--- a/doc/designdoc.docx
+++ b/doc/designdoc.docx
@@ -269,6 +269,10 @@
     <w:sdt>
       <w:sdtPr>
         <w:rPr>
+          <w:rFonts w:asciiTheme="minorHAnsi" w:eastAsiaTheme="minorEastAsia" w:hAnsiTheme="minorHAnsi" w:cstheme="minorBidi"/>
+          <w:color w:val="00000A"/>
+          <w:sz w:val="24"/>
+          <w:szCs w:val="24"/>
           <w:lang w:val="zh-CN"/>
         </w:rPr>
         <w:id w:val="-1339303837"/>
@@ -279,28 +283,25 @@
       </w:sdtPr>
       <w:sdtEndPr>
         <w:rPr>
-          <w:rFonts w:asciiTheme="minorHAnsi" w:eastAsiaTheme="minorEastAsia" w:hAnsiTheme="minorHAnsi" w:cstheme="minorBidi"/>
           <w:b/>
           <w:bCs/>
-          <w:color w:val="00000A"/>
-          <w:sz w:val="24"/>
-          <w:szCs w:val="24"/>
         </w:rPr>
       </w:sdtEndPr>
       <w:sdtContent>
         <w:p>
           <w:pPr>
             <w:pStyle w:val="TOC"/>
+            <w:rPr>
+              <w:rFonts w:hint="eastAsia"/>
+            </w:rPr>
           </w:pPr>
           <w:r>
             <w:rPr>
               <w:lang w:val="zh-CN"/>
             </w:rPr>
-            <w:t>目录</w:t>
+            <w:t>Index</w:t>
           </w:r>
         </w:p>
-        <w:bookmarkStart w:id="1" w:name="_GoBack"/>
-        <w:bookmarkEnd w:id="1"/>
         <w:p>
           <w:pPr>
             <w:pStyle w:val="11"/>
@@ -1473,22 +1474,19 @@
           <w:numId w:val="1"/>
         </w:numPr>
       </w:pPr>
-      <w:bookmarkStart w:id="2" w:name="_Toc450302219"/>
+      <w:bookmarkStart w:id="1" w:name="_Toc450302219"/>
       <w:r>
         <w:lastRenderedPageBreak/>
         <w:t>Problem Description</w:t>
       </w:r>
-      <w:bookmarkEnd w:id="2"/>
+      <w:bookmarkEnd w:id="1"/>
     </w:p>
     <w:p>
       <w:pPr>
         <w:ind w:firstLine="420"/>
       </w:pPr>
       <w:r>
-        <w:t xml:space="preserve">In order to figure out the mapping relationship between the test cases and the functions in the source code of the target project, an approach is needed to statically or dynamically trace the execution of every function (including </w:t>
-      </w:r>
-      <w:r>
-        <w:t>inline function or virtual function etc.) and record it.</w:t>
+        <w:t>In order to figure out the mapping relationship between the test cases and the functions in the source code of the target project, an approach is needed to statically or dynamically trace the execution of every function (including inline function or virtual function etc.) and record it.</w:t>
       </w:r>
     </w:p>
     <w:p>
@@ -1499,11 +1497,11 @@
           <w:numId w:val="1"/>
         </w:numPr>
       </w:pPr>
-      <w:bookmarkStart w:id="3" w:name="_Toc450302220"/>
+      <w:bookmarkStart w:id="2" w:name="_Toc450302220"/>
       <w:r>
         <w:t>Implementation Overview</w:t>
       </w:r>
-      <w:bookmarkEnd w:id="3"/>
+      <w:bookmarkEnd w:id="2"/>
     </w:p>
     <w:p>
       <w:r>
@@ -2993,11 +2991,11 @@
           <w:numId w:val="1"/>
         </w:numPr>
       </w:pPr>
-      <w:bookmarkStart w:id="4" w:name="_Toc450302221"/>
+      <w:bookmarkStart w:id="3" w:name="_Toc450302221"/>
       <w:r>
         <w:t>Test-Function Mapper</w:t>
       </w:r>
-      <w:bookmarkEnd w:id="4"/>
+      <w:bookmarkEnd w:id="3"/>
     </w:p>
     <w:p>
       <w:pPr>
@@ -3007,7 +3005,7 @@
           <w:numId w:val="1"/>
         </w:numPr>
       </w:pPr>
-      <w:bookmarkStart w:id="5" w:name="_Toc450302222"/>
+      <w:bookmarkStart w:id="4" w:name="_Toc450302222"/>
       <w:proofErr w:type="spellStart"/>
       <w:r>
         <w:t>AspectC</w:t>
@@ -3016,17 +3014,14 @@
       <w:r>
         <w:t>++ (Aspect-Oriented Programming)</w:t>
       </w:r>
-      <w:bookmarkEnd w:id="5"/>
+      <w:bookmarkEnd w:id="4"/>
     </w:p>
     <w:p>
       <w:pPr>
         <w:ind w:firstLine="420"/>
       </w:pPr>
       <w:r>
-        <w:t>Aspect-oriented programming (AOP) allows modularizing cross-cutting concerns in a single module, an aspect. Aspects can modify existing cl</w:t>
-      </w:r>
-      <w:r>
-        <w:t>asses, but most commonly they provide 'advice' that runs before, after, or around existing functionality.</w:t>
+        <w:t>Aspect-oriented programming (AOP) allows modularizing cross-cutting concerns in a single module, an aspect. Aspects can modify existing classes, but most commonly they provide 'advice' that runs before, after, or around existing functionality.</w:t>
       </w:r>
     </w:p>
     <w:p>
@@ -3062,10 +3057,7 @@
         <w:ind w:firstLine="420"/>
       </w:pPr>
       <w:r>
-        <w:t>For the IUT proj</w:t>
-      </w:r>
-      <w:r>
-        <w:t xml:space="preserve">ect, </w:t>
+        <w:t xml:space="preserve">For the IUT project, </w:t>
       </w:r>
       <w:proofErr w:type="spellStart"/>
       <w:r>
@@ -3084,11 +3076,11 @@
           <w:numId w:val="1"/>
         </w:numPr>
       </w:pPr>
-      <w:bookmarkStart w:id="6" w:name="_Toc450302223"/>
+      <w:bookmarkStart w:id="5" w:name="_Toc450302223"/>
       <w:r>
         <w:t>Basic Implementation</w:t>
       </w:r>
-      <w:bookmarkEnd w:id="6"/>
+      <w:bookmarkEnd w:id="5"/>
     </w:p>
     <w:p>
       <w:pPr>
@@ -3098,11 +3090,11 @@
           <w:numId w:val="1"/>
         </w:numPr>
       </w:pPr>
-      <w:bookmarkStart w:id="7" w:name="_Toc450302224"/>
+      <w:bookmarkStart w:id="6" w:name="_Toc450302224"/>
       <w:r>
         <w:t>Coding</w:t>
       </w:r>
-      <w:bookmarkEnd w:id="7"/>
+      <w:bookmarkEnd w:id="6"/>
     </w:p>
     <w:p>
       <w:pPr>
@@ -3120,10 +3112,7 @@
       </w:r>
       <w:proofErr w:type="spellEnd"/>
       <w:r>
-        <w:t>++ whi</w:t>
-      </w:r>
-      <w:r>
-        <w:t xml:space="preserve">ch are essential for writing </w:t>
+        <w:t xml:space="preserve">++ which are essential for writing </w:t>
       </w:r>
       <w:proofErr w:type="spellStart"/>
       <w:r>
@@ -3190,10 +3179,7 @@
       </w:r>
       <w:proofErr w:type="spellEnd"/>
       <w:r>
-        <w:t xml:space="preserve">++ language </w:t>
-      </w:r>
-      <w:r>
-        <w:t xml:space="preserve">element, which can be used to implement crosscutting concerns in separate modules. Aspect definitions have to be implemented in special “aspect header files”, which normally have the filename extension “.ah”. And in the definition of an </w:t>
+        <w:t xml:space="preserve">++ language element, which can be used to implement crosscutting concerns in separate modules. Aspect definitions have to be implemented in special “aspect header files”, which normally have the filename extension “.ah”. And in the definition of an </w:t>
       </w:r>
       <w:r>
         <w:rPr>
@@ -3202,10 +3188,7 @@
         <w:t>aspect</w:t>
       </w:r>
       <w:r>
-        <w:t>, we can defi</w:t>
-      </w:r>
-      <w:r>
-        <w:t xml:space="preserve">ne </w:t>
+        <w:t xml:space="preserve">, we can define </w:t>
       </w:r>
       <w:proofErr w:type="spellStart"/>
       <w:r>
@@ -3256,11 +3239,11 @@
           <w:numId w:val="1"/>
         </w:numPr>
       </w:pPr>
-      <w:bookmarkStart w:id="8" w:name="_Toc450302225"/>
+      <w:bookmarkStart w:id="7" w:name="_Toc450302225"/>
       <w:r>
         <w:t>Compiling (Weaving)</w:t>
       </w:r>
-      <w:bookmarkEnd w:id="8"/>
+      <w:bookmarkEnd w:id="7"/>
     </w:p>
     <w:p>
       <w:pPr>
@@ -3280,10 +3263,7 @@
       </w:r>
       <w:proofErr w:type="gramEnd"/>
       <w:r>
-        <w:t xml:space="preserve"> specific compiler to “weave” the code</w:t>
-      </w:r>
-      <w:r>
-        <w:t xml:space="preserve"> we write in the “.ah” file to the target program – ac++/ag++. </w:t>
+        <w:t xml:space="preserve"> specific compiler to “weave” the code we write in the “.ah” file to the target program – ac++/ag++. </w:t>
       </w:r>
     </w:p>
     <w:p>
@@ -3307,10 +3287,7 @@
       </w:r>
       <w:proofErr w:type="spellEnd"/>
       <w:r>
-        <w:t xml:space="preserve">++ code into ordinary C++ code. After the code transformation </w:t>
-      </w:r>
-      <w:r>
-        <w:t>the output of ac++ can be compiled to executable code with ordinary C++ compilers like GNU g++.</w:t>
+        <w:t>++ code into ordinary C++ code. After the code transformation the output of ac++ can be compiled to executable code with ordinary C++ compilers like GNU g++.</w:t>
       </w:r>
     </w:p>
     <w:p>
@@ -3326,10 +3303,7 @@
       </w:r>
       <w:proofErr w:type="spellEnd"/>
       <w:r>
-        <w:t xml:space="preserve"> compiler</w:t>
-      </w:r>
-      <w:r>
-        <w:t xml:space="preserve"> into one single program.</w:t>
+        <w:t xml:space="preserve"> compiler into one single program.</w:t>
       </w:r>
     </w:p>
     <w:p>
@@ -3364,11 +3338,11 @@
           <w:numId w:val="1"/>
         </w:numPr>
       </w:pPr>
-      <w:bookmarkStart w:id="9" w:name="_Toc450302226"/>
+      <w:bookmarkStart w:id="8" w:name="_Toc450302226"/>
       <w:r>
         <w:t>Pros and Cons</w:t>
       </w:r>
-      <w:bookmarkEnd w:id="9"/>
+      <w:bookmarkEnd w:id="8"/>
     </w:p>
     <w:p>
       <w:pPr>
@@ -3407,10 +3381,7 @@
         <w:ind w:firstLine="360"/>
       </w:pPr>
       <w:r>
-        <w:t>This metho</w:t>
-      </w:r>
-      <w:r>
-        <w:t xml:space="preserve">d is based on </w:t>
+        <w:t xml:space="preserve">This method is based on </w:t>
       </w:r>
       <w:proofErr w:type="spellStart"/>
       <w:r>
@@ -3430,10 +3401,7 @@
       </w:r>
       <w:proofErr w:type="spellEnd"/>
       <w:r>
-        <w:t>++ refer</w:t>
-      </w:r>
-      <w:r>
-        <w:t>ence to write aspect code and compile it.</w:t>
+        <w:t>++ reference to write aspect code and compile it.</w:t>
       </w:r>
     </w:p>
     <w:p>
@@ -3467,10 +3435,7 @@
         <w:t>advice</w:t>
       </w:r>
       <w:r>
-        <w:t xml:space="preserve"> which runs before, after, or around existing funct</w:t>
-      </w:r>
-      <w:r>
-        <w:t>ionality. Therefore, there is no need to make an extra copy of the target project and modify it.</w:t>
+        <w:t xml:space="preserve"> which runs before, after, or around existing functionality. Therefore, there is no need to make an extra copy of the target project and modify it.</w:t>
       </w:r>
     </w:p>
     <w:p>
@@ -3504,13 +3469,7 @@
         <w:rPr>
           <w:i/>
         </w:rPr>
-        <w:t xml:space="preserve">match </w:t>
-      </w:r>
-      <w:r>
-        <w:rPr>
-          <w:i/>
-        </w:rPr>
-        <w:t>expression</w:t>
+        <w:t>match expression</w:t>
       </w:r>
       <w:r>
         <w:t xml:space="preserve">s provided by </w:t>
@@ -3545,10 +3504,7 @@
         </w:numPr>
       </w:pPr>
       <w:r>
-        <w:t>Require a specific compi</w:t>
-      </w:r>
-      <w:r>
-        <w:t>ler to compile.</w:t>
+        <w:t>Require a specific compiler to compile.</w:t>
       </w:r>
     </w:p>
     <w:p>
@@ -3564,10 +3520,7 @@
       </w:r>
       <w:proofErr w:type="spellEnd"/>
       <w:r>
-        <w:t>++ needs specific compiler to compile the aspect code, weaving it to the target program. Nevertheless, the usage of the specific compiler is quite similar to GNU g++. Actually, ag++ basically wraps the function</w:t>
-      </w:r>
-      <w:r>
-        <w:t xml:space="preserve">ality of the aspect weaver and the </w:t>
+        <w:t xml:space="preserve">++ needs specific compiler to compile the aspect code, weaving it to the target program. Nevertheless, the usage of the specific compiler is quite similar to GNU g++. Actually, ag++ basically wraps the functionality of the aspect weaver and the </w:t>
       </w:r>
       <w:proofErr w:type="spellStart"/>
       <w:r>
@@ -3620,10 +3573,7 @@
       </w:r>
       <w:proofErr w:type="gramEnd"/>
       <w:r>
-        <w:t xml:space="preserve"> isn’t much support to find online for asking about issues that w</w:t>
-      </w:r>
-      <w:r>
-        <w:t xml:space="preserve">e may encounter during </w:t>
+        <w:t xml:space="preserve"> isn’t much support to find online for asking about issues that we may encounter during </w:t>
       </w:r>
       <w:proofErr w:type="spellStart"/>
       <w:r>
@@ -3659,10 +3609,7 @@
       </w:r>
       <w:proofErr w:type="spellEnd"/>
       <w:r>
-        <w:t>++ on some very simple C++ programs, add compared the time cost of compilation between ag++ and g++. It can be known from the result that the “weaving” proce</w:t>
-      </w:r>
-      <w:r>
-        <w:t>ss can cost some overhead. However, the time of compilation using ag++ seems to be nearly the same. The factors that affect the performance cannot be sure until we try some larger projects with more source code and more files.</w:t>
+        <w:t>++ on some very simple C++ programs, add compared the time cost of compilation between ag++ and g++. It can be known from the result that the “weaving” process can cost some overhead. However, the time of compilation using ag++ seems to be nearly the same. The factors that affect the performance cannot be sure until we try some larger projects with more source code and more files.</w:t>
       </w:r>
     </w:p>
     <w:tbl>
@@ -3759,13 +3706,7 @@
               <w:rPr>
                 <w:color w:val="FFFFFF" w:themeColor="background1"/>
               </w:rPr>
-              <w:t xml:space="preserve">#aspect </w:t>
-            </w:r>
-            <w:r>
-              <w:rPr>
-                <w:color w:val="FFFFFF" w:themeColor="background1"/>
-              </w:rPr>
-              <w:t>file</w:t>
+              <w:t>#aspect file</w:t>
             </w:r>
           </w:p>
         </w:tc>
@@ -4453,13 +4394,13 @@
           <w:numId w:val="1"/>
         </w:numPr>
       </w:pPr>
-      <w:bookmarkStart w:id="10" w:name="_Toc450302227"/>
+      <w:bookmarkStart w:id="9" w:name="_Toc450302227"/>
       <w:proofErr w:type="spellStart"/>
       <w:proofErr w:type="gramStart"/>
       <w:r>
         <w:t>gcov</w:t>
       </w:r>
-      <w:bookmarkEnd w:id="10"/>
+      <w:bookmarkEnd w:id="9"/>
       <w:proofErr w:type="spellEnd"/>
       <w:proofErr w:type="gramEnd"/>
     </w:p>
@@ -4475,10 +4416,7 @@
       <w:proofErr w:type="spellEnd"/>
       <w:proofErr w:type="gramEnd"/>
       <w:r>
-        <w:t xml:space="preserve"> is a code coverage tool for C or C++. Add</w:t>
-      </w:r>
-      <w:r>
-        <w:t xml:space="preserve"> CXXFLAGS = -</w:t>
+        <w:t xml:space="preserve"> is a code coverage tool for C or C++. Add CXXFLAGS = -</w:t>
       </w:r>
       <w:proofErr w:type="spellStart"/>
       <w:r>
@@ -4550,10 +4488,7 @@
         <w:ind w:firstLine="420"/>
       </w:pPr>
       <w:r>
-        <w:t>The goal is to obtain, for each f</w:t>
-      </w:r>
-      <w:r>
-        <w:t xml:space="preserve">unction, whether it is entered. </w:t>
+        <w:t xml:space="preserve">The goal is to obtain, for each function, whether it is entered. </w:t>
       </w:r>
       <w:proofErr w:type="spellStart"/>
       <w:proofErr w:type="gramStart"/>
@@ -4574,14 +4509,14 @@
           <w:numId w:val="1"/>
         </w:numPr>
       </w:pPr>
-      <w:bookmarkStart w:id="11" w:name="_Toc450302228"/>
+      <w:bookmarkStart w:id="10" w:name="_Toc450302228"/>
       <w:r>
         <w:t xml:space="preserve">Basic </w:t>
       </w:r>
       <w:r>
         <w:t>Implementation</w:t>
       </w:r>
-      <w:bookmarkEnd w:id="11"/>
+      <w:bookmarkEnd w:id="10"/>
     </w:p>
     <w:p>
       <w:pPr>
@@ -4646,10 +4581,7 @@
     </w:p>
     <w:p>
       <w:r>
-        <w:t xml:space="preserve">Make the project and run it. You </w:t>
-      </w:r>
-      <w:r>
-        <w:t>will get .</w:t>
+        <w:t>Make the project and run it. You will get .</w:t>
       </w:r>
       <w:proofErr w:type="spellStart"/>
       <w:r>
@@ -4735,10 +4667,7 @@
         <w:t xml:space="preserve">branch-probabilities). </w:t>
       </w:r>
       <w:r>
-        <w:t>Write branch frequencies to the output file, and write branch summary info to the standard outp</w:t>
-      </w:r>
-      <w:r>
-        <w:t xml:space="preserve">ut. This option allows you to see how often each branch in your program was taken. Unconditional branches will not be shown, unless the </w:t>
+        <w:t xml:space="preserve">Write branch frequencies to the output file, and write branch summary info to the standard output. This option allows you to see how often each branch in your program was taken. Unconditional branches will not be shown, unless the </w:t>
       </w:r>
       <w:r>
         <w:rPr>
@@ -4843,10 +4772,7 @@
       </w:r>
       <w:proofErr w:type="spellEnd"/>
       <w:r>
-        <w:t xml:space="preserve"> file list the source code appending some coverage information. The function level information is formatted as “function _Z6globalv called 5 returned 100% blocks executed 100%”. Identify the pattern and collect the relevan</w:t>
-      </w:r>
-      <w:r>
-        <w:t xml:space="preserve">t data – whether a function is executed or not. </w:t>
+        <w:t xml:space="preserve"> file list the source code appending some coverage information. The function level information is formatted as “function _Z6globalv called 5 returned 100% blocks executed 100%”. Identify the pattern and collect the relevant data – whether a function is executed or not. </w:t>
       </w:r>
     </w:p>
     <w:p>
@@ -4862,11 +4788,11 @@
           <w:numId w:val="1"/>
         </w:numPr>
       </w:pPr>
-      <w:bookmarkStart w:id="12" w:name="_Toc450302229"/>
+      <w:bookmarkStart w:id="11" w:name="_Toc450302229"/>
       <w:r>
         <w:t>Pros and Cons</w:t>
       </w:r>
-      <w:bookmarkEnd w:id="12"/>
+      <w:bookmarkEnd w:id="11"/>
     </w:p>
     <w:p>
       <w:pPr>
@@ -4914,10 +4840,7 @@
         <w:ind w:firstLine="360"/>
       </w:pPr>
       <w:r>
-        <w:t>It do more work than we need because it counts execution times of every line. This will waste so</w:t>
-      </w:r>
-      <w:r>
-        <w:t>me time.</w:t>
+        <w:t>It do more work than we need because it counts execution times of every line. This will waste some time.</w:t>
       </w:r>
     </w:p>
     <w:p>
@@ -4944,14 +4867,256 @@
           <w:numId w:val="1"/>
         </w:numPr>
       </w:pPr>
-      <w:bookmarkStart w:id="13" w:name="_Toc450302230"/>
-      <w:r>
+      <w:bookmarkStart w:id="12" w:name="_Toc450302230"/>
+      <w:r>
+        <w:lastRenderedPageBreak/>
         <w:t>D</w:t>
       </w:r>
       <w:r>
         <w:t>iffer</w:t>
       </w:r>
-      <w:bookmarkEnd w:id="13"/>
+      <w:bookmarkEnd w:id="12"/>
+    </w:p>
+    <w:p>
+      <w:pPr>
+        <w:pStyle w:val="1"/>
+        <w:numPr>
+          <w:ilvl w:val="0"/>
+          <w:numId w:val="1"/>
+        </w:numPr>
+      </w:pPr>
+      <w:r>
+        <w:t>B</w:t>
+      </w:r>
+      <w:r>
+        <w:rPr>
+          <w:rFonts w:hint="eastAsia"/>
+        </w:rPr>
+        <w:t>enc</w:t>
+      </w:r>
+      <w:r>
+        <w:t>hmarks</w:t>
+      </w:r>
+    </w:p>
+    <w:tbl>
+      <w:tblPr>
+        <w:tblStyle w:val="a6"/>
+        <w:tblW w:w="0" w:type="auto"/>
+        <w:tblInd w:w="432" w:type="dxa"/>
+        <w:tblLayout w:type="fixed"/>
+        <w:tblLook w:val="04A0" w:firstRow="1" w:lastRow="0" w:firstColumn="1" w:lastColumn="0" w:noHBand="0" w:noVBand="1"/>
+      </w:tblPr>
+      <w:tblGrid>
+        <w:gridCol w:w="1831"/>
+        <w:gridCol w:w="1701"/>
+        <w:gridCol w:w="4332"/>
+      </w:tblGrid>
+      <w:tr>
+        <w:trPr>
+          <w:trHeight w:val="1000"/>
+        </w:trPr>
+        <w:tc>
+          <w:tcPr>
+            <w:tcW w:w="1831" w:type="dxa"/>
+          </w:tcPr>
+          <w:p>
+            <w:pPr>
+              <w:pStyle w:val="1"/>
+            </w:pPr>
+            <w:r>
+              <w:t xml:space="preserve">Project </w:t>
+            </w:r>
+          </w:p>
+        </w:tc>
+        <w:tc>
+          <w:tcPr>
+            <w:tcW w:w="1701" w:type="dxa"/>
+          </w:tcPr>
+          <w:p>
+            <w:pPr>
+              <w:pStyle w:val="1"/>
+            </w:pPr>
+            <w:r>
+              <w:t>LOC</w:t>
+            </w:r>
+          </w:p>
+        </w:tc>
+        <w:tc>
+          <w:tcPr>
+            <w:tcW w:w="4332" w:type="dxa"/>
+          </w:tcPr>
+          <w:p>
+            <w:pPr>
+              <w:pStyle w:val="1"/>
+            </w:pPr>
+            <w:r>
+              <w:t>Link</w:t>
+            </w:r>
+          </w:p>
+        </w:tc>
+      </w:tr>
+      <w:tr>
+        <w:trPr>
+          <w:trHeight w:val="2311"/>
+        </w:trPr>
+        <w:tc>
+          <w:tcPr>
+            <w:tcW w:w="1831" w:type="dxa"/>
+          </w:tcPr>
+          <w:p>
+            <w:pPr>
+              <w:pStyle w:val="1"/>
+              <w:rPr>
+                <w:b w:val="0"/>
+                <w:sz w:val="28"/>
+              </w:rPr>
+            </w:pPr>
+            <w:r>
+              <w:rPr>
+                <w:b w:val="0"/>
+                <w:sz w:val="28"/>
+              </w:rPr>
+              <w:t>Apache Avro</w:t>
+            </w:r>
+            <w:r>
+              <w:rPr>
+                <w:b w:val="0"/>
+                <w:sz w:val="28"/>
+              </w:rPr>
+              <w:t xml:space="preserve"> 1.8.0</w:t>
+            </w:r>
+          </w:p>
+        </w:tc>
+        <w:tc>
+          <w:tcPr>
+            <w:tcW w:w="1701" w:type="dxa"/>
+          </w:tcPr>
+          <w:p>
+            <w:pPr>
+              <w:pStyle w:val="1"/>
+              <w:jc w:val="center"/>
+              <w:rPr>
+                <w:b w:val="0"/>
+                <w:sz w:val="28"/>
+              </w:rPr>
+            </w:pPr>
+            <w:r>
+              <w:rPr>
+                <w:b w:val="0"/>
+                <w:sz w:val="28"/>
+              </w:rPr>
+              <w:t>15257</w:t>
+            </w:r>
+          </w:p>
+        </w:tc>
+        <w:tc>
+          <w:tcPr>
+            <w:tcW w:w="4332" w:type="dxa"/>
+          </w:tcPr>
+          <w:p>
+            <w:pPr>
+              <w:pStyle w:val="1"/>
+              <w:rPr>
+                <w:b w:val="0"/>
+                <w:sz w:val="28"/>
+              </w:rPr>
+            </w:pPr>
+            <w:r>
+              <w:rPr>
+                <w:b w:val="0"/>
+                <w:sz w:val="28"/>
+              </w:rPr>
+              <w:t>https://projects.apache.org/project.html?avro</w:t>
+            </w:r>
+          </w:p>
+        </w:tc>
+      </w:tr>
+      <w:tr>
+        <w:trPr>
+          <w:trHeight w:val="2311"/>
+        </w:trPr>
+        <w:tc>
+          <w:tcPr>
+            <w:tcW w:w="1831" w:type="dxa"/>
+          </w:tcPr>
+          <w:p>
+            <w:pPr>
+              <w:pStyle w:val="1"/>
+              <w:rPr>
+                <w:b w:val="0"/>
+                <w:sz w:val="28"/>
+              </w:rPr>
+            </w:pPr>
+            <w:proofErr w:type="spellStart"/>
+            <w:r>
+              <w:rPr>
+                <w:b w:val="0"/>
+                <w:sz w:val="28"/>
+              </w:rPr>
+              <w:t>Xalan</w:t>
+            </w:r>
+            <w:proofErr w:type="spellEnd"/>
+            <w:r>
+              <w:rPr>
+                <w:b w:val="0"/>
+                <w:sz w:val="28"/>
+              </w:rPr>
+              <w:t>-c 1.11</w:t>
+            </w:r>
+          </w:p>
+        </w:tc>
+        <w:tc>
+          <w:tcPr>
+            <w:tcW w:w="1701" w:type="dxa"/>
+          </w:tcPr>
+          <w:p>
+            <w:pPr>
+              <w:pStyle w:val="1"/>
+              <w:jc w:val="center"/>
+              <w:rPr>
+                <w:b w:val="0"/>
+                <w:sz w:val="28"/>
+              </w:rPr>
+            </w:pPr>
+            <w:r>
+              <w:rPr>
+                <w:b w:val="0"/>
+                <w:sz w:val="28"/>
+              </w:rPr>
+              <w:t>130588</w:t>
+            </w:r>
+          </w:p>
+        </w:tc>
+        <w:tc>
+          <w:tcPr>
+            <w:tcW w:w="4332" w:type="dxa"/>
+          </w:tcPr>
+          <w:p>
+            <w:pPr>
+              <w:pStyle w:val="1"/>
+              <w:rPr>
+                <w:b w:val="0"/>
+                <w:sz w:val="28"/>
+              </w:rPr>
+            </w:pPr>
+            <w:r>
+              <w:rPr>
+                <w:b w:val="0"/>
+                <w:sz w:val="28"/>
+              </w:rPr>
+              <w:t>http://xalan.apache.org/xalan-c/download.html</w:t>
+            </w:r>
+          </w:p>
+        </w:tc>
+        <w:bookmarkStart w:id="13" w:name="_GoBack"/>
+        <w:bookmarkEnd w:id="13"/>
+      </w:tr>
+    </w:tbl>
+    <w:p>
+      <w:pPr>
+        <w:pStyle w:val="1"/>
+        <w:ind w:left="432"/>
+      </w:pPr>
     </w:p>
     <w:p>
       <w:pPr>
@@ -7588,7 +7753,7 @@
 </file>
 
 <file path=customXml/itemProps1.xml><?xml version="1.0" encoding="utf-8"?>
-<ds:datastoreItem xmlns:ds="http://schemas.openxmlformats.org/officeDocument/2006/customXml" ds:itemID="{BD62A6AF-C36F-4DD9-8E54-1D30B571C209}">
+<ds:datastoreItem xmlns:ds="http://schemas.openxmlformats.org/officeDocument/2006/customXml" ds:itemID="{25CEDB99-6B8C-483C-BE43-FF419EAE8159}">
   <ds:schemaRefs>
     <ds:schemaRef ds:uri="http://schemas.openxmlformats.org/officeDocument/2006/bibliography"/>
   </ds:schemaRefs>

--- a/doc/designdoc.docx
+++ b/doc/designdoc.docx
@@ -1,6 +1,6 @@
 
 <file path=word/document.xml><?xml version="1.0" encoding="utf-8"?>
-<w:document xmlns:wpc="http://schemas.microsoft.com/office/word/2010/wordprocessingCanvas" xmlns:mc="http://schemas.openxmlformats.org/markup-compatibility/2006" xmlns:o="urn:schemas-microsoft-com:office:office" xmlns:r="http://schemas.openxmlformats.org/officeDocument/2006/relationships" xmlns:m="http://schemas.openxmlformats.org/officeDocument/2006/math" xmlns:v="urn:schemas-microsoft-com:vml" xmlns:wp14="http://schemas.microsoft.com/office/word/2010/wordprocessingDrawing" xmlns:wp="http://schemas.openxmlformats.org/drawingml/2006/wordprocessingDrawing" xmlns:w10="urn:schemas-microsoft-com:office:word" xmlns:w="http://schemas.openxmlformats.org/wordprocessingml/2006/main" xmlns:w14="http://schemas.microsoft.com/office/word/2010/wordml" xmlns:w15="http://schemas.microsoft.com/office/word/2012/wordml" xmlns:wpg="http://schemas.microsoft.com/office/word/2010/wordprocessingGroup" xmlns:wpi="http://schemas.microsoft.com/office/word/2010/wordprocessingInk" xmlns:wne="http://schemas.microsoft.com/office/word/2006/wordml" xmlns:wps="http://schemas.microsoft.com/office/word/2010/wordprocessingShape" mc:Ignorable="w14 w15 wp14">
+<w:document xmlns:wpc="http://schemas.microsoft.com/office/word/2010/wordprocessingCanvas" xmlns:mo="http://schemas.microsoft.com/office/mac/office/2008/main" xmlns:mc="http://schemas.openxmlformats.org/markup-compatibility/2006" xmlns:mv="urn:schemas-microsoft-com:mac:vml" xmlns:o="urn:schemas-microsoft-com:office:office" xmlns:r="http://schemas.openxmlformats.org/officeDocument/2006/relationships" xmlns:m="http://schemas.openxmlformats.org/officeDocument/2006/math" xmlns:v="urn:schemas-microsoft-com:vml" xmlns:wp14="http://schemas.microsoft.com/office/word/2010/wordprocessingDrawing" xmlns:wp="http://schemas.openxmlformats.org/drawingml/2006/wordprocessingDrawing" xmlns:w10="urn:schemas-microsoft-com:office:word" xmlns:w="http://schemas.openxmlformats.org/wordprocessingml/2006/main" xmlns:w14="http://schemas.microsoft.com/office/word/2010/wordml" xmlns:w15="http://schemas.microsoft.com/office/word/2012/wordml" xmlns:wpg="http://schemas.microsoft.com/office/word/2010/wordprocessingGroup" xmlns:wpi="http://schemas.microsoft.com/office/word/2010/wordprocessingInk" xmlns:wne="http://schemas.microsoft.com/office/word/2006/wordml" xmlns:wps="http://schemas.microsoft.com/office/word/2010/wordprocessingShape" mc:Ignorable="w14 w15 wp14">
   <w:body>
     <w:p>
       <w:pPr>
@@ -158,11 +158,9 @@
             <w:tcW w:w="1071" w:type="dxa"/>
           </w:tcPr>
           <w:p>
-            <w:proofErr w:type="spellStart"/>
             <w:r>
               <w:t>Weizhao</w:t>
             </w:r>
-            <w:proofErr w:type="spellEnd"/>
           </w:p>
         </w:tc>
       </w:tr>
@@ -243,25 +241,54 @@
           <w:tcPr>
             <w:tcW w:w="988" w:type="dxa"/>
           </w:tcPr>
-          <w:p/>
+          <w:p>
+            <w:r>
+              <w:t>1.2.1</w:t>
+            </w:r>
+          </w:p>
         </w:tc>
         <w:tc>
           <w:tcPr>
             <w:tcW w:w="5103" w:type="dxa"/>
           </w:tcPr>
-          <w:p/>
+          <w:p>
+            <w:pPr>
+              <w:rPr>
+                <w:rFonts w:hint="eastAsia"/>
+              </w:rPr>
+            </w:pPr>
+            <w:r>
+              <w:t xml:space="preserve">Refine </w:t>
+            </w:r>
+            <w:r>
+              <w:rPr>
+                <w:rFonts w:hint="eastAsia"/>
+              </w:rPr>
+              <w:t>3.1.4 by adding disadvantages of AspectC++</w:t>
+            </w:r>
+          </w:p>
         </w:tc>
         <w:tc>
           <w:tcPr>
             <w:tcW w:w="1134" w:type="dxa"/>
           </w:tcPr>
-          <w:p/>
+          <w:p>
+            <w:r>
+              <w:t>2016-5-10</w:t>
+            </w:r>
+          </w:p>
         </w:tc>
         <w:tc>
           <w:tcPr>
             <w:tcW w:w="1071" w:type="dxa"/>
           </w:tcPr>
-          <w:p/>
+          <w:p>
+            <w:r>
+              <w:t>Weizhao</w:t>
+            </w:r>
+            <w:bookmarkStart w:id="1" w:name="_GoBack"/>
+            <w:bookmarkEnd w:id="1"/>
+          </w:p>
         </w:tc>
       </w:tr>
     </w:tbl>
@@ -290,10 +317,7 @@
       <w:sdtContent>
         <w:p>
           <w:pPr>
-            <w:pStyle w:val="TOC"/>
-            <w:rPr>
-              <w:rFonts w:hint="eastAsia"/>
-            </w:rPr>
+            <w:pStyle w:val="a7"/>
           </w:pPr>
           <w:r>
             <w:rPr>
@@ -327,7 +351,7 @@
           <w:hyperlink w:anchor="_Toc450302218" w:history="1">
             <w:r>
               <w:rPr>
-                <w:rStyle w:val="a7"/>
+                <w:rStyle w:val="a8"/>
                 <w:noProof/>
               </w:rPr>
               <w:t>IUT Design Document</w:t>
@@ -399,7 +423,7 @@
           <w:hyperlink w:anchor="_Toc450302219" w:history="1">
             <w:r>
               <w:rPr>
-                <w:rStyle w:val="a7"/>
+                <w:rStyle w:val="a8"/>
                 <w:noProof/>
               </w:rPr>
               <w:t>1</w:t>
@@ -415,7 +439,7 @@
             </w:r>
             <w:r>
               <w:rPr>
-                <w:rStyle w:val="a7"/>
+                <w:rStyle w:val="a8"/>
                 <w:noProof/>
               </w:rPr>
               <w:t>Problem Description</w:t>
@@ -487,7 +511,7 @@
           <w:hyperlink w:anchor="_Toc450302220" w:history="1">
             <w:r>
               <w:rPr>
-                <w:rStyle w:val="a7"/>
+                <w:rStyle w:val="a8"/>
                 <w:noProof/>
               </w:rPr>
               <w:t>2</w:t>
@@ -503,7 +527,7 @@
             </w:r>
             <w:r>
               <w:rPr>
-                <w:rStyle w:val="a7"/>
+                <w:rStyle w:val="a8"/>
                 <w:noProof/>
               </w:rPr>
               <w:t>Implementation Overview</w:t>
@@ -575,7 +599,7 @@
           <w:hyperlink w:anchor="_Toc450302221" w:history="1">
             <w:r>
               <w:rPr>
-                <w:rStyle w:val="a7"/>
+                <w:rStyle w:val="a8"/>
                 <w:noProof/>
               </w:rPr>
               <w:t>3</w:t>
@@ -591,7 +615,7 @@
             </w:r>
             <w:r>
               <w:rPr>
-                <w:rStyle w:val="a7"/>
+                <w:rStyle w:val="a8"/>
                 <w:noProof/>
               </w:rPr>
               <w:t>Test-Function Mapper</w:t>
@@ -663,7 +687,7 @@
           <w:hyperlink w:anchor="_Toc450302222" w:history="1">
             <w:r>
               <w:rPr>
-                <w:rStyle w:val="a7"/>
+                <w:rStyle w:val="a8"/>
                 <w:noProof/>
               </w:rPr>
               <w:t>3.1</w:t>
@@ -679,7 +703,7 @@
             </w:r>
             <w:r>
               <w:rPr>
-                <w:rStyle w:val="a7"/>
+                <w:rStyle w:val="a8"/>
                 <w:noProof/>
               </w:rPr>
               <w:t>AspectC++ (Aspect-Oriented Programming)</w:t>
@@ -751,7 +775,7 @@
           <w:hyperlink w:anchor="_Toc450302223" w:history="1">
             <w:r>
               <w:rPr>
-                <w:rStyle w:val="a7"/>
+                <w:rStyle w:val="a8"/>
                 <w:noProof/>
               </w:rPr>
               <w:t>3.1.1</w:t>
@@ -767,7 +791,7 @@
             </w:r>
             <w:r>
               <w:rPr>
-                <w:rStyle w:val="a7"/>
+                <w:rStyle w:val="a8"/>
                 <w:noProof/>
               </w:rPr>
               <w:t>Basic Implementation</w:t>
@@ -839,7 +863,7 @@
           <w:hyperlink w:anchor="_Toc450302224" w:history="1">
             <w:r>
               <w:rPr>
-                <w:rStyle w:val="a7"/>
+                <w:rStyle w:val="a8"/>
                 <w:noProof/>
               </w:rPr>
               <w:t>3.1.2</w:t>
@@ -855,7 +879,7 @@
             </w:r>
             <w:r>
               <w:rPr>
-                <w:rStyle w:val="a7"/>
+                <w:rStyle w:val="a8"/>
                 <w:noProof/>
               </w:rPr>
               <w:t>Coding</w:t>
@@ -927,7 +951,7 @@
           <w:hyperlink w:anchor="_Toc450302225" w:history="1">
             <w:r>
               <w:rPr>
-                <w:rStyle w:val="a7"/>
+                <w:rStyle w:val="a8"/>
                 <w:noProof/>
               </w:rPr>
               <w:t>3.1.3</w:t>
@@ -943,7 +967,7 @@
             </w:r>
             <w:r>
               <w:rPr>
-                <w:rStyle w:val="a7"/>
+                <w:rStyle w:val="a8"/>
                 <w:noProof/>
               </w:rPr>
               <w:t>Compiling (Weaving)</w:t>
@@ -1015,7 +1039,7 @@
           <w:hyperlink w:anchor="_Toc450302226" w:history="1">
             <w:r>
               <w:rPr>
-                <w:rStyle w:val="a7"/>
+                <w:rStyle w:val="a8"/>
                 <w:noProof/>
               </w:rPr>
               <w:t>3.1.4</w:t>
@@ -1031,10 +1055,24 @@
             </w:r>
             <w:r>
               <w:rPr>
-                <w:rStyle w:val="a7"/>
-                <w:noProof/>
-              </w:rPr>
-              <w:t>Pros and Cons</w:t>
+                <w:rStyle w:val="a8"/>
+                <w:noProof/>
+              </w:rPr>
+              <w:t>Pro</w:t>
+            </w:r>
+            <w:r>
+              <w:rPr>
+                <w:rStyle w:val="a8"/>
+                <w:noProof/>
+              </w:rPr>
+              <w:t>s</w:t>
+            </w:r>
+            <w:r>
+              <w:rPr>
+                <w:rStyle w:val="a8"/>
+                <w:noProof/>
+              </w:rPr>
+              <w:t xml:space="preserve"> and Cons</w:t>
             </w:r>
             <w:r>
               <w:rPr>
@@ -1103,7 +1141,7 @@
           <w:hyperlink w:anchor="_Toc450302227" w:history="1">
             <w:r>
               <w:rPr>
-                <w:rStyle w:val="a7"/>
+                <w:rStyle w:val="a8"/>
                 <w:noProof/>
               </w:rPr>
               <w:t>3.2</w:t>
@@ -1119,7 +1157,7 @@
             </w:r>
             <w:r>
               <w:rPr>
-                <w:rStyle w:val="a7"/>
+                <w:rStyle w:val="a8"/>
                 <w:noProof/>
               </w:rPr>
               <w:t>gcov</w:t>
@@ -1191,7 +1229,7 @@
           <w:hyperlink w:anchor="_Toc450302228" w:history="1">
             <w:r>
               <w:rPr>
-                <w:rStyle w:val="a7"/>
+                <w:rStyle w:val="a8"/>
                 <w:noProof/>
               </w:rPr>
               <w:t>3.2.1</w:t>
@@ -1207,7 +1245,7 @@
             </w:r>
             <w:r>
               <w:rPr>
-                <w:rStyle w:val="a7"/>
+                <w:rStyle w:val="a8"/>
                 <w:noProof/>
               </w:rPr>
               <w:t>Basic Implementation</w:t>
@@ -1279,7 +1317,7 @@
           <w:hyperlink w:anchor="_Toc450302229" w:history="1">
             <w:r>
               <w:rPr>
-                <w:rStyle w:val="a7"/>
+                <w:rStyle w:val="a8"/>
                 <w:noProof/>
               </w:rPr>
               <w:t>3.2.2</w:t>
@@ -1295,7 +1333,7 @@
             </w:r>
             <w:r>
               <w:rPr>
-                <w:rStyle w:val="a7"/>
+                <w:rStyle w:val="a8"/>
                 <w:noProof/>
               </w:rPr>
               <w:t>Pros and Cons</w:t>
@@ -1367,7 +1405,7 @@
           <w:hyperlink w:anchor="_Toc450302230" w:history="1">
             <w:r>
               <w:rPr>
-                <w:rStyle w:val="a7"/>
+                <w:rStyle w:val="a8"/>
                 <w:noProof/>
               </w:rPr>
               <w:t>4</w:t>
@@ -1383,7 +1421,7 @@
             </w:r>
             <w:r>
               <w:rPr>
-                <w:rStyle w:val="a7"/>
+                <w:rStyle w:val="a8"/>
                 <w:noProof/>
               </w:rPr>
               <w:t>Differ</w:t>
@@ -1474,12 +1512,12 @@
           <w:numId w:val="1"/>
         </w:numPr>
       </w:pPr>
-      <w:bookmarkStart w:id="1" w:name="_Toc450302219"/>
+      <w:bookmarkStart w:id="2" w:name="_Toc450302219"/>
       <w:r>
         <w:lastRenderedPageBreak/>
         <w:t>Problem Description</w:t>
       </w:r>
-      <w:bookmarkEnd w:id="1"/>
+      <w:bookmarkEnd w:id="2"/>
     </w:p>
     <w:p>
       <w:pPr>
@@ -1497,11 +1535,11 @@
           <w:numId w:val="1"/>
         </w:numPr>
       </w:pPr>
-      <w:bookmarkStart w:id="2" w:name="_Toc450302220"/>
+      <w:bookmarkStart w:id="3" w:name="_Toc450302220"/>
       <w:r>
         <w:t>Implementation Overview</w:t>
       </w:r>
-      <w:bookmarkEnd w:id="2"/>
+      <w:bookmarkEnd w:id="3"/>
     </w:p>
     <w:p>
       <w:r>
@@ -1511,7 +1549,7 @@
         <mc:AlternateContent>
           <mc:Choice Requires="wpc">
             <w:drawing>
-              <wp:inline distT="0" distB="0" distL="0" distR="0" wp14:anchorId="1E24DF4C" wp14:editId="079736DD">
+              <wp:inline distT="0" distB="0" distL="0" distR="0" wp14:anchorId="5D485B48" wp14:editId="3BE2C282">
                 <wp:extent cx="5274310" cy="3076575"/>
                 <wp:effectExtent l="0" t="0" r="0" b="28575"/>
                 <wp:docPr id="2" name="画布 2"/>
@@ -1681,7 +1719,7 @@
                           <w:txbxContent>
                             <w:p>
                               <w:pPr>
-                                <w:pStyle w:val="a8"/>
+                                <w:pStyle w:val="a9"/>
                                 <w:spacing w:before="0" w:beforeAutospacing="0" w:after="0" w:afterAutospacing="0"/>
                               </w:pPr>
                               <w:r>
@@ -1696,7 +1734,7 @@
                             </w:p>
                             <w:p>
                               <w:pPr>
-                                <w:pStyle w:val="a8"/>
+                                <w:pStyle w:val="a9"/>
                                 <w:spacing w:before="0" w:beforeAutospacing="0" w:after="0" w:afterAutospacing="0"/>
                               </w:pPr>
                               <w:r>
@@ -1947,7 +1985,7 @@
                           <w:txbxContent>
                             <w:p>
                               <w:pPr>
-                                <w:pStyle w:val="a8"/>
+                                <w:pStyle w:val="a9"/>
                                 <w:spacing w:before="0" w:beforeAutospacing="0" w:after="0" w:afterAutospacing="0"/>
                                 <w:jc w:val="center"/>
                               </w:pPr>
@@ -2151,7 +2189,7 @@
                           <w:txbxContent>
                             <w:p>
                               <w:pPr>
-                                <w:pStyle w:val="a8"/>
+                                <w:pStyle w:val="a9"/>
                                 <w:spacing w:before="0" w:beforeAutospacing="0" w:after="0" w:afterAutospacing="0"/>
                                 <w:jc w:val="center"/>
                               </w:pPr>
@@ -2272,7 +2310,7 @@
                           <w:txbxContent>
                             <w:p>
                               <w:pPr>
-                                <w:pStyle w:val="a8"/>
+                                <w:pStyle w:val="a9"/>
                                 <w:spacing w:before="0" w:beforeAutospacing="0" w:after="0" w:afterAutospacing="0"/>
                                 <w:jc w:val="center"/>
                               </w:pPr>
@@ -2369,7 +2407,6 @@
                                   <w:sz w:val="14"/>
                                 </w:rPr>
                               </w:pPr>
-                              <w:proofErr w:type="spellStart"/>
                               <w:r>
                                 <w:rPr>
                                   <w:color w:val="000000" w:themeColor="text1"/>
@@ -2377,7 +2414,6 @@
                                 </w:rPr>
                                 <w:t>GCov</w:t>
                               </w:r>
-                              <w:proofErr w:type="spellEnd"/>
                             </w:p>
                           </w:txbxContent>
                         </wps:txbx>
@@ -2423,11 +2459,10 @@
                           <w:txbxContent>
                             <w:p>
                               <w:pPr>
-                                <w:pStyle w:val="a8"/>
+                                <w:pStyle w:val="a9"/>
                                 <w:spacing w:before="0" w:beforeAutospacing="0" w:after="0" w:afterAutospacing="0"/>
                                 <w:jc w:val="both"/>
                               </w:pPr>
-                              <w:proofErr w:type="spellStart"/>
                               <w:r>
                                 <w:rPr>
                                   <w:rFonts w:eastAsia="宋体" w:cs="Calibri"/>
@@ -2435,17 +2470,7 @@
                                   <w:sz w:val="14"/>
                                   <w:szCs w:val="14"/>
                                 </w:rPr>
-                                <w:t>AspectC</w:t>
-                              </w:r>
-                              <w:proofErr w:type="spellEnd"/>
-                              <w:r>
-                                <w:rPr>
-                                  <w:rFonts w:eastAsia="宋体" w:cs="Calibri"/>
-                                  <w:color w:val="000000"/>
-                                  <w:sz w:val="14"/>
-                                  <w:szCs w:val="14"/>
-                                </w:rPr>
-                                <w:t>++</w:t>
+                                <w:t>AspectC++</w:t>
                               </w:r>
                             </w:p>
                           </w:txbxContent>
@@ -2492,7 +2517,7 @@
                           <w:txbxContent>
                             <w:p>
                               <w:pPr>
-                                <w:pStyle w:val="a8"/>
+                                <w:pStyle w:val="a9"/>
                                 <w:spacing w:before="0" w:beforeAutospacing="0" w:after="0" w:afterAutospacing="0"/>
                                 <w:jc w:val="both"/>
                               </w:pPr>
@@ -2550,7 +2575,7 @@
                           <w:txbxContent>
                             <w:p>
                               <w:pPr>
-                                <w:pStyle w:val="a8"/>
+                                <w:pStyle w:val="a9"/>
                                 <w:spacing w:before="0" w:beforeAutospacing="0" w:after="0" w:afterAutospacing="0"/>
                                 <w:jc w:val="both"/>
                               </w:pPr>
@@ -2581,7 +2606,7 @@
           </mc:Choice>
           <mc:Fallback>
             <w:pict>
-              <v:group w14:anchorId="1E24DF4C" id="画布 2" o:spid="_x0000_s1026" editas="canvas" style="width:415.3pt;height:242.25pt;mso-position-horizontal-relative:char;mso-position-vertical-relative:line" coordsize="52743,30765" o:gfxdata="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">
+              <v:group w14:anchorId="5D485B48" id="_x753b__x5e03__x0020_2" o:spid="_x0000_s1026" style="width:415.3pt;height:242.25pt;mso-position-horizontal-relative:char;mso-position-vertical-relative:line" coordsize="5274310,3076575" o:gfxdata="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">
                 <v:shapetype id="_x0000_t75" coordsize="21600,21600" o:spt="75" o:preferrelative="t" path="m@4@5l@4@11@9@11@9@5xe" filled="f" stroked="f">
                   <v:stroke joinstyle="miter"/>
                   <v:formulas>
@@ -2601,11 +2626,11 @@
                   <v:path o:extrusionok="f" gradientshapeok="t" o:connecttype="rect"/>
                   <o:lock v:ext="edit" aspectratio="t"/>
                 </v:shapetype>
-                <v:shape id="_x0000_s1027" type="#_x0000_t75" style="position:absolute;width:52743;height:30765;visibility:visible;mso-wrap-style:square">
+                <v:shape id="_x0000_s1027" type="#_x0000_t75" style="position:absolute;width:5274310;height:3076575;visibility:visible;mso-wrap-style:square">
                   <v:fill o:detectmouseclick="t"/>
                   <v:path o:connecttype="none"/>
                 </v:shape>
-                <v:shapetype id="_x0000_t97" coordsize="21600,21600" o:spt="97" adj="2700" path="m@5,qx@1@2l@1@0@2@0qx0@7@2,21600l@9,21600qx@10@7l@10@1@11@1qx21600@2@11,xem@5,nfqx@6@2@5@1@4@3@5@2l@6@2em@5@1nfl@10@1em@2,21600nfqx@1@7l@1@0em@2@0nfqx@3@8@2@7l@1@7e">
+                <v:shapetype id="_x0000_t97" coordsize="21600,21600" o:spt="97" adj="2700" path="m@5,0qx@1@2l@1@0@2@0qx0@7@2,21600l@9,21600qx@10@7l@10@1@11@1qx21600@2@11,0xem@5,0nfqx@6@2@5@1@4@3@5@2l@6@2em@5@1nfl@10@1em@2,21600nfqx@1@7l@1@0em@2@0nfqx@3@8@2@7l@1@7e">
                   <v:formulas>
                     <v:f eqn="sum height 0 #0"/>
                     <v:f eqn="val #0"/>
@@ -2629,7 +2654,7 @@
                   </v:handles>
                   <o:complex v:ext="view"/>
                 </v:shapetype>
-                <v:shape id="竖卷形 3" o:spid="_x0000_s1028" type="#_x0000_t97" style="position:absolute;left:11955;top:3743;width:7474;height:7156;visibility:visible;mso-wrap-style:square;v-text-anchor:middle" o:gfxdata="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" fillcolor="#5b9bd5 [3204]" strokecolor="#1f4d78 [1604]" strokeweight="1pt">
+                <v:shape id="_x7ad6__x5377__x5f62__x0020_3" o:spid="_x0000_s1028" type="#_x0000_t97" style="position:absolute;left:1195573;top:374318;width:747423;height:715617;visibility:visible;mso-wrap-style:square;v-text-anchor:middle" o:gfxdata="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" fillcolor="#5b9bd5 [3204]" strokecolor="#1f4d78 [1604]" strokeweight="1pt">
                   <v:stroke joinstyle="miter"/>
                   <v:textbox>
                     <w:txbxContent>
@@ -2670,7 +2695,7 @@
                     </w:txbxContent>
                   </v:textbox>
                 </v:shape>
-                <v:rect id="矩形 5" o:spid="_x0000_s1029" style="position:absolute;left:4214;top:16141;width:7604;height:5566;visibility:visible;mso-wrap-style:square;v-text-anchor:middle" o:gfxdata="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" fillcolor="#5b9bd5 [3204]" strokecolor="#1f4d78 [1604]" strokeweight="1pt">
+                <v:rect id="_x77e9__x5f62__x0020_5" o:spid="_x0000_s1029" style="position:absolute;left:421419;top:1614114;width:760446;height:556591;visibility:visible;mso-wrap-style:square;v-text-anchor:middle" o:gfxdata="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" fillcolor="#5b9bd5 [3204]" strokecolor="#1f4d78 [1604]" strokeweight="1pt">
                   <v:textbox>
                     <w:txbxContent>
                       <w:p>
@@ -2690,13 +2715,13 @@
                     </w:txbxContent>
                   </v:textbox>
                 </v:rect>
-                <v:shape id="竖卷形 6" o:spid="_x0000_s1030" type="#_x0000_t97" style="position:absolute;left:25205;top:3743;width:7474;height:7150;visibility:visible;mso-wrap-style:square;v-text-anchor:middle" o:gfxdata="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" fillcolor="#5b9bd5 [3204]" strokecolor="#1f4d78 [1604]" strokeweight="1pt">
+                <v:shape id="_x7ad6__x5377__x5f62__x0020_6" o:spid="_x0000_s1030" type="#_x0000_t97" style="position:absolute;left:2520562;top:374318;width:747395;height:715010;visibility:visible;mso-wrap-style:square;v-text-anchor:middle" o:gfxdata="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" fillcolor="#5b9bd5 [3204]" strokecolor="#1f4d78 [1604]" strokeweight="1pt">
                   <v:stroke joinstyle="miter"/>
                   <v:textbox>
                     <w:txbxContent>
                       <w:p>
                         <w:pPr>
-                          <w:pStyle w:val="a8"/>
+                          <w:pStyle w:val="a9"/>
                           <w:spacing w:before="0" w:beforeAutospacing="0" w:after="0" w:afterAutospacing="0"/>
                         </w:pPr>
                         <w:r>
@@ -2711,7 +2736,7 @@
                       </w:p>
                       <w:p>
                         <w:pPr>
-                          <w:pStyle w:val="a8"/>
+                          <w:pStyle w:val="a9"/>
                           <w:spacing w:before="0" w:beforeAutospacing="0" w:after="0" w:afterAutospacing="0"/>
                         </w:pPr>
                         <w:r>
@@ -2727,10 +2752,10 @@
                     </w:txbxContent>
                   </v:textbox>
                 </v:shape>
-                <v:shapetype id="_x0000_t132" coordsize="21600,21600" o:spt="132" path="m10800,qx,3391l,18209qy10800,21600,21600,18209l21600,3391qy10800,xem,3391nfqy10800,6782,21600,3391e">
+                <v:shapetype id="_x0000_t132" coordsize="21600,21600" o:spt="132" path="m10800,0qx0,3391l0,18209qy10800,21600,21600,18209l21600,3391qy10800,0xem0,3391nfqy10800,6782,21600,3391e">
                   <v:path o:extrusionok="f" gradientshapeok="t" o:connecttype="custom" o:connectlocs="10800,6782;10800,0;0,10800;10800,21600;21600,10800" o:connectangles="270,270,180,90,0" textboxrect="0,6782,21600,18209"/>
                 </v:shapetype>
-                <v:shape id="流程图: 磁盘 7" o:spid="_x0000_s1031" type="#_x0000_t132" style="position:absolute;left:37450;top:24639;width:9144;height:6126;visibility:visible;mso-wrap-style:square;v-text-anchor:middle" o:gfxdata="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" fillcolor="#5b9bd5 [3204]" strokecolor="#1f4d78 [1604]" strokeweight="1pt">
+                <v:shape id="_x6d41__x7a0b__x56fe__x003a__x0020__x78c1__x76d8__x0020_7" o:spid="_x0000_s1031" type="#_x0000_t132" style="position:absolute;left:3745065;top:2463927;width:914400;height:612648;visibility:visible;mso-wrap-style:square;v-text-anchor:middle" o:gfxdata="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" fillcolor="#5b9bd5 [3204]" strokecolor="#1f4d78 [1604]" strokeweight="1pt">
                   <v:stroke joinstyle="miter"/>
                   <v:textbox>
                     <w:txbxContent>
@@ -2745,7 +2770,7 @@
                     </w:txbxContent>
                   </v:textbox>
                 </v:shape>
-                <v:rect id="矩形 8" o:spid="_x0000_s1032" style="position:absolute;left:18606;top:25293;width:8030;height:4850;visibility:visible;mso-wrap-style:square;v-text-anchor:middle" o:gfxdata="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" fillcolor="#5b9bd5 [3204]" strokecolor="#1f4d78 [1604]" strokeweight="1pt">
+                <v:rect id="_x77e9__x5f62__x0020_8" o:spid="_x0000_s1032" style="position:absolute;left:1860602;top:2529311;width:803083;height:485030;visibility:visible;mso-wrap-style:square;v-text-anchor:middle" o:gfxdata="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" fillcolor="#5b9bd5 [3204]" strokecolor="#1f4d78 [1604]" strokeweight="1pt">
                   <v:textbox>
                     <w:txbxContent>
                       <w:p>
@@ -2759,25 +2784,25 @@
                     </w:txbxContent>
                   </v:textbox>
                 </v:rect>
-                <v:shapetype id="_x0000_t32" coordsize="21600,21600" o:spt="32" o:oned="t" path="m,l21600,21600e" filled="f">
+                <v:shapetype id="_x0000_t32" coordsize="21600,21600" o:spt="32" o:oned="t" path="m0,0l21600,21600e" filled="f">
                   <v:path arrowok="t" fillok="f" o:connecttype="none"/>
                   <o:lock v:ext="edit" shapetype="t"/>
                 </v:shapetype>
-                <v:shape id="直接箭头连接符 9" o:spid="_x0000_s1033" type="#_x0000_t32" style="position:absolute;left:26636;top:27702;width:10814;height:16;flip:y;visibility:visible;mso-wrap-style:square" o:connectortype="straight" o:gfxdata="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" strokecolor="#5b9bd5 [3204]" strokeweight=".5pt">
+                <v:shape id="_x76f4__x63a5__x7bad__x5934__x8fde__x63a5__x7b26__x0020_9" o:spid="_x0000_s1033" type="#_x0000_t32" style="position:absolute;left:2663685;top:2770251;width:1081380;height:1575;flip:y;visibility:visible;mso-wrap-style:square" o:connectortype="straight" o:gfxdata="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" strokecolor="#5b9bd5 [3204]" strokeweight=".5pt">
                   <v:stroke startarrow="block" endarrow="block" joinstyle="miter"/>
                 </v:shape>
-                <v:shape id="直接箭头连接符 10" o:spid="_x0000_s1034" type="#_x0000_t32" style="position:absolute;left:8016;top:21707;width:10590;height:6011;visibility:visible;mso-wrap-style:square" o:connectortype="straight" o:gfxdata="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" strokecolor="#5b9bd5 [3204]" strokeweight=".5pt">
+                <v:shape id="_x76f4__x63a5__x7bad__x5934__x8fde__x63a5__x7b26__x0020_10" o:spid="_x0000_s1034" type="#_x0000_t32" style="position:absolute;left:801642;top:2170705;width:1058960;height:601121;visibility:visible;mso-wrap-style:square" o:connectortype="straight" o:gfxdata="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" strokecolor="#5b9bd5 [3204]" strokeweight=".5pt">
                   <v:stroke endarrow="block" joinstyle="miter"/>
                 </v:shape>
-                <v:shape id="直接箭头连接符 11" o:spid="_x0000_s1035" type="#_x0000_t32" style="position:absolute;left:4107;top:10676;width:3909;height:5465;visibility:visible;mso-wrap-style:square" o:connectortype="straight" o:gfxdata="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" strokecolor="#5b9bd5 [3204]" strokeweight=".5pt">
+                <v:shape id="_x76f4__x63a5__x7bad__x5934__x8fde__x63a5__x7b26__x0020_11" o:spid="_x0000_s1035" type="#_x0000_t32" style="position:absolute;left:410729;top:1067647;width:390913;height:546467;visibility:visible;mso-wrap-style:square" o:connectortype="straight" o:gfxdata="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" strokecolor="#5b9bd5 [3204]" strokeweight=".5pt">
                   <v:stroke endarrow="block" joinstyle="miter"/>
                 </v:shape>
-                <v:rect id="矩形 13" o:spid="_x0000_s1036" style="position:absolute;left:18717;top:15826;width:7601;height:5562;visibility:visible;mso-wrap-style:square;v-text-anchor:middle" o:gfxdata="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" fillcolor="#5b9bd5 [3204]" strokecolor="#1f4d78 [1604]" strokeweight="1pt">
+                <v:rect id="_x77e9__x5f62__x0020_13" o:spid="_x0000_s1036" style="position:absolute;left:1871786;top:1582639;width:760095;height:556260;visibility:visible;mso-wrap-style:square;v-text-anchor:middle" o:gfxdata="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" fillcolor="#5b9bd5 [3204]" strokecolor="#1f4d78 [1604]" strokeweight="1pt">
                   <v:textbox>
                     <w:txbxContent>
                       <w:p>
                         <w:pPr>
-                          <w:pStyle w:val="a8"/>
+                          <w:pStyle w:val="a9"/>
                           <w:spacing w:before="0" w:beforeAutospacing="0" w:after="0" w:afterAutospacing="0"/>
                           <w:jc w:val="center"/>
                         </w:pPr>
@@ -2794,11 +2819,11 @@
                     </w:txbxContent>
                   </v:textbox>
                 </v:rect>
-                <v:shapetype id="_x0000_t115" coordsize="21600,21600" o:spt="115" path="m,20465v810,317,1620,452,2397,725c3077,21325,3790,21417,4405,21597v1620,,2202,-180,2657,-272c7580,21280,8002,21010,8455,20917v422,-135,810,-405,1327,-542c10205,20150,10657,19967,11080,19742v517,-182,970,-407,1425,-590c13087,19017,13605,18745,14255,18610v615,-180,1262,-318,1942,-408c16975,18202,17785,18022,18595,18022r,-1670l19192,16252r808,l20000,14467r722,-75l21597,14392,21597,,2972,r,1815l1532,1815r,1860l,3675,,20465xem1532,3675nfl18595,3675r,12677em2972,1815nfl20000,1815r,12652e">
+                <v:shapetype id="_x0000_t115" coordsize="21600,21600" o:spt="115" path="m0,20465c810,20782,1620,20917,2397,21190,3077,21325,3790,21417,4405,21597,6025,21597,6607,21417,7062,21325,7580,21280,8002,21010,8455,20917,8877,20782,9265,20512,9782,20375,10205,20150,10657,19967,11080,19742,11597,19560,12050,19335,12505,19152,13087,19017,13605,18745,14255,18610,14870,18430,15517,18292,16197,18202,16975,18202,17785,18022,18595,18022l18595,16352,19192,16252,20000,16252,20000,14467,20722,14392,21597,14392,21597,,2972,,2972,1815,1532,1815,1532,3675,,3675,,20465xem1532,3675nfl18595,3675,18595,16352em2972,1815nfl20000,1815,20000,14467e">
                   <v:stroke joinstyle="miter"/>
                   <v:path o:extrusionok="f" o:connecttype="custom" o:connectlocs="10800,0;0,10800;10800,19890;21600,10800" textboxrect="0,3675,18595,18022"/>
                 </v:shapetype>
-                <v:shape id="流程图: 多文档 14" o:spid="_x0000_s1037" type="#_x0000_t115" style="position:absolute;top:5168;width:9541;height:5725;visibility:visible;mso-wrap-style:square;v-text-anchor:middle" o:gfxdata="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" fillcolor="#5b9bd5 [3204]" strokecolor="#1f4d78 [1604]" strokeweight="1pt">
+                <v:shape id="_x6d41__x7a0b__x56fe__x003a__x0020__x591a__x6587__x6863__x0020_14" o:spid="_x0000_s1037" type="#_x0000_t115" style="position:absolute;top:516834;width:954156;height:572494;visibility:visible;mso-wrap-style:square;v-text-anchor:middle" o:gfxdata="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" fillcolor="#5b9bd5 [3204]" strokecolor="#1f4d78 [1604]" strokeweight="1pt">
                   <v:textbox>
                     <w:txbxContent>
                       <w:p>
@@ -2812,21 +2837,21 @@
                     </w:txbxContent>
                   </v:textbox>
                 </v:shape>
-                <v:shape id="直接箭头连接符 15" o:spid="_x0000_s1038" type="#_x0000_t32" style="position:absolute;left:8016;top:10899;width:7676;height:5242;flip:x;visibility:visible;mso-wrap-style:square" o:connectortype="straight" o:gfxdata="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" strokecolor="#5b9bd5 [3204]" strokeweight=".5pt">
+                <v:shape id="_x76f4__x63a5__x7bad__x5934__x8fde__x63a5__x7b26__x0020_15" o:spid="_x0000_s1038" type="#_x0000_t32" style="position:absolute;left:801642;top:1089935;width:767643;height:524179;flip:x;visibility:visible;mso-wrap-style:square" o:connectortype="straight" o:gfxdata="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" strokecolor="#5b9bd5 [3204]" strokeweight=".5pt">
                   <v:stroke endarrow="block" joinstyle="miter"/>
                 </v:shape>
-                <v:shape id="直接箭头连接符 16" o:spid="_x0000_s1039" type="#_x0000_t32" style="position:absolute;left:15692;top:10899;width:6826;height:4927;visibility:visible;mso-wrap-style:square" o:connectortype="straight" o:gfxdata="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" strokecolor="#5b9bd5 [3204]" strokeweight=".5pt">
+                <v:shape id="_x76f4__x63a5__x7bad__x5934__x8fde__x63a5__x7b26__x0020_16" o:spid="_x0000_s1039" type="#_x0000_t32" style="position:absolute;left:1569285;top:1089935;width:682549;height:492704;visibility:visible;mso-wrap-style:square" o:connectortype="straight" o:gfxdata="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" strokecolor="#5b9bd5 [3204]" strokeweight=".5pt">
                   <v:stroke endarrow="block" joinstyle="miter"/>
                 </v:shape>
-                <v:shape id="直接箭头连接符 17" o:spid="_x0000_s1040" type="#_x0000_t32" style="position:absolute;left:22518;top:10893;width:6424;height:4933;flip:x;visibility:visible;mso-wrap-style:square" o:connectortype="straight" o:gfxdata="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" strokecolor="#5b9bd5 [3204]" strokeweight=".5pt">
+                <v:shape id="_x76f4__x63a5__x7bad__x5934__x8fde__x63a5__x7b26__x0020_17" o:spid="_x0000_s1040" type="#_x0000_t32" style="position:absolute;left:2251834;top:1089328;width:642426;height:493311;flip:x;visibility:visible;mso-wrap-style:square" o:connectortype="straight" o:gfxdata="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" strokecolor="#5b9bd5 [3204]" strokeweight=".5pt">
                   <v:stroke endarrow="block" joinstyle="miter"/>
                 </v:shape>
-                <v:shape id="流程图: 多文档 18" o:spid="_x0000_s1041" type="#_x0000_t115" style="position:absolute;left:32679;top:15747;width:9538;height:5721;visibility:visible;mso-wrap-style:square;v-text-anchor:middle" o:gfxdata="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" fillcolor="#5b9bd5 [3204]" strokecolor="#1f4d78 [1604]" strokeweight="1pt">
+                <v:shape id="_x6d41__x7a0b__x56fe__x003a__x0020__x591a__x6587__x6863__x0020_18" o:spid="_x0000_s1041" type="#_x0000_t115" style="position:absolute;left:3267957;top:1574715;width:953770;height:572135;visibility:visible;mso-wrap-style:square;v-text-anchor:middle" o:gfxdata="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" fillcolor="#5b9bd5 [3204]" strokecolor="#1f4d78 [1604]" strokeweight="1pt">
                   <v:textbox>
                     <w:txbxContent>
                       <w:p>
                         <w:pPr>
-                          <w:pStyle w:val="a8"/>
+                          <w:pStyle w:val="a9"/>
                           <w:spacing w:before="0" w:beforeAutospacing="0" w:after="0" w:afterAutospacing="0"/>
                           <w:jc w:val="center"/>
                         </w:pPr>
@@ -2841,18 +2866,18 @@
                     </w:txbxContent>
                   </v:textbox>
                 </v:shape>
-                <v:shape id="直接箭头连接符 19" o:spid="_x0000_s1042" type="#_x0000_t32" style="position:absolute;left:22518;top:21388;width:103;height:3905;flip:x y;visibility:visible;mso-wrap-style:square" o:connectortype="straight" o:gfxdata="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" strokecolor="#5b9bd5 [3204]" strokeweight=".5pt">
+                <v:shape id="_x76f4__x63a5__x7bad__x5934__x8fde__x63a5__x7b26__x0020_19" o:spid="_x0000_s1042" type="#_x0000_t32" style="position:absolute;left:2251834;top:2138899;width:10310;height:390412;flip:x y;visibility:visible;mso-wrap-style:square" o:connectortype="straight" o:gfxdata="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" strokecolor="#5b9bd5 [3204]" strokeweight=".5pt">
                   <v:stroke endarrow="block" joinstyle="miter"/>
                 </v:shape>
-                <v:shape id="直接箭头连接符 20" o:spid="_x0000_s1043" type="#_x0000_t32" style="position:absolute;left:26318;top:18607;width:6361;height:0;visibility:visible;mso-wrap-style:square" o:connectortype="straight" o:gfxdata="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" strokecolor="#5b9bd5 [3204]" strokeweight=".5pt">
+                <v:shape id="_x76f4__x63a5__x7bad__x5934__x8fde__x63a5__x7b26__x0020_20" o:spid="_x0000_s1043" type="#_x0000_t32" style="position:absolute;left:2631881;top:1860769;width:636076;height:14;visibility:visible;mso-wrap-style:square" o:connectortype="straight" o:gfxdata="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" strokecolor="#5b9bd5 [3204]" strokeweight=".5pt">
                   <v:stroke endarrow="block" joinstyle="miter"/>
                 </v:shape>
-                <v:rect id="矩形 23" o:spid="_x0000_s1044" style="position:absolute;left:40204;top:7174;width:7601;height:5563;visibility:visible;mso-wrap-style:square;v-text-anchor:middle" o:gfxdata="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" fillcolor="#5b9bd5 [3204]" strokecolor="#1f4d78 [1604]" strokeweight="1pt">
+                <v:rect id="_x77e9__x5f62__x0020_23" o:spid="_x0000_s1044" style="position:absolute;left:4020480;top:717478;width:760095;height:556260;visibility:visible;mso-wrap-style:square;v-text-anchor:middle" o:gfxdata="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" fillcolor="#5b9bd5 [3204]" strokecolor="#1f4d78 [1604]" strokeweight="1pt">
                   <v:textbox>
                     <w:txbxContent>
                       <w:p>
                         <w:pPr>
-                          <w:pStyle w:val="a8"/>
+                          <w:pStyle w:val="a9"/>
                           <w:spacing w:before="0" w:beforeAutospacing="0" w:after="0" w:afterAutospacing="0"/>
                           <w:jc w:val="center"/>
                         </w:pPr>
@@ -2869,10 +2894,10 @@
                     </w:txbxContent>
                   </v:textbox>
                 </v:rect>
-                <v:shape id="直接箭头连接符 24" o:spid="_x0000_s1045" type="#_x0000_t32" style="position:absolute;left:38104;top:12737;width:5901;height:3010;flip:y;visibility:visible;mso-wrap-style:square" o:connectortype="straight" o:gfxdata="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" strokecolor="#5b9bd5 [3204]" strokeweight=".5pt">
+                <v:shape id="_x76f4__x63a5__x7bad__x5934__x8fde__x63a5__x7b26__x0020_24" o:spid="_x0000_s1045" type="#_x0000_t32" style="position:absolute;left:3810458;top:1273738;width:590070;height:300977;flip:y;visibility:visible;mso-wrap-style:square" o:connectortype="straight" o:gfxdata="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" strokecolor="#5b9bd5 [3204]" strokeweight=".5pt">
                   <v:stroke endarrow="block" joinstyle="miter"/>
                 </v:shape>
-                <v:roundrect id="圆角矩形 25" o:spid="_x0000_s1046" style="position:absolute;left:397;top:16856;width:4532;height:2306;visibility:visible;mso-wrap-style:square;v-text-anchor:middle" arcsize="10923f" o:gfxdata="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" fillcolor="#ffc000 [3207]" strokecolor="#1f4d78 [1604]" strokeweight="1pt">
+                <v:roundrect id="_x5706__x89d2__x77e9__x5f62__x0020_25" o:spid="_x0000_s1046" style="position:absolute;left:39757;top:1685674;width:453224;height:230590;visibility:visible;mso-wrap-style:square;v-text-anchor:middle" arcsize="10923f" o:gfxdata="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" fillcolor="#ffc000 [3207]" strokecolor="#1f4d78 [1604]" strokeweight="1pt">
                   <v:stroke joinstyle="miter"/>
                   <v:textbox>
                     <w:txbxContent>
@@ -2883,7 +2908,6 @@
                             <w:sz w:val="14"/>
                           </w:rPr>
                         </w:pPr>
-                        <w:proofErr w:type="spellStart"/>
                         <w:r>
                           <w:rPr>
                             <w:color w:val="000000" w:themeColor="text1"/>
@@ -2891,22 +2915,20 @@
                           </w:rPr>
                           <w:t>GCov</w:t>
                         </w:r>
-                        <w:proofErr w:type="spellEnd"/>
                       </w:p>
                     </w:txbxContent>
                   </v:textbox>
                 </v:roundrect>
-                <v:roundrect id="圆角矩形 26" o:spid="_x0000_s1047" style="position:absolute;left:402;top:19402;width:4527;height:3497;visibility:visible;mso-wrap-style:square;v-text-anchor:middle" arcsize="10923f" o:gfxdata="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" fillcolor="#ffc000 [3207]" strokecolor="#1f4d78 [1604]" strokeweight="1pt">
+                <v:roundrect id="_x5706__x89d2__x77e9__x5f62__x0020_26" o:spid="_x0000_s1047" style="position:absolute;left:40226;top:1940200;width:452755;height:349775;visibility:visible;mso-wrap-style:square;v-text-anchor:middle" arcsize="10923f" o:gfxdata="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" fillcolor="#ffc000 [3207]" strokecolor="#1f4d78 [1604]" strokeweight="1pt">
                   <v:stroke joinstyle="miter"/>
                   <v:textbox>
                     <w:txbxContent>
                       <w:p>
                         <w:pPr>
-                          <w:pStyle w:val="a8"/>
+                          <w:pStyle w:val="a9"/>
                           <w:spacing w:before="0" w:beforeAutospacing="0" w:after="0" w:afterAutospacing="0"/>
                           <w:jc w:val="both"/>
                         </w:pPr>
-                        <w:proofErr w:type="spellStart"/>
                         <w:r>
                           <w:rPr>
                             <w:rFonts w:eastAsia="宋体" w:cs="Calibri"/>
@@ -2914,29 +2936,19 @@
                             <w:sz w:val="14"/>
                             <w:szCs w:val="14"/>
                           </w:rPr>
-                          <w:t>AspectC</w:t>
-                        </w:r>
-                        <w:proofErr w:type="spellEnd"/>
-                        <w:r>
-                          <w:rPr>
-                            <w:rFonts w:eastAsia="宋体" w:cs="Calibri"/>
-                            <w:color w:val="000000"/>
-                            <w:sz w:val="14"/>
-                            <w:szCs w:val="14"/>
-                          </w:rPr>
-                          <w:t>++</w:t>
+                          <w:t>AspectC++</w:t>
                         </w:r>
                       </w:p>
                     </w:txbxContent>
                   </v:textbox>
                 </v:roundrect>
-                <v:roundrect id="圆角矩形 27" o:spid="_x0000_s1048" style="position:absolute;left:14902;top:16352;width:4527;height:2305;visibility:visible;mso-wrap-style:square;v-text-anchor:middle" arcsize="10923f" o:gfxdata="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" fillcolor="#ffc000 [3207]" strokecolor="#1f4d78 [1604]" strokeweight="1pt">
+                <v:roundrect id="_x5706__x89d2__x77e9__x5f62__x0020_27" o:spid="_x0000_s1048" style="position:absolute;left:1490241;top:1635267;width:452755;height:230505;visibility:visible;mso-wrap-style:square;v-text-anchor:middle" arcsize="10923f" o:gfxdata="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" fillcolor="#ffc000 [3207]" strokecolor="#1f4d78 [1604]" strokeweight="1pt">
                   <v:stroke joinstyle="miter"/>
                   <v:textbox>
                     <w:txbxContent>
                       <w:p>
                         <w:pPr>
-                          <w:pStyle w:val="a8"/>
+                          <w:pStyle w:val="a9"/>
                           <w:spacing w:before="0" w:beforeAutospacing="0" w:after="0" w:afterAutospacing="0"/>
                           <w:jc w:val="both"/>
                         </w:pPr>
@@ -2953,13 +2965,13 @@
                     </w:txbxContent>
                   </v:textbox>
                 </v:roundrect>
-                <v:roundrect id="圆角矩形 28" o:spid="_x0000_s1049" style="position:absolute;left:14902;top:19083;width:4527;height:2305;visibility:visible;mso-wrap-style:square;v-text-anchor:middle" arcsize="10923f" o:gfxdata="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" fillcolor="#ffc000 [3207]" strokecolor="#1f4d78 [1604]" strokeweight="1pt">
+                <v:roundrect id="_x5706__x89d2__x77e9__x5f62__x0020_28" o:spid="_x0000_s1049" style="position:absolute;left:1490241;top:1908394;width:452755;height:230505;visibility:visible;mso-wrap-style:square;v-text-anchor:middle" arcsize="10923f" o:gfxdata="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" fillcolor="#ffc000 [3207]" strokecolor="#1f4d78 [1604]" strokeweight="1pt">
                   <v:stroke joinstyle="miter"/>
                   <v:textbox>
                     <w:txbxContent>
                       <w:p>
                         <w:pPr>
-                          <w:pStyle w:val="a8"/>
+                          <w:pStyle w:val="a9"/>
                           <w:spacing w:before="0" w:beforeAutospacing="0" w:after="0" w:afterAutospacing="0"/>
                           <w:jc w:val="both"/>
                         </w:pPr>
@@ -2991,11 +3003,11 @@
           <w:numId w:val="1"/>
         </w:numPr>
       </w:pPr>
-      <w:bookmarkStart w:id="3" w:name="_Toc450302221"/>
+      <w:bookmarkStart w:id="4" w:name="_Toc450302221"/>
       <w:r>
         <w:t>Test-Function Mapper</w:t>
       </w:r>
-      <w:bookmarkEnd w:id="3"/>
+      <w:bookmarkEnd w:id="4"/>
     </w:p>
     <w:p>
       <w:pPr>
@@ -3005,16 +3017,11 @@
           <w:numId w:val="1"/>
         </w:numPr>
       </w:pPr>
-      <w:bookmarkStart w:id="4" w:name="_Toc450302222"/>
-      <w:proofErr w:type="spellStart"/>
-      <w:r>
-        <w:t>AspectC</w:t>
-      </w:r>
-      <w:proofErr w:type="spellEnd"/>
-      <w:r>
-        <w:t>++ (Aspect-Oriented Programming)</w:t>
-      </w:r>
-      <w:bookmarkEnd w:id="4"/>
+      <w:bookmarkStart w:id="5" w:name="_Toc450302222"/>
+      <w:r>
+        <w:t>AspectC++ (Aspect-Oriented Programming)</w:t>
+      </w:r>
+      <w:bookmarkEnd w:id="5"/>
     </w:p>
     <w:p>
       <w:pPr>
@@ -3028,13 +3035,8 @@
       <w:pPr>
         <w:ind w:firstLine="420"/>
       </w:pPr>
-      <w:proofErr w:type="spellStart"/>
-      <w:r>
-        <w:t>AspectC</w:t>
-      </w:r>
-      <w:proofErr w:type="spellEnd"/>
-      <w:r>
-        <w:t>++ (</w:t>
+      <w:r>
+        <w:t>AspectC++ (</w:t>
       </w:r>
       <w:hyperlink r:id="rId6">
         <w:r>
@@ -3057,15 +3059,7 @@
         <w:ind w:firstLine="420"/>
       </w:pPr>
       <w:r>
-        <w:t xml:space="preserve">For the IUT project, </w:t>
-      </w:r>
-      <w:proofErr w:type="spellStart"/>
-      <w:r>
-        <w:t>AspectC</w:t>
-      </w:r>
-      <w:proofErr w:type="spellEnd"/>
-      <w:r>
-        <w:t>++ enables us to log the “signature” (type, name and scope) of every function before, after, or around its execution WITHOUT revising the source code of the target project.</w:t>
+        <w:t>For the IUT project, AspectC++ enables us to log the “signature” (type, name and scope) of every function before, after, or around its execution WITHOUT revising the source code of the target project.</w:t>
       </w:r>
     </w:p>
     <w:p>
@@ -3076,11 +3070,11 @@
           <w:numId w:val="1"/>
         </w:numPr>
       </w:pPr>
-      <w:bookmarkStart w:id="5" w:name="_Toc450302223"/>
+      <w:bookmarkStart w:id="6" w:name="_Toc450302223"/>
       <w:r>
         <w:t>Basic Implementation</w:t>
       </w:r>
-      <w:bookmarkEnd w:id="5"/>
+      <w:bookmarkEnd w:id="6"/>
     </w:p>
     <w:p>
       <w:pPr>
@@ -3090,11 +3084,11 @@
           <w:numId w:val="1"/>
         </w:numPr>
       </w:pPr>
-      <w:bookmarkStart w:id="6" w:name="_Toc450302224"/>
+      <w:bookmarkStart w:id="7" w:name="_Toc450302224"/>
       <w:r>
         <w:t>Coding</w:t>
       </w:r>
-      <w:bookmarkEnd w:id="6"/>
+      <w:bookmarkEnd w:id="7"/>
     </w:p>
     <w:p>
       <w:pPr>
@@ -3104,23 +3098,7 @@
         </w:rPr>
       </w:pPr>
       <w:r>
-        <w:t xml:space="preserve">There are several concepts in </w:t>
-      </w:r>
-      <w:proofErr w:type="spellStart"/>
-      <w:r>
-        <w:t>AspectC</w:t>
-      </w:r>
-      <w:proofErr w:type="spellEnd"/>
-      <w:r>
-        <w:t xml:space="preserve">++ which are essential for writing </w:t>
-      </w:r>
-      <w:proofErr w:type="spellStart"/>
-      <w:r>
-        <w:t>AspectC</w:t>
-      </w:r>
-      <w:proofErr w:type="spellEnd"/>
-      <w:r>
-        <w:t xml:space="preserve">++ codes such as </w:t>
+        <w:t xml:space="preserve">There are several concepts in AspectC++ which are essential for writing AspectC++ codes such as </w:t>
       </w:r>
       <w:r>
         <w:rPr>
@@ -3135,21 +3113,7 @@
         <w:rPr>
           <w:i/>
         </w:rPr>
-        <w:t xml:space="preserve">point and </w:t>
-      </w:r>
-      <w:proofErr w:type="spellStart"/>
-      <w:r>
-        <w:rPr>
-          <w:i/>
-        </w:rPr>
-        <w:t>pointcut</w:t>
-      </w:r>
-      <w:proofErr w:type="spellEnd"/>
-      <w:r>
-        <w:rPr>
-          <w:i/>
-        </w:rPr>
-        <w:t xml:space="preserve"> etc. </w:t>
+        <w:t xml:space="preserve">point and pointcut etc. </w:t>
       </w:r>
       <w:r>
         <w:t xml:space="preserve">(refer to </w:t>
@@ -3171,15 +3135,7 @@
         <w:ind w:firstLine="420"/>
       </w:pPr>
       <w:r>
-        <w:t xml:space="preserve">Aspects are a special </w:t>
-      </w:r>
-      <w:proofErr w:type="spellStart"/>
-      <w:r>
-        <w:t>AspectC</w:t>
-      </w:r>
-      <w:proofErr w:type="spellEnd"/>
-      <w:r>
-        <w:t xml:space="preserve">++ language element, which can be used to implement crosscutting concerns in separate modules. Aspect definitions have to be implemented in special “aspect header files”, which normally have the filename extension “.ah”. And in the definition of an </w:t>
+        <w:t xml:space="preserve">Aspects are a special AspectC++ language element, which can be used to implement crosscutting concerns in separate modules. Aspect definitions have to be implemented in special “aspect header files”, which normally have the filename extension “.ah”. And in the definition of an </w:t>
       </w:r>
       <w:r>
         <w:rPr>
@@ -3190,14 +3146,12 @@
       <w:r>
         <w:t xml:space="preserve">, we can define </w:t>
       </w:r>
-      <w:proofErr w:type="spellStart"/>
       <w:r>
         <w:rPr>
           <w:i/>
         </w:rPr>
         <w:t>pointcut</w:t>
       </w:r>
-      <w:proofErr w:type="spellEnd"/>
       <w:r>
         <w:t xml:space="preserve"> to describe where we want our aspect code to be “woven” and define </w:t>
       </w:r>
@@ -3219,14 +3173,12 @@
       <w:r>
         <w:t xml:space="preserve">s of the </w:t>
       </w:r>
-      <w:proofErr w:type="spellStart"/>
       <w:r>
         <w:rPr>
           <w:i/>
         </w:rPr>
         <w:t>pointcut</w:t>
       </w:r>
-      <w:proofErr w:type="spellEnd"/>
       <w:r>
         <w:t>.</w:t>
       </w:r>
@@ -3239,31 +3191,18 @@
           <w:numId w:val="1"/>
         </w:numPr>
       </w:pPr>
-      <w:bookmarkStart w:id="7" w:name="_Toc450302225"/>
+      <w:bookmarkStart w:id="8" w:name="_Toc450302225"/>
       <w:r>
         <w:t>Compiling (Weaving)</w:t>
       </w:r>
-      <w:bookmarkEnd w:id="7"/>
+      <w:bookmarkEnd w:id="8"/>
     </w:p>
     <w:p>
       <w:pPr>
         <w:ind w:firstLine="420"/>
       </w:pPr>
-      <w:proofErr w:type="spellStart"/>
-      <w:r>
-        <w:t>AspectC</w:t>
-      </w:r>
-      <w:proofErr w:type="spellEnd"/>
-      <w:r>
-        <w:t xml:space="preserve">++ requires </w:t>
-      </w:r>
-      <w:proofErr w:type="gramStart"/>
-      <w:r>
-        <w:t>an</w:t>
-      </w:r>
-      <w:proofErr w:type="gramEnd"/>
-      <w:r>
-        <w:t xml:space="preserve"> specific compiler to “weave” the code we write in the “.ah” file to the target program – ac++/ag++. </w:t>
+      <w:r>
+        <w:t xml:space="preserve">AspectC++ requires an specific compiler to “weave” the code we write in the “.ah” file to the target program – ac++/ag++. </w:t>
       </w:r>
     </w:p>
     <w:p>
@@ -3271,23 +3210,7 @@
         <w:ind w:firstLine="420"/>
       </w:pPr>
       <w:r>
-        <w:t xml:space="preserve">The program ac++ is a compiler for the </w:t>
-      </w:r>
-      <w:proofErr w:type="spellStart"/>
-      <w:r>
-        <w:t>AspectC</w:t>
-      </w:r>
-      <w:proofErr w:type="spellEnd"/>
-      <w:r>
-        <w:t xml:space="preserve">++ programming language. It is implemented as a preprocessor that transforms </w:t>
-      </w:r>
-      <w:proofErr w:type="spellStart"/>
-      <w:r>
-        <w:t>AspectC</w:t>
-      </w:r>
-      <w:proofErr w:type="spellEnd"/>
-      <w:r>
-        <w:t>++ code into ordinary C++ code. After the code transformation the output of ac++ can be compiled to executable code with ordinary C++ compilers like GNU g++.</w:t>
+        <w:t>The program ac++ is a compiler for the AspectC++ programming language. It is implemented as a preprocessor that transforms AspectC++ code into ordinary C++ code. After the code transformation the output of ac++ can be compiled to executable code with ordinary C++ compilers like GNU g++.</w:t>
       </w:r>
     </w:p>
     <w:p>
@@ -3295,15 +3218,7 @@
         <w:ind w:firstLine="420"/>
       </w:pPr>
       <w:r>
-        <w:t xml:space="preserve">The ag++ program provides a more intuitive frontend to ac++ in a GNU environment. It basically wraps the functionality of the aspect weaver and the </w:t>
-      </w:r>
-      <w:proofErr w:type="spellStart"/>
-      <w:r>
-        <w:t>c++</w:t>
-      </w:r>
-      <w:proofErr w:type="spellEnd"/>
-      <w:r>
-        <w:t xml:space="preserve"> compiler into one single program.</w:t>
+        <w:t>The ag++ program provides a more intuitive frontend to ac++ in a GNU environment. It basically wraps the functionality of the aspect weaver and the c++ compiler into one single program.</w:t>
       </w:r>
     </w:p>
     <w:p>
@@ -3319,15 +3234,7 @@
         <w:jc w:val="center"/>
       </w:pPr>
       <w:r>
-        <w:t>“</w:t>
-      </w:r>
-      <w:proofErr w:type="gramStart"/>
-      <w:r>
-        <w:t>ag</w:t>
-      </w:r>
-      <w:proofErr w:type="gramEnd"/>
-      <w:r>
-        <w:t>++ main.cc –o main”</w:t>
+        <w:t>“ag++ main.cc –o main”</w:t>
       </w:r>
     </w:p>
     <w:p>
@@ -3338,11 +3245,11 @@
           <w:numId w:val="1"/>
         </w:numPr>
       </w:pPr>
-      <w:bookmarkStart w:id="8" w:name="_Toc450302226"/>
+      <w:bookmarkStart w:id="9" w:name="_Toc450302226"/>
       <w:r>
         <w:t>Pros and Cons</w:t>
       </w:r>
-      <w:bookmarkEnd w:id="8"/>
+      <w:bookmarkEnd w:id="9"/>
     </w:p>
     <w:p>
       <w:pPr>
@@ -3365,15 +3272,7 @@
         </w:numPr>
       </w:pPr>
       <w:r>
-        <w:t xml:space="preserve">Based on </w:t>
-      </w:r>
-      <w:proofErr w:type="spellStart"/>
-      <w:r>
-        <w:t>AspectC</w:t>
-      </w:r>
-      <w:proofErr w:type="spellEnd"/>
-      <w:r>
-        <w:t xml:space="preserve">++ APIs, simple to implement. </w:t>
+        <w:t xml:space="preserve">Based on AspectC++ APIs, simple to implement. </w:t>
       </w:r>
     </w:p>
     <w:p>
@@ -3381,27 +3280,11 @@
         <w:ind w:firstLine="360"/>
       </w:pPr>
       <w:r>
-        <w:t xml:space="preserve">This method is based on </w:t>
-      </w:r>
-      <w:proofErr w:type="spellStart"/>
-      <w:r>
-        <w:t>AspectC</w:t>
-      </w:r>
-      <w:proofErr w:type="spellEnd"/>
-      <w:r>
-        <w:t xml:space="preserve">++, a well-built extension for C/C++, which provides rich APIs for us to use to solve our problem. The idea of AOP has been popular for years and has been widely known and accepted. It’s very simple for us to follow </w:t>
+        <w:t xml:space="preserve">This method is based on AspectC++, a well-built extension for C/C++, which provides rich APIs for us to use to solve our problem. The idea of AOP has been popular for years and has been widely known and accepted. It’s very simple for us to follow </w:t>
       </w:r>
       <w:r>
         <w:lastRenderedPageBreak/>
-        <w:t xml:space="preserve">the </w:t>
-      </w:r>
-      <w:proofErr w:type="spellStart"/>
-      <w:r>
-        <w:t>AspectC</w:t>
-      </w:r>
-      <w:proofErr w:type="spellEnd"/>
-      <w:r>
-        <w:t>++ reference to write aspect code and compile it.</w:t>
+        <w:t>the AspectC++ reference to write aspect code and compile it.</w:t>
       </w:r>
     </w:p>
     <w:p>
@@ -3420,13 +3303,8 @@
       <w:pPr>
         <w:ind w:firstLine="360"/>
       </w:pPr>
-      <w:proofErr w:type="spellStart"/>
-      <w:r>
-        <w:t>AspectC</w:t>
-      </w:r>
-      <w:proofErr w:type="spellEnd"/>
-      <w:r>
-        <w:t xml:space="preserve">++ allows us to weave our aspect code into the target program without modifying its code. It simply uses </w:t>
+      <w:r>
+        <w:t xml:space="preserve">AspectC++ allows us to weave our aspect code into the target program without modifying its code. It simply uses </w:t>
       </w:r>
       <w:r>
         <w:rPr>
@@ -3455,15 +3333,7 @@
         <w:ind w:firstLine="360"/>
       </w:pPr>
       <w:r>
-        <w:t xml:space="preserve">With appropriate uses of </w:t>
-      </w:r>
-      <w:proofErr w:type="spellStart"/>
-      <w:r>
-        <w:t>AspectC</w:t>
-      </w:r>
-      <w:proofErr w:type="spellEnd"/>
-      <w:r>
-        <w:t xml:space="preserve">++ APIs, it’s easy for us to achieve our goal with few lines of code. The </w:t>
+        <w:t xml:space="preserve">With appropriate uses of AspectC++ APIs, it’s easy for us to achieve our goal with few lines of code. The </w:t>
       </w:r>
       <w:r>
         <w:rPr>
@@ -3472,15 +3342,7 @@
         <w:t>match expression</w:t>
       </w:r>
       <w:r>
-        <w:t xml:space="preserve">s provided by </w:t>
-      </w:r>
-      <w:proofErr w:type="spellStart"/>
-      <w:r>
-        <w:t>AspectC</w:t>
-      </w:r>
-      <w:proofErr w:type="spellEnd"/>
-      <w:r>
-        <w:t>++ allows us to easily match certain functions or variables with a given pattern. With less code comes less possibility of error of the program we write, which enhances robustness of the program.</w:t>
+        <w:t>s provided by AspectC++ allows us to easily match certain functions or variables with a given pattern. With less code comes less possibility of error of the program we write, which enhances robustness of the program.</w:t>
       </w:r>
     </w:p>
     <w:p>
@@ -3512,23 +3374,121 @@
         <w:ind w:firstLine="360"/>
       </w:pPr>
       <w:r>
-        <w:t xml:space="preserve">As is mentioned above, </w:t>
-      </w:r>
-      <w:proofErr w:type="spellStart"/>
-      <w:r>
-        <w:t>AspectC</w:t>
-      </w:r>
-      <w:proofErr w:type="spellEnd"/>
-      <w:r>
-        <w:t xml:space="preserve">++ needs specific compiler to compile the aspect code, weaving it to the target program. Nevertheless, the usage of the specific compiler is quite similar to GNU g++. Actually, ag++ basically wraps the functionality of the aspect weaver and the </w:t>
-      </w:r>
-      <w:proofErr w:type="spellStart"/>
-      <w:r>
-        <w:t>c++</w:t>
-      </w:r>
-      <w:proofErr w:type="spellEnd"/>
-      <w:r>
-        <w:t xml:space="preserve"> compiler into one single program.</w:t>
+        <w:t>As is mentioned above, AspectC++ needs specific compiler to compile the aspect code, weaving it to the target program. Nevertheless, the usage of the specific compiler is quite similar to GNU g++. Actually, ag++ basically wraps the functionality of the aspect weaver and the c++ compiler into one single program.</w:t>
+      </w:r>
+    </w:p>
+    <w:p>
+      <w:pPr>
+        <w:pStyle w:val="a5"/>
+        <w:numPr>
+          <w:ilvl w:val="0"/>
+          <w:numId w:val="11"/>
+        </w:numPr>
+      </w:pPr>
+      <w:r>
+        <w:t>A</w:t>
+      </w:r>
+      <w:r>
+        <w:rPr>
+          <w:rFonts w:hint="eastAsia"/>
+        </w:rPr>
+        <w:t>s for ac++, it</w:t>
+      </w:r>
+      <w:r>
+        <w:t>’</w:t>
+      </w:r>
+      <w:r>
+        <w:rPr>
+          <w:rFonts w:hint="eastAsia"/>
+        </w:rPr>
+        <w:t xml:space="preserve">s practically not feasible </w:t>
+      </w:r>
+      <w:r>
+        <w:t>use ac++ to weave aspects into target code. Because the path of every file that is included in the target code must be specified using the “-I &lt;path&gt;” flag of ac++ command, including even the standard libraries such as “</w:t>
+      </w:r>
+      <w:r>
+        <w:rPr>
+          <w:rFonts w:hint="eastAsia"/>
+        </w:rPr>
+        <w:t>iostream</w:t>
+      </w:r>
+      <w:r>
+        <w:t>”</w:t>
+      </w:r>
+      <w:r>
+        <w:rPr>
+          <w:rFonts w:hint="eastAsia"/>
+        </w:rPr>
+        <w:t xml:space="preserve">. </w:t>
+      </w:r>
+      <w:r>
+        <w:t xml:space="preserve">As </w:t>
+      </w:r>
+      <w:r>
+        <w:rPr>
+          <w:rFonts w:hint="eastAsia"/>
+        </w:rPr>
+        <w:t>it</w:t>
+      </w:r>
+      <w:r>
+        <w:t>’</w:t>
+      </w:r>
+      <w:r>
+        <w:rPr>
+          <w:rFonts w:hint="eastAsia"/>
+        </w:rPr>
+        <w:t xml:space="preserve">s quite </w:t>
+      </w:r>
+      <w:r>
+        <w:t>difficult</w:t>
+      </w:r>
+      <w:r>
+        <w:rPr>
+          <w:rFonts w:hint="eastAsia"/>
+        </w:rPr>
+        <w:t xml:space="preserve"> and complex to </w:t>
+      </w:r>
+      <w:r>
+        <w:t>include all the paths, ac++ cannot satisfy our requirement.</w:t>
+      </w:r>
+    </w:p>
+    <w:p>
+      <w:pPr>
+        <w:pStyle w:val="a5"/>
+        <w:numPr>
+          <w:ilvl w:val="0"/>
+          <w:numId w:val="11"/>
+        </w:numPr>
+      </w:pPr>
+      <w:r>
+        <w:rPr>
+          <w:rFonts w:hint="eastAsia"/>
+        </w:rPr>
+        <w:t>As for ag++</w:t>
+      </w:r>
+      <w:r>
+        <w:t>, it’</w:t>
+      </w:r>
+      <w:r>
+        <w:rPr>
+          <w:rFonts w:hint="eastAsia"/>
+        </w:rPr>
+        <w:t>s possible to using ag++ to do the weaving job</w:t>
+      </w:r>
+      <w:r>
+        <w:t>. We first need to using a C++ compiler (e.g. GNU g++, Clang c++) to generate dependency files, and then use ag++ to weave the code and generate the object files, and finally we can use the C++ compiler to link the object files to generate executables.</w:t>
+      </w:r>
+      <w:r>
+        <w:t xml:space="preserve"> It easy when the project structure is very simple and it’</w:t>
+      </w:r>
+      <w:r>
+        <w:rPr>
+          <w:rFonts w:hint="eastAsia"/>
+        </w:rPr>
+        <w:t>s compiled by typing commands in terminal, but when there is a big project with many source files and is built by makefile file, it</w:t>
+      </w:r>
+      <w:r>
+        <w:t xml:space="preserve"> would be quite tricky to adopt ag++ to the project.</w:t>
       </w:r>
     </w:p>
     <w:p>
@@ -3540,15 +3500,7 @@
         </w:numPr>
       </w:pPr>
       <w:r>
-        <w:t xml:space="preserve">Need to learn </w:t>
-      </w:r>
-      <w:proofErr w:type="spellStart"/>
-      <w:r>
-        <w:t>AspectC</w:t>
-      </w:r>
-      <w:proofErr w:type="spellEnd"/>
-      <w:r>
-        <w:t>++.</w:t>
+        <w:t>Need to learn AspectC++.</w:t>
       </w:r>
     </w:p>
     <w:p>
@@ -3557,31 +3509,7 @@
         <w:ind w:left="360" w:firstLine="0"/>
       </w:pPr>
       <w:r>
-        <w:t xml:space="preserve">It takes time to get familiar with the </w:t>
-      </w:r>
-      <w:proofErr w:type="spellStart"/>
-      <w:r>
-        <w:t>AspectC</w:t>
-      </w:r>
-      <w:proofErr w:type="spellEnd"/>
-      <w:r>
-        <w:t xml:space="preserve">++ language elements and their usage. And </w:t>
-      </w:r>
-      <w:proofErr w:type="gramStart"/>
-      <w:r>
-        <w:t>There</w:t>
-      </w:r>
-      <w:proofErr w:type="gramEnd"/>
-      <w:r>
-        <w:t xml:space="preserve"> isn’t much support to find online for asking about issues that we may encounter during </w:t>
-      </w:r>
-      <w:proofErr w:type="spellStart"/>
-      <w:r>
-        <w:t>AspectC</w:t>
-      </w:r>
-      <w:proofErr w:type="spellEnd"/>
-      <w:r>
-        <w:t>++ development.</w:t>
+        <w:t>It takes time to get familiar with the AspectC++ language elements and their usage. And There isn’t much support to find online for asking about issues that we may encounter during AspectC++ development.</w:t>
       </w:r>
     </w:p>
     <w:p>
@@ -3601,15 +3529,7 @@
         <w:ind w:firstLine="360"/>
       </w:pPr>
       <w:r>
-        <w:t xml:space="preserve">We’ve applied </w:t>
-      </w:r>
-      <w:proofErr w:type="spellStart"/>
-      <w:r>
-        <w:t>AspectC</w:t>
-      </w:r>
-      <w:proofErr w:type="spellEnd"/>
-      <w:r>
-        <w:t>++ on some very simple C++ programs, add compared the time cost of compilation between ag++ and g++. It can be known from the result that the “weaving” process can cost some overhead. However, the time of compilation using ag++ seems to be nearly the same. The factors that affect the performance cannot be sure until we try some larger projects with more source code and more files.</w:t>
+        <w:t>We’ve applied AspectC++ on some very simple C++ programs, add compared the time cost of compilation between ag++ and g++. It can be known from the result that the “weaving” process can cost some overhead. However, the time of compilation using ag++ seems to be nearly the same. The factors that affect the performance cannot be sure until we try some larger projects with more source code and more files.</w:t>
       </w:r>
     </w:p>
     <w:tbl>
@@ -3820,14 +3740,12 @@
                 <w:color w:val="FFFFFF" w:themeColor="background1"/>
               </w:rPr>
             </w:pPr>
-            <w:proofErr w:type="spellStart"/>
             <w:r>
               <w:rPr>
                 <w:color w:val="FFFFFF" w:themeColor="background1"/>
               </w:rPr>
               <w:t>Helloworld</w:t>
             </w:r>
-            <w:proofErr w:type="spellEnd"/>
           </w:p>
         </w:tc>
         <w:tc>
@@ -3919,6 +3837,7 @@
               <w:rPr>
                 <w:color w:val="FFFFFF" w:themeColor="background1"/>
               </w:rPr>
+              <w:lastRenderedPageBreak/>
               <w:t>Modules</w:t>
             </w:r>
           </w:p>
@@ -4301,14 +4220,12 @@
                 <w:color w:val="FFFFFF" w:themeColor="background1"/>
               </w:rPr>
             </w:pPr>
-            <w:proofErr w:type="spellStart"/>
             <w:r>
               <w:rPr>
                 <w:color w:val="FFFFFF" w:themeColor="background1"/>
               </w:rPr>
               <w:t>Another_demo</w:t>
             </w:r>
-            <w:proofErr w:type="spellEnd"/>
           </w:p>
         </w:tc>
         <w:tc>
@@ -4383,6 +4300,125 @@
     </w:tbl>
     <w:p>
       <w:pPr>
+        <w:pStyle w:val="a5"/>
+        <w:numPr>
+          <w:ilvl w:val="0"/>
+          <w:numId w:val="3"/>
+        </w:numPr>
+      </w:pPr>
+      <w:r>
+        <w:t>AspectC++</w:t>
+      </w:r>
+      <w:r>
+        <w:t>’</w:t>
+      </w:r>
+      <w:r>
+        <w:rPr>
+          <w:rFonts w:hint="eastAsia"/>
+        </w:rPr>
+        <w:t>s support for macros is poor</w:t>
+      </w:r>
+      <w:r>
+        <w:t>.</w:t>
+      </w:r>
+    </w:p>
+    <w:p>
+      <w:pPr>
+        <w:pStyle w:val="a5"/>
+        <w:ind w:left="360" w:firstLine="0"/>
+      </w:pPr>
+      <w:r>
+        <w:t>In the manual for ac++ (</w:t>
+      </w:r>
+      <w:hyperlink r:id="rId8" w:history="1">
+        <w:r>
+          <w:rPr>
+            <w:rStyle w:val="a8"/>
+          </w:rPr>
+          <w:t>http://aspectc.org/doc/ac-compilerman.pdf)</w:t>
+        </w:r>
+      </w:hyperlink>
+      <w:r>
+        <w:t>, “Macros” is marked as “Unimplemented Features”</w:t>
+      </w:r>
+      <w:r>
+        <w:t>.</w:t>
+      </w:r>
+    </w:p>
+    <w:p>
+      <w:pPr>
+        <w:pStyle w:val="a5"/>
+        <w:numPr>
+          <w:ilvl w:val="0"/>
+          <w:numId w:val="3"/>
+        </w:numPr>
+      </w:pPr>
+      <w:r>
+        <w:t>AspectC++</w:t>
+      </w:r>
+      <w:r>
+        <w:t>’</w:t>
+      </w:r>
+      <w:r>
+        <w:rPr>
+          <w:rFonts w:hint="eastAsia"/>
+        </w:rPr>
+        <w:t>s support for filename extensions is disappointing</w:t>
+      </w:r>
+      <w:r>
+        <w:t>.</w:t>
+      </w:r>
+    </w:p>
+    <w:p>
+      <w:pPr>
+        <w:pStyle w:val="a5"/>
+        <w:ind w:left="360" w:firstLine="0"/>
+        <w:rPr>
+          <w:rFonts w:hint="eastAsia"/>
+        </w:rPr>
+      </w:pPr>
+      <w:r>
+        <w:t>By default, AspectC++ only support source files with “</w:t>
+      </w:r>
+      <w:r>
+        <w:rPr>
+          <w:rFonts w:hint="eastAsia"/>
+        </w:rPr>
+        <w:t>.cc</w:t>
+      </w:r>
+      <w:r>
+        <w:t>”</w:t>
+      </w:r>
+      <w:r>
+        <w:rPr>
+          <w:rFonts w:hint="eastAsia"/>
+        </w:rPr>
+        <w:t xml:space="preserve"> extension</w:t>
+      </w:r>
+      <w:r>
+        <w:t>.</w:t>
+      </w:r>
+      <w:r>
+        <w:t xml:space="preserve"> Although a “-</w:t>
+      </w:r>
+      <w:r>
+        <w:rPr>
+          <w:rFonts w:hint="eastAsia"/>
+        </w:rPr>
+        <w:t>e</w:t>
+      </w:r>
+      <w:r>
+        <w:t xml:space="preserve"> &lt;extension&gt;” flag is to specify the file extension name, it’</w:t>
+      </w:r>
+      <w:r>
+        <w:rPr>
+          <w:rFonts w:hint="eastAsia"/>
+        </w:rPr>
+        <w:t>s still tricky to use this flag.</w:t>
+      </w:r>
+    </w:p>
+    <w:p>
+      <w:pPr>
         <w:ind w:firstLine="360"/>
       </w:pPr>
     </w:p>
@@ -4394,93 +4430,18 @@
           <w:numId w:val="1"/>
         </w:numPr>
       </w:pPr>
-      <w:bookmarkStart w:id="9" w:name="_Toc450302227"/>
-      <w:proofErr w:type="spellStart"/>
-      <w:proofErr w:type="gramStart"/>
+      <w:bookmarkStart w:id="10" w:name="_Toc450302227"/>
       <w:r>
         <w:t>gcov</w:t>
       </w:r>
-      <w:bookmarkEnd w:id="9"/>
-      <w:proofErr w:type="spellEnd"/>
-      <w:proofErr w:type="gramEnd"/>
+      <w:bookmarkEnd w:id="10"/>
     </w:p>
     <w:p>
       <w:pPr>
         <w:ind w:firstLine="420"/>
       </w:pPr>
-      <w:proofErr w:type="spellStart"/>
-      <w:proofErr w:type="gramStart"/>
-      <w:r>
-        <w:t>gcov</w:t>
-      </w:r>
-      <w:proofErr w:type="spellEnd"/>
-      <w:proofErr w:type="gramEnd"/>
-      <w:r>
-        <w:t xml:space="preserve"> is a code coverage tool for C or C++. Add CXXFLAGS = -</w:t>
-      </w:r>
-      <w:proofErr w:type="spellStart"/>
-      <w:r>
-        <w:t>fprofile</w:t>
-      </w:r>
-      <w:proofErr w:type="spellEnd"/>
-      <w:r>
-        <w:t>-arcs -</w:t>
-      </w:r>
-      <w:proofErr w:type="spellStart"/>
-      <w:r>
-        <w:t>ftest</w:t>
-      </w:r>
-      <w:proofErr w:type="spellEnd"/>
-      <w:r>
-        <w:t xml:space="preserve">-coverage to </w:t>
-      </w:r>
-      <w:proofErr w:type="spellStart"/>
-      <w:r>
-        <w:t>makefile</w:t>
-      </w:r>
-      <w:proofErr w:type="spellEnd"/>
-      <w:r>
-        <w:t xml:space="preserve"> and add -</w:t>
-      </w:r>
-      <w:proofErr w:type="spellStart"/>
-      <w:r>
-        <w:t>lgcov</w:t>
-      </w:r>
-      <w:proofErr w:type="spellEnd"/>
-      <w:r>
-        <w:t xml:space="preserve"> when link. Run the target program. </w:t>
-      </w:r>
-      <w:proofErr w:type="spellStart"/>
-      <w:proofErr w:type="gramStart"/>
-      <w:r>
-        <w:t>gcov</w:t>
-      </w:r>
-      <w:proofErr w:type="spellEnd"/>
-      <w:proofErr w:type="gramEnd"/>
-      <w:r>
-        <w:t xml:space="preserve"> -b &lt;filename&gt;. &lt;</w:t>
-      </w:r>
-      <w:proofErr w:type="gramStart"/>
-      <w:r>
-        <w:t>filename</w:t>
-      </w:r>
-      <w:proofErr w:type="gramEnd"/>
-      <w:r>
-        <w:t xml:space="preserve">&gt;. </w:t>
-      </w:r>
-      <w:proofErr w:type="spellStart"/>
-      <w:proofErr w:type="gramStart"/>
-      <w:r>
-        <w:t>gcov</w:t>
-      </w:r>
-      <w:proofErr w:type="spellEnd"/>
-      <w:proofErr w:type="gramEnd"/>
-      <w:r>
-        <w:t xml:space="preserve"> is a detailed coverage report file which contains function </w:t>
-      </w:r>
-      <w:r>
-        <w:lastRenderedPageBreak/>
-        <w:t>coverage information.</w:t>
+      <w:r>
+        <w:t>gcov is a code coverage tool for C or C++. Add CXXFLAGS = -fprofile-arcs -ftest-coverage to makefile and add -lgcov when link. Run the target program. gcov -b &lt;filename&gt;. &lt;filename&gt;. gcov is a detailed coverage report file which contains function coverage information.</w:t>
       </w:r>
     </w:p>
     <w:p>
@@ -4488,17 +4449,7 @@
         <w:ind w:firstLine="420"/>
       </w:pPr>
       <w:r>
-        <w:t xml:space="preserve">The goal is to obtain, for each function, whether it is entered. </w:t>
-      </w:r>
-      <w:proofErr w:type="spellStart"/>
-      <w:proofErr w:type="gramStart"/>
-      <w:r>
-        <w:t>gcov</w:t>
-      </w:r>
-      <w:proofErr w:type="spellEnd"/>
-      <w:proofErr w:type="gramEnd"/>
-      <w:r>
-        <w:t xml:space="preserve"> is a code coverage tool for C/C++, which can be used here.</w:t>
+        <w:t>The goal is to obtain, for each function, whether it is entered. gcov is a code coverage tool for C/C++, which can be used here.</w:t>
       </w:r>
     </w:p>
     <w:p>
@@ -4509,14 +4460,14 @@
           <w:numId w:val="1"/>
         </w:numPr>
       </w:pPr>
-      <w:bookmarkStart w:id="10" w:name="_Toc450302228"/>
+      <w:bookmarkStart w:id="11" w:name="_Toc450302228"/>
       <w:r>
         <w:t xml:space="preserve">Basic </w:t>
       </w:r>
       <w:r>
         <w:t>Implementation</w:t>
       </w:r>
-      <w:bookmarkEnd w:id="10"/>
+      <w:bookmarkEnd w:id="11"/>
     </w:p>
     <w:p>
       <w:pPr>
@@ -4527,44 +4478,15 @@
         </w:numPr>
       </w:pPr>
       <w:r>
-        <w:t xml:space="preserve">Modify </w:t>
-      </w:r>
-      <w:proofErr w:type="spellStart"/>
-      <w:r>
-        <w:t>makefile</w:t>
-      </w:r>
-      <w:proofErr w:type="spellEnd"/>
+        <w:t>Modify makefile</w:t>
+      </w:r>
     </w:p>
     <w:p>
       <w:pPr>
         <w:ind w:firstLine="420"/>
       </w:pPr>
       <w:r>
-        <w:t>Add -</w:t>
-      </w:r>
-      <w:proofErr w:type="spellStart"/>
-      <w:r>
-        <w:t>fprofile</w:t>
-      </w:r>
-      <w:proofErr w:type="spellEnd"/>
-      <w:r>
-        <w:t>-arcs -</w:t>
-      </w:r>
-      <w:proofErr w:type="spellStart"/>
-      <w:r>
-        <w:t>ftest</w:t>
-      </w:r>
-      <w:proofErr w:type="spellEnd"/>
-      <w:r>
-        <w:t>-coverage to CXXFLAGS. Add -</w:t>
-      </w:r>
-      <w:proofErr w:type="spellStart"/>
-      <w:r>
-        <w:t>lgcov</w:t>
-      </w:r>
-      <w:proofErr w:type="spellEnd"/>
-      <w:r>
-        <w:t xml:space="preserve"> when linking. </w:t>
+        <w:t xml:space="preserve">Add -fprofile-arcs -ftest-coverage to CXXFLAGS. Add -lgcov when linking. </w:t>
       </w:r>
     </w:p>
     <w:p>
@@ -4581,23 +4503,7 @@
     </w:p>
     <w:p>
       <w:r>
-        <w:t>Make the project and run it. You will get .</w:t>
-      </w:r>
-      <w:proofErr w:type="spellStart"/>
-      <w:r>
-        <w:t>gcno</w:t>
-      </w:r>
-      <w:proofErr w:type="spellEnd"/>
-      <w:r>
-        <w:t xml:space="preserve"> and .</w:t>
-      </w:r>
-      <w:proofErr w:type="spellStart"/>
-      <w:r>
-        <w:t>gcna</w:t>
-      </w:r>
-      <w:proofErr w:type="spellEnd"/>
-      <w:r>
-        <w:t xml:space="preserve"> file. Do not delete them.</w:t>
+        <w:t>Make the project and run it. You will get .gcno and .gcna file. Do not delete them.</w:t>
       </w:r>
     </w:p>
     <w:p>
@@ -4608,30 +4514,16 @@
           <w:numId w:val="1"/>
         </w:numPr>
       </w:pPr>
-      <w:proofErr w:type="spellStart"/>
-      <w:proofErr w:type="gramStart"/>
-      <w:r>
-        <w:t>gcov</w:t>
-      </w:r>
-      <w:proofErr w:type="spellEnd"/>
-      <w:proofErr w:type="gramEnd"/>
-      <w:r>
-        <w:t xml:space="preserve"> -b filename</w:t>
+      <w:r>
+        <w:t>gcov -b filename</w:t>
       </w:r>
     </w:p>
     <w:p>
       <w:pPr>
         <w:pStyle w:val="PreformattedText"/>
       </w:pPr>
-      <w:proofErr w:type="spellStart"/>
-      <w:proofErr w:type="gramStart"/>
-      <w:r>
-        <w:t>gcov</w:t>
-      </w:r>
-      <w:proofErr w:type="spellEnd"/>
-      <w:proofErr w:type="gramEnd"/>
-      <w:r>
-        <w:t xml:space="preserve"> [</w:t>
+      <w:r>
+        <w:t>gcov [</w:t>
       </w:r>
       <w:r>
         <w:rPr>
@@ -4650,15 +4542,8 @@
       </w:r>
     </w:p>
     <w:p>
-      <w:proofErr w:type="spellStart"/>
-      <w:proofErr w:type="gramStart"/>
-      <w:r>
-        <w:t>gcov</w:t>
-      </w:r>
-      <w:proofErr w:type="spellEnd"/>
-      <w:proofErr w:type="gramEnd"/>
-      <w:r>
-        <w:t xml:space="preserve"> accepts many options. We use -b (short for –</w:t>
+      <w:r>
+        <w:t>gcov accepts many options. We use -b (short for –</w:t>
       </w:r>
       <w:r>
         <w:rPr>
@@ -4682,49 +4567,14 @@
         <w:rPr>
           <w:rStyle w:val="SourceText"/>
         </w:rPr>
-        <w:t xml:space="preserve">The function level summaries are shown when using -b. Traverse the directory recursively and invoke </w:t>
-      </w:r>
-      <w:proofErr w:type="spellStart"/>
+        <w:t xml:space="preserve">The function level summaries are shown when using -b. Traverse the directory recursively and invoke gcov. Some .gcov files are generated after invoking gcov. They </w:t>
+      </w:r>
       <w:r>
         <w:rPr>
           <w:rStyle w:val="SourceText"/>
         </w:rPr>
-        <w:t>gcov</w:t>
-      </w:r>
-      <w:proofErr w:type="spellEnd"/>
-      <w:r>
-        <w:rPr>
-          <w:rStyle w:val="SourceText"/>
-        </w:rPr>
-        <w:t>. Some .</w:t>
-      </w:r>
-      <w:proofErr w:type="spellStart"/>
-      <w:r>
-        <w:rPr>
-          <w:rStyle w:val="SourceText"/>
-        </w:rPr>
-        <w:t>gcov</w:t>
-      </w:r>
-      <w:proofErr w:type="spellEnd"/>
-      <w:r>
-        <w:rPr>
-          <w:rStyle w:val="SourceText"/>
-        </w:rPr>
-        <w:t xml:space="preserve"> files are generated after invoking </w:t>
-      </w:r>
-      <w:proofErr w:type="spellStart"/>
-      <w:r>
-        <w:rPr>
-          <w:rStyle w:val="SourceText"/>
-        </w:rPr>
-        <w:t>gcov</w:t>
-      </w:r>
-      <w:proofErr w:type="spellEnd"/>
-      <w:r>
-        <w:rPr>
-          <w:rStyle w:val="SourceText"/>
-        </w:rPr>
-        <w:t>. They are human-readable text files which describe the coverage information.</w:t>
+        <w:lastRenderedPageBreak/>
+        <w:t>are human-readable text files which describe the coverage information.</w:t>
       </w:r>
     </w:p>
     <w:p>
@@ -4735,44 +4585,13 @@
           <w:numId w:val="1"/>
         </w:numPr>
       </w:pPr>
-      <w:proofErr w:type="spellStart"/>
-      <w:r>
-        <w:t>Analyse</w:t>
-      </w:r>
-      <w:proofErr w:type="spellEnd"/>
-      <w:r>
-        <w:t xml:space="preserve"> *.</w:t>
-      </w:r>
-      <w:proofErr w:type="spellStart"/>
-      <w:r>
-        <w:t>gcov</w:t>
-      </w:r>
-      <w:proofErr w:type="spellEnd"/>
+      <w:r>
+        <w:t>Analyse *.gcov</w:t>
+      </w:r>
     </w:p>
     <w:p>
-      <w:proofErr w:type="spellStart"/>
-      <w:r>
-        <w:t>Analyse</w:t>
-      </w:r>
-      <w:proofErr w:type="spellEnd"/>
-      <w:r>
-        <w:t xml:space="preserve"> all .</w:t>
-      </w:r>
-      <w:proofErr w:type="spellStart"/>
-      <w:r>
-        <w:t>gocv</w:t>
-      </w:r>
-      <w:proofErr w:type="spellEnd"/>
-      <w:r>
-        <w:t xml:space="preserve"> files. The .</w:t>
-      </w:r>
-      <w:proofErr w:type="spellStart"/>
-      <w:r>
-        <w:t>gocv</w:t>
-      </w:r>
-      <w:proofErr w:type="spellEnd"/>
-      <w:r>
-        <w:t xml:space="preserve"> file list the source code appending some coverage information. The function level information is formatted as “function _Z6globalv called 5 returned 100% blocks executed 100%”. Identify the pattern and collect the relevant data – whether a function is executed or not. </w:t>
+      <w:r>
+        <w:t xml:space="preserve">Analyse all .gocv files. The .gocv file list the source code appending some coverage information. The function level information is formatted as “function _Z6globalv called 5 returned 100% blocks executed 100%”. Identify the pattern and collect the relevant data – whether a function is executed or not. </w:t>
       </w:r>
     </w:p>
     <w:p>
@@ -4788,11 +4607,11 @@
           <w:numId w:val="1"/>
         </w:numPr>
       </w:pPr>
-      <w:bookmarkStart w:id="11" w:name="_Toc450302229"/>
+      <w:bookmarkStart w:id="12" w:name="_Toc450302229"/>
       <w:r>
         <w:t>Pros and Cons</w:t>
       </w:r>
-      <w:bookmarkEnd w:id="11"/>
+      <w:bookmarkEnd w:id="12"/>
     </w:p>
     <w:p>
       <w:pPr>
@@ -4811,15 +4630,7 @@
         <w:ind w:firstLine="360"/>
       </w:pPr>
       <w:r>
-        <w:t xml:space="preserve">It does not need too much extra code. A basic implementation needs less </w:t>
-      </w:r>
-      <w:proofErr w:type="spellStart"/>
-      <w:r>
-        <w:t>then</w:t>
-      </w:r>
-      <w:proofErr w:type="spellEnd"/>
-      <w:r>
-        <w:t xml:space="preserve"> 200 LOC.</w:t>
+        <w:t>It does not need too much extra code. A basic implementation needs less then 200 LOC.</w:t>
       </w:r>
     </w:p>
     <w:p>
@@ -4831,7 +4642,6 @@
         </w:numPr>
       </w:pPr>
       <w:r>
-        <w:lastRenderedPageBreak/>
         <w:t>Cons</w:t>
       </w:r>
     </w:p>
@@ -4848,15 +4658,7 @@
         <w:ind w:firstLine="360"/>
       </w:pPr>
       <w:r>
-        <w:t xml:space="preserve">It is not easy to modify </w:t>
-      </w:r>
-      <w:proofErr w:type="spellStart"/>
-      <w:r>
-        <w:t>makefile</w:t>
-      </w:r>
-      <w:proofErr w:type="spellEnd"/>
-      <w:r>
-        <w:t xml:space="preserve"> for large-scale project.</w:t>
+        <w:t>It is not easy to modify makefile for large-scale project.</w:t>
       </w:r>
     </w:p>
     <w:p>
@@ -4867,7 +4669,7 @@
           <w:numId w:val="1"/>
         </w:numPr>
       </w:pPr>
-      <w:bookmarkStart w:id="12" w:name="_Toc450302230"/>
+      <w:bookmarkStart w:id="13" w:name="_Toc450302230"/>
       <w:r>
         <w:lastRenderedPageBreak/>
         <w:t>D</w:t>
@@ -4875,7 +4677,7 @@
       <w:r>
         <w:t>iffer</w:t>
       </w:r>
-      <w:bookmarkEnd w:id="12"/>
+      <w:bookmarkEnd w:id="13"/>
     </w:p>
     <w:p>
       <w:pPr>
@@ -5047,21 +4849,12 @@
                 <w:sz w:val="28"/>
               </w:rPr>
             </w:pPr>
-            <w:proofErr w:type="spellStart"/>
             <w:r>
               <w:rPr>
                 <w:b w:val="0"/>
                 <w:sz w:val="28"/>
               </w:rPr>
-              <w:t>Xalan</w:t>
-            </w:r>
-            <w:proofErr w:type="spellEnd"/>
-            <w:r>
-              <w:rPr>
-                <w:b w:val="0"/>
-                <w:sz w:val="28"/>
-              </w:rPr>
-              <w:t>-c 1.11</w:t>
+              <w:t>Xalan-c 1.11</w:t>
             </w:r>
           </w:p>
         </w:tc>
@@ -5108,8 +4901,6 @@
             </w:r>
           </w:p>
         </w:tc>
-        <w:bookmarkStart w:id="13" w:name="_GoBack"/>
-        <w:bookmarkEnd w:id="13"/>
       </w:tr>
     </w:tbl>
     <w:p>
@@ -5136,8 +4927,8 @@
 </file>
 
 <file path=word/numbering.xml><?xml version="1.0" encoding="utf-8"?>
-<w:numbering xmlns:wpc="http://schemas.microsoft.com/office/word/2010/wordprocessingCanvas" xmlns:mc="http://schemas.openxmlformats.org/markup-compatibility/2006" xmlns:o="urn:schemas-microsoft-com:office:office" xmlns:r="http://schemas.openxmlformats.org/officeDocument/2006/relationships" xmlns:m="http://schemas.openxmlformats.org/officeDocument/2006/math" xmlns:v="urn:schemas-microsoft-com:vml" xmlns:wp14="http://schemas.microsoft.com/office/word/2010/wordprocessingDrawing" xmlns:wp="http://schemas.openxmlformats.org/drawingml/2006/wordprocessingDrawing" xmlns:w10="urn:schemas-microsoft-com:office:word" xmlns:w="http://schemas.openxmlformats.org/wordprocessingml/2006/main" xmlns:w14="http://schemas.microsoft.com/office/word/2010/wordml" xmlns:w15="http://schemas.microsoft.com/office/word/2012/wordml" xmlns:wpg="http://schemas.microsoft.com/office/word/2010/wordprocessingGroup" xmlns:wpi="http://schemas.microsoft.com/office/word/2010/wordprocessingInk" xmlns:wne="http://schemas.microsoft.com/office/word/2006/wordml" xmlns:wps="http://schemas.microsoft.com/office/word/2010/wordprocessingShape" mc:Ignorable="w14 w15 wp14">
-  <w:abstractNum w:abstractNumId="0" w15:restartNumberingAfterBreak="0">
+<w:numbering xmlns:wpc="http://schemas.microsoft.com/office/word/2010/wordprocessingCanvas" xmlns:mo="http://schemas.microsoft.com/office/mac/office/2008/main" xmlns:mc="http://schemas.openxmlformats.org/markup-compatibility/2006" xmlns:mv="urn:schemas-microsoft-com:mac:vml" xmlns:o="urn:schemas-microsoft-com:office:office" xmlns:r="http://schemas.openxmlformats.org/officeDocument/2006/relationships" xmlns:m="http://schemas.openxmlformats.org/officeDocument/2006/math" xmlns:v="urn:schemas-microsoft-com:vml" xmlns:wp14="http://schemas.microsoft.com/office/word/2010/wordprocessingDrawing" xmlns:wp="http://schemas.openxmlformats.org/drawingml/2006/wordprocessingDrawing" xmlns:w10="urn:schemas-microsoft-com:office:word" xmlns:w="http://schemas.openxmlformats.org/wordprocessingml/2006/main" xmlns:w14="http://schemas.microsoft.com/office/word/2010/wordml" xmlns:w15="http://schemas.microsoft.com/office/word/2012/wordml" xmlns:wpg="http://schemas.microsoft.com/office/word/2010/wordprocessingGroup" xmlns:wpi="http://schemas.microsoft.com/office/word/2010/wordprocessingInk" xmlns:wne="http://schemas.microsoft.com/office/word/2006/wordml" xmlns:wps="http://schemas.microsoft.com/office/word/2010/wordprocessingShape" mc:Ignorable="w14 w15 wp14">
+  <w:abstractNum w:abstractNumId="0">
     <w:nsid w:val="0ABA31F8"/>
     <w:multiLevelType w:val="multilevel"/>
     <w:tmpl w:val="73A4CB3C"/>
@@ -5223,7 +5014,7 @@
       </w:pPr>
     </w:lvl>
   </w:abstractNum>
-  <w:abstractNum w:abstractNumId="1" w15:restartNumberingAfterBreak="0">
+  <w:abstractNum w:abstractNumId="1">
     <w:nsid w:val="14B2262E"/>
     <w:multiLevelType w:val="multilevel"/>
     <w:tmpl w:val="73A4CB3C"/>
@@ -5309,7 +5100,7 @@
       </w:pPr>
     </w:lvl>
   </w:abstractNum>
-  <w:abstractNum w:abstractNumId="2" w15:restartNumberingAfterBreak="0">
+  <w:abstractNum w:abstractNumId="2">
     <w:nsid w:val="32744C23"/>
     <w:multiLevelType w:val="multilevel"/>
     <w:tmpl w:val="55169E84"/>
@@ -5395,7 +5186,7 @@
       </w:pPr>
     </w:lvl>
   </w:abstractNum>
-  <w:abstractNum w:abstractNumId="3" w15:restartNumberingAfterBreak="0">
+  <w:abstractNum w:abstractNumId="3">
     <w:nsid w:val="32C902E6"/>
     <w:multiLevelType w:val="multilevel"/>
     <w:tmpl w:val="73A4CB3C"/>
@@ -5481,7 +5272,7 @@
       </w:pPr>
     </w:lvl>
   </w:abstractNum>
-  <w:abstractNum w:abstractNumId="4" w15:restartNumberingAfterBreak="0">
+  <w:abstractNum w:abstractNumId="4">
     <w:nsid w:val="416B638F"/>
     <w:multiLevelType w:val="multilevel"/>
     <w:tmpl w:val="73A4CB3C"/>
@@ -5567,7 +5358,96 @@
       </w:pPr>
     </w:lvl>
   </w:abstractNum>
-  <w:abstractNum w:abstractNumId="5" w15:restartNumberingAfterBreak="0">
+  <w:abstractNum w:abstractNumId="5">
+    <w:nsid w:val="47957426"/>
+    <w:multiLevelType w:val="hybridMultilevel"/>
+    <w:tmpl w:val="7D72E150"/>
+    <w:lvl w:ilvl="0" w:tplc="0409001B">
+      <w:start w:val="1"/>
+      <w:numFmt w:val="lowerRoman"/>
+      <w:lvlText w:val="%1."/>
+      <w:lvlJc w:val="right"/>
+      <w:pPr>
+        <w:ind w:left="840" w:hanging="480"/>
+      </w:pPr>
+      <w:rPr>
+        <w:rFonts w:hint="default"/>
+      </w:rPr>
+    </w:lvl>
+    <w:lvl w:ilvl="1" w:tplc="04090019" w:tentative="1">
+      <w:start w:val="1"/>
+      <w:numFmt w:val="lowerLetter"/>
+      <w:lvlText w:val="%2)"/>
+      <w:lvlJc w:val="left"/>
+      <w:pPr>
+        <w:ind w:left="1320" w:hanging="480"/>
+      </w:pPr>
+    </w:lvl>
+    <w:lvl w:ilvl="2" w:tplc="0409001B" w:tentative="1">
+      <w:start w:val="1"/>
+      <w:numFmt w:val="lowerRoman"/>
+      <w:lvlText w:val="%3."/>
+      <w:lvlJc w:val="right"/>
+      <w:pPr>
+        <w:ind w:left="1800" w:hanging="480"/>
+      </w:pPr>
+    </w:lvl>
+    <w:lvl w:ilvl="3" w:tplc="0409000F" w:tentative="1">
+      <w:start w:val="1"/>
+      <w:numFmt w:val="decimal"/>
+      <w:lvlText w:val="%4."/>
+      <w:lvlJc w:val="left"/>
+      <w:pPr>
+        <w:ind w:left="2280" w:hanging="480"/>
+      </w:pPr>
+    </w:lvl>
+    <w:lvl w:ilvl="4" w:tplc="04090019" w:tentative="1">
+      <w:start w:val="1"/>
+      <w:numFmt w:val="lowerLetter"/>
+      <w:lvlText w:val="%5)"/>
+      <w:lvlJc w:val="left"/>
+      <w:pPr>
+        <w:ind w:left="2760" w:hanging="480"/>
+      </w:pPr>
+    </w:lvl>
+    <w:lvl w:ilvl="5" w:tplc="0409001B" w:tentative="1">
+      <w:start w:val="1"/>
+      <w:numFmt w:val="lowerRoman"/>
+      <w:lvlText w:val="%6."/>
+      <w:lvlJc w:val="right"/>
+      <w:pPr>
+        <w:ind w:left="3240" w:hanging="480"/>
+      </w:pPr>
+    </w:lvl>
+    <w:lvl w:ilvl="6" w:tplc="0409000F" w:tentative="1">
+      <w:start w:val="1"/>
+      <w:numFmt w:val="decimal"/>
+      <w:lvlText w:val="%7."/>
+      <w:lvlJc w:val="left"/>
+      <w:pPr>
+        <w:ind w:left="3720" w:hanging="480"/>
+      </w:pPr>
+    </w:lvl>
+    <w:lvl w:ilvl="7" w:tplc="04090019" w:tentative="1">
+      <w:start w:val="1"/>
+      <w:numFmt w:val="lowerLetter"/>
+      <w:lvlText w:val="%8)"/>
+      <w:lvlJc w:val="left"/>
+      <w:pPr>
+        <w:ind w:left="4200" w:hanging="480"/>
+      </w:pPr>
+    </w:lvl>
+    <w:lvl w:ilvl="8" w:tplc="0409001B" w:tentative="1">
+      <w:start w:val="1"/>
+      <w:numFmt w:val="lowerRoman"/>
+      <w:lvlText w:val="%9."/>
+      <w:lvlJc w:val="right"/>
+      <w:pPr>
+        <w:ind w:left="4680" w:hanging="480"/>
+      </w:pPr>
+    </w:lvl>
+  </w:abstractNum>
+  <w:abstractNum w:abstractNumId="6">
     <w:nsid w:val="578E1A8F"/>
     <w:multiLevelType w:val="multilevel"/>
     <w:tmpl w:val="4684BB3E"/>
@@ -5653,7 +5533,7 @@
       </w:pPr>
     </w:lvl>
   </w:abstractNum>
-  <w:abstractNum w:abstractNumId="6" w15:restartNumberingAfterBreak="0">
+  <w:abstractNum w:abstractNumId="7">
     <w:nsid w:val="585E446B"/>
     <w:multiLevelType w:val="multilevel"/>
     <w:tmpl w:val="EE9C7D32"/>
@@ -5775,7 +5655,7 @@
       </w:pPr>
     </w:lvl>
   </w:abstractNum>
-  <w:abstractNum w:abstractNumId="7" w15:restartNumberingAfterBreak="0">
+  <w:abstractNum w:abstractNumId="8">
     <w:nsid w:val="5A0B2076"/>
     <w:multiLevelType w:val="multilevel"/>
     <w:tmpl w:val="73A4CB3C"/>
@@ -5861,7 +5741,7 @@
       </w:pPr>
     </w:lvl>
   </w:abstractNum>
-  <w:abstractNum w:abstractNumId="8" w15:restartNumberingAfterBreak="0">
+  <w:abstractNum w:abstractNumId="9">
     <w:nsid w:val="678C3663"/>
     <w:multiLevelType w:val="hybridMultilevel"/>
     <w:tmpl w:val="7B1085EA"/>
@@ -5944,6 +5824,95 @@
       <w:lvlJc w:val="right"/>
       <w:pPr>
         <w:ind w:left="6480" w:hanging="180"/>
+      </w:pPr>
+    </w:lvl>
+  </w:abstractNum>
+  <w:abstractNum w:abstractNumId="10">
+    <w:nsid w:val="71BA3E93"/>
+    <w:multiLevelType w:val="hybridMultilevel"/>
+    <w:tmpl w:val="1E24C690"/>
+    <w:lvl w:ilvl="0" w:tplc="8E68ADE0">
+      <w:start w:val="9"/>
+      <w:numFmt w:val="lowerLetter"/>
+      <w:lvlText w:val="%1)"/>
+      <w:lvlJc w:val="left"/>
+      <w:pPr>
+        <w:ind w:left="720" w:hanging="360"/>
+      </w:pPr>
+      <w:rPr>
+        <w:rFonts w:hint="default"/>
+      </w:rPr>
+    </w:lvl>
+    <w:lvl w:ilvl="1" w:tplc="04090019" w:tentative="1">
+      <w:start w:val="1"/>
+      <w:numFmt w:val="lowerLetter"/>
+      <w:lvlText w:val="%2)"/>
+      <w:lvlJc w:val="left"/>
+      <w:pPr>
+        <w:ind w:left="1320" w:hanging="480"/>
+      </w:pPr>
+    </w:lvl>
+    <w:lvl w:ilvl="2" w:tplc="0409001B" w:tentative="1">
+      <w:start w:val="1"/>
+      <w:numFmt w:val="lowerRoman"/>
+      <w:lvlText w:val="%3."/>
+      <w:lvlJc w:val="right"/>
+      <w:pPr>
+        <w:ind w:left="1800" w:hanging="480"/>
+      </w:pPr>
+    </w:lvl>
+    <w:lvl w:ilvl="3" w:tplc="0409000F" w:tentative="1">
+      <w:start w:val="1"/>
+      <w:numFmt w:val="decimal"/>
+      <w:lvlText w:val="%4."/>
+      <w:lvlJc w:val="left"/>
+      <w:pPr>
+        <w:ind w:left="2280" w:hanging="480"/>
+      </w:pPr>
+    </w:lvl>
+    <w:lvl w:ilvl="4" w:tplc="04090019" w:tentative="1">
+      <w:start w:val="1"/>
+      <w:numFmt w:val="lowerLetter"/>
+      <w:lvlText w:val="%5)"/>
+      <w:lvlJc w:val="left"/>
+      <w:pPr>
+        <w:ind w:left="2760" w:hanging="480"/>
+      </w:pPr>
+    </w:lvl>
+    <w:lvl w:ilvl="5" w:tplc="0409001B" w:tentative="1">
+      <w:start w:val="1"/>
+      <w:numFmt w:val="lowerRoman"/>
+      <w:lvlText w:val="%6."/>
+      <w:lvlJc w:val="right"/>
+      <w:pPr>
+        <w:ind w:left="3240" w:hanging="480"/>
+      </w:pPr>
+    </w:lvl>
+    <w:lvl w:ilvl="6" w:tplc="0409000F" w:tentative="1">
+      <w:start w:val="1"/>
+      <w:numFmt w:val="decimal"/>
+      <w:lvlText w:val="%7."/>
+      <w:lvlJc w:val="left"/>
+      <w:pPr>
+        <w:ind w:left="3720" w:hanging="480"/>
+      </w:pPr>
+    </w:lvl>
+    <w:lvl w:ilvl="7" w:tplc="04090019" w:tentative="1">
+      <w:start w:val="1"/>
+      <w:numFmt w:val="lowerLetter"/>
+      <w:lvlText w:val="%8)"/>
+      <w:lvlJc w:val="left"/>
+      <w:pPr>
+        <w:ind w:left="4200" w:hanging="480"/>
+      </w:pPr>
+    </w:lvl>
+    <w:lvl w:ilvl="8" w:tplc="0409001B" w:tentative="1">
+      <w:start w:val="1"/>
+      <w:numFmt w:val="lowerRoman"/>
+      <w:lvlText w:val="%9."/>
+      <w:lvlJc w:val="right"/>
+      <w:pPr>
+        <w:ind w:left="4680" w:hanging="480"/>
       </w:pPr>
     </w:lvl>
   </w:abstractNum>
@@ -5954,10 +5923,10 @@
     <w:abstractNumId w:val="2"/>
   </w:num>
   <w:num w:numId="3">
-    <w:abstractNumId w:val="5"/>
+    <w:abstractNumId w:val="6"/>
   </w:num>
   <w:num w:numId="4">
-    <w:abstractNumId w:val="6"/>
+    <w:abstractNumId w:val="7"/>
   </w:num>
   <w:num w:numId="5">
     <w:abstractNumId w:val="3"/>
@@ -5966,13 +5935,19 @@
     <w:abstractNumId w:val="4"/>
   </w:num>
   <w:num w:numId="7">
-    <w:abstractNumId w:val="8"/>
+    <w:abstractNumId w:val="9"/>
   </w:num>
   <w:num w:numId="8">
-    <w:abstractNumId w:val="7"/>
+    <w:abstractNumId w:val="8"/>
   </w:num>
   <w:num w:numId="9">
     <w:abstractNumId w:val="1"/>
+  </w:num>
+  <w:num w:numId="10">
+    <w:abstractNumId w:val="10"/>
+  </w:num>
+  <w:num w:numId="11">
+    <w:abstractNumId w:val="5"/>
   </w:num>
 </w:numbering>
 </file>
@@ -5989,7 +5964,7 @@
     </w:rPrDefault>
     <w:pPrDefault/>
   </w:docDefaults>
-  <w:latentStyles w:defLockedState="0" w:defUIPriority="99" w:defSemiHidden="0" w:defUnhideWhenUsed="0" w:defQFormat="0" w:count="371">
+  <w:latentStyles w:defLockedState="0" w:defUIPriority="99" w:defSemiHidden="0" w:defUnhideWhenUsed="0" w:defQFormat="0" w:count="380">
     <w:lsdException w:name="Normal" w:uiPriority="0" w:qFormat="1"/>
     <w:lsdException w:name="heading 1" w:uiPriority="9" w:qFormat="1"/>
     <w:lsdException w:name="heading 2" w:semiHidden="1" w:uiPriority="9" w:unhideWhenUsed="1" w:qFormat="1"/>
@@ -6799,6 +6774,7 @@
     <w:uiPriority w:val="39"/>
     <w:rsid w:val="00266523"/>
     <w:tblPr>
+      <w:tblInd w:w="0" w:type="dxa"/>
       <w:tblBorders>
         <w:top w:val="single" w:sz="4" w:space="0" w:color="auto"/>
         <w:left w:val="single" w:sz="4" w:space="0" w:color="auto"/>
@@ -6807,6 +6783,12 @@
         <w:insideH w:val="single" w:sz="4" w:space="0" w:color="auto"/>
         <w:insideV w:val="single" w:sz="4" w:space="0" w:color="auto"/>
       </w:tblBorders>
+      <w:tblCellMar>
+        <w:top w:w="0" w:type="dxa"/>
+        <w:left w:w="108" w:type="dxa"/>
+        <w:bottom w:w="0" w:type="dxa"/>
+        <w:right w:w="108" w:type="dxa"/>
+      </w:tblCellMar>
     </w:tblPr>
   </w:style>
   <w:style w:type="table" w:styleId="31">
@@ -6817,6 +6799,7 @@
     <w:tblPr>
       <w:tblStyleRowBandSize w:val="1"/>
       <w:tblStyleColBandSize w:val="1"/>
+      <w:tblInd w:w="0" w:type="dxa"/>
       <w:tblBorders>
         <w:top w:val="single" w:sz="4" w:space="0" w:color="666666" w:themeColor="text1" w:themeTint="99"/>
         <w:left w:val="single" w:sz="4" w:space="0" w:color="666666" w:themeColor="text1" w:themeTint="99"/>
@@ -6825,6 +6808,12 @@
         <w:insideH w:val="single" w:sz="4" w:space="0" w:color="666666" w:themeColor="text1" w:themeTint="99"/>
         <w:insideV w:val="single" w:sz="4" w:space="0" w:color="666666" w:themeColor="text1" w:themeTint="99"/>
       </w:tblBorders>
+      <w:tblCellMar>
+        <w:top w:w="0" w:type="dxa"/>
+        <w:left w:w="108" w:type="dxa"/>
+        <w:bottom w:w="0" w:type="dxa"/>
+        <w:right w:w="108" w:type="dxa"/>
+      </w:tblCellMar>
     </w:tblPr>
     <w:tblStylePr w:type="firstRow">
       <w:rPr>
@@ -6948,6 +6937,7 @@
     <w:tblPr>
       <w:tblStyleRowBandSize w:val="1"/>
       <w:tblStyleColBandSize w:val="1"/>
+      <w:tblInd w:w="0" w:type="dxa"/>
       <w:tblBorders>
         <w:top w:val="single" w:sz="4" w:space="0" w:color="FFFFFF" w:themeColor="background1"/>
         <w:left w:val="single" w:sz="4" w:space="0" w:color="FFFFFF" w:themeColor="background1"/>
@@ -6956,6 +6946,12 @@
         <w:insideH w:val="single" w:sz="4" w:space="0" w:color="FFFFFF" w:themeColor="background1"/>
         <w:insideV w:val="single" w:sz="4" w:space="0" w:color="FFFFFF" w:themeColor="background1"/>
       </w:tblBorders>
+      <w:tblCellMar>
+        <w:top w:w="0" w:type="dxa"/>
+        <w:left w:w="108" w:type="dxa"/>
+        <w:bottom w:w="0" w:type="dxa"/>
+        <w:right w:w="108" w:type="dxa"/>
+      </w:tblCellMar>
     </w:tblPr>
     <w:tcPr>
       <w:shd w:val="clear" w:color="auto" w:fill="FBE4D5" w:themeFill="accent2" w:themeFillTint="33"/>
@@ -7054,12 +7050,19 @@
     <w:tblPr>
       <w:tblStyleRowBandSize w:val="1"/>
       <w:tblStyleColBandSize w:val="1"/>
+      <w:tblInd w:w="0" w:type="dxa"/>
       <w:tblBorders>
         <w:top w:val="single" w:sz="24" w:space="0" w:color="5B9BD5" w:themeColor="accent1"/>
         <w:left w:val="single" w:sz="24" w:space="0" w:color="5B9BD5" w:themeColor="accent1"/>
         <w:bottom w:val="single" w:sz="24" w:space="0" w:color="5B9BD5" w:themeColor="accent1"/>
         <w:right w:val="single" w:sz="24" w:space="0" w:color="5B9BD5" w:themeColor="accent1"/>
       </w:tblBorders>
+      <w:tblCellMar>
+        <w:top w:w="0" w:type="dxa"/>
+        <w:left w:w="108" w:type="dxa"/>
+        <w:bottom w:w="0" w:type="dxa"/>
+        <w:right w:w="108" w:type="dxa"/>
+      </w:tblCellMar>
     </w:tblPr>
     <w:tcPr>
       <w:shd w:val="clear" w:color="auto" w:fill="5B9BD5" w:themeFill="accent1"/>
@@ -7185,6 +7188,13 @@
     <w:tblPr>
       <w:tblStyleRowBandSize w:val="1"/>
       <w:tblStyleColBandSize w:val="1"/>
+      <w:tblInd w:w="0" w:type="dxa"/>
+      <w:tblCellMar>
+        <w:top w:w="0" w:type="dxa"/>
+        <w:left w:w="108" w:type="dxa"/>
+        <w:bottom w:w="0" w:type="dxa"/>
+        <w:right w:w="108" w:type="dxa"/>
+      </w:tblCellMar>
     </w:tblPr>
     <w:tblStylePr w:type="firstRow">
       <w:rPr>
@@ -7298,6 +7308,7 @@
     <w:tblPr>
       <w:tblStyleRowBandSize w:val="1"/>
       <w:tblStyleColBandSize w:val="1"/>
+      <w:tblInd w:w="0" w:type="dxa"/>
       <w:tblBorders>
         <w:top w:val="single" w:sz="4" w:space="0" w:color="FFFFFF" w:themeColor="background1"/>
         <w:left w:val="single" w:sz="4" w:space="0" w:color="FFFFFF" w:themeColor="background1"/>
@@ -7306,6 +7317,12 @@
         <w:insideH w:val="single" w:sz="4" w:space="0" w:color="FFFFFF" w:themeColor="background1"/>
         <w:insideV w:val="single" w:sz="4" w:space="0" w:color="FFFFFF" w:themeColor="background1"/>
       </w:tblBorders>
+      <w:tblCellMar>
+        <w:top w:w="0" w:type="dxa"/>
+        <w:left w:w="108" w:type="dxa"/>
+        <w:bottom w:w="0" w:type="dxa"/>
+        <w:right w:w="108" w:type="dxa"/>
+      </w:tblCellMar>
     </w:tblPr>
     <w:tcPr>
       <w:shd w:val="clear" w:color="auto" w:fill="DEEAF6" w:themeFill="accent1" w:themeFillTint="33"/>
@@ -7393,7 +7410,7 @@
       </w:tcPr>
     </w:tblStylePr>
   </w:style>
-  <w:style w:type="paragraph" w:styleId="TOC">
+  <w:style w:type="paragraph" w:styleId="a7">
     <w:name w:val="TOC Heading"/>
     <w:basedOn w:val="1"/>
     <w:next w:val="a"/>
@@ -7455,7 +7472,7 @@
       <w:ind w:left="480"/>
     </w:pPr>
   </w:style>
-  <w:style w:type="character" w:styleId="a7">
+  <w:style w:type="character" w:styleId="a8">
     <w:name w:val="Hyperlink"/>
     <w:basedOn w:val="a0"/>
     <w:uiPriority w:val="99"/>
@@ -7466,7 +7483,7 @@
       <w:u w:val="single"/>
     </w:rPr>
   </w:style>
-  <w:style w:type="paragraph" w:styleId="a8">
+  <w:style w:type="paragraph" w:styleId="a9">
     <w:name w:val="Normal (Web)"/>
     <w:basedOn w:val="a"/>
     <w:uiPriority w:val="99"/>
@@ -7753,7 +7770,7 @@
 </file>
 
 <file path=customXml/itemProps1.xml><?xml version="1.0" encoding="utf-8"?>
-<ds:datastoreItem xmlns:ds="http://schemas.openxmlformats.org/officeDocument/2006/customXml" ds:itemID="{25CEDB99-6B8C-483C-BE43-FF419EAE8159}">
+<ds:datastoreItem xmlns:ds="http://schemas.openxmlformats.org/officeDocument/2006/customXml" ds:itemID="{A1A47EFA-473C-B440-B8CF-A7F7D996C4A1}">
   <ds:schemaRefs>
     <ds:schemaRef ds:uri="http://schemas.openxmlformats.org/officeDocument/2006/bibliography"/>
   </ds:schemaRefs>

--- a/doc/designdoc.docx
+++ b/doc/designdoc.docx
@@ -46,11 +46,11 @@
         <w:tblStyle w:val="a6"/>
         <w:tblW w:w="8296" w:type="dxa"/>
         <w:jc w:val="left"/>
-        <w:tblInd w:w="0" w:type="dxa"/>
+        <w:tblInd w:w="-5" w:type="dxa"/>
         <w:tblBorders/>
         <w:tblCellMar>
           <w:top w:w="0" w:type="dxa"/>
-          <w:left w:w="108" w:type="dxa"/>
+          <w:left w:w="103" w:type="dxa"/>
           <w:bottom w:w="0" w:type="dxa"/>
           <w:right w:w="108" w:type="dxa"/>
         </w:tblCellMar>
@@ -58,8 +58,8 @@
       <w:tblGrid>
         <w:gridCol w:w="988"/>
         <w:gridCol w:w="5102"/>
-        <w:gridCol w:w="1134"/>
-        <w:gridCol w:w="1071"/>
+        <w:gridCol w:w="1133"/>
+        <w:gridCol w:w="1072"/>
       </w:tblGrid>
       <w:tr>
         <w:trPr/>
@@ -69,7 +69,7 @@
             <w:tcBorders/>
             <w:shd w:fill="auto" w:val="clear"/>
             <w:tcMar>
-              <w:left w:w="108" w:type="dxa"/>
+              <w:left w:w="103" w:type="dxa"/>
             </w:tcMar>
           </w:tcPr>
           <w:p>
@@ -96,7 +96,7 @@
             <w:tcBorders/>
             <w:shd w:fill="auto" w:val="clear"/>
             <w:tcMar>
-              <w:left w:w="108" w:type="dxa"/>
+              <w:left w:w="103" w:type="dxa"/>
             </w:tcMar>
           </w:tcPr>
           <w:p>
@@ -119,11 +119,11 @@
         </w:tc>
         <w:tc>
           <w:tcPr>
-            <w:tcW w:w="1134" w:type="dxa"/>
+            <w:tcW w:w="1133" w:type="dxa"/>
             <w:tcBorders/>
             <w:shd w:fill="auto" w:val="clear"/>
             <w:tcMar>
-              <w:left w:w="108" w:type="dxa"/>
+              <w:left w:w="103" w:type="dxa"/>
             </w:tcMar>
           </w:tcPr>
           <w:p>
@@ -146,11 +146,11 @@
         </w:tc>
         <w:tc>
           <w:tcPr>
-            <w:tcW w:w="1071" w:type="dxa"/>
+            <w:tcW w:w="1072" w:type="dxa"/>
             <w:tcBorders/>
             <w:shd w:fill="auto" w:val="clear"/>
             <w:tcMar>
-              <w:left w:w="108" w:type="dxa"/>
+              <w:left w:w="103" w:type="dxa"/>
             </w:tcMar>
           </w:tcPr>
           <w:p>
@@ -180,7 +180,7 @@
             <w:tcBorders/>
             <w:shd w:fill="auto" w:val="clear"/>
             <w:tcMar>
-              <w:left w:w="108" w:type="dxa"/>
+              <w:left w:w="103" w:type="dxa"/>
             </w:tcMar>
           </w:tcPr>
           <w:p>
@@ -200,7 +200,7 @@
             <w:tcBorders/>
             <w:shd w:fill="auto" w:val="clear"/>
             <w:tcMar>
-              <w:left w:w="108" w:type="dxa"/>
+              <w:left w:w="103" w:type="dxa"/>
             </w:tcMar>
           </w:tcPr>
           <w:p>
@@ -216,11 +216,11 @@
         </w:tc>
         <w:tc>
           <w:tcPr>
-            <w:tcW w:w="1134" w:type="dxa"/>
+            <w:tcW w:w="1133" w:type="dxa"/>
             <w:tcBorders/>
             <w:shd w:fill="auto" w:val="clear"/>
             <w:tcMar>
-              <w:left w:w="108" w:type="dxa"/>
+              <w:left w:w="103" w:type="dxa"/>
             </w:tcMar>
           </w:tcPr>
           <w:p>
@@ -235,11 +235,11 @@
         </w:tc>
         <w:tc>
           <w:tcPr>
-            <w:tcW w:w="1071" w:type="dxa"/>
+            <w:tcW w:w="1072" w:type="dxa"/>
             <w:tcBorders/>
             <w:shd w:fill="auto" w:val="clear"/>
             <w:tcMar>
-              <w:left w:w="108" w:type="dxa"/>
+              <w:left w:w="103" w:type="dxa"/>
             </w:tcMar>
           </w:tcPr>
           <w:p>
@@ -262,7 +262,7 @@
             <w:tcBorders/>
             <w:shd w:fill="auto" w:val="clear"/>
             <w:tcMar>
-              <w:left w:w="108" w:type="dxa"/>
+              <w:left w:w="103" w:type="dxa"/>
             </w:tcMar>
           </w:tcPr>
           <w:p>
@@ -282,7 +282,7 @@
             <w:tcBorders/>
             <w:shd w:fill="auto" w:val="clear"/>
             <w:tcMar>
-              <w:left w:w="108" w:type="dxa"/>
+              <w:left w:w="103" w:type="dxa"/>
             </w:tcMar>
           </w:tcPr>
           <w:p>
@@ -297,11 +297,11 @@
         </w:tc>
         <w:tc>
           <w:tcPr>
-            <w:tcW w:w="1134" w:type="dxa"/>
+            <w:tcW w:w="1133" w:type="dxa"/>
             <w:tcBorders/>
             <w:shd w:fill="auto" w:val="clear"/>
             <w:tcMar>
-              <w:left w:w="108" w:type="dxa"/>
+              <w:left w:w="103" w:type="dxa"/>
             </w:tcMar>
           </w:tcPr>
           <w:p>
@@ -316,11 +316,11 @@
         </w:tc>
         <w:tc>
           <w:tcPr>
-            <w:tcW w:w="1071" w:type="dxa"/>
+            <w:tcW w:w="1072" w:type="dxa"/>
             <w:tcBorders/>
             <w:shd w:fill="auto" w:val="clear"/>
             <w:tcMar>
-              <w:left w:w="108" w:type="dxa"/>
+              <w:left w:w="103" w:type="dxa"/>
             </w:tcMar>
           </w:tcPr>
           <w:p>
@@ -342,7 +342,7 @@
             <w:tcBorders/>
             <w:shd w:fill="auto" w:val="clear"/>
             <w:tcMar>
-              <w:left w:w="108" w:type="dxa"/>
+              <w:left w:w="103" w:type="dxa"/>
             </w:tcMar>
           </w:tcPr>
           <w:p>
@@ -362,7 +362,7 @@
             <w:tcBorders/>
             <w:shd w:fill="auto" w:val="clear"/>
             <w:tcMar>
-              <w:left w:w="108" w:type="dxa"/>
+              <w:left w:w="103" w:type="dxa"/>
             </w:tcMar>
           </w:tcPr>
           <w:p>
@@ -378,11 +378,11 @@
         </w:tc>
         <w:tc>
           <w:tcPr>
-            <w:tcW w:w="1134" w:type="dxa"/>
+            <w:tcW w:w="1133" w:type="dxa"/>
             <w:tcBorders/>
             <w:shd w:fill="auto" w:val="clear"/>
             <w:tcMar>
-              <w:left w:w="108" w:type="dxa"/>
+              <w:left w:w="103" w:type="dxa"/>
             </w:tcMar>
           </w:tcPr>
           <w:p>
@@ -398,11 +398,11 @@
         </w:tc>
         <w:tc>
           <w:tcPr>
-            <w:tcW w:w="1071" w:type="dxa"/>
+            <w:tcW w:w="1072" w:type="dxa"/>
             <w:tcBorders/>
             <w:shd w:fill="auto" w:val="clear"/>
             <w:tcMar>
-              <w:left w:w="108" w:type="dxa"/>
+              <w:left w:w="103" w:type="dxa"/>
             </w:tcMar>
           </w:tcPr>
           <w:p>
@@ -425,7 +425,7 @@
             <w:tcBorders/>
             <w:shd w:fill="auto" w:val="clear"/>
             <w:tcMar>
-              <w:left w:w="108" w:type="dxa"/>
+              <w:left w:w="103" w:type="dxa"/>
             </w:tcMar>
           </w:tcPr>
           <w:p>
@@ -445,7 +445,7 @@
             <w:tcBorders/>
             <w:shd w:fill="auto" w:val="clear"/>
             <w:tcMar>
-              <w:left w:w="108" w:type="dxa"/>
+              <w:left w:w="103" w:type="dxa"/>
             </w:tcMar>
           </w:tcPr>
           <w:p>
@@ -461,11 +461,11 @@
         </w:tc>
         <w:tc>
           <w:tcPr>
-            <w:tcW w:w="1134" w:type="dxa"/>
+            <w:tcW w:w="1133" w:type="dxa"/>
             <w:tcBorders/>
             <w:shd w:fill="auto" w:val="clear"/>
             <w:tcMar>
-              <w:left w:w="108" w:type="dxa"/>
+              <w:left w:w="103" w:type="dxa"/>
             </w:tcMar>
           </w:tcPr>
           <w:p>
@@ -481,11 +481,11 @@
         </w:tc>
         <w:tc>
           <w:tcPr>
-            <w:tcW w:w="1071" w:type="dxa"/>
+            <w:tcW w:w="1072" w:type="dxa"/>
             <w:tcBorders/>
             <w:shd w:fill="auto" w:val="clear"/>
             <w:tcMar>
-              <w:left w:w="108" w:type="dxa"/>
+              <w:left w:w="103" w:type="dxa"/>
             </w:tcMar>
           </w:tcPr>
           <w:p>
@@ -512,7 +512,7 @@
             </w:tcBorders>
             <w:shd w:fill="auto" w:val="clear"/>
             <w:tcMar>
-              <w:left w:w="108" w:type="dxa"/>
+              <w:left w:w="103" w:type="dxa"/>
             </w:tcMar>
           </w:tcPr>
           <w:p>
@@ -539,34 +539,42 @@
             </w:tcBorders>
             <w:shd w:fill="auto" w:val="clear"/>
             <w:tcMar>
-              <w:left w:w="108" w:type="dxa"/>
+              <w:left w:w="103" w:type="dxa"/>
             </w:tcMar>
           </w:tcPr>
           <w:p>
             <w:pPr>
               <w:pStyle w:val="Normal"/>
-              <w:rPr>
-                <w:sz w:val="24"/>
-                <w:sz w:val="24"/>
-                <w:color w:val="00000A"/>
-              </w:rPr>
             </w:pPr>
             <w:r>
               <w:rPr/>
-              <w:t>Add 3.3 Case Stuty of CCTZ</w:t>
+              <w:t>Add 3.3 Case Stuty: CCTZ</w:t>
+            </w:r>
+            <w:r/>
+          </w:p>
+          <w:p>
+            <w:pPr>
+              <w:pStyle w:val="Normal"/>
+            </w:pPr>
+            <w:r>
+              <w:rPr>
+                <w:color w:val="00000A"/>
+                <w:sz w:val="24"/>
+              </w:rPr>
+              <w:t>Add 5 Gtest</w:t>
             </w:r>
             <w:r/>
           </w:p>
         </w:tc>
         <w:tc>
           <w:tcPr>
-            <w:tcW w:w="1134" w:type="dxa"/>
+            <w:tcW w:w="1133" w:type="dxa"/>
             <w:tcBorders>
               <w:top w:val="nil"/>
             </w:tcBorders>
             <w:shd w:fill="auto" w:val="clear"/>
             <w:tcMar>
-              <w:left w:w="108" w:type="dxa"/>
+              <w:left w:w="103" w:type="dxa"/>
             </w:tcMar>
           </w:tcPr>
           <w:p>
@@ -587,13 +595,13 @@
         </w:tc>
         <w:tc>
           <w:tcPr>
-            <w:tcW w:w="1071" w:type="dxa"/>
+            <w:tcW w:w="1072" w:type="dxa"/>
             <w:tcBorders>
               <w:top w:val="nil"/>
             </w:tcBorders>
             <w:shd w:fill="auto" w:val="clear"/>
             <w:tcMar>
-              <w:left w:w="108" w:type="dxa"/>
+              <w:left w:w="103" w:type="dxa"/>
             </w:tcMar>
           </w:tcPr>
           <w:p>
@@ -671,33 +679,28 @@
         <w:r>
           <w:rPr>
             <w:webHidden/>
-            <w:rStyle w:val="IndexLink"/>
-          </w:rPr>
-          <w:t>IUT Design Document</w:t>
+          </w:rPr>
+          <w:fldChar w:fldCharType="begin"/>
         </w:r>
         <w:r>
           <w:rPr>
             <w:webHidden/>
           </w:rPr>
-          <w:fldChar w:fldCharType="begin"/>
+          <w:instrText>PAGEREF _Toc450302218 \h</w:instrText>
         </w:r>
         <w:r>
           <w:rPr>
             <w:webHidden/>
           </w:rPr>
-          <w:instrText>PAGEREF _Toc450302218 \h</w:instrText>
+          <w:fldChar w:fldCharType="separate"/>
         </w:r>
         <w:r>
           <w:rPr>
             <w:webHidden/>
-          </w:rPr>
-          <w:fldChar w:fldCharType="separate"/>
-        </w:r>
-        <w:r>
-          <w:rPr>
             <w:rStyle w:val="IndexLink"/>
             <w:vanish w:val="false"/>
           </w:rPr>
+          <w:t>IUT Design Document</w:t>
           <w:tab/>
           <w:t>1</w:t>
         </w:r>
@@ -729,6 +732,7 @@
           <w:rPr>
             <w:webHidden/>
             <w:rStyle w:val="IndexLink"/>
+            <w:vanish w:val="false"/>
           </w:rPr>
           <w:t>1</w:t>
         </w:r>
@@ -801,6 +805,7 @@
           <w:rPr>
             <w:webHidden/>
             <w:rStyle w:val="IndexLink"/>
+            <w:vanish w:val="false"/>
           </w:rPr>
           <w:t>2</w:t>
         </w:r>
@@ -873,6 +878,7 @@
           <w:rPr>
             <w:webHidden/>
             <w:rStyle w:val="IndexLink"/>
+            <w:vanish w:val="false"/>
           </w:rPr>
           <w:t>3</w:t>
         </w:r>
@@ -945,6 +951,7 @@
           <w:rPr>
             <w:webHidden/>
             <w:rStyle w:val="IndexLink"/>
+            <w:vanish w:val="false"/>
           </w:rPr>
           <w:t>3.1</w:t>
         </w:r>
@@ -1017,6 +1024,7 @@
           <w:rPr>
             <w:webHidden/>
             <w:rStyle w:val="IndexLink"/>
+            <w:vanish w:val="false"/>
           </w:rPr>
           <w:t>3.1.1</w:t>
         </w:r>
@@ -1089,6 +1097,7 @@
           <w:rPr>
             <w:webHidden/>
             <w:rStyle w:val="IndexLink"/>
+            <w:vanish w:val="false"/>
           </w:rPr>
           <w:t>3.1.2</w:t>
         </w:r>
@@ -1161,6 +1170,7 @@
           <w:rPr>
             <w:webHidden/>
             <w:rStyle w:val="IndexLink"/>
+            <w:vanish w:val="false"/>
           </w:rPr>
           <w:t>3.1.3</w:t>
         </w:r>
@@ -1233,6 +1243,7 @@
           <w:rPr>
             <w:webHidden/>
             <w:rStyle w:val="IndexLink"/>
+            <w:vanish w:val="false"/>
           </w:rPr>
           <w:t>3.1.4</w:t>
         </w:r>
@@ -1305,6 +1316,7 @@
           <w:rPr>
             <w:webHidden/>
             <w:rStyle w:val="IndexLink"/>
+            <w:vanish w:val="false"/>
           </w:rPr>
           <w:t>3.2</w:t>
         </w:r>
@@ -1377,6 +1389,7 @@
           <w:rPr>
             <w:webHidden/>
             <w:rStyle w:val="IndexLink"/>
+            <w:vanish w:val="false"/>
           </w:rPr>
           <w:t>3.2.1</w:t>
         </w:r>
@@ -1449,6 +1462,7 @@
           <w:rPr>
             <w:webHidden/>
             <w:rStyle w:val="IndexLink"/>
+            <w:vanish w:val="false"/>
           </w:rPr>
           <w:t>3.2.2</w:t>
         </w:r>
@@ -1521,6 +1535,7 @@
           <w:rPr>
             <w:webHidden/>
             <w:rStyle w:val="IndexLink"/>
+            <w:vanish w:val="false"/>
           </w:rPr>
           <w:t>4</w:t>
         </w:r>
@@ -1599,13 +1614,16 @@
           <w:b/>
           <w:szCs w:val="44"/>
           <w:bCs/>
-          <w:color w:val="00000A"/>
+          <w:rFonts w:ascii="Calibri" w:hAnsi="Calibri" w:eastAsia="宋体" w:cs=""/>
+          <w:color w:val="00000A"/>
+          <w:lang w:val="en-US" w:eastAsia="zh-CN" w:bidi="ar-SA"/>
         </w:rPr>
       </w:pPr>
       <w:r>
         <w:rPr>
           <w:b/>
           <w:bCs/>
+          <w:color w:val="00000A"/>
           <w:sz w:val="44"/>
           <w:szCs w:val="44"/>
         </w:rPr>
@@ -1690,10 +1708,10 @@
         <mc:AlternateContent>
           <mc:Choice Requires="wpg">
             <w:drawing>
-              <wp:inline distT="0" distB="0" distL="114300" distR="114300">
-                <wp:extent cx="5274945" cy="3077210"/>
+              <wp:inline distT="0" distB="0" distL="0" distR="0">
+                <wp:extent cx="5275580" cy="3077845"/>
                 <wp:effectExtent l="0" t="0" r="0" b="0"/>
-                <wp:docPr id="1" name="画布 2"/>
+                <wp:docPr id="1" name=""/>
                 <a:graphic xmlns:a="http://schemas.openxmlformats.org/drawingml/2006/main">
                   <a:graphicData uri="http://schemas.microsoft.com/office/word/2010/wordprocessingGroup">
                     <wpg:wgp>
@@ -1701,7 +1719,7 @@
                       <wpg:grpSpPr>
                         <a:xfrm>
                           <a:off x="0" y="0"/>
-                          <a:ext cx="5274360" cy="3076560"/>
+                          <a:ext cx="5275080" cy="3077280"/>
                         </a:xfrm>
                       </wpg:grpSpPr>
                       <wps:wsp>
@@ -1709,7 +1727,7 @@
                         <wps:spPr>
                           <a:xfrm>
                             <a:off x="0" y="0"/>
-                            <a:ext cx="5274360" cy="3076560"/>
+                            <a:ext cx="5275080" cy="3077280"/>
                           </a:xfrm>
                           <a:prstGeom prst="rect">
                             <a:avLst/>
@@ -1736,7 +1754,7 @@
                           </a:xfrm>
                           <a:prstGeom prst="verticalScroll">
                             <a:avLst>
-                              <a:gd name="adj" fmla="val 2700"/>
+                              <a:gd name="adj" fmla="val 11383"/>
                             </a:avLst>
                           </a:prstGeom>
                           <a:solidFill>
@@ -1759,36 +1777,70 @@
                           <w:txbxContent>
                             <w:p>
                               <w:pPr>
+                                <w:spacing w:before="0" w:after="0" w:lineRule="auto" w:line="240"/>
                                 <w:jc w:val="left"/>
                               </w:pPr>
                               <w:r>
                                 <w:rPr>
                                   <w:sz w:val="20"/>
+                                  <w:b w:val="false"/>
+                                  <w:u w:val="none"/>
+                                  <w:dstrike w:val="false"/>
+                                  <w:strike w:val="false"/>
+                                  <w:i w:val="false"/>
+                                  <w:vertAlign w:val="baseline"/>
+                                  <w:position w:val="0"/>
+                                  <w:sz w:val="20"/>
+                                  <w:spacing w:val="0"/>
+                                  <w:szCs w:val="20"/>
+                                  <w:bCs w:val="false"/>
+                                  <w:iCs w:val="false"/>
+                                  <w:smallCaps w:val="false"/>
+                                  <w:caps w:val="false"/>
+                                  <w:rFonts w:ascii="Calibri" w:hAnsi="Calibri"/>
+                                  <w:color w:val="000000"/>
                                 </w:rPr>
                                 <w:t>Project</w:t>
                               </w:r>
                             </w:p>
                             <w:p>
                               <w:pPr>
+                                <w:spacing w:before="0" w:after="0" w:lineRule="auto" w:line="240"/>
                                 <w:jc w:val="left"/>
                               </w:pPr>
                               <w:r>
                                 <w:rPr>
                                   <w:sz w:val="20"/>
+                                  <w:b w:val="false"/>
+                                  <w:u w:val="none"/>
+                                  <w:dstrike w:val="false"/>
+                                  <w:strike w:val="false"/>
+                                  <w:i w:val="false"/>
+                                  <w:vertAlign w:val="baseline"/>
+                                  <w:position w:val="0"/>
+                                  <w:sz w:val="20"/>
+                                  <w:spacing w:val="0"/>
+                                  <w:szCs w:val="20"/>
+                                  <w:bCs w:val="false"/>
+                                  <w:iCs w:val="false"/>
+                                  <w:smallCaps w:val="false"/>
+                                  <w:caps w:val="false"/>
+                                  <w:rFonts w:ascii="Calibri" w:hAnsi="Calibri"/>
+                                  <w:color w:val="000000"/>
                                 </w:rPr>
                                 <w:t xml:space="preserve">v1 </w:t>
                               </w:r>
                             </w:p>
                           </w:txbxContent>
                         </wps:txbx>
-                        <wps:bodyPr anchor="ctr"/>
+                        <wps:bodyPr lIns="90000" rIns="90000" tIns="45000" bIns="45000" anchor="ctr"/>
                       </wps:wsp>
                       <wps:wsp>
-                        <wps:cNvSpPr txBox="1"/>
+                        <wps:cNvSpPr/>
                         <wps:spPr>
                           <a:xfrm>
-                            <a:off x="421560" y="1568520"/>
-                            <a:ext cx="759960" cy="568800"/>
+                            <a:off x="421560" y="1569240"/>
+                            <a:ext cx="759600" cy="568440"/>
                           </a:xfrm>
                           <a:prstGeom prst="rect">
                             <a:avLst/>
@@ -1803,33 +1855,54 @@
                             <a:round/>
                           </a:ln>
                         </wps:spPr>
+                        <wps:style>
+                          <a:lnRef idx="0"/>
+                          <a:fillRef idx="0"/>
+                          <a:effectRef idx="0"/>
+                          <a:fontRef idx="minor"/>
+                        </wps:style>
                         <wps:txbx>
                           <w:txbxContent>
                             <w:p>
                               <w:pPr>
+                                <w:spacing w:before="0" w:after="0" w:lineRule="auto" w:line="240"/>
                                 <w:jc w:val="center"/>
                               </w:pPr>
                               <w:r>
                                 <w:rPr>
                                   <w:sz w:val="18"/>
+                                  <w:b w:val="false"/>
+                                  <w:u w:val="none"/>
+                                  <w:dstrike w:val="false"/>
+                                  <w:strike w:val="false"/>
+                                  <w:i w:val="false"/>
+                                  <w:vertAlign w:val="baseline"/>
+                                  <w:position w:val="0"/>
+                                  <w:sz w:val="18"/>
+                                  <w:spacing w:val="0"/>
+                                  <w:szCs w:val="18"/>
+                                  <w:bCs w:val="false"/>
+                                  <w:iCs w:val="false"/>
+                                  <w:smallCaps w:val="false"/>
+                                  <w:caps w:val="false"/>
                                 </w:rPr>
                                 <w:t>Test-Function Mapper</w:t>
                               </w:r>
                             </w:p>
                           </w:txbxContent>
                         </wps:txbx>
-                        <wps:bodyPr wrap="square" anchor="ctr"/>
+                        <wps:bodyPr lIns="90000" rIns="90000" tIns="45000" bIns="45000" anchor="ctr"/>
                       </wps:wsp>
                       <wps:wsp>
                         <wps:cNvSpPr/>
                         <wps:spPr>
                           <a:xfrm>
-                            <a:off x="2434680" y="434520"/>
-                            <a:ext cx="749160" cy="516240"/>
+                            <a:off x="2435400" y="434520"/>
+                            <a:ext cx="748800" cy="516240"/>
                           </a:xfrm>
                           <a:prstGeom prst="verticalScroll">
                             <a:avLst>
-                              <a:gd name="adj" fmla="val 2700"/>
+                              <a:gd name="adj" fmla="val 11383"/>
                             </a:avLst>
                           </a:prstGeom>
                           <a:solidFill>
@@ -1851,20 +1924,56 @@
                         <wps:txbx>
                           <w:txbxContent>
                             <w:p>
-                              <w:pPr/>
+                              <w:pPr>
+                                <w:spacing w:before="0" w:after="0" w:lineRule="auto" w:line="240"/>
+                                <w:jc w:val="left"/>
+                              </w:pPr>
                               <w:r>
                                 <w:rPr>
                                   <w:sz w:val="20"/>
+                                  <w:b w:val="false"/>
+                                  <w:u w:val="none"/>
+                                  <w:dstrike w:val="false"/>
+                                  <w:strike w:val="false"/>
+                                  <w:i w:val="false"/>
+                                  <w:vertAlign w:val="baseline"/>
+                                  <w:position w:val="0"/>
+                                  <w:sz w:val="20"/>
+                                  <w:spacing w:val="0"/>
+                                  <w:szCs w:val="20"/>
+                                  <w:bCs w:val="false"/>
+                                  <w:iCs w:val="false"/>
+                                  <w:smallCaps w:val="false"/>
+                                  <w:caps w:val="false"/>
+                                  <w:rFonts w:ascii="Calibri" w:hAnsi="Calibri"/>
                                   <w:color w:val="00000A"/>
                                 </w:rPr>
                                 <w:t>Project</w:t>
                               </w:r>
                             </w:p>
                             <w:p>
-                              <w:pPr/>
+                              <w:pPr>
+                                <w:spacing w:before="0" w:after="0" w:lineRule="auto" w:line="240"/>
+                                <w:jc w:val="left"/>
+                              </w:pPr>
                               <w:r>
                                 <w:rPr>
                                   <w:sz w:val="20"/>
+                                  <w:b w:val="false"/>
+                                  <w:u w:val="none"/>
+                                  <w:dstrike w:val="false"/>
+                                  <w:strike w:val="false"/>
+                                  <w:i w:val="false"/>
+                                  <w:vertAlign w:val="baseline"/>
+                                  <w:position w:val="0"/>
+                                  <w:sz w:val="20"/>
+                                  <w:spacing w:val="0"/>
+                                  <w:szCs w:val="20"/>
+                                  <w:bCs w:val="false"/>
+                                  <w:iCs w:val="false"/>
+                                  <w:smallCaps w:val="false"/>
+                                  <w:caps w:val="false"/>
+                                  <w:rFonts w:ascii="Calibri" w:hAnsi="Calibri"/>
                                   <w:color w:val="00000A"/>
                                 </w:rPr>
                                 <w:t xml:space="preserve">v2 </w:t>
@@ -1872,14 +1981,14 @@
                             </w:p>
                           </w:txbxContent>
                         </wps:txbx>
-                        <wps:bodyPr anchor="ctr"/>
+                        <wps:bodyPr lIns="90000" rIns="90000" tIns="45000" bIns="45000" anchor="ctr"/>
                       </wps:wsp>
                       <wps:wsp>
                         <wps:cNvSpPr/>
                         <wps:spPr>
                           <a:xfrm>
-                            <a:off x="3914280" y="2475720"/>
-                            <a:ext cx="406440" cy="510480"/>
+                            <a:off x="3914640" y="2477160"/>
+                            <a:ext cx="406440" cy="509760"/>
                           </a:xfrm>
                           <a:prstGeom prst="flowChartMagneticDisk">
                             <a:avLst/>
@@ -1904,23 +2013,42 @@
                           <w:txbxContent>
                             <w:p>
                               <w:pPr>
+                                <w:spacing w:before="0" w:after="0" w:lineRule="auto" w:line="240"/>
                                 <w:jc w:val="center"/>
                               </w:pPr>
                               <w:r>
-                                <w:rPr/>
+                                <w:rPr>
+                                  <w:sz w:val="24"/>
+                                  <w:b w:val="false"/>
+                                  <w:u w:val="none"/>
+                                  <w:dstrike w:val="false"/>
+                                  <w:strike w:val="false"/>
+                                  <w:i w:val="false"/>
+                                  <w:vertAlign w:val="baseline"/>
+                                  <w:position w:val="0"/>
+                                  <w:sz w:val="24"/>
+                                  <w:spacing w:val="0"/>
+                                  <w:szCs w:val="24"/>
+                                  <w:bCs w:val="false"/>
+                                  <w:iCs w:val="false"/>
+                                  <w:smallCaps w:val="false"/>
+                                  <w:caps w:val="false"/>
+                                  <w:rFonts w:ascii="Calibri" w:hAnsi="Calibri"/>
+                                  <w:color w:val="000000"/>
+                                </w:rPr>
                                 <w:t>DB</w:t>
                               </w:r>
                             </w:p>
                           </w:txbxContent>
                         </wps:txbx>
-                        <wps:bodyPr anchor="ctr"/>
+                        <wps:bodyPr lIns="90000" rIns="90000" tIns="45000" bIns="45000" anchor="ctr"/>
                       </wps:wsp>
                       <wps:wsp>
-                        <wps:cNvSpPr txBox="1"/>
+                        <wps:cNvSpPr/>
                         <wps:spPr>
                           <a:xfrm>
-                            <a:off x="1860480" y="2395800"/>
-                            <a:ext cx="803160" cy="625320"/>
+                            <a:off x="1861200" y="2397240"/>
+                            <a:ext cx="802800" cy="624960"/>
                           </a:xfrm>
                           <a:prstGeom prst="rect">
                             <a:avLst/>
@@ -1935,27 +2063,50 @@
                             <a:round/>
                           </a:ln>
                         </wps:spPr>
+                        <wps:style>
+                          <a:lnRef idx="0"/>
+                          <a:fillRef idx="0"/>
+                          <a:effectRef idx="0"/>
+                          <a:fontRef idx="minor"/>
+                        </wps:style>
                         <wps:txbx>
                           <w:txbxContent>
                             <w:p>
                               <w:pPr>
+                                <w:spacing w:before="0" w:after="0" w:lineRule="auto" w:line="240"/>
                                 <w:jc w:val="center"/>
                               </w:pPr>
                               <w:r>
-                                <w:rPr/>
+                                <w:rPr>
+                                  <w:sz w:val="24"/>
+                                  <w:b w:val="false"/>
+                                  <w:u w:val="none"/>
+                                  <w:dstrike w:val="false"/>
+                                  <w:strike w:val="false"/>
+                                  <w:i w:val="false"/>
+                                  <w:vertAlign w:val="baseline"/>
+                                  <w:position w:val="0"/>
+                                  <w:sz w:val="24"/>
+                                  <w:spacing w:val="0"/>
+                                  <w:szCs w:val="24"/>
+                                  <w:bCs w:val="false"/>
+                                  <w:iCs w:val="false"/>
+                                  <w:smallCaps w:val="false"/>
+                                  <w:caps w:val="false"/>
+                                </w:rPr>
                                 <w:t>DB Operator</w:t>
                               </w:r>
                             </w:p>
                           </w:txbxContent>
                         </wps:txbx>
-                        <wps:bodyPr wrap="square" anchor="ctr"/>
+                        <wps:bodyPr lIns="90000" rIns="90000" tIns="45000" bIns="45000" anchor="ctr"/>
                       </wps:wsp>
                       <wps:wsp>
                         <wps:cNvSpPr/>
                         <wps:spPr>
                           <a:xfrm flipV="1">
-                            <a:off x="2664000" y="2770560"/>
-                            <a:ext cx="1081440" cy="1440"/>
+                            <a:off x="2664360" y="2771280"/>
+                            <a:ext cx="1080720" cy="720"/>
                           </a:xfrm>
                           <a:prstGeom prst="straightConnector1">
                             <a:avLst/>
@@ -1982,7 +2133,7 @@
                         <wps:cNvSpPr/>
                         <wps:spPr>
                           <a:xfrm>
-                            <a:off x="802080" y="2171160"/>
+                            <a:off x="802080" y="2171880"/>
                             <a:ext cx="1059120" cy="601200"/>
                           </a:xfrm>
                           <a:prstGeom prst="straightConnector1">
@@ -2009,114 +2160,8 @@
                         <wps:cNvSpPr/>
                         <wps:spPr>
                           <a:xfrm>
-                            <a:off x="410760" y="1068120"/>
-                            <a:ext cx="391320" cy="546840"/>
-                          </a:xfrm>
-                          <a:prstGeom prst="straightConnector1">
-                            <a:avLst/>
-                          </a:prstGeom>
-                          <a:noFill/>
-                          <a:ln w="6480">
-                            <a:solidFill>
-                              <a:srgbClr val="5b9bd5"/>
-                            </a:solidFill>
-                            <a:miter/>
-                            <a:tailEnd len="med" type="triangle" w="med"/>
-                          </a:ln>
-                        </wps:spPr>
-                        <wps:style>
-                          <a:lnRef idx="0"/>
-                          <a:fillRef idx="0"/>
-                          <a:effectRef idx="0"/>
-                          <a:fontRef idx="minor"/>
-                        </wps:style>
-                        <wps:bodyPr/>
-                      </wps:wsp>
-                      <wps:wsp>
-                        <wps:cNvSpPr txBox="1"/>
-                        <wps:spPr>
-                          <a:xfrm>
-                            <a:off x="1871280" y="1536840"/>
-                            <a:ext cx="759960" cy="568800"/>
-                          </a:xfrm>
-                          <a:prstGeom prst="rect">
-                            <a:avLst/>
-                          </a:prstGeom>
-                          <a:solidFill>
-                            <a:srgbClr val="5b9bd5"/>
-                          </a:solidFill>
-                          <a:ln w="12600">
-                            <a:solidFill>
-                              <a:srgbClr val="1f4d78"/>
-                            </a:solidFill>
-                            <a:round/>
-                          </a:ln>
-                        </wps:spPr>
-                        <wps:txbx>
-                          <w:txbxContent>
-                            <w:p>
-                              <w:pPr>
-                                <w:jc w:val="center"/>
-                              </w:pPr>
-                              <w:r>
-                                <w:rPr>
-                                  <w:sz w:val="18"/>
-                                  <w:color w:val="00000A"/>
-                                </w:rPr>
-                                <w:t>Differ</w:t>
-                              </w:r>
-                            </w:p>
-                          </w:txbxContent>
-                        </wps:txbx>
-                        <wps:bodyPr wrap="square" anchor="ctr"/>
-                      </wps:wsp>
-                      <wps:wsp>
-                        <wps:cNvSpPr/>
-                        <wps:spPr>
-                          <a:xfrm>
-                            <a:off x="64800" y="562680"/>
-                            <a:ext cx="654840" cy="403920"/>
-                          </a:xfrm>
-                          <a:prstGeom prst="flowChartMultidocument">
-                            <a:avLst/>
-                          </a:prstGeom>
-                          <a:solidFill>
-                            <a:srgbClr val="5b9bd5"/>
-                          </a:solidFill>
-                          <a:ln w="12600">
-                            <a:solidFill>
-                              <a:srgbClr val="1f4d78"/>
-                            </a:solidFill>
-                            <a:miter/>
-                          </a:ln>
-                        </wps:spPr>
-                        <wps:style>
-                          <a:lnRef idx="0"/>
-                          <a:fillRef idx="0"/>
-                          <a:effectRef idx="0"/>
-                          <a:fontRef idx="minor"/>
-                        </wps:style>
-                        <wps:txbx>
-                          <w:txbxContent>
-                            <w:p>
-                              <w:pPr>
-                                <w:jc w:val="center"/>
-                              </w:pPr>
-                              <w:r>
-                                <w:rPr/>
-                                <w:t>Tests</w:t>
-                              </w:r>
-                            </w:p>
-                          </w:txbxContent>
-                        </wps:txbx>
-                        <wps:bodyPr anchor="ctr"/>
-                      </wps:wsp>
-                      <wps:wsp>
-                        <wps:cNvSpPr/>
-                        <wps:spPr>
-                          <a:xfrm flipH="1">
-                            <a:off x="801360" y="1090440"/>
-                            <a:ext cx="767880" cy="523800"/>
+                            <a:off x="410760" y="1068840"/>
+                            <a:ext cx="390600" cy="546120"/>
                           </a:xfrm>
                           <a:prstGeom prst="straightConnector1">
                             <a:avLst/>
@@ -2142,8 +2187,154 @@
                         <wps:cNvSpPr/>
                         <wps:spPr>
                           <a:xfrm>
-                            <a:off x="1569240" y="1090440"/>
-                            <a:ext cx="682560" cy="492840"/>
+                            <a:off x="1872000" y="1537200"/>
+                            <a:ext cx="759600" cy="568440"/>
+                          </a:xfrm>
+                          <a:prstGeom prst="rect">
+                            <a:avLst/>
+                          </a:prstGeom>
+                          <a:solidFill>
+                            <a:srgbClr val="5b9bd5"/>
+                          </a:solidFill>
+                          <a:ln w="12600">
+                            <a:solidFill>
+                              <a:srgbClr val="1f4d78"/>
+                            </a:solidFill>
+                            <a:round/>
+                          </a:ln>
+                        </wps:spPr>
+                        <wps:style>
+                          <a:lnRef idx="0"/>
+                          <a:fillRef idx="0"/>
+                          <a:effectRef idx="0"/>
+                          <a:fontRef idx="minor"/>
+                        </wps:style>
+                        <wps:txbx>
+                          <w:txbxContent>
+                            <w:p>
+                              <w:pPr>
+                                <w:spacing w:before="0" w:after="0" w:lineRule="auto" w:line="240"/>
+                                <w:jc w:val="center"/>
+                              </w:pPr>
+                              <w:r>
+                                <w:rPr>
+                                  <w:sz w:val="18"/>
+                                  <w:b w:val="false"/>
+                                  <w:u w:val="none"/>
+                                  <w:dstrike w:val="false"/>
+                                  <w:strike w:val="false"/>
+                                  <w:i w:val="false"/>
+                                  <w:vertAlign w:val="baseline"/>
+                                  <w:position w:val="0"/>
+                                  <w:sz w:val="18"/>
+                                  <w:spacing w:val="0"/>
+                                  <w:szCs w:val="18"/>
+                                  <w:bCs w:val="false"/>
+                                  <w:iCs w:val="false"/>
+                                  <w:smallCaps w:val="false"/>
+                                  <w:caps w:val="false"/>
+                                  <w:color w:val="00000A"/>
+                                </w:rPr>
+                                <w:t>Differ</w:t>
+                              </w:r>
+                            </w:p>
+                          </w:txbxContent>
+                        </wps:txbx>
+                        <wps:bodyPr lIns="90000" rIns="90000" tIns="45000" bIns="45000" anchor="ctr"/>
+                      </wps:wsp>
+                      <wps:wsp>
+                        <wps:cNvSpPr/>
+                        <wps:spPr>
+                          <a:xfrm>
+                            <a:off x="64800" y="562680"/>
+                            <a:ext cx="654120" cy="403920"/>
+                          </a:xfrm>
+                          <a:prstGeom prst="flowChartMultidocument">
+                            <a:avLst/>
+                          </a:prstGeom>
+                          <a:solidFill>
+                            <a:srgbClr val="5b9bd5"/>
+                          </a:solidFill>
+                          <a:ln w="12600">
+                            <a:solidFill>
+                              <a:srgbClr val="1f4d78"/>
+                            </a:solidFill>
+                            <a:miter/>
+                          </a:ln>
+                        </wps:spPr>
+                        <wps:style>
+                          <a:lnRef idx="0"/>
+                          <a:fillRef idx="0"/>
+                          <a:effectRef idx="0"/>
+                          <a:fontRef idx="minor"/>
+                        </wps:style>
+                        <wps:txbx>
+                          <w:txbxContent>
+                            <w:p>
+                              <w:pPr>
+                                <w:spacing w:before="0" w:after="0" w:lineRule="auto" w:line="240"/>
+                                <w:jc w:val="center"/>
+                              </w:pPr>
+                              <w:r>
+                                <w:rPr>
+                                  <w:sz w:val="24"/>
+                                  <w:b w:val="false"/>
+                                  <w:u w:val="none"/>
+                                  <w:dstrike w:val="false"/>
+                                  <w:strike w:val="false"/>
+                                  <w:i w:val="false"/>
+                                  <w:vertAlign w:val="baseline"/>
+                                  <w:position w:val="0"/>
+                                  <w:sz w:val="24"/>
+                                  <w:spacing w:val="0"/>
+                                  <w:szCs w:val="24"/>
+                                  <w:bCs w:val="false"/>
+                                  <w:iCs w:val="false"/>
+                                  <w:smallCaps w:val="false"/>
+                                  <w:caps w:val="false"/>
+                                  <w:rFonts w:ascii="Calibri" w:hAnsi="Calibri"/>
+                                  <w:color w:val="000000"/>
+                                </w:rPr>
+                                <w:t>Tests</w:t>
+                              </w:r>
+                            </w:p>
+                          </w:txbxContent>
+                        </wps:txbx>
+                        <wps:bodyPr lIns="90000" rIns="90000" tIns="45000" bIns="45000" anchor="ctr"/>
+                      </wps:wsp>
+                      <wps:wsp>
+                        <wps:cNvSpPr/>
+                        <wps:spPr>
+                          <a:xfrm flipH="1">
+                            <a:off x="801360" y="1090800"/>
+                            <a:ext cx="767880" cy="523080"/>
+                          </a:xfrm>
+                          <a:prstGeom prst="straightConnector1">
+                            <a:avLst/>
+                          </a:prstGeom>
+                          <a:noFill/>
+                          <a:ln w="6480">
+                            <a:solidFill>
+                              <a:srgbClr val="5b9bd5"/>
+                            </a:solidFill>
+                            <a:miter/>
+                            <a:tailEnd len="med" type="triangle" w="med"/>
+                          </a:ln>
+                        </wps:spPr>
+                        <wps:style>
+                          <a:lnRef idx="0"/>
+                          <a:fillRef idx="0"/>
+                          <a:effectRef idx="0"/>
+                          <a:fontRef idx="minor"/>
+                        </wps:style>
+                        <wps:bodyPr/>
+                      </wps:wsp>
+                      <wps:wsp>
+                        <wps:cNvSpPr/>
+                        <wps:spPr>
+                          <a:xfrm>
+                            <a:off x="1569600" y="1090800"/>
+                            <a:ext cx="681840" cy="492120"/>
                           </a:xfrm>
                           <a:prstGeom prst="straightConnector1">
                             <a:avLst/>
@@ -2169,8 +2360,8 @@
                         <wps:cNvSpPr/>
                         <wps:spPr>
                           <a:xfrm flipH="1">
-                            <a:off x="2251800" y="1089720"/>
-                            <a:ext cx="642600" cy="493560"/>
+                            <a:off x="2251800" y="1090440"/>
+                            <a:ext cx="641880" cy="492840"/>
                           </a:xfrm>
                           <a:prstGeom prst="straightConnector1">
                             <a:avLst/>
@@ -2196,8 +2387,8 @@
                         <wps:cNvSpPr/>
                         <wps:spPr>
                           <a:xfrm>
-                            <a:off x="2936160" y="1620360"/>
-                            <a:ext cx="1450440" cy="403920"/>
+                            <a:off x="2936880" y="1621080"/>
+                            <a:ext cx="1450440" cy="403200"/>
                           </a:xfrm>
                           <a:prstGeom prst="flowChartMultidocument">
                             <a:avLst/>
@@ -2222,10 +2413,27 @@
                           <w:txbxContent>
                             <w:p>
                               <w:pPr>
+                                <w:spacing w:before="0" w:after="0" w:lineRule="auto" w:line="240"/>
                                 <w:jc w:val="center"/>
                               </w:pPr>
                               <w:r>
                                 <w:rPr>
+                                  <w:sz w:val="24"/>
+                                  <w:b w:val="false"/>
+                                  <w:u w:val="none"/>
+                                  <w:dstrike w:val="false"/>
+                                  <w:strike w:val="false"/>
+                                  <w:i w:val="false"/>
+                                  <w:vertAlign w:val="baseline"/>
+                                  <w:position w:val="0"/>
+                                  <w:sz w:val="24"/>
+                                  <w:spacing w:val="0"/>
+                                  <w:szCs w:val="24"/>
+                                  <w:bCs w:val="false"/>
+                                  <w:iCs w:val="false"/>
+                                  <w:smallCaps w:val="false"/>
+                                  <w:caps w:val="false"/>
+                                  <w:rFonts w:ascii="Calibri" w:hAnsi="Calibri"/>
                                   <w:color w:val="00000A"/>
                                 </w:rPr>
                                 <w:t>Affected Tests</w:t>
@@ -2233,14 +2441,14 @@
                             </w:p>
                           </w:txbxContent>
                         </wps:txbx>
-                        <wps:bodyPr anchor="ctr"/>
+                        <wps:bodyPr lIns="90000" rIns="90000" tIns="45000" bIns="45000" anchor="ctr"/>
                       </wps:wsp>
                       <wps:wsp>
                         <wps:cNvSpPr/>
                         <wps:spPr>
                           <a:xfrm>
-                            <a:off x="2251800" y="2138760"/>
-                            <a:ext cx="10080" cy="390600"/>
+                            <a:off x="2252520" y="2139480"/>
+                            <a:ext cx="9360" cy="390600"/>
                           </a:xfrm>
                           <a:prstGeom prst="straightConnector1">
                             <a:avLst/>
@@ -2266,73 +2474,8 @@
                         <wps:cNvSpPr/>
                         <wps:spPr>
                           <a:xfrm>
-                            <a:off x="2631960" y="1860480"/>
-                            <a:ext cx="636120" cy="360000"/>
-                          </a:xfrm>
-                          <a:prstGeom prst="straightConnector1">
-                            <a:avLst/>
-                          </a:prstGeom>
-                          <a:noFill/>
-                          <a:ln w="6480">
-                            <a:solidFill>
-                              <a:srgbClr val="5b9bd5"/>
-                            </a:solidFill>
-                            <a:miter/>
-                            <a:tailEnd len="med" type="triangle" w="med"/>
-                          </a:ln>
-                        </wps:spPr>
-                        <wps:style>
-                          <a:lnRef idx="0"/>
-                          <a:fillRef idx="0"/>
-                          <a:effectRef idx="0"/>
-                          <a:fontRef idx="minor"/>
-                        </wps:style>
-                        <wps:bodyPr/>
-                      </wps:wsp>
-                      <wps:wsp>
-                        <wps:cNvSpPr txBox="1"/>
-                        <wps:spPr>
-                          <a:xfrm>
-                            <a:off x="4020120" y="671760"/>
-                            <a:ext cx="759960" cy="568800"/>
-                          </a:xfrm>
-                          <a:prstGeom prst="rect">
-                            <a:avLst/>
-                          </a:prstGeom>
-                          <a:solidFill>
-                            <a:srgbClr val="5b9bd5"/>
-                          </a:solidFill>
-                          <a:ln w="12600">
-                            <a:solidFill>
-                              <a:srgbClr val="1f4d78"/>
-                            </a:solidFill>
-                            <a:round/>
-                          </a:ln>
-                        </wps:spPr>
-                        <wps:txbx>
-                          <w:txbxContent>
-                            <w:p>
-                              <w:pPr>
-                                <w:jc w:val="center"/>
-                              </w:pPr>
-                              <w:r>
-                                <w:rPr>
-                                  <w:sz w:val="18"/>
-                                  <w:color w:val="00000A"/>
-                                </w:rPr>
-                                <w:t>Executor</w:t>
-                              </w:r>
-                            </w:p>
-                          </w:txbxContent>
-                        </wps:txbx>
-                        <wps:bodyPr wrap="square" anchor="ctr"/>
-                      </wps:wsp>
-                      <wps:wsp>
-                        <wps:cNvSpPr/>
-                        <wps:spPr>
-                          <a:xfrm flipV="1">
-                            <a:off x="3810600" y="1273680"/>
-                            <a:ext cx="590040" cy="300960"/>
+                            <a:off x="2632680" y="1861200"/>
+                            <a:ext cx="635760" cy="359280"/>
                           </a:xfrm>
                           <a:prstGeom prst="straightConnector1">
                             <a:avLst/>
@@ -2356,14 +2499,96 @@
                       </wps:wsp>
                       <wps:wsp>
                         <wps:cNvSpPr/>
-                        <wps:nvSpPr>
-                          <wps:cNvPr id="0" name="Rectangle 1"/>
-                          <wps:cNvSpPr/>
-                        </wps:nvSpPr>
                         <wps:spPr>
                           <a:xfrm>
-                            <a:off x="39240" y="1685160"/>
-                            <a:ext cx="453240" cy="230400"/>
+                            <a:off x="4021560" y="671760"/>
+                            <a:ext cx="759600" cy="568800"/>
+                          </a:xfrm>
+                          <a:prstGeom prst="rect">
+                            <a:avLst/>
+                          </a:prstGeom>
+                          <a:solidFill>
+                            <a:srgbClr val="5b9bd5"/>
+                          </a:solidFill>
+                          <a:ln w="12600">
+                            <a:solidFill>
+                              <a:srgbClr val="1f4d78"/>
+                            </a:solidFill>
+                            <a:round/>
+                          </a:ln>
+                        </wps:spPr>
+                        <wps:style>
+                          <a:lnRef idx="0"/>
+                          <a:fillRef idx="0"/>
+                          <a:effectRef idx="0"/>
+                          <a:fontRef idx="minor"/>
+                        </wps:style>
+                        <wps:txbx>
+                          <w:txbxContent>
+                            <w:p>
+                              <w:pPr>
+                                <w:spacing w:before="0" w:after="0" w:lineRule="auto" w:line="240"/>
+                                <w:jc w:val="center"/>
+                              </w:pPr>
+                              <w:r>
+                                <w:rPr>
+                                  <w:sz w:val="18"/>
+                                  <w:b w:val="false"/>
+                                  <w:u w:val="none"/>
+                                  <w:dstrike w:val="false"/>
+                                  <w:strike w:val="false"/>
+                                  <w:i w:val="false"/>
+                                  <w:vertAlign w:val="baseline"/>
+                                  <w:position w:val="0"/>
+                                  <w:sz w:val="18"/>
+                                  <w:spacing w:val="0"/>
+                                  <w:szCs w:val="18"/>
+                                  <w:bCs w:val="false"/>
+                                  <w:iCs w:val="false"/>
+                                  <w:smallCaps w:val="false"/>
+                                  <w:caps w:val="false"/>
+                                  <w:color w:val="00000A"/>
+                                </w:rPr>
+                                <w:t>Executor</w:t>
+                              </w:r>
+                            </w:p>
+                          </w:txbxContent>
+                        </wps:txbx>
+                        <wps:bodyPr lIns="90000" rIns="90000" tIns="45000" bIns="45000" anchor="ctr"/>
+                      </wps:wsp>
+                      <wps:wsp>
+                        <wps:cNvSpPr/>
+                        <wps:spPr>
+                          <a:xfrm flipV="1">
+                            <a:off x="3811320" y="1273680"/>
+                            <a:ext cx="590040" cy="300240"/>
+                          </a:xfrm>
+                          <a:prstGeom prst="straightConnector1">
+                            <a:avLst/>
+                          </a:prstGeom>
+                          <a:noFill/>
+                          <a:ln w="6480">
+                            <a:solidFill>
+                              <a:srgbClr val="5b9bd5"/>
+                            </a:solidFill>
+                            <a:miter/>
+                            <a:tailEnd len="med" type="triangle" w="med"/>
+                          </a:ln>
+                        </wps:spPr>
+                        <wps:style>
+                          <a:lnRef idx="0"/>
+                          <a:fillRef idx="0"/>
+                          <a:effectRef idx="0"/>
+                          <a:fontRef idx="minor"/>
+                        </wps:style>
+                        <wps:bodyPr/>
+                      </wps:wsp>
+                      <wps:wsp>
+                        <wps:cNvSpPr/>
+                        <wps:spPr>
+                          <a:xfrm>
+                            <a:off x="39240" y="1685880"/>
+                            <a:ext cx="452880" cy="230040"/>
                           </a:xfrm>
                           <a:prstGeom prst="rect">
                             <a:avLst/>
@@ -2378,13 +2603,36 @@
                             <a:miter/>
                           </a:ln>
                         </wps:spPr>
+                        <wps:style>
+                          <a:lnRef idx="0"/>
+                          <a:fillRef idx="0"/>
+                          <a:effectRef idx="0"/>
+                          <a:fontRef idx="minor"/>
+                        </wps:style>
                         <wps:txbx>
                           <w:txbxContent>
                             <w:p>
-                              <w:pPr/>
+                              <w:pPr>
+                                <w:spacing w:before="0" w:after="0" w:lineRule="auto" w:line="240"/>
+                                <w:jc w:val="left"/>
+                              </w:pPr>
                               <w:r>
                                 <w:rPr>
                                   <w:sz w:val="14"/>
+                                  <w:b w:val="false"/>
+                                  <w:u w:val="none"/>
+                                  <w:dstrike w:val="false"/>
+                                  <w:strike w:val="false"/>
+                                  <w:i w:val="false"/>
+                                  <w:vertAlign w:val="baseline"/>
+                                  <w:position w:val="0"/>
+                                  <w:sz w:val="14"/>
+                                  <w:spacing w:val="0"/>
+                                  <w:szCs w:val="14"/>
+                                  <w:bCs w:val="false"/>
+                                  <w:iCs w:val="false"/>
+                                  <w:smallCaps w:val="false"/>
+                                  <w:caps w:val="false"/>
                                   <w:color w:val="000000"/>
                                 </w:rPr>
                                 <w:t>GCov</w:t>
@@ -2392,18 +2640,14 @@
                             </w:p>
                           </w:txbxContent>
                         </wps:txbx>
-                        <wps:bodyPr anchor="ctr" anchorCtr="1"/>
+                        <wps:bodyPr lIns="90000" rIns="90000" tIns="45000" bIns="45000" anchor="ctr" anchorCtr="1"/>
                       </wps:wsp>
                       <wps:wsp>
                         <wps:cNvSpPr/>
-                        <wps:nvSpPr>
-                          <wps:cNvPr id="1" name="Rectangle 2"/>
-                          <wps:cNvSpPr/>
-                        </wps:nvSpPr>
                         <wps:spPr>
                           <a:xfrm>
-                            <a:off x="39960" y="1940040"/>
-                            <a:ext cx="452880" cy="349920"/>
+                            <a:off x="39960" y="1940400"/>
+                            <a:ext cx="452160" cy="349200"/>
                           </a:xfrm>
                           <a:prstGeom prst="rect">
                             <a:avLst/>
@@ -2418,15 +2662,36 @@
                             <a:miter/>
                           </a:ln>
                         </wps:spPr>
+                        <wps:style>
+                          <a:lnRef idx="0"/>
+                          <a:fillRef idx="0"/>
+                          <a:effectRef idx="0"/>
+                          <a:fontRef idx="minor"/>
+                        </wps:style>
                         <wps:txbx>
                           <w:txbxContent>
                             <w:p>
                               <w:pPr>
+                                <w:spacing w:before="0" w:after="0" w:lineRule="auto" w:line="240"/>
                                 <w:jc w:val="left"/>
                               </w:pPr>
                               <w:r>
                                 <w:rPr>
                                   <w:sz w:val="14"/>
+                                  <w:b w:val="false"/>
+                                  <w:u w:val="none"/>
+                                  <w:dstrike w:val="false"/>
+                                  <w:strike w:val="false"/>
+                                  <w:i w:val="false"/>
+                                  <w:vertAlign w:val="baseline"/>
+                                  <w:position w:val="0"/>
+                                  <w:sz w:val="14"/>
+                                  <w:spacing w:val="0"/>
+                                  <w:szCs w:val="14"/>
+                                  <w:bCs w:val="false"/>
+                                  <w:iCs w:val="false"/>
+                                  <w:smallCaps w:val="false"/>
+                                  <w:caps w:val="false"/>
                                   <w:color w:val="000000"/>
                                 </w:rPr>
                                 <w:t>AspectC++</w:t>
@@ -2434,18 +2699,14 @@
                             </w:p>
                           </w:txbxContent>
                         </wps:txbx>
-                        <wps:bodyPr anchor="ctr" anchorCtr="1"/>
+                        <wps:bodyPr lIns="90000" rIns="90000" tIns="45000" bIns="45000" anchor="ctr" anchorCtr="1"/>
                       </wps:wsp>
                       <wps:wsp>
                         <wps:cNvSpPr/>
-                        <wps:nvSpPr>
-                          <wps:cNvPr id="2" name="Rectangle 3"/>
-                          <wps:cNvSpPr/>
-                        </wps:nvSpPr>
                         <wps:spPr>
                           <a:xfrm>
-                            <a:off x="1490400" y="1635120"/>
-                            <a:ext cx="452880" cy="230400"/>
+                            <a:off x="1491120" y="1635840"/>
+                            <a:ext cx="452160" cy="230040"/>
                           </a:xfrm>
                           <a:prstGeom prst="rect">
                             <a:avLst/>
@@ -2460,15 +2721,36 @@
                             <a:miter/>
                           </a:ln>
                         </wps:spPr>
+                        <wps:style>
+                          <a:lnRef idx="0"/>
+                          <a:fillRef idx="0"/>
+                          <a:effectRef idx="0"/>
+                          <a:fontRef idx="minor"/>
+                        </wps:style>
                         <wps:txbx>
                           <w:txbxContent>
                             <w:p>
                               <w:pPr>
+                                <w:spacing w:before="0" w:after="0" w:lineRule="auto" w:line="240"/>
                                 <w:jc w:val="left"/>
                               </w:pPr>
                               <w:r>
                                 <w:rPr>
                                   <w:sz w:val="14"/>
+                                  <w:b w:val="false"/>
+                                  <w:u w:val="none"/>
+                                  <w:dstrike w:val="false"/>
+                                  <w:strike w:val="false"/>
+                                  <w:i w:val="false"/>
+                                  <w:vertAlign w:val="baseline"/>
+                                  <w:position w:val="0"/>
+                                  <w:sz w:val="14"/>
+                                  <w:spacing w:val="0"/>
+                                  <w:szCs w:val="14"/>
+                                  <w:bCs w:val="false"/>
+                                  <w:iCs w:val="false"/>
+                                  <w:smallCaps w:val="false"/>
+                                  <w:caps w:val="false"/>
                                   <w:color w:val="000000"/>
                                 </w:rPr>
                                 <w:t>CDT</w:t>
@@ -2476,18 +2758,14 @@
                             </w:p>
                           </w:txbxContent>
                         </wps:txbx>
-                        <wps:bodyPr anchor="ctr" anchorCtr="1"/>
+                        <wps:bodyPr lIns="90000" rIns="90000" tIns="45000" bIns="45000" anchor="ctr" anchorCtr="1"/>
                       </wps:wsp>
                       <wps:wsp>
                         <wps:cNvSpPr/>
-                        <wps:nvSpPr>
-                          <wps:cNvPr id="3" name="Rectangle 4"/>
-                          <wps:cNvSpPr/>
-                        </wps:nvSpPr>
                         <wps:spPr>
                           <a:xfrm>
-                            <a:off x="1490400" y="1908000"/>
-                            <a:ext cx="452880" cy="230400"/>
+                            <a:off x="1491120" y="1908720"/>
+                            <a:ext cx="452160" cy="230040"/>
                           </a:xfrm>
                           <a:prstGeom prst="rect">
                             <a:avLst/>
@@ -2502,15 +2780,36 @@
                             <a:miter/>
                           </a:ln>
                         </wps:spPr>
+                        <wps:style>
+                          <a:lnRef idx="0"/>
+                          <a:fillRef idx="0"/>
+                          <a:effectRef idx="0"/>
+                          <a:fontRef idx="minor"/>
+                        </wps:style>
                         <wps:txbx>
                           <w:txbxContent>
                             <w:p>
                               <w:pPr>
+                                <w:spacing w:before="0" w:after="0" w:lineRule="auto" w:line="240"/>
                                 <w:jc w:val="left"/>
                               </w:pPr>
                               <w:r>
                                 <w:rPr>
                                   <w:sz w:val="14"/>
+                                  <w:b w:val="false"/>
+                                  <w:u w:val="none"/>
+                                  <w:dstrike w:val="false"/>
+                                  <w:strike w:val="false"/>
+                                  <w:i w:val="false"/>
+                                  <w:vertAlign w:val="baseline"/>
+                                  <w:position w:val="0"/>
+                                  <w:sz w:val="14"/>
+                                  <w:spacing w:val="0"/>
+                                  <w:szCs w:val="14"/>
+                                  <w:bCs w:val="false"/>
+                                  <w:iCs w:val="false"/>
+                                  <w:smallCaps w:val="false"/>
+                                  <w:caps w:val="false"/>
                                   <w:color w:val="000000"/>
                                 </w:rPr>
                                 <w:t>Clang</w:t>
@@ -2518,7 +2817,7 @@
                             </w:p>
                           </w:txbxContent>
                         </wps:txbx>
-                        <wps:bodyPr anchor="ctr" anchorCtr="1"/>
+                        <wps:bodyPr lIns="90000" rIns="90000" tIns="45000" bIns="45000" anchor="ctr" anchorCtr="1"/>
                       </wps:wsp>
                     </wpg:wgp>
                   </a:graphicData>
@@ -2528,12 +2827,7 @@
           </mc:Choice>
           <mc:Fallback>
             <w:pict>
-              <v:group id="shape_0" alt="画布 2" style="position:absolute;margin-left:0pt;margin-top:0pt;width:415.3pt;height:242.25pt" coordorigin="0,0" coordsize="8306,4845">
-                <v:rect id="shape_0" stroked="f" style="position:absolute;left:0;top:0;width:8305;height:4844">
-                  <w10:wrap type="none"/>
-                  <v:fill on="false" o:detectmouseclick="t"/>
-                  <v:stroke color="#3465a4" joinstyle="round" endcap="flat"/>
-                </v:rect>
+              <v:group id="shape_0" style="position:absolute;margin-left:0pt;margin-top:0pt;width:415.35pt;height:242.3pt" coordorigin="0,0" coordsize="8307,4846">
                 <v:shapetype id="shapetype_97" coordsize="21600,21600" o:spt="97" adj="2700" path="m@1,21600qx@10@11l@1@9qx@12@13qy@14@15l@0@8l@0@1qy@16@17l@6,qx@18@19qy@20@21l@5@0l@5@9qy@22@23xm@4@1qy@24@10qx@25@26qy@27@28xnsem@4@1qy@24@10qx@25@26qy@27@28xm@0@9qy@29@23qx@30@31qy@32@33qx@34@35qy@36@37xnsem@0@8l@0@1qy@16@17l@6,qx@18@19qy@20@21l@5@0l@5@9qy@22@23l@1,21600qx@17@11qy@38@39xm@3,qx@40@19qy@41@21qx@42@43qy@44@45l@4@1m@5@0l@3@0m@1@8qx@12@46qy@14@47l@0@9m@1,21600qx@10@11l@0@8nfe">
                   <v:stroke joinstyle="miter"/>
                   <v:formulas>
@@ -2591,79 +2885,125 @@
                     <v:h position="0,@0"/>
                   </v:handles>
                 </v:shapetype>
-                <v:shape id="shape_0" ID="竖卷形 3" fillcolor="#5b9bd5" stroked="t" style="position:absolute;left:1747;top:685;width:1179;height:812" type="shapetype_97">
+                <v:shape id="shape_0" fillcolor="#5b9bd5" stroked="t" style="position:absolute;left:1747;top:685;width:1179;height:812" type="shapetype_97">
                   <v:textbox>
                     <w:txbxContent>
                       <w:p>
                         <w:pPr>
+                          <w:spacing w:before="0" w:after="0" w:lineRule="auto" w:line="240"/>
                           <w:jc w:val="left"/>
                         </w:pPr>
                         <w:r>
                           <w:rPr>
                             <w:sz w:val="20"/>
+                            <w:b w:val="false"/>
+                            <w:u w:val="none"/>
+                            <w:dstrike w:val="false"/>
+                            <w:strike w:val="false"/>
+                            <w:i w:val="false"/>
+                            <w:vertAlign w:val="baseline"/>
+                            <w:position w:val="0"/>
+                            <w:sz w:val="20"/>
+                            <w:spacing w:val="0"/>
+                            <w:szCs w:val="20"/>
+                            <w:bCs w:val="false"/>
+                            <w:iCs w:val="false"/>
+                            <w:smallCaps w:val="false"/>
+                            <w:caps w:val="false"/>
+                            <w:rFonts w:ascii="Calibri" w:hAnsi="Calibri"/>
+                            <w:color w:val="000000"/>
                           </w:rPr>
                           <w:t>Project</w:t>
                         </w:r>
                       </w:p>
                       <w:p>
                         <w:pPr>
+                          <w:spacing w:before="0" w:after="0" w:lineRule="auto" w:line="240"/>
                           <w:jc w:val="left"/>
                         </w:pPr>
                         <w:r>
                           <w:rPr>
                             <w:sz w:val="20"/>
+                            <w:b w:val="false"/>
+                            <w:u w:val="none"/>
+                            <w:dstrike w:val="false"/>
+                            <w:strike w:val="false"/>
+                            <w:i w:val="false"/>
+                            <w:vertAlign w:val="baseline"/>
+                            <w:position w:val="0"/>
+                            <w:sz w:val="20"/>
+                            <w:spacing w:val="0"/>
+                            <w:szCs w:val="20"/>
+                            <w:bCs w:val="false"/>
+                            <w:iCs w:val="false"/>
+                            <w:smallCaps w:val="false"/>
+                            <w:caps w:val="false"/>
+                            <w:rFonts w:ascii="Calibri" w:hAnsi="Calibri"/>
+                            <w:color w:val="000000"/>
                           </w:rPr>
                           <w:t xml:space="preserve">v1 </w:t>
                         </w:r>
                       </w:p>
                     </w:txbxContent>
                   </v:textbox>
-                  <w10:wrap type="none"/>
+                  <w10:wrap type="square"/>
                   <v:fill type="solid" color2="#a4642a" o:detectmouseclick="t"/>
                   <v:stroke color="#1f4d78" weight="12600" joinstyle="miter" endcap="flat"/>
                 </v:shape>
-                <v:shapetype id="shapetype_202" coordsize="21600,21600" o:spt="202" path="m,l,21600l21600,21600l21600,xe">
-                  <v:stroke joinstyle="miter"/>
-                  <v:path gradientshapeok="t" o:connecttype="rect"/>
-                </v:shapetype>
-                <v:shape id="shape_0" ID="矩形 5" fillcolor="#5b9bd5" stroked="t" style="position:absolute;left:664;top:2470;width:1196;height:895" type="shapetype_202">
+                <v:shape id="shape_0" fillcolor="#5b9bd5" stroked="t" style="position:absolute;left:3835;top:684;width:1178;height:812" type="shapetype_97">
                   <v:textbox>
                     <w:txbxContent>
                       <w:p>
                         <w:pPr>
-                          <w:jc w:val="center"/>
+                          <w:spacing w:before="0" w:after="0" w:lineRule="auto" w:line="240"/>
+                          <w:jc w:val="left"/>
                         </w:pPr>
                         <w:r>
                           <w:rPr>
-                            <w:sz w:val="18"/>
-                          </w:rPr>
-                          <w:t>Test-Function Mapper</w:t>
-                        </w:r>
-                      </w:p>
-                    </w:txbxContent>
-                  </v:textbox>
-                  <w10:wrap type="square"/>
-                  <v:fill type="solid" color2="#a4642a" o:detectmouseclick="t"/>
-                  <v:stroke color="#1f4d78" weight="12600" joinstyle="round" endcap="flat"/>
-                </v:shape>
-                <v:shape id="shape_0" ID="竖卷形 6" fillcolor="#5b9bd5" stroked="t" style="position:absolute;left:3834;top:684;width:1179;height:812" type="shapetype_97">
-                  <v:textbox>
-                    <w:txbxContent>
-                      <w:p>
-                        <w:pPr/>
-                        <w:r>
-                          <w:rPr>
                             <w:sz w:val="20"/>
+                            <w:b w:val="false"/>
+                            <w:u w:val="none"/>
+                            <w:dstrike w:val="false"/>
+                            <w:strike w:val="false"/>
+                            <w:i w:val="false"/>
+                            <w:vertAlign w:val="baseline"/>
+                            <w:position w:val="0"/>
+                            <w:sz w:val="20"/>
+                            <w:spacing w:val="0"/>
+                            <w:szCs w:val="20"/>
+                            <w:bCs w:val="false"/>
+                            <w:iCs w:val="false"/>
+                            <w:smallCaps w:val="false"/>
+                            <w:caps w:val="false"/>
+                            <w:rFonts w:ascii="Calibri" w:hAnsi="Calibri"/>
                             <w:color w:val="00000A"/>
                           </w:rPr>
                           <w:t>Project</w:t>
                         </w:r>
                       </w:p>
                       <w:p>
-                        <w:pPr/>
+                        <w:pPr>
+                          <w:spacing w:before="0" w:after="0" w:lineRule="auto" w:line="240"/>
+                          <w:jc w:val="left"/>
+                        </w:pPr>
                         <w:r>
                           <w:rPr>
                             <w:sz w:val="20"/>
+                            <w:b w:val="false"/>
+                            <w:u w:val="none"/>
+                            <w:dstrike w:val="false"/>
+                            <w:strike w:val="false"/>
+                            <w:i w:val="false"/>
+                            <w:vertAlign w:val="baseline"/>
+                            <w:position w:val="0"/>
+                            <w:sz w:val="20"/>
+                            <w:spacing w:val="0"/>
+                            <w:szCs w:val="20"/>
+                            <w:bCs w:val="false"/>
+                            <w:iCs w:val="false"/>
+                            <w:smallCaps w:val="false"/>
+                            <w:caps w:val="false"/>
+                            <w:rFonts w:ascii="Calibri" w:hAnsi="Calibri"/>
                             <w:color w:val="00000A"/>
                           </w:rPr>
                           <w:t xml:space="preserve">v2 </w:t>
@@ -2671,7 +3011,7 @@
                       </w:p>
                     </w:txbxContent>
                   </v:textbox>
-                  <w10:wrap type="none"/>
+                  <w10:wrap type="square"/>
                   <v:fill type="solid" color2="#a4642a" o:detectmouseclick="t"/>
                   <v:stroke color="#1f4d78" weight="12600" joinstyle="miter" endcap="flat"/>
                 </v:shape>
@@ -2692,81 +3032,61 @@
                   </v:formulas>
                   <v:path gradientshapeok="t" o:connecttype="rect" textboxrect="0,7200,21600,@0"/>
                 </v:shapetype>
-                <v:shape id="shape_0" ID="流程图: 磁盘 7" fillcolor="#5b9bd5" stroked="t" style="position:absolute;left:6164;top:3899;width:639;height:803" type="shapetype_132">
+                <v:shape id="shape_0" fillcolor="#5b9bd5" stroked="t" style="position:absolute;left:6165;top:3901;width:639;height:802" type="shapetype_132">
                   <v:textbox>
                     <w:txbxContent>
                       <w:p>
                         <w:pPr>
+                          <w:spacing w:before="0" w:after="0" w:lineRule="auto" w:line="240"/>
                           <w:jc w:val="center"/>
                         </w:pPr>
                         <w:r>
-                          <w:rPr/>
+                          <w:rPr>
+                            <w:sz w:val="24"/>
+                            <w:b w:val="false"/>
+                            <w:u w:val="none"/>
+                            <w:dstrike w:val="false"/>
+                            <w:strike w:val="false"/>
+                            <w:i w:val="false"/>
+                            <w:vertAlign w:val="baseline"/>
+                            <w:position w:val="0"/>
+                            <w:sz w:val="24"/>
+                            <w:spacing w:val="0"/>
+                            <w:szCs w:val="24"/>
+                            <w:bCs w:val="false"/>
+                            <w:iCs w:val="false"/>
+                            <w:smallCaps w:val="false"/>
+                            <w:caps w:val="false"/>
+                            <w:rFonts w:ascii="Calibri" w:hAnsi="Calibri"/>
+                            <w:color w:val="000000"/>
+                          </w:rPr>
                           <w:t>DB</w:t>
-                        </w:r>
-                      </w:p>
-                    </w:txbxContent>
-                  </v:textbox>
-                  <w10:wrap type="none"/>
-                  <v:fill type="solid" color2="#a4642a" o:detectmouseclick="t"/>
-                  <v:stroke color="#1f4d78" weight="12600" joinstyle="miter" endcap="flat"/>
-                </v:shape>
-                <v:shape id="shape_0" ID="矩形 8" fillcolor="#5b9bd5" stroked="t" style="position:absolute;left:2930;top:3773;width:1264;height:984" type="shapetype_202">
-                  <v:textbox>
-                    <w:txbxContent>
-                      <w:p>
-                        <w:pPr>
-                          <w:jc w:val="center"/>
-                        </w:pPr>
-                        <w:r>
-                          <w:rPr/>
-                          <w:t>DB Operator</w:t>
                         </w:r>
                       </w:p>
                     </w:txbxContent>
                   </v:textbox>
                   <w10:wrap type="square"/>
                   <v:fill type="solid" color2="#a4642a" o:detectmouseclick="t"/>
-                  <v:stroke color="#1f4d78" weight="12600" joinstyle="round" endcap="flat"/>
+                  <v:stroke color="#1f4d78" weight="12600" joinstyle="miter" endcap="flat"/>
                 </v:shape>
                 <v:shapetype id="shapetype_32" coordsize="21600,21600" o:spt="32" path="m,l21600,21600nfe">
                   <v:stroke joinstyle="miter"/>
                   <v:path gradientshapeok="t" o:connecttype="rect" textboxrect="0,0,21600,21600"/>
                 </v:shapetype>
-                <v:shape id="shape_0" ID="直接箭头连接符 9" stroked="t" style="position:absolute;left:4195;top:4363;width:1702;height:1;flip:y" type="shapetype_32">
+                <v:shape id="shape_0" stroked="t" style="position:absolute;left:4196;top:4364;width:1701;height:0;flip:y" type="shapetype_32">
                   <w10:wrap type="none"/>
                   <v:fill on="false" o:detectmouseclick="t"/>
                   <v:stroke color="#5b9bd5" weight="6480" startarrow="block" endarrow="block" startarrowwidth="medium" startarrowlength="medium" endarrowwidth="medium" endarrowlength="medium" joinstyle="miter" endcap="flat"/>
                 </v:shape>
-                <v:shape id="shape_0" ID="直接箭头连接符 10" stroked="t" style="position:absolute;left:1263;top:3419;width:1667;height:946" type="shapetype_32">
+                <v:shape id="shape_0" stroked="t" style="position:absolute;left:1263;top:3420;width:1667;height:946" type="shapetype_32">
                   <w10:wrap type="none"/>
                   <v:fill on="false" o:detectmouseclick="t"/>
                   <v:stroke color="#5b9bd5" weight="6480" endarrow="block" endarrowwidth="medium" endarrowlength="medium" joinstyle="miter" endcap="flat"/>
                 </v:shape>
-                <v:shape id="shape_0" ID="直接箭头连接符 11" stroked="t" style="position:absolute;left:647;top:1682;width:615;height:860" type="shapetype_32">
+                <v:shape id="shape_0" stroked="t" style="position:absolute;left:647;top:1683;width:614;height:859" type="shapetype_32">
                   <w10:wrap type="none"/>
                   <v:fill on="false" o:detectmouseclick="t"/>
                   <v:stroke color="#5b9bd5" weight="6480" endarrow="block" endarrowwidth="medium" endarrowlength="medium" joinstyle="miter" endcap="flat"/>
-                </v:shape>
-                <v:shape id="shape_0" ID="矩形 13" fillcolor="#5b9bd5" stroked="t" style="position:absolute;left:2947;top:2420;width:1196;height:895" type="shapetype_202">
-                  <v:textbox>
-                    <w:txbxContent>
-                      <w:p>
-                        <w:pPr>
-                          <w:jc w:val="center"/>
-                        </w:pPr>
-                        <w:r>
-                          <w:rPr>
-                            <w:sz w:val="18"/>
-                            <w:color w:val="00000A"/>
-                          </w:rPr>
-                          <w:t>Differ</w:t>
-                        </w:r>
-                      </w:p>
-                    </w:txbxContent>
-                  </v:textbox>
-                  <w10:wrap type="square"/>
-                  <v:fill type="solid" color2="#a4642a" o:detectmouseclick="t"/>
-                  <v:stroke color="#1f4d78" weight="12600" joinstyle="round" endcap="flat"/>
                 </v:shape>
                 <v:shapetype id="shapetype_115" coordsize="21600,21600" o:spt="115" path="m,20782c9298,23542,9298,18022,18595,18022l18595,3675l,3675xm1532,3675l1532,1815l20000,1815l20000,16252c19298,16252,18595,16352,18595,16352l18595,3675xm2972,1815l2972,l21600,l21600,14392c20800,14392,20000,14467,20000,14467l20000,1815xnsem,3675l18595,3675l18595,18022c9298,18022,9298,23542,,20782xm1532,3675l1532,1815l20000,1815l20000,16252c19298,16252,18595,16352,18595,16352m2972,1815l2972,l21600,l21600,14392c20800,14392,20000,14467,20000,14467nfem,20782c9298,23542,9298,18022,18595,18022l18595,16352c18595,16352,19298,16252,20000,16252l20000,14467c20000,14467,20800,14392,21600,14392l21600,l2972,l2972,1815l1532,1815l1532,3675l,3675xnsnfe">
                   <v:stroke joinstyle="miter"/>
@@ -2779,48 +3099,84 @@
                   </v:formulas>
                   <v:path gradientshapeok="t" o:connecttype="rect" textboxrect="0,@0,@4,@1"/>
                 </v:shapetype>
-                <v:shape id="shape_0" ID="流程图: 多文档 14" fillcolor="#5b9bd5" stroked="t" style="position:absolute;left:102;top:886;width:1030;height:635" type="shapetype_115">
+                <v:shape id="shape_0" fillcolor="#5b9bd5" stroked="t" style="position:absolute;left:102;top:886;width:1029;height:635" type="shapetype_115">
                   <v:textbox>
                     <w:txbxContent>
                       <w:p>
                         <w:pPr>
+                          <w:spacing w:before="0" w:after="0" w:lineRule="auto" w:line="240"/>
                           <w:jc w:val="center"/>
                         </w:pPr>
                         <w:r>
-                          <w:rPr/>
+                          <w:rPr>
+                            <w:sz w:val="24"/>
+                            <w:b w:val="false"/>
+                            <w:u w:val="none"/>
+                            <w:dstrike w:val="false"/>
+                            <w:strike w:val="false"/>
+                            <w:i w:val="false"/>
+                            <w:vertAlign w:val="baseline"/>
+                            <w:position w:val="0"/>
+                            <w:sz w:val="24"/>
+                            <w:spacing w:val="0"/>
+                            <w:szCs w:val="24"/>
+                            <w:bCs w:val="false"/>
+                            <w:iCs w:val="false"/>
+                            <w:smallCaps w:val="false"/>
+                            <w:caps w:val="false"/>
+                            <w:rFonts w:ascii="Calibri" w:hAnsi="Calibri"/>
+                            <w:color w:val="000000"/>
+                          </w:rPr>
                           <w:t>Tests</w:t>
                         </w:r>
                       </w:p>
                     </w:txbxContent>
                   </v:textbox>
-                  <w10:wrap type="none"/>
+                  <w10:wrap type="square"/>
                   <v:fill type="solid" color2="#a4642a" o:detectmouseclick="t"/>
                   <v:stroke color="#1f4d78" weight="12600" joinstyle="miter" endcap="flat"/>
                 </v:shape>
-                <v:shape id="shape_0" ID="直接箭头连接符 15" stroked="t" style="position:absolute;left:1262;top:1717;width:1208;height:824;flip:x" type="shapetype_32">
+                <v:shape id="shape_0" stroked="t" style="position:absolute;left:1262;top:1718;width:1208;height:823;flip:x" type="shapetype_32">
                   <w10:wrap type="none"/>
                   <v:fill on="false" o:detectmouseclick="t"/>
                   <v:stroke color="#5b9bd5" weight="6480" endarrow="block" endarrowwidth="medium" endarrowlength="medium" joinstyle="miter" endcap="flat"/>
                 </v:shape>
-                <v:shape id="shape_0" ID="直接箭头连接符 16" stroked="t" style="position:absolute;left:2471;top:1717;width:1074;height:775" type="shapetype_32">
+                <v:shape id="shape_0" stroked="t" style="position:absolute;left:2472;top:1718;width:1073;height:774" type="shapetype_32">
                   <w10:wrap type="none"/>
                   <v:fill on="false" o:detectmouseclick="t"/>
                   <v:stroke color="#5b9bd5" weight="6480" endarrow="block" endarrowwidth="medium" endarrowlength="medium" joinstyle="miter" endcap="flat"/>
                 </v:shape>
-                <v:shape id="shape_0" ID="直接箭头连接符 17" stroked="t" style="position:absolute;left:3546;top:1716;width:1011;height:776;flip:x" type="shapetype_32">
+                <v:shape id="shape_0" stroked="t" style="position:absolute;left:3546;top:1717;width:1010;height:775;flip:x" type="shapetype_32">
                   <w10:wrap type="none"/>
                   <v:fill on="false" o:detectmouseclick="t"/>
                   <v:stroke color="#5b9bd5" weight="6480" endarrow="block" endarrowwidth="medium" endarrowlength="medium" joinstyle="miter" endcap="flat"/>
                 </v:shape>
-                <v:shape id="shape_0" ID="流程图: 多文档 18" fillcolor="#5b9bd5" stroked="t" style="position:absolute;left:4624;top:2552;width:2283;height:635" type="shapetype_115">
+                <v:shape id="shape_0" fillcolor="#5b9bd5" stroked="t" style="position:absolute;left:4625;top:2553;width:2283;height:634" type="shapetype_115">
                   <v:textbox>
                     <w:txbxContent>
                       <w:p>
                         <w:pPr>
+                          <w:spacing w:before="0" w:after="0" w:lineRule="auto" w:line="240"/>
                           <w:jc w:val="center"/>
                         </w:pPr>
                         <w:r>
                           <w:rPr>
+                            <w:sz w:val="24"/>
+                            <w:b w:val="false"/>
+                            <w:u w:val="none"/>
+                            <w:dstrike w:val="false"/>
+                            <w:strike w:val="false"/>
+                            <w:i w:val="false"/>
+                            <w:vertAlign w:val="baseline"/>
+                            <w:position w:val="0"/>
+                            <w:sz w:val="24"/>
+                            <w:spacing w:val="0"/>
+                            <w:szCs w:val="24"/>
+                            <w:bCs w:val="false"/>
+                            <w:iCs w:val="false"/>
+                            <w:smallCaps w:val="false"/>
+                            <w:caps w:val="false"/>
+                            <w:rFonts w:ascii="Calibri" w:hAnsi="Calibri"/>
                             <w:color w:val="00000A"/>
                           </w:rPr>
                           <w:t>Affected Tests</w:t>
@@ -2828,128 +3184,25 @@
                       </w:p>
                     </w:txbxContent>
                   </v:textbox>
-                  <w10:wrap type="none"/>
+                  <w10:wrap type="square"/>
                   <v:fill type="solid" color2="#a4642a" o:detectmouseclick="t"/>
                   <v:stroke color="#1f4d78" weight="12600" joinstyle="miter" endcap="flat"/>
                 </v:shape>
-                <v:shape id="shape_0" ID="直接箭头连接符 19" stroked="t" style="position:absolute;left:3546;top:3368;width:15;height:614" type="shapetype_32">
+                <v:shape id="shape_0" stroked="t" style="position:absolute;left:3547;top:3369;width:14;height:614" type="shapetype_32">
                   <w10:wrap type="none"/>
                   <v:fill on="false" o:detectmouseclick="t"/>
                   <v:stroke color="#5b9bd5" weight="6480" endarrow="block" endarrowwidth="medium" endarrowlength="medium" joinstyle="miter" endcap="flat"/>
                 </v:shape>
-                <v:shape id="shape_0" ID="直接箭头连接符 20" stroked="t" style="position:absolute;left:4145;top:-56809;width:1001;height:59739" type="shapetype_32">
+                <v:shape id="shape_0" stroked="t" style="position:absolute;left:4146;top:2931;width:1000;height:565" type="shapetype_32">
                   <w10:wrap type="none"/>
                   <v:fill on="false" o:detectmouseclick="t"/>
                   <v:stroke color="#5b9bd5" weight="6480" endarrow="block" endarrowwidth="medium" endarrowlength="medium" joinstyle="miter" endcap="flat"/>
                 </v:shape>
-                <v:shape id="shape_0" ID="矩形 23" fillcolor="#5b9bd5" stroked="t" style="position:absolute;left:6331;top:1058;width:1196;height:895" type="shapetype_202">
-                  <v:textbox>
-                    <w:txbxContent>
-                      <w:p>
-                        <w:pPr>
-                          <w:jc w:val="center"/>
-                        </w:pPr>
-                        <w:r>
-                          <w:rPr>
-                            <w:sz w:val="18"/>
-                            <w:color w:val="00000A"/>
-                          </w:rPr>
-                          <w:t>Executor</w:t>
-                        </w:r>
-                      </w:p>
-                    </w:txbxContent>
-                  </v:textbox>
-                  <w10:wrap type="square"/>
-                  <v:fill type="solid" color2="#a4642a" o:detectmouseclick="t"/>
-                  <v:stroke color="#1f4d78" weight="12600" joinstyle="round" endcap="flat"/>
-                </v:shape>
-                <v:shape id="shape_0" ID="直接箭头连接符 24" stroked="t" style="position:absolute;left:6001;top:2006;width:928;height:473;flip:y" type="shapetype_32">
+                <v:shape id="shape_0" stroked="t" style="position:absolute;left:6002;top:2006;width:928;height:472;flip:y" type="shapetype_32">
                   <w10:wrap type="none"/>
                   <v:fill on="false" o:detectmouseclick="t"/>
                   <v:stroke color="#5b9bd5" weight="6480" endarrow="block" endarrowwidth="medium" endarrowlength="medium" joinstyle="miter" endcap="flat"/>
                 </v:shape>
-                <v:roundrect id="shape_0" ID="圆角矩形 25" fillcolor="#ffc000" stroked="t" style="position:absolute;left:62;top:2654;width:713;height:362">
-                  <v:textbox>
-                    <w:txbxContent>
-                      <w:p>
-                        <w:pPr/>
-                        <w:r>
-                          <w:rPr>
-                            <w:sz w:val="14"/>
-                            <w:color w:val="000000"/>
-                          </w:rPr>
-                          <w:t>GCov</w:t>
-                        </w:r>
-                      </w:p>
-                    </w:txbxContent>
-                  </v:textbox>
-                  <w10:wrap type="square"/>
-                  <v:fill type="solid" color2="#003fff" o:detectmouseclick="t"/>
-                  <v:stroke color="#1f4d78" weight="12600" joinstyle="miter" endcap="flat"/>
-                </v:roundrect>
-                <v:roundrect id="shape_0" ID="圆角矩形 26" fillcolor="#ffc000" stroked="t" style="position:absolute;left:63;top:3055;width:712;height:550">
-                  <v:textbox>
-                    <w:txbxContent>
-                      <w:p>
-                        <w:pPr>
-                          <w:jc w:val="left"/>
-                        </w:pPr>
-                        <w:r>
-                          <w:rPr>
-                            <w:sz w:val="14"/>
-                            <w:color w:val="000000"/>
-                          </w:rPr>
-                          <w:t>AspectC++</w:t>
-                        </w:r>
-                      </w:p>
-                    </w:txbxContent>
-                  </v:textbox>
-                  <w10:wrap type="square"/>
-                  <v:fill type="solid" color2="#003fff" o:detectmouseclick="t"/>
-                  <v:stroke color="#1f4d78" weight="12600" joinstyle="miter" endcap="flat"/>
-                </v:roundrect>
-                <v:roundrect id="shape_0" ID="圆角矩形 27" fillcolor="#ffc000" stroked="t" style="position:absolute;left:2347;top:2575;width:712;height:362">
-                  <v:textbox>
-                    <w:txbxContent>
-                      <w:p>
-                        <w:pPr>
-                          <w:jc w:val="left"/>
-                        </w:pPr>
-                        <w:r>
-                          <w:rPr>
-                            <w:sz w:val="14"/>
-                            <w:color w:val="000000"/>
-                          </w:rPr>
-                          <w:t>CDT</w:t>
-                        </w:r>
-                      </w:p>
-                    </w:txbxContent>
-                  </v:textbox>
-                  <w10:wrap type="square"/>
-                  <v:fill type="solid" color2="#003fff" o:detectmouseclick="t"/>
-                  <v:stroke color="#1f4d78" weight="12600" joinstyle="miter" endcap="flat"/>
-                </v:roundrect>
-                <v:roundrect id="shape_0" ID="圆角矩形 28" fillcolor="#ffc000" stroked="t" style="position:absolute;left:2347;top:3005;width:712;height:362">
-                  <v:textbox>
-                    <w:txbxContent>
-                      <w:p>
-                        <w:pPr>
-                          <w:jc w:val="left"/>
-                        </w:pPr>
-                        <w:r>
-                          <w:rPr>
-                            <w:sz w:val="14"/>
-                            <w:color w:val="000000"/>
-                          </w:rPr>
-                          <w:t>Clang</w:t>
-                        </w:r>
-                      </w:p>
-                    </w:txbxContent>
-                  </v:textbox>
-                  <w10:wrap type="square"/>
-                  <v:fill type="solid" color2="#003fff" o:detectmouseclick="t"/>
-                  <v:stroke color="#1f4d78" weight="12600" joinstyle="miter" endcap="flat"/>
-                </v:roundrect>
               </v:group>
             </w:pict>
           </mc:Fallback>
@@ -3038,6 +3291,7 @@
           <w:rPr>
             <w:webHidden/>
             <w:rStyle w:val="InternetLink"/>
+            <w:vanish/>
           </w:rPr>
           <w:t>http://www.aspectc.org</w:t>
         </w:r>
@@ -3152,6 +3406,7 @@
           <w:rPr>
             <w:webHidden/>
             <w:rStyle w:val="InternetLink"/>
+            <w:vanish/>
           </w:rPr>
           <w:t>http://www.aspectc.org/doc/ac-quickref.pdf</w:t>
         </w:r>
@@ -3668,31 +3923,31 @@
         <w:tblStyle w:val="5-10"/>
         <w:tblW w:w="8291" w:type="dxa"/>
         <w:jc w:val="left"/>
-        <w:tblInd w:w="-10" w:type="dxa"/>
+        <w:tblInd w:w="-15" w:type="dxa"/>
         <w:tblBorders/>
         <w:tblCellMar>
           <w:top w:w="0" w:type="dxa"/>
-          <w:left w:w="98" w:type="dxa"/>
+          <w:left w:w="93" w:type="dxa"/>
           <w:bottom w:w="0" w:type="dxa"/>
           <w:right w:w="108" w:type="dxa"/>
         </w:tblCellMar>
       </w:tblPr>
       <w:tblGrid>
-        <w:gridCol w:w="1729"/>
+        <w:gridCol w:w="1728"/>
         <w:gridCol w:w="1641"/>
         <w:gridCol w:w="1641"/>
         <w:gridCol w:w="1636"/>
-        <w:gridCol w:w="1644"/>
+        <w:gridCol w:w="1645"/>
       </w:tblGrid>
       <w:tr>
         <w:trPr/>
         <w:tc>
           <w:tcPr>
-            <w:tcW w:w="1729" w:type="dxa"/>
+            <w:tcW w:w="1728" w:type="dxa"/>
             <w:tcBorders/>
             <w:shd w:color="auto" w:fill="5B9BD5" w:themeFill="accent1" w:val="clear"/>
             <w:tcMar>
-              <w:left w:w="98" w:type="dxa"/>
+              <w:left w:w="93" w:type="dxa"/>
             </w:tcMar>
           </w:tcPr>
           <w:p>
@@ -3724,7 +3979,7 @@
             </w:tcBorders>
             <w:shd w:color="auto" w:fill="5B9BD5" w:themeFill="accent1" w:val="clear"/>
             <w:tcMar>
-              <w:left w:w="98" w:type="dxa"/>
+              <w:left w:w="93" w:type="dxa"/>
             </w:tcMar>
           </w:tcPr>
           <w:p>
@@ -3757,7 +4012,7 @@
             </w:tcBorders>
             <w:shd w:color="auto" w:fill="5B9BD5" w:themeFill="accent1" w:val="clear"/>
             <w:tcMar>
-              <w:left w:w="98" w:type="dxa"/>
+              <w:left w:w="93" w:type="dxa"/>
             </w:tcMar>
           </w:tcPr>
           <w:p>
@@ -3790,7 +4045,7 @@
             </w:tcBorders>
             <w:shd w:color="auto" w:fill="5B9BD5" w:themeFill="accent1" w:val="clear"/>
             <w:tcMar>
-              <w:left w:w="98" w:type="dxa"/>
+              <w:left w:w="93" w:type="dxa"/>
             </w:tcMar>
           </w:tcPr>
           <w:p>
@@ -3836,14 +4091,14 @@
         </w:tc>
         <w:tc>
           <w:tcPr>
-            <w:tcW w:w="1644" w:type="dxa"/>
+            <w:tcW w:w="1645" w:type="dxa"/>
             <w:tcBorders>
               <w:bottom w:val="nil"/>
               <w:insideH w:val="nil"/>
             </w:tcBorders>
             <w:shd w:color="auto" w:fill="5B9BD5" w:themeFill="accent1" w:val="clear"/>
             <w:tcMar>
-              <w:left w:w="98" w:type="dxa"/>
+              <w:left w:w="93" w:type="dxa"/>
             </w:tcMar>
           </w:tcPr>
           <w:p>
@@ -3892,14 +4147,14 @@
         <w:trPr/>
         <w:tc>
           <w:tcPr>
-            <w:tcW w:w="1729" w:type="dxa"/>
+            <w:tcW w:w="1728" w:type="dxa"/>
             <w:tcBorders>
               <w:right w:val="nil"/>
               <w:insideV w:val="nil"/>
             </w:tcBorders>
             <w:shd w:color="auto" w:fill="5B9BD5" w:themeFill="accent1" w:val="clear"/>
             <w:tcMar>
-              <w:left w:w="98" w:type="dxa"/>
+              <w:left w:w="93" w:type="dxa"/>
             </w:tcMar>
           </w:tcPr>
           <w:p>
@@ -3929,7 +4184,7 @@
             <w:tcBorders/>
             <w:shd w:color="auto" w:fill="BDD6EE" w:themeFill="accent1" w:themeFillTint="66" w:val="clear"/>
             <w:tcMar>
-              <w:left w:w="98" w:type="dxa"/>
+              <w:left w:w="93" w:type="dxa"/>
             </w:tcMar>
           </w:tcPr>
           <w:p>
@@ -3949,7 +4204,7 @@
             <w:tcBorders/>
             <w:shd w:color="auto" w:fill="BDD6EE" w:themeFill="accent1" w:themeFillTint="66" w:val="clear"/>
             <w:tcMar>
-              <w:left w:w="98" w:type="dxa"/>
+              <w:left w:w="93" w:type="dxa"/>
             </w:tcMar>
           </w:tcPr>
           <w:p>
@@ -3969,7 +4224,7 @@
             <w:tcBorders/>
             <w:shd w:color="auto" w:fill="BDD6EE" w:themeFill="accent1" w:themeFillTint="66" w:val="clear"/>
             <w:tcMar>
-              <w:left w:w="98" w:type="dxa"/>
+              <w:left w:w="93" w:type="dxa"/>
             </w:tcMar>
           </w:tcPr>
           <w:p>
@@ -3985,11 +4240,11 @@
         </w:tc>
         <w:tc>
           <w:tcPr>
-            <w:tcW w:w="1644" w:type="dxa"/>
+            <w:tcW w:w="1645" w:type="dxa"/>
             <w:tcBorders/>
             <w:shd w:color="auto" w:fill="BDD6EE" w:themeFill="accent1" w:themeFillTint="66" w:val="clear"/>
             <w:tcMar>
-              <w:left w:w="98" w:type="dxa"/>
+              <w:left w:w="93" w:type="dxa"/>
             </w:tcMar>
           </w:tcPr>
           <w:p>
@@ -4008,14 +4263,14 @@
         <w:trPr/>
         <w:tc>
           <w:tcPr>
-            <w:tcW w:w="1729" w:type="dxa"/>
+            <w:tcW w:w="1728" w:type="dxa"/>
             <w:tcBorders>
               <w:right w:val="nil"/>
               <w:insideV w:val="nil"/>
             </w:tcBorders>
             <w:shd w:color="auto" w:fill="5B9BD5" w:themeFill="accent1" w:val="clear"/>
             <w:tcMar>
-              <w:left w:w="98" w:type="dxa"/>
+              <w:left w:w="93" w:type="dxa"/>
             </w:tcMar>
           </w:tcPr>
           <w:p>
@@ -4045,7 +4300,7 @@
             <w:tcBorders/>
             <w:shd w:color="auto" w:fill="auto" w:val="clear"/>
             <w:tcMar>
-              <w:left w:w="98" w:type="dxa"/>
+              <w:left w:w="93" w:type="dxa"/>
             </w:tcMar>
           </w:tcPr>
           <w:p>
@@ -4065,7 +4320,7 @@
             <w:tcBorders/>
             <w:shd w:color="auto" w:fill="auto" w:val="clear"/>
             <w:tcMar>
-              <w:left w:w="98" w:type="dxa"/>
+              <w:left w:w="93" w:type="dxa"/>
             </w:tcMar>
           </w:tcPr>
           <w:p>
@@ -4085,7 +4340,7 @@
             <w:tcBorders/>
             <w:shd w:color="auto" w:fill="auto" w:val="clear"/>
             <w:tcMar>
-              <w:left w:w="98" w:type="dxa"/>
+              <w:left w:w="93" w:type="dxa"/>
             </w:tcMar>
           </w:tcPr>
           <w:p>
@@ -4101,11 +4356,11 @@
         </w:tc>
         <w:tc>
           <w:tcPr>
-            <w:tcW w:w="1644" w:type="dxa"/>
+            <w:tcW w:w="1645" w:type="dxa"/>
             <w:tcBorders/>
             <w:shd w:color="auto" w:fill="auto" w:val="clear"/>
             <w:tcMar>
-              <w:left w:w="98" w:type="dxa"/>
+              <w:left w:w="93" w:type="dxa"/>
             </w:tcMar>
           </w:tcPr>
           <w:p>
@@ -4124,14 +4379,14 @@
         <w:trPr/>
         <w:tc>
           <w:tcPr>
-            <w:tcW w:w="1729" w:type="dxa"/>
+            <w:tcW w:w="1728" w:type="dxa"/>
             <w:tcBorders>
               <w:right w:val="nil"/>
               <w:insideV w:val="nil"/>
             </w:tcBorders>
             <w:shd w:color="auto" w:fill="5B9BD5" w:themeFill="accent1" w:val="clear"/>
             <w:tcMar>
-              <w:left w:w="98" w:type="dxa"/>
+              <w:left w:w="93" w:type="dxa"/>
             </w:tcMar>
           </w:tcPr>
           <w:p>
@@ -4161,7 +4416,7 @@
             <w:tcBorders/>
             <w:shd w:color="auto" w:fill="BDD6EE" w:themeFill="accent1" w:themeFillTint="66" w:val="clear"/>
             <w:tcMar>
-              <w:left w:w="98" w:type="dxa"/>
+              <w:left w:w="93" w:type="dxa"/>
             </w:tcMar>
           </w:tcPr>
           <w:p>
@@ -4181,7 +4436,7 @@
             <w:tcBorders/>
             <w:shd w:color="auto" w:fill="BDD6EE" w:themeFill="accent1" w:themeFillTint="66" w:val="clear"/>
             <w:tcMar>
-              <w:left w:w="98" w:type="dxa"/>
+              <w:left w:w="93" w:type="dxa"/>
             </w:tcMar>
           </w:tcPr>
           <w:p>
@@ -4201,7 +4456,7 @@
             <w:tcBorders/>
             <w:shd w:color="auto" w:fill="BDD6EE" w:themeFill="accent1" w:themeFillTint="66" w:val="clear"/>
             <w:tcMar>
-              <w:left w:w="98" w:type="dxa"/>
+              <w:left w:w="93" w:type="dxa"/>
             </w:tcMar>
           </w:tcPr>
           <w:p>
@@ -4217,11 +4472,11 @@
         </w:tc>
         <w:tc>
           <w:tcPr>
-            <w:tcW w:w="1644" w:type="dxa"/>
+            <w:tcW w:w="1645" w:type="dxa"/>
             <w:tcBorders/>
             <w:shd w:color="auto" w:fill="BDD6EE" w:themeFill="accent1" w:themeFillTint="66" w:val="clear"/>
             <w:tcMar>
-              <w:left w:w="98" w:type="dxa"/>
+              <w:left w:w="93" w:type="dxa"/>
             </w:tcMar>
           </w:tcPr>
           <w:p>
@@ -4240,14 +4495,14 @@
         <w:trPr/>
         <w:tc>
           <w:tcPr>
-            <w:tcW w:w="1729" w:type="dxa"/>
+            <w:tcW w:w="1728" w:type="dxa"/>
             <w:tcBorders>
               <w:right w:val="nil"/>
               <w:insideV w:val="nil"/>
             </w:tcBorders>
             <w:shd w:color="auto" w:fill="5B9BD5" w:themeFill="accent1" w:val="clear"/>
             <w:tcMar>
-              <w:left w:w="98" w:type="dxa"/>
+              <w:left w:w="93" w:type="dxa"/>
             </w:tcMar>
           </w:tcPr>
           <w:p>
@@ -4277,7 +4532,7 @@
             <w:tcBorders/>
             <w:shd w:color="auto" w:fill="auto" w:val="clear"/>
             <w:tcMar>
-              <w:left w:w="98" w:type="dxa"/>
+              <w:left w:w="93" w:type="dxa"/>
             </w:tcMar>
           </w:tcPr>
           <w:p>
@@ -4297,7 +4552,7 @@
             <w:tcBorders/>
             <w:shd w:color="auto" w:fill="auto" w:val="clear"/>
             <w:tcMar>
-              <w:left w:w="98" w:type="dxa"/>
+              <w:left w:w="93" w:type="dxa"/>
             </w:tcMar>
           </w:tcPr>
           <w:p>
@@ -4317,7 +4572,7 @@
             <w:tcBorders/>
             <w:shd w:color="auto" w:fill="auto" w:val="clear"/>
             <w:tcMar>
-              <w:left w:w="98" w:type="dxa"/>
+              <w:left w:w="93" w:type="dxa"/>
             </w:tcMar>
           </w:tcPr>
           <w:p>
@@ -4333,11 +4588,11 @@
         </w:tc>
         <w:tc>
           <w:tcPr>
-            <w:tcW w:w="1644" w:type="dxa"/>
+            <w:tcW w:w="1645" w:type="dxa"/>
             <w:tcBorders/>
             <w:shd w:color="auto" w:fill="auto" w:val="clear"/>
             <w:tcMar>
-              <w:left w:w="98" w:type="dxa"/>
+              <w:left w:w="93" w:type="dxa"/>
             </w:tcMar>
           </w:tcPr>
           <w:p>
@@ -4356,14 +4611,14 @@
         <w:trPr/>
         <w:tc>
           <w:tcPr>
-            <w:tcW w:w="1729" w:type="dxa"/>
+            <w:tcW w:w="1728" w:type="dxa"/>
             <w:tcBorders>
               <w:right w:val="nil"/>
               <w:insideV w:val="nil"/>
             </w:tcBorders>
             <w:shd w:color="auto" w:fill="5B9BD5" w:themeFill="accent1" w:val="clear"/>
             <w:tcMar>
-              <w:left w:w="98" w:type="dxa"/>
+              <w:left w:w="93" w:type="dxa"/>
             </w:tcMar>
           </w:tcPr>
           <w:p>
@@ -4393,7 +4648,7 @@
             <w:tcBorders/>
             <w:shd w:color="auto" w:fill="BDD6EE" w:themeFill="accent1" w:themeFillTint="66" w:val="clear"/>
             <w:tcMar>
-              <w:left w:w="98" w:type="dxa"/>
+              <w:left w:w="93" w:type="dxa"/>
             </w:tcMar>
           </w:tcPr>
           <w:p>
@@ -4413,7 +4668,7 @@
             <w:tcBorders/>
             <w:shd w:color="auto" w:fill="BDD6EE" w:themeFill="accent1" w:themeFillTint="66" w:val="clear"/>
             <w:tcMar>
-              <w:left w:w="98" w:type="dxa"/>
+              <w:left w:w="93" w:type="dxa"/>
             </w:tcMar>
           </w:tcPr>
           <w:p>
@@ -4433,7 +4688,7 @@
             <w:tcBorders/>
             <w:shd w:color="auto" w:fill="BDD6EE" w:themeFill="accent1" w:themeFillTint="66" w:val="clear"/>
             <w:tcMar>
-              <w:left w:w="98" w:type="dxa"/>
+              <w:left w:w="93" w:type="dxa"/>
             </w:tcMar>
           </w:tcPr>
           <w:p>
@@ -4449,11 +4704,11 @@
         </w:tc>
         <w:tc>
           <w:tcPr>
-            <w:tcW w:w="1644" w:type="dxa"/>
+            <w:tcW w:w="1645" w:type="dxa"/>
             <w:tcBorders/>
             <w:shd w:color="auto" w:fill="BDD6EE" w:themeFill="accent1" w:themeFillTint="66" w:val="clear"/>
             <w:tcMar>
-              <w:left w:w="98" w:type="dxa"/>
+              <w:left w:w="93" w:type="dxa"/>
             </w:tcMar>
           </w:tcPr>
           <w:p>
@@ -4472,14 +4727,14 @@
         <w:trPr/>
         <w:tc>
           <w:tcPr>
-            <w:tcW w:w="1729" w:type="dxa"/>
+            <w:tcW w:w="1728" w:type="dxa"/>
             <w:tcBorders>
               <w:right w:val="nil"/>
               <w:insideV w:val="nil"/>
             </w:tcBorders>
             <w:shd w:color="auto" w:fill="5B9BD5" w:themeFill="accent1" w:val="clear"/>
             <w:tcMar>
-              <w:left w:w="98" w:type="dxa"/>
+              <w:left w:w="93" w:type="dxa"/>
             </w:tcMar>
           </w:tcPr>
           <w:p>
@@ -4509,7 +4764,7 @@
             <w:tcBorders/>
             <w:shd w:color="auto" w:fill="auto" w:val="clear"/>
             <w:tcMar>
-              <w:left w:w="98" w:type="dxa"/>
+              <w:left w:w="93" w:type="dxa"/>
             </w:tcMar>
           </w:tcPr>
           <w:p>
@@ -4529,7 +4784,7 @@
             <w:tcBorders/>
             <w:shd w:color="auto" w:fill="auto" w:val="clear"/>
             <w:tcMar>
-              <w:left w:w="98" w:type="dxa"/>
+              <w:left w:w="93" w:type="dxa"/>
             </w:tcMar>
           </w:tcPr>
           <w:p>
@@ -4549,7 +4804,7 @@
             <w:tcBorders/>
             <w:shd w:color="auto" w:fill="auto" w:val="clear"/>
             <w:tcMar>
-              <w:left w:w="98" w:type="dxa"/>
+              <w:left w:w="93" w:type="dxa"/>
             </w:tcMar>
           </w:tcPr>
           <w:p>
@@ -4565,11 +4820,11 @@
         </w:tc>
         <w:tc>
           <w:tcPr>
-            <w:tcW w:w="1644" w:type="dxa"/>
+            <w:tcW w:w="1645" w:type="dxa"/>
             <w:tcBorders/>
             <w:shd w:color="auto" w:fill="auto" w:val="clear"/>
             <w:tcMar>
-              <w:left w:w="98" w:type="dxa"/>
+              <w:left w:w="93" w:type="dxa"/>
             </w:tcMar>
           </w:tcPr>
           <w:p>
@@ -4618,6 +4873,7 @@
           <w:rPr>
             <w:webHidden/>
             <w:rStyle w:val="InternetLink"/>
+            <w:vanish/>
           </w:rPr>
           <w:t>http://aspectc.org/doc/ac-compilerman.pdf)</w:t>
         </w:r>
@@ -4670,11 +4926,17 @@
         <w:rPr>
           <w:sz w:val="24"/>
           <w:sz w:val="24"/>
-          <w:color w:val="00000A"/>
-        </w:rPr>
-      </w:pPr>
-      <w:r>
-        <w:rPr/>
+          <w:szCs w:val="24"/>
+          <w:rFonts w:ascii="Calibri" w:hAnsi="Calibri" w:eastAsia="宋体" w:cs=""/>
+          <w:color w:val="00000A"/>
+          <w:lang w:val="en-US" w:eastAsia="zh-CN" w:bidi="ar-SA"/>
+        </w:rPr>
+      </w:pPr>
+      <w:r>
+        <w:rPr>
+          <w:color w:val="00000A"/>
+          <w:sz w:val="24"/>
+        </w:rPr>
       </w:r>
       <w:r/>
     </w:p>
@@ -4966,11 +5228,17 @@
         <w:rPr>
           <w:sz w:val="24"/>
           <w:sz w:val="24"/>
-          <w:color w:val="00000A"/>
-        </w:rPr>
-      </w:pPr>
-      <w:r>
-        <w:rPr/>
+          <w:szCs w:val="24"/>
+          <w:rFonts w:ascii="Calibri" w:hAnsi="Calibri" w:eastAsia="宋体" w:cs=""/>
+          <w:color w:val="00000A"/>
+          <w:lang w:val="en-US" w:eastAsia="zh-CN" w:bidi="ar-SA"/>
+        </w:rPr>
+      </w:pPr>
+      <w:r>
+        <w:rPr>
+          <w:color w:val="00000A"/>
+          <w:sz w:val="24"/>
+        </w:rPr>
       </w:r>
       <w:r/>
     </w:p>
@@ -5067,18 +5335,18 @@
       <w:pPr>
         <w:pStyle w:val="Normal"/>
         <w:ind w:firstLine="360"/>
-      </w:pPr>
-      <w:r>
-        <w:rPr/>
-        <w:t>It do</w:t>
-      </w:r>
-      <w:r>
-        <w:rPr/>
-        <w:t>es</w:t>
-      </w:r>
-      <w:r>
-        <w:rPr/>
-        <w:t xml:space="preserve"> more work than we need because it counts execution times of every line. This will waste some time.</w:t>
+        <w:rPr>
+          <w:sz w:val="24"/>
+          <w:sz w:val="24"/>
+          <w:szCs w:val="24"/>
+          <w:rFonts w:ascii="Calibri" w:hAnsi="Calibri" w:eastAsia="宋体" w:cs=""/>
+          <w:color w:val="00000A"/>
+          <w:lang w:val="en-US" w:eastAsia="zh-CN" w:bidi="ar-SA"/>
+        </w:rPr>
+      </w:pPr>
+      <w:r>
+        <w:rPr/>
+        <w:t>It does more work than we need because it counts execution times of every line. This will waste some time.</w:t>
       </w:r>
       <w:r/>
     </w:p>
@@ -5105,11 +5373,17 @@
         <w:rPr>
           <w:sz w:val="24"/>
           <w:sz w:val="24"/>
-          <w:color w:val="00000A"/>
-        </w:rPr>
-      </w:pPr>
-      <w:r>
-        <w:rPr/>
+          <w:szCs w:val="24"/>
+          <w:rFonts w:ascii="Calibri" w:hAnsi="Calibri" w:eastAsia="宋体" w:cs=""/>
+          <w:color w:val="00000A"/>
+          <w:lang w:val="en-US" w:eastAsia="zh-CN" w:bidi="ar-SA"/>
+        </w:rPr>
+      </w:pPr>
+      <w:r>
+        <w:rPr>
+          <w:color w:val="00000A"/>
+          <w:sz w:val="24"/>
+        </w:rPr>
       </w:r>
       <w:r/>
     </w:p>
@@ -5117,15 +5391,30 @@
       <w:pPr>
         <w:pStyle w:val="Normal"/>
         <w:ind w:hanging="0"/>
-        <w:rPr>
-          <w:sz w:val="24"/>
-          <w:sz w:val="24"/>
-          <w:color w:val="00000A"/>
-        </w:rPr>
-      </w:pPr>
-      <w:r>
-        <w:rPr/>
-        <w:t>3.3 Case Study</w:t>
+      </w:pPr>
+      <w:r>
+        <w:rPr>
+          <w:rFonts w:eastAsia="宋体" w:cs="" w:cstheme="majorBidi" w:eastAsiaTheme="majorEastAsia" w:ascii="Calibri Light" w:hAnsi="Calibri Light"/>
+          <w:b/>
+          <w:bCs/>
+          <w:color w:val="00000A"/>
+          <w:sz w:val="32"/>
+          <w:szCs w:val="32"/>
+          <w:lang w:val="en-US" w:eastAsia="zh-CN" w:bidi="ar-SA"/>
+        </w:rPr>
+        <w:t xml:space="preserve">3.3 Case Study: </w:t>
+      </w:r>
+      <w:r>
+        <w:rPr>
+          <w:rFonts w:eastAsia="宋体" w:cs="" w:cstheme="majorBidi" w:eastAsiaTheme="majorEastAsia" w:ascii="Calibri Light" w:hAnsi="Calibri Light"/>
+          <w:b/>
+          <w:bCs/>
+          <w:color w:val="00000A"/>
+          <w:sz w:val="32"/>
+          <w:szCs w:val="32"/>
+          <w:lang w:val="en-US" w:eastAsia="zh-CN" w:bidi="ar-SA"/>
+        </w:rPr>
+        <w:t>CCTZ</w:t>
       </w:r>
       <w:r/>
     </w:p>
@@ -5136,11 +5425,17 @@
         <w:rPr>
           <w:sz w:val="24"/>
           <w:sz w:val="24"/>
-          <w:color w:val="00000A"/>
-        </w:rPr>
-      </w:pPr>
-      <w:r>
-        <w:rPr/>
+          <w:szCs w:val="24"/>
+          <w:rFonts w:ascii="Calibri" w:hAnsi="Calibri" w:eastAsia="宋体" w:cs=""/>
+          <w:color w:val="00000A"/>
+          <w:lang w:val="en-US" w:eastAsia="zh-CN" w:bidi="ar-SA"/>
+        </w:rPr>
+      </w:pPr>
+      <w:r>
+        <w:rPr>
+          <w:color w:val="00000A"/>
+          <w:sz w:val="24"/>
+        </w:rPr>
       </w:r>
       <w:r/>
     </w:p>
@@ -5190,7 +5485,9 @@
           <w:b/>
           <w:szCs w:val="44"/>
           <w:bCs/>
-          <w:color w:val="00000A"/>
+          <w:rFonts w:ascii="Calibri" w:hAnsi="Calibri" w:eastAsia="宋体" w:cs=""/>
+          <w:color w:val="00000A"/>
+          <w:lang w:val="en-US" w:eastAsia="zh-CN" w:bidi="ar-SA"/>
         </w:rPr>
       </w:pPr>
       <w:bookmarkStart w:id="13" w:name="_Toc450302230"/>
@@ -5215,7 +5512,228 @@
           <w:b/>
           <w:szCs w:val="44"/>
           <w:bCs/>
-          <w:color w:val="00000A"/>
+          <w:rFonts w:ascii="Calibri" w:hAnsi="Calibri" w:eastAsia="宋体" w:cs=""/>
+          <w:color w:val="00000A"/>
+          <w:lang w:val="en-US" w:eastAsia="zh-CN" w:bidi="ar-SA"/>
+        </w:rPr>
+      </w:pPr>
+      <w:r>
+        <w:rPr/>
+        <w:t>Gtest</w:t>
+      </w:r>
+      <w:r/>
+    </w:p>
+    <w:p>
+      <w:pPr>
+        <w:pStyle w:val="TextBody"/>
+      </w:pPr>
+      <w:r>
+        <w:rPr/>
+        <w:t xml:space="preserve">This sections gives a basic introduction of gtest which is necessary for the iut project. </w:t>
+      </w:r>
+      <w:r>
+        <w:rPr/>
+        <w:t>Details can be found in the official website.</w:t>
+      </w:r>
+      <w:r/>
+    </w:p>
+    <w:p>
+      <w:pPr>
+        <w:pStyle w:val="TextBody"/>
+        <w:rPr>
+          <w:sz w:val="24"/>
+          <w:sz w:val="24"/>
+          <w:szCs w:val="24"/>
+          <w:rFonts w:ascii="Calibri" w:hAnsi="Calibri" w:eastAsia="宋体" w:cs=""/>
+          <w:color w:val="00000A"/>
+          <w:lang w:val="en-US" w:eastAsia="zh-CN" w:bidi="ar-SA"/>
+        </w:rPr>
+      </w:pPr>
+      <w:r>
+        <w:rPr/>
+        <w:t>A gtest file is a .cpp file which has many tests. A standalone executable object file is generated after compilation. You can run it and it will show you the results of tests. Some options are helpful:</w:t>
+      </w:r>
+      <w:r/>
+    </w:p>
+    <w:p>
+      <w:pPr>
+        <w:pStyle w:val="TableContents"/>
+        <w:rPr>
+          <w:sz w:val="24"/>
+          <w:sz w:val="24"/>
+          <w:szCs w:val="24"/>
+          <w:rFonts w:ascii="Calibri" w:hAnsi="Calibri" w:eastAsia="宋体" w:cs=""/>
+          <w:color w:val="00000A"/>
+          <w:lang w:val="en-US" w:eastAsia="zh-CN" w:bidi="ar-SA"/>
+        </w:rPr>
+      </w:pPr>
+      <w:r>
+        <w:rPr/>
+        <w:t>--help</w:t>
+      </w:r>
+      <w:r/>
+    </w:p>
+    <w:p>
+      <w:pPr>
+        <w:pStyle w:val="TableContents"/>
+        <w:rPr>
+          <w:sz w:val="24"/>
+          <w:sz w:val="24"/>
+          <w:szCs w:val="24"/>
+          <w:rFonts w:ascii="Calibri" w:hAnsi="Calibri" w:eastAsia="宋体" w:cs=""/>
+          <w:color w:val="00000A"/>
+          <w:lang w:val="en-US" w:eastAsia="zh-CN" w:bidi="ar-SA"/>
+        </w:rPr>
+      </w:pPr>
+      <w:r>
+        <w:rPr/>
+        <w:tab/>
+        <w:t>Print the help</w:t>
+      </w:r>
+      <w:r/>
+    </w:p>
+    <w:p>
+      <w:pPr>
+        <w:pStyle w:val="TableContents"/>
+        <w:rPr>
+          <w:sz w:val="24"/>
+          <w:sz w:val="24"/>
+          <w:szCs w:val="24"/>
+          <w:rFonts w:ascii="Calibri" w:hAnsi="Calibri" w:eastAsia="宋体" w:cs=""/>
+          <w:color w:val="00000A"/>
+          <w:lang w:val="en-US" w:eastAsia="zh-CN" w:bidi="ar-SA"/>
+        </w:rPr>
+      </w:pPr>
+      <w:r>
+        <w:rPr/>
+      </w:r>
+      <w:r/>
+    </w:p>
+    <w:p>
+      <w:pPr>
+        <w:pStyle w:val="TableContents"/>
+        <w:rPr>
+          <w:sz w:val="24"/>
+          <w:sz w:val="24"/>
+          <w:szCs w:val="24"/>
+          <w:rFonts w:ascii="Calibri" w:hAnsi="Calibri" w:eastAsia="宋体" w:cs=""/>
+          <w:color w:val="00000A"/>
+          <w:lang w:val="en-US" w:eastAsia="zh-CN" w:bidi="ar-SA"/>
+        </w:rPr>
+      </w:pPr>
+      <w:r>
+        <w:rPr/>
+        <w:t>--gtest_list_tests</w:t>
+      </w:r>
+      <w:r/>
+    </w:p>
+    <w:p>
+      <w:pPr>
+        <w:pStyle w:val="TableContents"/>
+        <w:rPr>
+          <w:sz w:val="24"/>
+          <w:sz w:val="24"/>
+          <w:szCs w:val="24"/>
+          <w:rFonts w:ascii="Calibri" w:hAnsi="Calibri" w:eastAsia="宋体" w:cs=""/>
+          <w:color w:val="00000A"/>
+          <w:lang w:val="en-US" w:eastAsia="zh-CN" w:bidi="ar-SA"/>
+        </w:rPr>
+      </w:pPr>
+      <w:r>
+        <w:rPr/>
+        <w:tab/>
+        <w:t>List the names of all tests instead of running them. The name of TEST(Foo, Bar) is "Foo.Bar".</w:t>
+      </w:r>
+      <w:r/>
+    </w:p>
+    <w:p>
+      <w:pPr>
+        <w:pStyle w:val="TableContents"/>
+        <w:rPr>
+          <w:sz w:val="24"/>
+          <w:sz w:val="24"/>
+          <w:szCs w:val="24"/>
+          <w:rFonts w:ascii="Calibri" w:hAnsi="Calibri" w:eastAsia="宋体" w:cs=""/>
+          <w:color w:val="00000A"/>
+          <w:lang w:val="en-US" w:eastAsia="zh-CN" w:bidi="ar-SA"/>
+        </w:rPr>
+      </w:pPr>
+      <w:r>
+        <w:rPr/>
+      </w:r>
+      <w:r/>
+    </w:p>
+    <w:p>
+      <w:pPr>
+        <w:pStyle w:val="TableContents"/>
+        <w:rPr>
+          <w:sz w:val="24"/>
+          <w:sz w:val="24"/>
+          <w:szCs w:val="24"/>
+          <w:rFonts w:ascii="Calibri" w:hAnsi="Calibri" w:eastAsia="宋体" w:cs=""/>
+          <w:color w:val="00000A"/>
+          <w:lang w:val="en-US" w:eastAsia="zh-CN" w:bidi="ar-SA"/>
+        </w:rPr>
+      </w:pPr>
+      <w:r>
+        <w:rPr/>
+        <w:t>--gtest_filter=POSTIVE_PATTERNS[-NEGATIVE_PATTERNS]</w:t>
+      </w:r>
+      <w:r/>
+    </w:p>
+    <w:p>
+      <w:pPr>
+        <w:pStyle w:val="TableContents"/>
+        <w:rPr>
+          <w:sz w:val="24"/>
+          <w:sz w:val="24"/>
+          <w:szCs w:val="24"/>
+          <w:rFonts w:ascii="Calibri" w:hAnsi="Calibri" w:eastAsia="宋体" w:cs=""/>
+          <w:color w:val="00000A"/>
+          <w:lang w:val="en-US" w:eastAsia="zh-CN" w:bidi="ar-SA"/>
+        </w:rPr>
+      </w:pPr>
+      <w:r>
+        <w:rPr/>
+        <w:tab/>
+        <w:t>Run only the tests whose name matches one of the positive patterns but none of the negative patterns. '?' matches any single character; '*' matches any substring; ':' separates two patterns.</w:t>
+      </w:r>
+      <w:r/>
+    </w:p>
+    <w:p>
+      <w:pPr>
+        <w:pStyle w:val="TextBody"/>
+        <w:rPr>
+          <w:sz w:val="24"/>
+          <w:sz w:val="24"/>
+          <w:szCs w:val="24"/>
+          <w:rFonts w:ascii="Calibri" w:hAnsi="Calibri" w:eastAsia="宋体" w:cs=""/>
+          <w:color w:val="00000A"/>
+          <w:lang w:val="en-US" w:eastAsia="zh-CN" w:bidi="ar-SA"/>
+        </w:rPr>
+      </w:pPr>
+      <w:r>
+        <w:rPr/>
+      </w:r>
+      <w:r/>
+    </w:p>
+    <w:p>
+      <w:pPr>
+        <w:pStyle w:val="Heading1"/>
+        <w:numPr>
+          <w:ilvl w:val="0"/>
+          <w:numId w:val="1"/>
+        </w:numPr>
+        <w:rPr>
+          <w:sz w:val="44"/>
+          <w:b/>
+          <w:sz w:val="44"/>
+          <w:b/>
+          <w:szCs w:val="44"/>
+          <w:bCs/>
+          <w:rFonts w:ascii="Calibri" w:hAnsi="Calibri" w:eastAsia="宋体" w:cs=""/>
+          <w:color w:val="00000A"/>
+          <w:lang w:val="en-US" w:eastAsia="zh-CN" w:bidi="ar-SA"/>
         </w:rPr>
       </w:pPr>
       <w:r>
@@ -5229,19 +5747,19 @@
         <w:tblStyle w:val="a6"/>
         <w:tblW w:w="7864" w:type="dxa"/>
         <w:jc w:val="left"/>
-        <w:tblInd w:w="432" w:type="dxa"/>
+        <w:tblInd w:w="427" w:type="dxa"/>
         <w:tblBorders/>
         <w:tblCellMar>
           <w:top w:w="0" w:type="dxa"/>
-          <w:left w:w="108" w:type="dxa"/>
+          <w:left w:w="103" w:type="dxa"/>
           <w:bottom w:w="0" w:type="dxa"/>
           <w:right w:w="108" w:type="dxa"/>
         </w:tblCellMar>
       </w:tblPr>
       <w:tblGrid>
-        <w:gridCol w:w="1830"/>
-        <w:gridCol w:w="1700"/>
-        <w:gridCol w:w="4334"/>
+        <w:gridCol w:w="1829"/>
+        <w:gridCol w:w="1699"/>
+        <w:gridCol w:w="4336"/>
       </w:tblGrid>
       <w:tr>
         <w:trPr>
@@ -5249,11 +5767,11 @@
         </w:trPr>
         <w:tc>
           <w:tcPr>
-            <w:tcW w:w="1830" w:type="dxa"/>
+            <w:tcW w:w="1829" w:type="dxa"/>
             <w:tcBorders/>
             <w:shd w:fill="auto" w:val="clear"/>
             <w:tcMar>
-              <w:left w:w="108" w:type="dxa"/>
+              <w:left w:w="103" w:type="dxa"/>
             </w:tcMar>
           </w:tcPr>
           <w:p>
@@ -5261,8 +5779,23 @@
               <w:pStyle w:val="Heading1"/>
               <w:keepNext/>
               <w:keepLines/>
+              <w:numPr>
+                <w:ilvl w:val="0"/>
+                <w:numId w:val="0"/>
+              </w:numPr>
               <w:spacing w:lineRule="auto" w:line="576" w:before="340" w:after="330"/>
               <w:outlineLvl w:val="0"/>
+              <w:rPr>
+                <w:sz w:val="44"/>
+                <w:b/>
+                <w:sz w:val="44"/>
+                <w:b/>
+                <w:szCs w:val="44"/>
+                <w:bCs/>
+                <w:rFonts w:ascii="Calibri" w:hAnsi="Calibri" w:eastAsia="宋体" w:cs=""/>
+                <w:color w:val="00000A"/>
+                <w:lang w:val="en-US" w:eastAsia="zh-CN" w:bidi="ar-SA"/>
+              </w:rPr>
             </w:pPr>
             <w:r>
               <w:rPr/>
@@ -5273,11 +5806,11 @@
         </w:tc>
         <w:tc>
           <w:tcPr>
-            <w:tcW w:w="1700" w:type="dxa"/>
+            <w:tcW w:w="1699" w:type="dxa"/>
             <w:tcBorders/>
             <w:shd w:fill="auto" w:val="clear"/>
             <w:tcMar>
-              <w:left w:w="108" w:type="dxa"/>
+              <w:left w:w="103" w:type="dxa"/>
             </w:tcMar>
           </w:tcPr>
           <w:p>
@@ -5285,8 +5818,23 @@
               <w:pStyle w:val="Heading1"/>
               <w:keepNext/>
               <w:keepLines/>
+              <w:numPr>
+                <w:ilvl w:val="0"/>
+                <w:numId w:val="0"/>
+              </w:numPr>
               <w:spacing w:lineRule="auto" w:line="576" w:before="340" w:after="330"/>
               <w:outlineLvl w:val="0"/>
+              <w:rPr>
+                <w:sz w:val="44"/>
+                <w:b/>
+                <w:sz w:val="44"/>
+                <w:b/>
+                <w:szCs w:val="44"/>
+                <w:bCs/>
+                <w:rFonts w:ascii="Calibri" w:hAnsi="Calibri" w:eastAsia="宋体" w:cs=""/>
+                <w:color w:val="00000A"/>
+                <w:lang w:val="en-US" w:eastAsia="zh-CN" w:bidi="ar-SA"/>
+              </w:rPr>
             </w:pPr>
             <w:r>
               <w:rPr/>
@@ -5297,11 +5845,11 @@
         </w:tc>
         <w:tc>
           <w:tcPr>
-            <w:tcW w:w="4334" w:type="dxa"/>
+            <w:tcW w:w="4336" w:type="dxa"/>
             <w:tcBorders/>
             <w:shd w:fill="auto" w:val="clear"/>
             <w:tcMar>
-              <w:left w:w="108" w:type="dxa"/>
+              <w:left w:w="103" w:type="dxa"/>
             </w:tcMar>
           </w:tcPr>
           <w:p>
@@ -5309,8 +5857,23 @@
               <w:pStyle w:val="Heading1"/>
               <w:keepNext/>
               <w:keepLines/>
+              <w:numPr>
+                <w:ilvl w:val="0"/>
+                <w:numId w:val="0"/>
+              </w:numPr>
               <w:spacing w:lineRule="auto" w:line="576" w:before="340" w:after="330"/>
               <w:outlineLvl w:val="0"/>
+              <w:rPr>
+                <w:sz w:val="44"/>
+                <w:b/>
+                <w:sz w:val="44"/>
+                <w:b/>
+                <w:szCs w:val="44"/>
+                <w:bCs/>
+                <w:rFonts w:ascii="Calibri" w:hAnsi="Calibri" w:eastAsia="宋体" w:cs=""/>
+                <w:color w:val="00000A"/>
+                <w:lang w:val="en-US" w:eastAsia="zh-CN" w:bidi="ar-SA"/>
+              </w:rPr>
             </w:pPr>
             <w:r>
               <w:rPr/>
@@ -5326,11 +5889,11 @@
         </w:trPr>
         <w:tc>
           <w:tcPr>
-            <w:tcW w:w="1830" w:type="dxa"/>
+            <w:tcW w:w="1829" w:type="dxa"/>
             <w:tcBorders/>
             <w:shd w:fill="auto" w:val="clear"/>
             <w:tcMar>
-              <w:left w:w="108" w:type="dxa"/>
+              <w:left w:w="103" w:type="dxa"/>
             </w:tcMar>
           </w:tcPr>
           <w:p>
@@ -5338,6 +5901,10 @@
               <w:pStyle w:val="Heading1"/>
               <w:keepNext/>
               <w:keepLines/>
+              <w:numPr>
+                <w:ilvl w:val="0"/>
+                <w:numId w:val="0"/>
+              </w:numPr>
               <w:spacing w:lineRule="auto" w:line="576" w:before="340" w:after="330"/>
               <w:outlineLvl w:val="0"/>
               <w:rPr>
@@ -5359,11 +5926,11 @@
         </w:tc>
         <w:tc>
           <w:tcPr>
-            <w:tcW w:w="1700" w:type="dxa"/>
+            <w:tcW w:w="1699" w:type="dxa"/>
             <w:tcBorders/>
             <w:shd w:fill="auto" w:val="clear"/>
             <w:tcMar>
-              <w:left w:w="108" w:type="dxa"/>
+              <w:left w:w="103" w:type="dxa"/>
             </w:tcMar>
           </w:tcPr>
           <w:p>
@@ -5390,11 +5957,11 @@
         </w:tc>
         <w:tc>
           <w:tcPr>
-            <w:tcW w:w="4334" w:type="dxa"/>
+            <w:tcW w:w="4336" w:type="dxa"/>
             <w:tcBorders/>
             <w:shd w:fill="auto" w:val="clear"/>
             <w:tcMar>
-              <w:left w:w="108" w:type="dxa"/>
+              <w:left w:w="103" w:type="dxa"/>
             </w:tcMar>
           </w:tcPr>
           <w:p>
@@ -5402,6 +5969,10 @@
               <w:pStyle w:val="Heading1"/>
               <w:keepNext/>
               <w:keepLines/>
+              <w:numPr>
+                <w:ilvl w:val="0"/>
+                <w:numId w:val="0"/>
+              </w:numPr>
               <w:spacing w:lineRule="auto" w:line="576" w:before="340" w:after="330"/>
               <w:outlineLvl w:val="0"/>
               <w:rPr>
@@ -5428,11 +5999,11 @@
         </w:trPr>
         <w:tc>
           <w:tcPr>
-            <w:tcW w:w="1830" w:type="dxa"/>
+            <w:tcW w:w="1829" w:type="dxa"/>
             <w:tcBorders/>
             <w:shd w:fill="auto" w:val="clear"/>
             <w:tcMar>
-              <w:left w:w="108" w:type="dxa"/>
+              <w:left w:w="103" w:type="dxa"/>
             </w:tcMar>
           </w:tcPr>
           <w:p>
@@ -5440,6 +6011,10 @@
               <w:pStyle w:val="Heading1"/>
               <w:keepNext/>
               <w:keepLines/>
+              <w:numPr>
+                <w:ilvl w:val="0"/>
+                <w:numId w:val="0"/>
+              </w:numPr>
               <w:spacing w:lineRule="auto" w:line="576" w:before="340" w:after="330"/>
               <w:outlineLvl w:val="0"/>
               <w:rPr>
@@ -5461,11 +6036,11 @@
         </w:tc>
         <w:tc>
           <w:tcPr>
-            <w:tcW w:w="1700" w:type="dxa"/>
+            <w:tcW w:w="1699" w:type="dxa"/>
             <w:tcBorders/>
             <w:shd w:fill="auto" w:val="clear"/>
             <w:tcMar>
-              <w:left w:w="108" w:type="dxa"/>
+              <w:left w:w="103" w:type="dxa"/>
             </w:tcMar>
           </w:tcPr>
           <w:p>
@@ -5492,11 +6067,11 @@
         </w:tc>
         <w:tc>
           <w:tcPr>
-            <w:tcW w:w="4334" w:type="dxa"/>
+            <w:tcW w:w="4336" w:type="dxa"/>
             <w:tcBorders/>
             <w:shd w:fill="auto" w:val="clear"/>
             <w:tcMar>
-              <w:left w:w="108" w:type="dxa"/>
+              <w:left w:w="103" w:type="dxa"/>
             </w:tcMar>
           </w:tcPr>
           <w:p>
@@ -5504,6 +6079,10 @@
               <w:pStyle w:val="Heading1"/>
               <w:keepNext/>
               <w:keepLines/>
+              <w:numPr>
+                <w:ilvl w:val="0"/>
+                <w:numId w:val="0"/>
+              </w:numPr>
               <w:spacing w:lineRule="auto" w:line="576" w:before="340" w:after="330"/>
               <w:outlineLvl w:val="0"/>
               <w:rPr>
@@ -5536,11 +6115,19 @@
           <w:b/>
           <w:szCs w:val="44"/>
           <w:bCs/>
-          <w:color w:val="00000A"/>
-        </w:rPr>
-      </w:pPr>
-      <w:r>
-        <w:rPr/>
+          <w:rFonts w:ascii="Calibri" w:hAnsi="Calibri" w:eastAsia="宋体" w:cs=""/>
+          <w:color w:val="00000A"/>
+          <w:lang w:val="en-US" w:eastAsia="zh-CN" w:bidi="ar-SA"/>
+        </w:rPr>
+      </w:pPr>
+      <w:r>
+        <w:rPr>
+          <w:b/>
+          <w:bCs/>
+          <w:color w:val="00000A"/>
+          <w:sz w:val="44"/>
+          <w:szCs w:val="44"/>
+        </w:rPr>
       </w:r>
       <w:r/>
     </w:p>
@@ -5556,7 +6143,9 @@
           <w:b/>
           <w:szCs w:val="44"/>
           <w:bCs/>
-          <w:color w:val="00000A"/>
+          <w:rFonts w:ascii="Calibri" w:hAnsi="Calibri" w:eastAsia="宋体" w:cs=""/>
+          <w:color w:val="00000A"/>
+          <w:lang w:val="en-US" w:eastAsia="zh-CN" w:bidi="ar-SA"/>
         </w:rPr>
       </w:pPr>
       <w:r>
@@ -6481,7 +7070,7 @@
     <w:pPr>
       <w:keepNext/>
       <w:keepLines/>
-      <w:spacing w:lineRule="auto" w:line="410" w:before="260" w:after="260"/>
+      <w:spacing w:lineRule="auto" w:line="408" w:before="260" w:after="260"/>
       <w:outlineLvl w:val="1"/>
     </w:pPr>
     <w:rPr>
@@ -6502,7 +7091,7 @@
     <w:pPr>
       <w:keepNext/>
       <w:keepLines/>
-      <w:spacing w:lineRule="auto" w:line="410" w:before="260" w:after="260"/>
+      <w:spacing w:lineRule="auto" w:line="408" w:before="260" w:after="260"/>
       <w:outlineLvl w:val="2"/>
     </w:pPr>
     <w:rPr>
@@ -6565,7 +7154,7 @@
     <w:pPr>
       <w:keepNext/>
       <w:keepLines/>
-      <w:spacing w:lineRule="auto" w:line="314" w:before="240" w:after="64"/>
+      <w:spacing w:lineRule="auto" w:line="312" w:before="240" w:after="64"/>
       <w:outlineLvl w:val="5"/>
     </w:pPr>
     <w:rPr>
@@ -6585,7 +7174,7 @@
     <w:pPr>
       <w:keepNext/>
       <w:keepLines/>
-      <w:spacing w:lineRule="auto" w:line="314" w:before="240" w:after="64"/>
+      <w:spacing w:lineRule="auto" w:line="312" w:before="240" w:after="64"/>
       <w:outlineLvl w:val="6"/>
     </w:pPr>
     <w:rPr>
@@ -6604,7 +7193,7 @@
     <w:pPr>
       <w:keepNext/>
       <w:keepLines/>
-      <w:spacing w:lineRule="auto" w:line="314" w:before="240" w:after="64"/>
+      <w:spacing w:lineRule="auto" w:line="312" w:before="240" w:after="64"/>
       <w:outlineLvl w:val="7"/>
     </w:pPr>
     <w:rPr>
@@ -6622,7 +7211,7 @@
     <w:pPr>
       <w:keepNext/>
       <w:keepLines/>
-      <w:spacing w:lineRule="auto" w:line="314" w:before="240" w:after="64"/>
+      <w:spacing w:lineRule="auto" w:line="312" w:before="240" w:after="64"/>
       <w:outlineLvl w:val="8"/>
     </w:pPr>
     <w:rPr>
@@ -6885,7 +7474,7 @@
     <w:pPr>
       <w:widowControl/>
       <w:suppressAutoHyphens w:val="false"/>
-      <w:spacing w:lineRule="auto" w:line="256" w:before="240" w:after="0"/>
+      <w:spacing w:lineRule="auto" w:line="254" w:before="240" w:after="0"/>
       <w:jc w:val="left"/>
     </w:pPr>
     <w:rPr>
@@ -6952,6 +7541,36 @@
       <w:rFonts w:ascii="Times New Roman" w:hAnsi="Times New Roman" w:cs="Times New Roman"/>
       <w:color w:val="00000A"/>
     </w:rPr>
+  </w:style>
+  <w:style w:type="paragraph" w:styleId="Quotations">
+    <w:name w:val="Quotations"/>
+    <w:basedOn w:val="Normal"/>
+    <w:pPr/>
+    <w:rPr/>
+  </w:style>
+  <w:style w:type="paragraph" w:styleId="Title">
+    <w:name w:val="Title"/>
+    <w:basedOn w:val="Heading"/>
+    <w:pPr/>
+    <w:rPr/>
+  </w:style>
+  <w:style w:type="paragraph" w:styleId="Subtitle">
+    <w:name w:val="Subtitle"/>
+    <w:basedOn w:val="Heading"/>
+    <w:pPr/>
+    <w:rPr/>
+  </w:style>
+  <w:style w:type="paragraph" w:styleId="TableContents">
+    <w:name w:val="Table Contents"/>
+    <w:basedOn w:val="Normal"/>
+    <w:pPr/>
+    <w:rPr/>
+  </w:style>
+  <w:style w:type="paragraph" w:styleId="TableHeading">
+    <w:name w:val="Table Heading"/>
+    <w:basedOn w:val="TableContents"/>
+    <w:pPr/>
+    <w:rPr/>
   </w:style>
   <w:style w:type="numbering" w:styleId="NoList" w:default="1">
     <w:name w:val="No List"/>

--- a/doc/designdoc.docx
+++ b/doc/designdoc.docx
@@ -46,11 +46,11 @@
         <w:tblStyle w:val="a6"/>
         <w:tblW w:w="8296" w:type="dxa"/>
         <w:jc w:val="left"/>
-        <w:tblInd w:w="-5" w:type="dxa"/>
+        <w:tblInd w:w="-10" w:type="dxa"/>
         <w:tblBorders/>
         <w:tblCellMar>
           <w:top w:w="0" w:type="dxa"/>
-          <w:left w:w="103" w:type="dxa"/>
+          <w:left w:w="98" w:type="dxa"/>
           <w:bottom w:w="0" w:type="dxa"/>
           <w:right w:w="108" w:type="dxa"/>
         </w:tblCellMar>
@@ -58,8 +58,8 @@
       <w:tblGrid>
         <w:gridCol w:w="988"/>
         <w:gridCol w:w="5102"/>
-        <w:gridCol w:w="1133"/>
-        <w:gridCol w:w="1072"/>
+        <w:gridCol w:w="1132"/>
+        <w:gridCol w:w="1073"/>
       </w:tblGrid>
       <w:tr>
         <w:trPr/>
@@ -69,7 +69,7 @@
             <w:tcBorders/>
             <w:shd w:fill="auto" w:val="clear"/>
             <w:tcMar>
-              <w:left w:w="103" w:type="dxa"/>
+              <w:left w:w="98" w:type="dxa"/>
             </w:tcMar>
           </w:tcPr>
           <w:p>
@@ -96,7 +96,7 @@
             <w:tcBorders/>
             <w:shd w:fill="auto" w:val="clear"/>
             <w:tcMar>
-              <w:left w:w="103" w:type="dxa"/>
+              <w:left w:w="98" w:type="dxa"/>
             </w:tcMar>
           </w:tcPr>
           <w:p>
@@ -119,11 +119,11 @@
         </w:tc>
         <w:tc>
           <w:tcPr>
-            <w:tcW w:w="1133" w:type="dxa"/>
+            <w:tcW w:w="1132" w:type="dxa"/>
             <w:tcBorders/>
             <w:shd w:fill="auto" w:val="clear"/>
             <w:tcMar>
-              <w:left w:w="103" w:type="dxa"/>
+              <w:left w:w="98" w:type="dxa"/>
             </w:tcMar>
           </w:tcPr>
           <w:p>
@@ -146,11 +146,11 @@
         </w:tc>
         <w:tc>
           <w:tcPr>
-            <w:tcW w:w="1072" w:type="dxa"/>
+            <w:tcW w:w="1073" w:type="dxa"/>
             <w:tcBorders/>
             <w:shd w:fill="auto" w:val="clear"/>
             <w:tcMar>
-              <w:left w:w="103" w:type="dxa"/>
+              <w:left w:w="98" w:type="dxa"/>
             </w:tcMar>
           </w:tcPr>
           <w:p>
@@ -180,7 +180,7 @@
             <w:tcBorders/>
             <w:shd w:fill="auto" w:val="clear"/>
             <w:tcMar>
-              <w:left w:w="103" w:type="dxa"/>
+              <w:left w:w="98" w:type="dxa"/>
             </w:tcMar>
           </w:tcPr>
           <w:p>
@@ -200,7 +200,7 @@
             <w:tcBorders/>
             <w:shd w:fill="auto" w:val="clear"/>
             <w:tcMar>
-              <w:left w:w="103" w:type="dxa"/>
+              <w:left w:w="98" w:type="dxa"/>
             </w:tcMar>
           </w:tcPr>
           <w:p>
@@ -216,11 +216,11 @@
         </w:tc>
         <w:tc>
           <w:tcPr>
-            <w:tcW w:w="1133" w:type="dxa"/>
+            <w:tcW w:w="1132" w:type="dxa"/>
             <w:tcBorders/>
             <w:shd w:fill="auto" w:val="clear"/>
             <w:tcMar>
-              <w:left w:w="103" w:type="dxa"/>
+              <w:left w:w="98" w:type="dxa"/>
             </w:tcMar>
           </w:tcPr>
           <w:p>
@@ -235,11 +235,11 @@
         </w:tc>
         <w:tc>
           <w:tcPr>
-            <w:tcW w:w="1072" w:type="dxa"/>
+            <w:tcW w:w="1073" w:type="dxa"/>
             <w:tcBorders/>
             <w:shd w:fill="auto" w:val="clear"/>
             <w:tcMar>
-              <w:left w:w="103" w:type="dxa"/>
+              <w:left w:w="98" w:type="dxa"/>
             </w:tcMar>
           </w:tcPr>
           <w:p>
@@ -262,7 +262,7 @@
             <w:tcBorders/>
             <w:shd w:fill="auto" w:val="clear"/>
             <w:tcMar>
-              <w:left w:w="103" w:type="dxa"/>
+              <w:left w:w="98" w:type="dxa"/>
             </w:tcMar>
           </w:tcPr>
           <w:p>
@@ -282,7 +282,7 @@
             <w:tcBorders/>
             <w:shd w:fill="auto" w:val="clear"/>
             <w:tcMar>
-              <w:left w:w="103" w:type="dxa"/>
+              <w:left w:w="98" w:type="dxa"/>
             </w:tcMar>
           </w:tcPr>
           <w:p>
@@ -297,11 +297,11 @@
         </w:tc>
         <w:tc>
           <w:tcPr>
-            <w:tcW w:w="1133" w:type="dxa"/>
+            <w:tcW w:w="1132" w:type="dxa"/>
             <w:tcBorders/>
             <w:shd w:fill="auto" w:val="clear"/>
             <w:tcMar>
-              <w:left w:w="103" w:type="dxa"/>
+              <w:left w:w="98" w:type="dxa"/>
             </w:tcMar>
           </w:tcPr>
           <w:p>
@@ -316,11 +316,11 @@
         </w:tc>
         <w:tc>
           <w:tcPr>
-            <w:tcW w:w="1072" w:type="dxa"/>
+            <w:tcW w:w="1073" w:type="dxa"/>
             <w:tcBorders/>
             <w:shd w:fill="auto" w:val="clear"/>
             <w:tcMar>
-              <w:left w:w="103" w:type="dxa"/>
+              <w:left w:w="98" w:type="dxa"/>
             </w:tcMar>
           </w:tcPr>
           <w:p>
@@ -342,7 +342,7 @@
             <w:tcBorders/>
             <w:shd w:fill="auto" w:val="clear"/>
             <w:tcMar>
-              <w:left w:w="103" w:type="dxa"/>
+              <w:left w:w="98" w:type="dxa"/>
             </w:tcMar>
           </w:tcPr>
           <w:p>
@@ -362,7 +362,7 @@
             <w:tcBorders/>
             <w:shd w:fill="auto" w:val="clear"/>
             <w:tcMar>
-              <w:left w:w="103" w:type="dxa"/>
+              <w:left w:w="98" w:type="dxa"/>
             </w:tcMar>
           </w:tcPr>
           <w:p>
@@ -378,11 +378,11 @@
         </w:tc>
         <w:tc>
           <w:tcPr>
-            <w:tcW w:w="1133" w:type="dxa"/>
+            <w:tcW w:w="1132" w:type="dxa"/>
             <w:tcBorders/>
             <w:shd w:fill="auto" w:val="clear"/>
             <w:tcMar>
-              <w:left w:w="103" w:type="dxa"/>
+              <w:left w:w="98" w:type="dxa"/>
             </w:tcMar>
           </w:tcPr>
           <w:p>
@@ -398,11 +398,11 @@
         </w:tc>
         <w:tc>
           <w:tcPr>
-            <w:tcW w:w="1072" w:type="dxa"/>
+            <w:tcW w:w="1073" w:type="dxa"/>
             <w:tcBorders/>
             <w:shd w:fill="auto" w:val="clear"/>
             <w:tcMar>
-              <w:left w:w="103" w:type="dxa"/>
+              <w:left w:w="98" w:type="dxa"/>
             </w:tcMar>
           </w:tcPr>
           <w:p>
@@ -425,7 +425,7 @@
             <w:tcBorders/>
             <w:shd w:fill="auto" w:val="clear"/>
             <w:tcMar>
-              <w:left w:w="103" w:type="dxa"/>
+              <w:left w:w="98" w:type="dxa"/>
             </w:tcMar>
           </w:tcPr>
           <w:p>
@@ -445,7 +445,7 @@
             <w:tcBorders/>
             <w:shd w:fill="auto" w:val="clear"/>
             <w:tcMar>
-              <w:left w:w="103" w:type="dxa"/>
+              <w:left w:w="98" w:type="dxa"/>
             </w:tcMar>
           </w:tcPr>
           <w:p>
@@ -461,11 +461,11 @@
         </w:tc>
         <w:tc>
           <w:tcPr>
-            <w:tcW w:w="1133" w:type="dxa"/>
+            <w:tcW w:w="1132" w:type="dxa"/>
             <w:tcBorders/>
             <w:shd w:fill="auto" w:val="clear"/>
             <w:tcMar>
-              <w:left w:w="103" w:type="dxa"/>
+              <w:left w:w="98" w:type="dxa"/>
             </w:tcMar>
           </w:tcPr>
           <w:p>
@@ -481,11 +481,11 @@
         </w:tc>
         <w:tc>
           <w:tcPr>
-            <w:tcW w:w="1072" w:type="dxa"/>
+            <w:tcW w:w="1073" w:type="dxa"/>
             <w:tcBorders/>
             <w:shd w:fill="auto" w:val="clear"/>
             <w:tcMar>
-              <w:left w:w="103" w:type="dxa"/>
+              <w:left w:w="98" w:type="dxa"/>
             </w:tcMar>
           </w:tcPr>
           <w:p>
@@ -512,7 +512,7 @@
             </w:tcBorders>
             <w:shd w:fill="auto" w:val="clear"/>
             <w:tcMar>
-              <w:left w:w="103" w:type="dxa"/>
+              <w:left w:w="98" w:type="dxa"/>
             </w:tcMar>
           </w:tcPr>
           <w:p>
@@ -539,7 +539,7 @@
             </w:tcBorders>
             <w:shd w:fill="auto" w:val="clear"/>
             <w:tcMar>
-              <w:left w:w="103" w:type="dxa"/>
+              <w:left w:w="98" w:type="dxa"/>
             </w:tcMar>
           </w:tcPr>
           <w:p>
@@ -568,13 +568,13 @@
         </w:tc>
         <w:tc>
           <w:tcPr>
-            <w:tcW w:w="1133" w:type="dxa"/>
+            <w:tcW w:w="1132" w:type="dxa"/>
             <w:tcBorders>
               <w:top w:val="nil"/>
             </w:tcBorders>
             <w:shd w:fill="auto" w:val="clear"/>
             <w:tcMar>
-              <w:left w:w="103" w:type="dxa"/>
+              <w:left w:w="98" w:type="dxa"/>
             </w:tcMar>
           </w:tcPr>
           <w:p>
@@ -595,13 +595,13 @@
         </w:tc>
         <w:tc>
           <w:tcPr>
-            <w:tcW w:w="1072" w:type="dxa"/>
+            <w:tcW w:w="1073" w:type="dxa"/>
             <w:tcBorders>
               <w:top w:val="nil"/>
             </w:tcBorders>
             <w:shd w:fill="auto" w:val="clear"/>
             <w:tcMar>
-              <w:left w:w="103" w:type="dxa"/>
+              <w:left w:w="98" w:type="dxa"/>
             </w:tcMar>
           </w:tcPr>
           <w:p>
@@ -1621,11 +1621,13 @@
       </w:pPr>
       <w:r>
         <w:rPr>
+          <w:rFonts w:eastAsia="宋体" w:cs=""/>
           <w:b/>
           <w:bCs/>
           <w:color w:val="00000A"/>
           <w:sz w:val="44"/>
           <w:szCs w:val="44"/>
+          <w:lang w:val="en-US" w:eastAsia="zh-CN" w:bidi="ar-SA"/>
         </w:rPr>
       </w:r>
       <w:r>
@@ -1709,7 +1711,7 @@
           <mc:Choice Requires="wpg">
             <w:drawing>
               <wp:inline distT="0" distB="0" distL="0" distR="0">
-                <wp:extent cx="5275580" cy="3077845"/>
+                <wp:extent cx="5276215" cy="3078480"/>
                 <wp:effectExtent l="0" t="0" r="0" b="0"/>
                 <wp:docPr id="1" name=""/>
                 <a:graphic xmlns:a="http://schemas.openxmlformats.org/drawingml/2006/main">
@@ -1719,7 +1721,7 @@
                       <wpg:grpSpPr>
                         <a:xfrm>
                           <a:off x="0" y="0"/>
-                          <a:ext cx="5275080" cy="3077280"/>
+                          <a:ext cx="5275440" cy="3078000"/>
                         </a:xfrm>
                       </wpg:grpSpPr>
                       <wps:wsp>
@@ -1727,7 +1729,7 @@
                         <wps:spPr>
                           <a:xfrm>
                             <a:off x="0" y="0"/>
-                            <a:ext cx="5275080" cy="3077280"/>
+                            <a:ext cx="5275440" cy="3078000"/>
                           </a:xfrm>
                           <a:prstGeom prst="rect">
                             <a:avLst/>
@@ -1754,7 +1756,7 @@
                           </a:xfrm>
                           <a:prstGeom prst="verticalScroll">
                             <a:avLst>
-                              <a:gd name="adj" fmla="val 11383"/>
+                              <a:gd name="adj" fmla="val 13259"/>
                             </a:avLst>
                           </a:prstGeom>
                           <a:solidFill>
@@ -1839,8 +1841,8 @@
                         <wps:cNvSpPr/>
                         <wps:spPr>
                           <a:xfrm>
-                            <a:off x="421560" y="1569240"/>
-                            <a:ext cx="759600" cy="568440"/>
+                            <a:off x="421560" y="1569600"/>
+                            <a:ext cx="758880" cy="567720"/>
                           </a:xfrm>
                           <a:prstGeom prst="rect">
                             <a:avLst/>
@@ -1885,6 +1887,8 @@
                                   <w:iCs w:val="false"/>
                                   <w:smallCaps w:val="false"/>
                                   <w:caps w:val="false"/>
+                                  <w:rFonts w:ascii="Calibri" w:hAnsi="Calibri"/>
+                                  <w:color w:val="000000"/>
                                 </w:rPr>
                                 <w:t>Test-Function Mapper</w:t>
                               </w:r>
@@ -1897,12 +1901,12 @@
                         <wps:cNvSpPr/>
                         <wps:spPr>
                           <a:xfrm>
-                            <a:off x="2435400" y="434520"/>
-                            <a:ext cx="748800" cy="516240"/>
+                            <a:off x="2435760" y="434520"/>
+                            <a:ext cx="748080" cy="516240"/>
                           </a:xfrm>
                           <a:prstGeom prst="verticalScroll">
                             <a:avLst>
-                              <a:gd name="adj" fmla="val 11383"/>
+                              <a:gd name="adj" fmla="val 13259"/>
                             </a:avLst>
                           </a:prstGeom>
                           <a:solidFill>
@@ -1987,8 +1991,8 @@
                         <wps:cNvSpPr/>
                         <wps:spPr>
                           <a:xfrm>
-                            <a:off x="3914640" y="2477160"/>
-                            <a:ext cx="406440" cy="509760"/>
+                            <a:off x="3915360" y="2478240"/>
+                            <a:ext cx="406440" cy="509400"/>
                           </a:xfrm>
                           <a:prstGeom prst="flowChartMagneticDisk">
                             <a:avLst/>
@@ -2047,8 +2051,8 @@
                         <wps:cNvSpPr/>
                         <wps:spPr>
                           <a:xfrm>
-                            <a:off x="1861200" y="2397240"/>
-                            <a:ext cx="802800" cy="624960"/>
+                            <a:off x="1861920" y="2398320"/>
+                            <a:ext cx="802080" cy="624240"/>
                           </a:xfrm>
                           <a:prstGeom prst="rect">
                             <a:avLst/>
@@ -2093,6 +2097,8 @@
                                   <w:iCs w:val="false"/>
                                   <w:smallCaps w:val="false"/>
                                   <w:caps w:val="false"/>
+                                  <w:rFonts w:ascii="Calibri" w:hAnsi="Calibri"/>
+                                  <w:color w:val="000000"/>
                                 </w:rPr>
                                 <w:t>DB Operator</w:t>
                               </w:r>
@@ -2105,8 +2111,8 @@
                         <wps:cNvSpPr/>
                         <wps:spPr>
                           <a:xfrm flipV="1">
-                            <a:off x="2664360" y="2771280"/>
-                            <a:ext cx="1080720" cy="720"/>
+                            <a:off x="2665080" y="2771640"/>
+                            <a:ext cx="1080000" cy="720"/>
                           </a:xfrm>
                           <a:prstGeom prst="straightConnector1">
                             <a:avLst/>
@@ -2133,7 +2139,7 @@
                         <wps:cNvSpPr/>
                         <wps:spPr>
                           <a:xfrm>
-                            <a:off x="802080" y="2171880"/>
+                            <a:off x="802080" y="2172240"/>
                             <a:ext cx="1059120" cy="601200"/>
                           </a:xfrm>
                           <a:prstGeom prst="straightConnector1">
@@ -2160,8 +2166,8 @@
                         <wps:cNvSpPr/>
                         <wps:spPr>
                           <a:xfrm>
-                            <a:off x="410760" y="1068840"/>
-                            <a:ext cx="390600" cy="546120"/>
+                            <a:off x="410760" y="1069200"/>
+                            <a:ext cx="389880" cy="545400"/>
                           </a:xfrm>
                           <a:prstGeom prst="straightConnector1">
                             <a:avLst/>
@@ -2187,8 +2193,8 @@
                         <wps:cNvSpPr/>
                         <wps:spPr>
                           <a:xfrm>
-                            <a:off x="1872000" y="1537200"/>
-                            <a:ext cx="759600" cy="568440"/>
+                            <a:off x="1872720" y="1537920"/>
+                            <a:ext cx="758880" cy="567720"/>
                           </a:xfrm>
                           <a:prstGeom prst="rect">
                             <a:avLst/>
@@ -2233,6 +2239,7 @@
                                   <w:iCs w:val="false"/>
                                   <w:smallCaps w:val="false"/>
                                   <w:caps w:val="false"/>
+                                  <w:rFonts w:ascii="Calibri" w:hAnsi="Calibri"/>
                                   <w:color w:val="00000A"/>
                                 </w:rPr>
                                 <w:t>Differ</w:t>
@@ -2247,7 +2254,7 @@
                         <wps:spPr>
                           <a:xfrm>
                             <a:off x="64800" y="562680"/>
-                            <a:ext cx="654120" cy="403920"/>
+                            <a:ext cx="653400" cy="403920"/>
                           </a:xfrm>
                           <a:prstGeom prst="flowChartMultidocument">
                             <a:avLst/>
@@ -2306,8 +2313,8 @@
                         <wps:cNvSpPr/>
                         <wps:spPr>
                           <a:xfrm flipH="1">
-                            <a:off x="801360" y="1090800"/>
-                            <a:ext cx="767880" cy="523080"/>
+                            <a:off x="801360" y="1091520"/>
+                            <a:ext cx="767880" cy="522720"/>
                           </a:xfrm>
                           <a:prstGeom prst="straightConnector1">
                             <a:avLst/>
@@ -2333,8 +2340,8 @@
                         <wps:cNvSpPr/>
                         <wps:spPr>
                           <a:xfrm>
-                            <a:off x="1569600" y="1090800"/>
-                            <a:ext cx="681840" cy="492120"/>
+                            <a:off x="1570320" y="1091520"/>
+                            <a:ext cx="681480" cy="491400"/>
                           </a:xfrm>
                           <a:prstGeom prst="straightConnector1">
                             <a:avLst/>
@@ -2360,8 +2367,8 @@
                         <wps:cNvSpPr/>
                         <wps:spPr>
                           <a:xfrm flipH="1">
-                            <a:off x="2251800" y="1090440"/>
-                            <a:ext cx="641880" cy="492840"/>
+                            <a:off x="2252520" y="1090800"/>
+                            <a:ext cx="641520" cy="492120"/>
                           </a:xfrm>
                           <a:prstGeom prst="straightConnector1">
                             <a:avLst/>
@@ -2387,8 +2394,8 @@
                         <wps:cNvSpPr/>
                         <wps:spPr>
                           <a:xfrm>
-                            <a:off x="2936880" y="1621080"/>
-                            <a:ext cx="1450440" cy="403200"/>
+                            <a:off x="2937600" y="1621800"/>
+                            <a:ext cx="1450440" cy="402480"/>
                           </a:xfrm>
                           <a:prstGeom prst="flowChartMultidocument">
                             <a:avLst/>
@@ -2447,8 +2454,8 @@
                         <wps:cNvSpPr/>
                         <wps:spPr>
                           <a:xfrm>
-                            <a:off x="2252520" y="2139480"/>
-                            <a:ext cx="9360" cy="390600"/>
+                            <a:off x="2252880" y="2139840"/>
+                            <a:ext cx="9000" cy="390600"/>
                           </a:xfrm>
                           <a:prstGeom prst="straightConnector1">
                             <a:avLst/>
@@ -2474,8 +2481,8 @@
                         <wps:cNvSpPr/>
                         <wps:spPr>
                           <a:xfrm>
-                            <a:off x="2632680" y="1861200"/>
-                            <a:ext cx="635760" cy="359280"/>
+                            <a:off x="2633400" y="1861920"/>
+                            <a:ext cx="635040" cy="358920"/>
                           </a:xfrm>
                           <a:prstGeom prst="straightConnector1">
                             <a:avLst/>
@@ -2501,8 +2508,8 @@
                         <wps:cNvSpPr/>
                         <wps:spPr>
                           <a:xfrm>
-                            <a:off x="4021560" y="671760"/>
-                            <a:ext cx="759600" cy="568800"/>
+                            <a:off x="4022640" y="671760"/>
+                            <a:ext cx="758880" cy="568800"/>
                           </a:xfrm>
                           <a:prstGeom prst="rect">
                             <a:avLst/>
@@ -2547,6 +2554,7 @@
                                   <w:iCs w:val="false"/>
                                   <w:smallCaps w:val="false"/>
                                   <w:caps w:val="false"/>
+                                  <w:rFonts w:ascii="Calibri" w:hAnsi="Calibri"/>
                                   <w:color w:val="00000A"/>
                                 </w:rPr>
                                 <w:t>Executor</w:t>
@@ -2560,8 +2568,8 @@
                         <wps:cNvSpPr/>
                         <wps:spPr>
                           <a:xfrm flipV="1">
-                            <a:off x="3811320" y="1273680"/>
-                            <a:ext cx="590040" cy="300240"/>
+                            <a:off x="3812040" y="1274400"/>
+                            <a:ext cx="590040" cy="299880"/>
                           </a:xfrm>
                           <a:prstGeom prst="straightConnector1">
                             <a:avLst/>
@@ -2587,8 +2595,8 @@
                         <wps:cNvSpPr/>
                         <wps:spPr>
                           <a:xfrm>
-                            <a:off x="39240" y="1685880"/>
-                            <a:ext cx="452880" cy="230040"/>
+                            <a:off x="39240" y="1686600"/>
+                            <a:ext cx="452160" cy="229320"/>
                           </a:xfrm>
                           <a:prstGeom prst="rect">
                             <a:avLst/>
@@ -2633,6 +2641,7 @@
                                   <w:iCs w:val="false"/>
                                   <w:smallCaps w:val="false"/>
                                   <w:caps w:val="false"/>
+                                  <w:rFonts w:ascii="Calibri" w:hAnsi="Calibri"/>
                                   <w:color w:val="000000"/>
                                 </w:rPr>
                                 <w:t>GCov</w:t>
@@ -2646,8 +2655,8 @@
                         <wps:cNvSpPr/>
                         <wps:spPr>
                           <a:xfrm>
-                            <a:off x="39960" y="1940400"/>
-                            <a:ext cx="452160" cy="349200"/>
+                            <a:off x="39960" y="1941120"/>
+                            <a:ext cx="451440" cy="348480"/>
                           </a:xfrm>
                           <a:prstGeom prst="rect">
                             <a:avLst/>
@@ -2692,6 +2701,7 @@
                                   <w:iCs w:val="false"/>
                                   <w:smallCaps w:val="false"/>
                                   <w:caps w:val="false"/>
+                                  <w:rFonts w:ascii="Calibri" w:hAnsi="Calibri"/>
                                   <w:color w:val="000000"/>
                                 </w:rPr>
                                 <w:t>AspectC++</w:t>
@@ -2705,8 +2715,8 @@
                         <wps:cNvSpPr/>
                         <wps:spPr>
                           <a:xfrm>
-                            <a:off x="1491120" y="1635840"/>
-                            <a:ext cx="452160" cy="230040"/>
+                            <a:off x="1491480" y="1636560"/>
+                            <a:ext cx="451440" cy="229320"/>
                           </a:xfrm>
                           <a:prstGeom prst="rect">
                             <a:avLst/>
@@ -2751,6 +2761,7 @@
                                   <w:iCs w:val="false"/>
                                   <w:smallCaps w:val="false"/>
                                   <w:caps w:val="false"/>
+                                  <w:rFonts w:ascii="Calibri" w:hAnsi="Calibri"/>
                                   <w:color w:val="000000"/>
                                 </w:rPr>
                                 <w:t>CDT</w:t>
@@ -2764,8 +2775,8 @@
                         <wps:cNvSpPr/>
                         <wps:spPr>
                           <a:xfrm>
-                            <a:off x="1491120" y="1908720"/>
-                            <a:ext cx="452160" cy="230040"/>
+                            <a:off x="1491480" y="1909440"/>
+                            <a:ext cx="451440" cy="229320"/>
                           </a:xfrm>
                           <a:prstGeom prst="rect">
                             <a:avLst/>
@@ -2810,6 +2821,7 @@
                                   <w:iCs w:val="false"/>
                                   <w:smallCaps w:val="false"/>
                                   <w:caps w:val="false"/>
+                                  <w:rFonts w:ascii="Calibri" w:hAnsi="Calibri"/>
                                   <w:color w:val="000000"/>
                                 </w:rPr>
                                 <w:t>Clang</w:t>
@@ -2827,7 +2839,7 @@
           </mc:Choice>
           <mc:Fallback>
             <w:pict>
-              <v:group id="shape_0" style="position:absolute;margin-left:0pt;margin-top:0pt;width:415.35pt;height:242.3pt" coordorigin="0,0" coordsize="8307,4846">
+              <v:group id="shape_0" style="position:absolute;margin-left:0pt;margin-top:0pt;width:415.4pt;height:242.35pt" coordorigin="0,0" coordsize="8308,4847">
                 <v:shapetype id="shapetype_97" coordsize="21600,21600" o:spt="97" adj="2700" path="m@1,21600qx@10@11l@1@9qx@12@13qy@14@15l@0@8l@0@1qy@16@17l@6,qx@18@19qy@20@21l@5@0l@5@9qy@22@23xm@4@1qy@24@10qx@25@26qy@27@28xnsem@4@1qy@24@10qx@25@26qy@27@28xm@0@9qy@29@23qx@30@31qy@32@33qx@34@35qy@36@37xnsem@0@8l@0@1qy@16@17l@6,qx@18@19qy@20@21l@5@0l@5@9qy@22@23l@1,21600qx@17@11qy@38@39xm@3,qx@40@19qy@41@21qx@42@43qy@44@45l@4@1m@5@0l@3@0m@1@8qx@12@46qy@14@47l@0@9m@1,21600qx@10@11l@0@8nfe">
                   <v:stroke joinstyle="miter"/>
                   <v:formulas>
@@ -2950,7 +2962,7 @@
                   <v:fill type="solid" color2="#a4642a" o:detectmouseclick="t"/>
                   <v:stroke color="#1f4d78" weight="12600" joinstyle="miter" endcap="flat"/>
                 </v:shape>
-                <v:shape id="shape_0" fillcolor="#5b9bd5" stroked="t" style="position:absolute;left:3835;top:684;width:1178;height:812" type="shapetype_97">
+                <v:shape id="shape_0" fillcolor="#5b9bd5" stroked="t" style="position:absolute;left:3836;top:684;width:1177;height:812" type="shapetype_97">
                   <v:textbox>
                     <w:txbxContent>
                       <w:p>
@@ -3032,7 +3044,7 @@
                   </v:formulas>
                   <v:path gradientshapeok="t" o:connecttype="rect" textboxrect="0,7200,21600,@0"/>
                 </v:shapetype>
-                <v:shape id="shape_0" fillcolor="#5b9bd5" stroked="t" style="position:absolute;left:6165;top:3901;width:639;height:802" type="shapetype_132">
+                <v:shape id="shape_0" fillcolor="#5b9bd5" stroked="t" style="position:absolute;left:6166;top:3903;width:639;height:801" type="shapetype_132">
                   <v:textbox>
                     <w:txbxContent>
                       <w:p>
@@ -3073,17 +3085,17 @@
                   <v:stroke joinstyle="miter"/>
                   <v:path gradientshapeok="t" o:connecttype="rect" textboxrect="0,0,21600,21600"/>
                 </v:shapetype>
-                <v:shape id="shape_0" stroked="t" style="position:absolute;left:4196;top:4364;width:1701;height:0;flip:y" type="shapetype_32">
+                <v:shape id="shape_0" stroked="t" style="position:absolute;left:4197;top:4365;width:1700;height:0;flip:y" type="shapetype_32">
                   <w10:wrap type="none"/>
                   <v:fill on="false" o:detectmouseclick="t"/>
                   <v:stroke color="#5b9bd5" weight="6480" startarrow="block" endarrow="block" startarrowwidth="medium" startarrowlength="medium" endarrowwidth="medium" endarrowlength="medium" joinstyle="miter" endcap="flat"/>
                 </v:shape>
-                <v:shape id="shape_0" stroked="t" style="position:absolute;left:1263;top:3420;width:1667;height:946" type="shapetype_32">
+                <v:shape id="shape_0" stroked="t" style="position:absolute;left:1263;top:3421;width:1667;height:946" type="shapetype_32">
                   <w10:wrap type="none"/>
                   <v:fill on="false" o:detectmouseclick="t"/>
                   <v:stroke color="#5b9bd5" weight="6480" endarrow="block" endarrowwidth="medium" endarrowlength="medium" joinstyle="miter" endcap="flat"/>
                 </v:shape>
-                <v:shape id="shape_0" stroked="t" style="position:absolute;left:647;top:1683;width:614;height:859" type="shapetype_32">
+                <v:shape id="shape_0" stroked="t" style="position:absolute;left:647;top:1684;width:613;height:858" type="shapetype_32">
                   <w10:wrap type="none"/>
                   <v:fill on="false" o:detectmouseclick="t"/>
                   <v:stroke color="#5b9bd5" weight="6480" endarrow="block" endarrowwidth="medium" endarrowlength="medium" joinstyle="miter" endcap="flat"/>
@@ -3099,7 +3111,7 @@
                   </v:formulas>
                   <v:path gradientshapeok="t" o:connecttype="rect" textboxrect="0,@0,@4,@1"/>
                 </v:shapetype>
-                <v:shape id="shape_0" fillcolor="#5b9bd5" stroked="t" style="position:absolute;left:102;top:886;width:1029;height:635" type="shapetype_115">
+                <v:shape id="shape_0" fillcolor="#5b9bd5" stroked="t" style="position:absolute;left:102;top:886;width:1028;height:635" type="shapetype_115">
                   <v:textbox>
                     <w:txbxContent>
                       <w:p>
@@ -3136,22 +3148,22 @@
                   <v:fill type="solid" color2="#a4642a" o:detectmouseclick="t"/>
                   <v:stroke color="#1f4d78" weight="12600" joinstyle="miter" endcap="flat"/>
                 </v:shape>
-                <v:shape id="shape_0" stroked="t" style="position:absolute;left:1262;top:1718;width:1208;height:823;flip:x" type="shapetype_32">
+                <v:shape id="shape_0" stroked="t" style="position:absolute;left:1262;top:1719;width:1208;height:822;flip:x" type="shapetype_32">
                   <w10:wrap type="none"/>
                   <v:fill on="false" o:detectmouseclick="t"/>
                   <v:stroke color="#5b9bd5" weight="6480" endarrow="block" endarrowwidth="medium" endarrowlength="medium" joinstyle="miter" endcap="flat"/>
                 </v:shape>
-                <v:shape id="shape_0" stroked="t" style="position:absolute;left:2472;top:1718;width:1073;height:774" type="shapetype_32">
+                <v:shape id="shape_0" stroked="t" style="position:absolute;left:2473;top:1719;width:1072;height:773" type="shapetype_32">
                   <w10:wrap type="none"/>
                   <v:fill on="false" o:detectmouseclick="t"/>
                   <v:stroke color="#5b9bd5" weight="6480" endarrow="block" endarrowwidth="medium" endarrowlength="medium" joinstyle="miter" endcap="flat"/>
                 </v:shape>
-                <v:shape id="shape_0" stroked="t" style="position:absolute;left:3546;top:1717;width:1010;height:775;flip:x" type="shapetype_32">
+                <v:shape id="shape_0" stroked="t" style="position:absolute;left:3547;top:1718;width:1009;height:774;flip:x" type="shapetype_32">
                   <w10:wrap type="none"/>
                   <v:fill on="false" o:detectmouseclick="t"/>
                   <v:stroke color="#5b9bd5" weight="6480" endarrow="block" endarrowwidth="medium" endarrowlength="medium" joinstyle="miter" endcap="flat"/>
                 </v:shape>
-                <v:shape id="shape_0" fillcolor="#5b9bd5" stroked="t" style="position:absolute;left:4625;top:2553;width:2283;height:634" type="shapetype_115">
+                <v:shape id="shape_0" fillcolor="#5b9bd5" stroked="t" style="position:absolute;left:4626;top:2554;width:2283;height:633" type="shapetype_115">
                   <v:textbox>
                     <w:txbxContent>
                       <w:p>
@@ -3188,17 +3200,17 @@
                   <v:fill type="solid" color2="#a4642a" o:detectmouseclick="t"/>
                   <v:stroke color="#1f4d78" weight="12600" joinstyle="miter" endcap="flat"/>
                 </v:shape>
-                <v:shape id="shape_0" stroked="t" style="position:absolute;left:3547;top:3369;width:14;height:614" type="shapetype_32">
+                <v:shape id="shape_0" stroked="t" style="position:absolute;left:3548;top:3370;width:13;height:614" type="shapetype_32">
                   <w10:wrap type="none"/>
                   <v:fill on="false" o:detectmouseclick="t"/>
                   <v:stroke color="#5b9bd5" weight="6480" endarrow="block" endarrowwidth="medium" endarrowlength="medium" joinstyle="miter" endcap="flat"/>
                 </v:shape>
-                <v:shape id="shape_0" stroked="t" style="position:absolute;left:4146;top:2931;width:1000;height:565" type="shapetype_32">
+                <v:shape id="shape_0" stroked="t" style="position:absolute;left:4147;top:2932;width:999;height:564" type="shapetype_32">
                   <w10:wrap type="none"/>
                   <v:fill on="false" o:detectmouseclick="t"/>
                   <v:stroke color="#5b9bd5" weight="6480" endarrow="block" endarrowwidth="medium" endarrowlength="medium" joinstyle="miter" endcap="flat"/>
                 </v:shape>
-                <v:shape id="shape_0" stroked="t" style="position:absolute;left:6002;top:2006;width:928;height:472;flip:y" type="shapetype_32">
+                <v:shape id="shape_0" stroked="t" style="position:absolute;left:6003;top:2007;width:928;height:471;flip:y" type="shapetype_32">
                   <w10:wrap type="none"/>
                   <v:fill on="false" o:detectmouseclick="t"/>
                   <v:stroke color="#5b9bd5" weight="6480" endarrow="block" endarrowwidth="medium" endarrowlength="medium" joinstyle="miter" endcap="flat"/>
@@ -3923,31 +3935,31 @@
         <w:tblStyle w:val="5-10"/>
         <w:tblW w:w="8291" w:type="dxa"/>
         <w:jc w:val="left"/>
-        <w:tblInd w:w="-15" w:type="dxa"/>
+        <w:tblInd w:w="-20" w:type="dxa"/>
         <w:tblBorders/>
         <w:tblCellMar>
           <w:top w:w="0" w:type="dxa"/>
-          <w:left w:w="93" w:type="dxa"/>
+          <w:left w:w="88" w:type="dxa"/>
           <w:bottom w:w="0" w:type="dxa"/>
           <w:right w:w="108" w:type="dxa"/>
         </w:tblCellMar>
       </w:tblPr>
       <w:tblGrid>
-        <w:gridCol w:w="1728"/>
-        <w:gridCol w:w="1641"/>
+        <w:gridCol w:w="1727"/>
+        <w:gridCol w:w="1640"/>
         <w:gridCol w:w="1641"/>
         <w:gridCol w:w="1636"/>
-        <w:gridCol w:w="1645"/>
+        <w:gridCol w:w="1647"/>
       </w:tblGrid>
       <w:tr>
         <w:trPr/>
         <w:tc>
           <w:tcPr>
-            <w:tcW w:w="1728" w:type="dxa"/>
+            <w:tcW w:w="1727" w:type="dxa"/>
             <w:tcBorders/>
             <w:shd w:color="auto" w:fill="5B9BD5" w:themeFill="accent1" w:val="clear"/>
             <w:tcMar>
-              <w:left w:w="93" w:type="dxa"/>
+              <w:left w:w="88" w:type="dxa"/>
             </w:tcMar>
           </w:tcPr>
           <w:p>
@@ -3972,14 +3984,14 @@
         </w:tc>
         <w:tc>
           <w:tcPr>
-            <w:tcW w:w="1641" w:type="dxa"/>
+            <w:tcW w:w="1640" w:type="dxa"/>
             <w:tcBorders>
               <w:bottom w:val="nil"/>
               <w:insideH w:val="nil"/>
             </w:tcBorders>
             <w:shd w:color="auto" w:fill="5B9BD5" w:themeFill="accent1" w:val="clear"/>
             <w:tcMar>
-              <w:left w:w="93" w:type="dxa"/>
+              <w:left w:w="88" w:type="dxa"/>
             </w:tcMar>
           </w:tcPr>
           <w:p>
@@ -4012,7 +4024,7 @@
             </w:tcBorders>
             <w:shd w:color="auto" w:fill="5B9BD5" w:themeFill="accent1" w:val="clear"/>
             <w:tcMar>
-              <w:left w:w="93" w:type="dxa"/>
+              <w:left w:w="88" w:type="dxa"/>
             </w:tcMar>
           </w:tcPr>
           <w:p>
@@ -4045,7 +4057,7 @@
             </w:tcBorders>
             <w:shd w:color="auto" w:fill="5B9BD5" w:themeFill="accent1" w:val="clear"/>
             <w:tcMar>
-              <w:left w:w="93" w:type="dxa"/>
+              <w:left w:w="88" w:type="dxa"/>
             </w:tcMar>
           </w:tcPr>
           <w:p>
@@ -4091,14 +4103,14 @@
         </w:tc>
         <w:tc>
           <w:tcPr>
-            <w:tcW w:w="1645" w:type="dxa"/>
+            <w:tcW w:w="1647" w:type="dxa"/>
             <w:tcBorders>
               <w:bottom w:val="nil"/>
               <w:insideH w:val="nil"/>
             </w:tcBorders>
             <w:shd w:color="auto" w:fill="5B9BD5" w:themeFill="accent1" w:val="clear"/>
             <w:tcMar>
-              <w:left w:w="93" w:type="dxa"/>
+              <w:left w:w="88" w:type="dxa"/>
             </w:tcMar>
           </w:tcPr>
           <w:p>
@@ -4147,14 +4159,14 @@
         <w:trPr/>
         <w:tc>
           <w:tcPr>
-            <w:tcW w:w="1728" w:type="dxa"/>
+            <w:tcW w:w="1727" w:type="dxa"/>
             <w:tcBorders>
               <w:right w:val="nil"/>
               <w:insideV w:val="nil"/>
             </w:tcBorders>
             <w:shd w:color="auto" w:fill="5B9BD5" w:themeFill="accent1" w:val="clear"/>
             <w:tcMar>
-              <w:left w:w="93" w:type="dxa"/>
+              <w:left w:w="88" w:type="dxa"/>
             </w:tcMar>
           </w:tcPr>
           <w:p>
@@ -4180,11 +4192,11 @@
         </w:tc>
         <w:tc>
           <w:tcPr>
-            <w:tcW w:w="1641" w:type="dxa"/>
+            <w:tcW w:w="1640" w:type="dxa"/>
             <w:tcBorders/>
             <w:shd w:color="auto" w:fill="BDD6EE" w:themeFill="accent1" w:themeFillTint="66" w:val="clear"/>
             <w:tcMar>
-              <w:left w:w="93" w:type="dxa"/>
+              <w:left w:w="88" w:type="dxa"/>
             </w:tcMar>
           </w:tcPr>
           <w:p>
@@ -4204,7 +4216,7 @@
             <w:tcBorders/>
             <w:shd w:color="auto" w:fill="BDD6EE" w:themeFill="accent1" w:themeFillTint="66" w:val="clear"/>
             <w:tcMar>
-              <w:left w:w="93" w:type="dxa"/>
+              <w:left w:w="88" w:type="dxa"/>
             </w:tcMar>
           </w:tcPr>
           <w:p>
@@ -4224,7 +4236,7 @@
             <w:tcBorders/>
             <w:shd w:color="auto" w:fill="BDD6EE" w:themeFill="accent1" w:themeFillTint="66" w:val="clear"/>
             <w:tcMar>
-              <w:left w:w="93" w:type="dxa"/>
+              <w:left w:w="88" w:type="dxa"/>
             </w:tcMar>
           </w:tcPr>
           <w:p>
@@ -4240,11 +4252,11 @@
         </w:tc>
         <w:tc>
           <w:tcPr>
-            <w:tcW w:w="1645" w:type="dxa"/>
+            <w:tcW w:w="1647" w:type="dxa"/>
             <w:tcBorders/>
             <w:shd w:color="auto" w:fill="BDD6EE" w:themeFill="accent1" w:themeFillTint="66" w:val="clear"/>
             <w:tcMar>
-              <w:left w:w="93" w:type="dxa"/>
+              <w:left w:w="88" w:type="dxa"/>
             </w:tcMar>
           </w:tcPr>
           <w:p>
@@ -4263,14 +4275,14 @@
         <w:trPr/>
         <w:tc>
           <w:tcPr>
-            <w:tcW w:w="1728" w:type="dxa"/>
+            <w:tcW w:w="1727" w:type="dxa"/>
             <w:tcBorders>
               <w:right w:val="nil"/>
               <w:insideV w:val="nil"/>
             </w:tcBorders>
             <w:shd w:color="auto" w:fill="5B9BD5" w:themeFill="accent1" w:val="clear"/>
             <w:tcMar>
-              <w:left w:w="93" w:type="dxa"/>
+              <w:left w:w="88" w:type="dxa"/>
             </w:tcMar>
           </w:tcPr>
           <w:p>
@@ -4296,11 +4308,11 @@
         </w:tc>
         <w:tc>
           <w:tcPr>
-            <w:tcW w:w="1641" w:type="dxa"/>
+            <w:tcW w:w="1640" w:type="dxa"/>
             <w:tcBorders/>
             <w:shd w:color="auto" w:fill="auto" w:val="clear"/>
             <w:tcMar>
-              <w:left w:w="93" w:type="dxa"/>
+              <w:left w:w="88" w:type="dxa"/>
             </w:tcMar>
           </w:tcPr>
           <w:p>
@@ -4320,7 +4332,7 @@
             <w:tcBorders/>
             <w:shd w:color="auto" w:fill="auto" w:val="clear"/>
             <w:tcMar>
-              <w:left w:w="93" w:type="dxa"/>
+              <w:left w:w="88" w:type="dxa"/>
             </w:tcMar>
           </w:tcPr>
           <w:p>
@@ -4340,7 +4352,7 @@
             <w:tcBorders/>
             <w:shd w:color="auto" w:fill="auto" w:val="clear"/>
             <w:tcMar>
-              <w:left w:w="93" w:type="dxa"/>
+              <w:left w:w="88" w:type="dxa"/>
             </w:tcMar>
           </w:tcPr>
           <w:p>
@@ -4356,11 +4368,11 @@
         </w:tc>
         <w:tc>
           <w:tcPr>
-            <w:tcW w:w="1645" w:type="dxa"/>
+            <w:tcW w:w="1647" w:type="dxa"/>
             <w:tcBorders/>
             <w:shd w:color="auto" w:fill="auto" w:val="clear"/>
             <w:tcMar>
-              <w:left w:w="93" w:type="dxa"/>
+              <w:left w:w="88" w:type="dxa"/>
             </w:tcMar>
           </w:tcPr>
           <w:p>
@@ -4379,14 +4391,14 @@
         <w:trPr/>
         <w:tc>
           <w:tcPr>
-            <w:tcW w:w="1728" w:type="dxa"/>
+            <w:tcW w:w="1727" w:type="dxa"/>
             <w:tcBorders>
               <w:right w:val="nil"/>
               <w:insideV w:val="nil"/>
             </w:tcBorders>
             <w:shd w:color="auto" w:fill="5B9BD5" w:themeFill="accent1" w:val="clear"/>
             <w:tcMar>
-              <w:left w:w="93" w:type="dxa"/>
+              <w:left w:w="88" w:type="dxa"/>
             </w:tcMar>
           </w:tcPr>
           <w:p>
@@ -4412,11 +4424,11 @@
         </w:tc>
         <w:tc>
           <w:tcPr>
-            <w:tcW w:w="1641" w:type="dxa"/>
+            <w:tcW w:w="1640" w:type="dxa"/>
             <w:tcBorders/>
             <w:shd w:color="auto" w:fill="BDD6EE" w:themeFill="accent1" w:themeFillTint="66" w:val="clear"/>
             <w:tcMar>
-              <w:left w:w="93" w:type="dxa"/>
+              <w:left w:w="88" w:type="dxa"/>
             </w:tcMar>
           </w:tcPr>
           <w:p>
@@ -4436,7 +4448,7 @@
             <w:tcBorders/>
             <w:shd w:color="auto" w:fill="BDD6EE" w:themeFill="accent1" w:themeFillTint="66" w:val="clear"/>
             <w:tcMar>
-              <w:left w:w="93" w:type="dxa"/>
+              <w:left w:w="88" w:type="dxa"/>
             </w:tcMar>
           </w:tcPr>
           <w:p>
@@ -4456,7 +4468,7 @@
             <w:tcBorders/>
             <w:shd w:color="auto" w:fill="BDD6EE" w:themeFill="accent1" w:themeFillTint="66" w:val="clear"/>
             <w:tcMar>
-              <w:left w:w="93" w:type="dxa"/>
+              <w:left w:w="88" w:type="dxa"/>
             </w:tcMar>
           </w:tcPr>
           <w:p>
@@ -4472,11 +4484,11 @@
         </w:tc>
         <w:tc>
           <w:tcPr>
-            <w:tcW w:w="1645" w:type="dxa"/>
+            <w:tcW w:w="1647" w:type="dxa"/>
             <w:tcBorders/>
             <w:shd w:color="auto" w:fill="BDD6EE" w:themeFill="accent1" w:themeFillTint="66" w:val="clear"/>
             <w:tcMar>
-              <w:left w:w="93" w:type="dxa"/>
+              <w:left w:w="88" w:type="dxa"/>
             </w:tcMar>
           </w:tcPr>
           <w:p>
@@ -4495,14 +4507,14 @@
         <w:trPr/>
         <w:tc>
           <w:tcPr>
-            <w:tcW w:w="1728" w:type="dxa"/>
+            <w:tcW w:w="1727" w:type="dxa"/>
             <w:tcBorders>
               <w:right w:val="nil"/>
               <w:insideV w:val="nil"/>
             </w:tcBorders>
             <w:shd w:color="auto" w:fill="5B9BD5" w:themeFill="accent1" w:val="clear"/>
             <w:tcMar>
-              <w:left w:w="93" w:type="dxa"/>
+              <w:left w:w="88" w:type="dxa"/>
             </w:tcMar>
           </w:tcPr>
           <w:p>
@@ -4528,11 +4540,11 @@
         </w:tc>
         <w:tc>
           <w:tcPr>
-            <w:tcW w:w="1641" w:type="dxa"/>
+            <w:tcW w:w="1640" w:type="dxa"/>
             <w:tcBorders/>
             <w:shd w:color="auto" w:fill="auto" w:val="clear"/>
             <w:tcMar>
-              <w:left w:w="93" w:type="dxa"/>
+              <w:left w:w="88" w:type="dxa"/>
             </w:tcMar>
           </w:tcPr>
           <w:p>
@@ -4552,7 +4564,7 @@
             <w:tcBorders/>
             <w:shd w:color="auto" w:fill="auto" w:val="clear"/>
             <w:tcMar>
-              <w:left w:w="93" w:type="dxa"/>
+              <w:left w:w="88" w:type="dxa"/>
             </w:tcMar>
           </w:tcPr>
           <w:p>
@@ -4572,7 +4584,7 @@
             <w:tcBorders/>
             <w:shd w:color="auto" w:fill="auto" w:val="clear"/>
             <w:tcMar>
-              <w:left w:w="93" w:type="dxa"/>
+              <w:left w:w="88" w:type="dxa"/>
             </w:tcMar>
           </w:tcPr>
           <w:p>
@@ -4588,11 +4600,11 @@
         </w:tc>
         <w:tc>
           <w:tcPr>
-            <w:tcW w:w="1645" w:type="dxa"/>
+            <w:tcW w:w="1647" w:type="dxa"/>
             <w:tcBorders/>
             <w:shd w:color="auto" w:fill="auto" w:val="clear"/>
             <w:tcMar>
-              <w:left w:w="93" w:type="dxa"/>
+              <w:left w:w="88" w:type="dxa"/>
             </w:tcMar>
           </w:tcPr>
           <w:p>
@@ -4611,14 +4623,14 @@
         <w:trPr/>
         <w:tc>
           <w:tcPr>
-            <w:tcW w:w="1728" w:type="dxa"/>
+            <w:tcW w:w="1727" w:type="dxa"/>
             <w:tcBorders>
               <w:right w:val="nil"/>
               <w:insideV w:val="nil"/>
             </w:tcBorders>
             <w:shd w:color="auto" w:fill="5B9BD5" w:themeFill="accent1" w:val="clear"/>
             <w:tcMar>
-              <w:left w:w="93" w:type="dxa"/>
+              <w:left w:w="88" w:type="dxa"/>
             </w:tcMar>
           </w:tcPr>
           <w:p>
@@ -4644,11 +4656,11 @@
         </w:tc>
         <w:tc>
           <w:tcPr>
-            <w:tcW w:w="1641" w:type="dxa"/>
+            <w:tcW w:w="1640" w:type="dxa"/>
             <w:tcBorders/>
             <w:shd w:color="auto" w:fill="BDD6EE" w:themeFill="accent1" w:themeFillTint="66" w:val="clear"/>
             <w:tcMar>
-              <w:left w:w="93" w:type="dxa"/>
+              <w:left w:w="88" w:type="dxa"/>
             </w:tcMar>
           </w:tcPr>
           <w:p>
@@ -4668,7 +4680,7 @@
             <w:tcBorders/>
             <w:shd w:color="auto" w:fill="BDD6EE" w:themeFill="accent1" w:themeFillTint="66" w:val="clear"/>
             <w:tcMar>
-              <w:left w:w="93" w:type="dxa"/>
+              <w:left w:w="88" w:type="dxa"/>
             </w:tcMar>
           </w:tcPr>
           <w:p>
@@ -4688,7 +4700,7 @@
             <w:tcBorders/>
             <w:shd w:color="auto" w:fill="BDD6EE" w:themeFill="accent1" w:themeFillTint="66" w:val="clear"/>
             <w:tcMar>
-              <w:left w:w="93" w:type="dxa"/>
+              <w:left w:w="88" w:type="dxa"/>
             </w:tcMar>
           </w:tcPr>
           <w:p>
@@ -4704,11 +4716,11 @@
         </w:tc>
         <w:tc>
           <w:tcPr>
-            <w:tcW w:w="1645" w:type="dxa"/>
+            <w:tcW w:w="1647" w:type="dxa"/>
             <w:tcBorders/>
             <w:shd w:color="auto" w:fill="BDD6EE" w:themeFill="accent1" w:themeFillTint="66" w:val="clear"/>
             <w:tcMar>
-              <w:left w:w="93" w:type="dxa"/>
+              <w:left w:w="88" w:type="dxa"/>
             </w:tcMar>
           </w:tcPr>
           <w:p>
@@ -4727,14 +4739,14 @@
         <w:trPr/>
         <w:tc>
           <w:tcPr>
-            <w:tcW w:w="1728" w:type="dxa"/>
+            <w:tcW w:w="1727" w:type="dxa"/>
             <w:tcBorders>
               <w:right w:val="nil"/>
               <w:insideV w:val="nil"/>
             </w:tcBorders>
             <w:shd w:color="auto" w:fill="5B9BD5" w:themeFill="accent1" w:val="clear"/>
             <w:tcMar>
-              <w:left w:w="93" w:type="dxa"/>
+              <w:left w:w="88" w:type="dxa"/>
             </w:tcMar>
           </w:tcPr>
           <w:p>
@@ -4760,11 +4772,11 @@
         </w:tc>
         <w:tc>
           <w:tcPr>
-            <w:tcW w:w="1641" w:type="dxa"/>
+            <w:tcW w:w="1640" w:type="dxa"/>
             <w:tcBorders/>
             <w:shd w:color="auto" w:fill="auto" w:val="clear"/>
             <w:tcMar>
-              <w:left w:w="93" w:type="dxa"/>
+              <w:left w:w="88" w:type="dxa"/>
             </w:tcMar>
           </w:tcPr>
           <w:p>
@@ -4784,7 +4796,7 @@
             <w:tcBorders/>
             <w:shd w:color="auto" w:fill="auto" w:val="clear"/>
             <w:tcMar>
-              <w:left w:w="93" w:type="dxa"/>
+              <w:left w:w="88" w:type="dxa"/>
             </w:tcMar>
           </w:tcPr>
           <w:p>
@@ -4804,7 +4816,7 @@
             <w:tcBorders/>
             <w:shd w:color="auto" w:fill="auto" w:val="clear"/>
             <w:tcMar>
-              <w:left w:w="93" w:type="dxa"/>
+              <w:left w:w="88" w:type="dxa"/>
             </w:tcMar>
           </w:tcPr>
           <w:p>
@@ -4820,11 +4832,11 @@
         </w:tc>
         <w:tc>
           <w:tcPr>
-            <w:tcW w:w="1645" w:type="dxa"/>
+            <w:tcW w:w="1647" w:type="dxa"/>
             <w:tcBorders/>
             <w:shd w:color="auto" w:fill="auto" w:val="clear"/>
             <w:tcMar>
-              <w:left w:w="93" w:type="dxa"/>
+              <w:left w:w="88" w:type="dxa"/>
             </w:tcMar>
           </w:tcPr>
           <w:p>
@@ -4934,8 +4946,11 @@
       </w:pPr>
       <w:r>
         <w:rPr>
-          <w:color w:val="00000A"/>
-          <w:sz w:val="24"/>
+          <w:rFonts w:eastAsia="宋体" w:cs=""/>
+          <w:color w:val="00000A"/>
+          <w:sz w:val="24"/>
+          <w:szCs w:val="24"/>
+          <w:lang w:val="en-US" w:eastAsia="zh-CN" w:bidi="ar-SA"/>
         </w:rPr>
       </w:r>
       <w:r/>
@@ -5236,8 +5251,11 @@
       </w:pPr>
       <w:r>
         <w:rPr>
-          <w:color w:val="00000A"/>
-          <w:sz w:val="24"/>
+          <w:rFonts w:eastAsia="宋体" w:cs=""/>
+          <w:color w:val="00000A"/>
+          <w:sz w:val="24"/>
+          <w:szCs w:val="24"/>
+          <w:lang w:val="en-US" w:eastAsia="zh-CN" w:bidi="ar-SA"/>
         </w:rPr>
       </w:r>
       <w:r/>
@@ -5381,8 +5399,11 @@
       </w:pPr>
       <w:r>
         <w:rPr>
-          <w:color w:val="00000A"/>
-          <w:sz w:val="24"/>
+          <w:rFonts w:eastAsia="宋体" w:cs=""/>
+          <w:color w:val="00000A"/>
+          <w:sz w:val="24"/>
+          <w:szCs w:val="24"/>
+          <w:lang w:val="en-US" w:eastAsia="zh-CN" w:bidi="ar-SA"/>
         </w:rPr>
       </w:r>
       <w:r/>
@@ -5394,7 +5415,7 @@
       </w:pPr>
       <w:r>
         <w:rPr>
-          <w:rFonts w:eastAsia="宋体" w:cs="" w:cstheme="majorBidi" w:eastAsiaTheme="majorEastAsia" w:ascii="Calibri Light" w:hAnsi="Calibri Light"/>
+          <w:rFonts w:eastAsia="宋体" w:cs="" w:ascii="Calibri Light" w:hAnsi="Calibri Light" w:cstheme="majorBidi" w:eastAsiaTheme="majorEastAsia"/>
           <w:b/>
           <w:bCs/>
           <w:color w:val="00000A"/>
@@ -5402,19 +5423,7 @@
           <w:szCs w:val="32"/>
           <w:lang w:val="en-US" w:eastAsia="zh-CN" w:bidi="ar-SA"/>
         </w:rPr>
-        <w:t xml:space="preserve">3.3 Case Study: </w:t>
-      </w:r>
-      <w:r>
-        <w:rPr>
-          <w:rFonts w:eastAsia="宋体" w:cs="" w:cstheme="majorBidi" w:eastAsiaTheme="majorEastAsia" w:ascii="Calibri Light" w:hAnsi="Calibri Light"/>
-          <w:b/>
-          <w:bCs/>
-          <w:color w:val="00000A"/>
-          <w:sz w:val="32"/>
-          <w:szCs w:val="32"/>
-          <w:lang w:val="en-US" w:eastAsia="zh-CN" w:bidi="ar-SA"/>
-        </w:rPr>
-        <w:t>CCTZ</w:t>
+        <w:t>3.3 Case Study: CCTZ</w:t>
       </w:r>
       <w:r/>
     </w:p>
@@ -5433,8 +5442,11 @@
       </w:pPr>
       <w:r>
         <w:rPr>
-          <w:color w:val="00000A"/>
-          <w:sz w:val="24"/>
+          <w:rFonts w:eastAsia="宋体" w:cs=""/>
+          <w:color w:val="00000A"/>
+          <w:sz w:val="24"/>
+          <w:szCs w:val="24"/>
+          <w:lang w:val="en-US" w:eastAsia="zh-CN" w:bidi="ar-SA"/>
         </w:rPr>
       </w:r>
       <w:r/>
@@ -5459,15 +5471,18 @@
       <w:pPr>
         <w:pStyle w:val="Normal"/>
         <w:ind w:hanging="0"/>
-        <w:rPr>
-          <w:sz w:val="24"/>
-          <w:sz w:val="24"/>
-          <w:color w:val="00000A"/>
-        </w:rPr>
-      </w:pPr>
-      <w:r>
-        <w:rPr/>
-        <w:t>The testing is build by bazel by default in this project. We prefer makefile. Install gtest to system. Modify makefile to build the testing object file. Our program can successfully get the coverage information of every function in the project. But gcov also records the libraries' execution like stl and gtest which are useless. We only analyse the code of project by checking the filename.</w:t>
+      </w:pPr>
+      <w:r>
+        <w:rPr/>
+        <w:t>The testing is build by bazel by default in this project. We prefer makefile. Install gtest to system</w:t>
+      </w:r>
+      <w:r>
+        <w:rPr/>
+        <w:t>(http://stackoverflow.com/questions/13513905/how-to-setup-googletest-as-a-shared-library-on-linux)</w:t>
+      </w:r>
+      <w:r>
+        <w:rPr/>
+        <w:t>. Modify makefile to build the testing object file. Our program can successfully get the coverage information of every function in the project. But gcov also records the libraries' execution like stl and gtest which are useless. We only analyse the code of project by checking the filename.</w:t>
       </w:r>
       <w:r/>
     </w:p>
@@ -5529,11 +5544,7 @@
       </w:pPr>
       <w:r>
         <w:rPr/>
-        <w:t xml:space="preserve">This sections gives a basic introduction of gtest which is necessary for the iut project. </w:t>
-      </w:r>
-      <w:r>
-        <w:rPr/>
-        <w:t>Details can be found in the official website.</w:t>
+        <w:t>This sections gives a basic introduction of gtest which is necessary for the iut project. Details can be found in the official website.</w:t>
       </w:r>
       <w:r/>
     </w:p>
@@ -5605,7 +5616,13 @@
         </w:rPr>
       </w:pPr>
       <w:r>
-        <w:rPr/>
+        <w:rPr>
+          <w:rFonts w:eastAsia="宋体" w:cs=""/>
+          <w:color w:val="00000A"/>
+          <w:sz w:val="24"/>
+          <w:szCs w:val="24"/>
+          <w:lang w:val="en-US" w:eastAsia="zh-CN" w:bidi="ar-SA"/>
+        </w:rPr>
       </w:r>
       <w:r/>
     </w:p>
@@ -5659,7 +5676,13 @@
         </w:rPr>
       </w:pPr>
       <w:r>
-        <w:rPr/>
+        <w:rPr>
+          <w:rFonts w:eastAsia="宋体" w:cs=""/>
+          <w:color w:val="00000A"/>
+          <w:sz w:val="24"/>
+          <w:szCs w:val="24"/>
+          <w:lang w:val="en-US" w:eastAsia="zh-CN" w:bidi="ar-SA"/>
+        </w:rPr>
       </w:r>
       <w:r/>
     </w:p>
@@ -5713,7 +5736,13 @@
         </w:rPr>
       </w:pPr>
       <w:r>
-        <w:rPr/>
+        <w:rPr>
+          <w:rFonts w:eastAsia="宋体" w:cs=""/>
+          <w:color w:val="00000A"/>
+          <w:sz w:val="24"/>
+          <w:szCs w:val="24"/>
+          <w:lang w:val="en-US" w:eastAsia="zh-CN" w:bidi="ar-SA"/>
+        </w:rPr>
       </w:r>
       <w:r/>
     </w:p>
@@ -5747,19 +5776,19 @@
         <w:tblStyle w:val="a6"/>
         <w:tblW w:w="7864" w:type="dxa"/>
         <w:jc w:val="left"/>
-        <w:tblInd w:w="427" w:type="dxa"/>
+        <w:tblInd w:w="422" w:type="dxa"/>
         <w:tblBorders/>
         <w:tblCellMar>
           <w:top w:w="0" w:type="dxa"/>
-          <w:left w:w="103" w:type="dxa"/>
+          <w:left w:w="98" w:type="dxa"/>
           <w:bottom w:w="0" w:type="dxa"/>
           <w:right w:w="108" w:type="dxa"/>
         </w:tblCellMar>
       </w:tblPr>
       <w:tblGrid>
-        <w:gridCol w:w="1829"/>
+        <w:gridCol w:w="1828"/>
         <w:gridCol w:w="1699"/>
-        <w:gridCol w:w="4336"/>
+        <w:gridCol w:w="4337"/>
       </w:tblGrid>
       <w:tr>
         <w:trPr>
@@ -5767,11 +5796,11 @@
         </w:trPr>
         <w:tc>
           <w:tcPr>
-            <w:tcW w:w="1829" w:type="dxa"/>
+            <w:tcW w:w="1828" w:type="dxa"/>
             <w:tcBorders/>
             <w:shd w:fill="auto" w:val="clear"/>
             <w:tcMar>
-              <w:left w:w="103" w:type="dxa"/>
+              <w:left w:w="98" w:type="dxa"/>
             </w:tcMar>
           </w:tcPr>
           <w:p>
@@ -5810,7 +5839,7 @@
             <w:tcBorders/>
             <w:shd w:fill="auto" w:val="clear"/>
             <w:tcMar>
-              <w:left w:w="103" w:type="dxa"/>
+              <w:left w:w="98" w:type="dxa"/>
             </w:tcMar>
           </w:tcPr>
           <w:p>
@@ -5845,11 +5874,11 @@
         </w:tc>
         <w:tc>
           <w:tcPr>
-            <w:tcW w:w="4336" w:type="dxa"/>
+            <w:tcW w:w="4337" w:type="dxa"/>
             <w:tcBorders/>
             <w:shd w:fill="auto" w:val="clear"/>
             <w:tcMar>
-              <w:left w:w="103" w:type="dxa"/>
+              <w:left w:w="98" w:type="dxa"/>
             </w:tcMar>
           </w:tcPr>
           <w:p>
@@ -5889,11 +5918,11 @@
         </w:trPr>
         <w:tc>
           <w:tcPr>
-            <w:tcW w:w="1829" w:type="dxa"/>
+            <w:tcW w:w="1828" w:type="dxa"/>
             <w:tcBorders/>
             <w:shd w:fill="auto" w:val="clear"/>
             <w:tcMar>
-              <w:left w:w="103" w:type="dxa"/>
+              <w:left w:w="98" w:type="dxa"/>
             </w:tcMar>
           </w:tcPr>
           <w:p>
@@ -5930,7 +5959,7 @@
             <w:tcBorders/>
             <w:shd w:fill="auto" w:val="clear"/>
             <w:tcMar>
-              <w:left w:w="103" w:type="dxa"/>
+              <w:left w:w="98" w:type="dxa"/>
             </w:tcMar>
           </w:tcPr>
           <w:p>
@@ -5957,11 +5986,11 @@
         </w:tc>
         <w:tc>
           <w:tcPr>
-            <w:tcW w:w="4336" w:type="dxa"/>
+            <w:tcW w:w="4337" w:type="dxa"/>
             <w:tcBorders/>
             <w:shd w:fill="auto" w:val="clear"/>
             <w:tcMar>
-              <w:left w:w="103" w:type="dxa"/>
+              <w:left w:w="98" w:type="dxa"/>
             </w:tcMar>
           </w:tcPr>
           <w:p>
@@ -5999,11 +6028,11 @@
         </w:trPr>
         <w:tc>
           <w:tcPr>
-            <w:tcW w:w="1829" w:type="dxa"/>
+            <w:tcW w:w="1828" w:type="dxa"/>
             <w:tcBorders/>
             <w:shd w:fill="auto" w:val="clear"/>
             <w:tcMar>
-              <w:left w:w="103" w:type="dxa"/>
+              <w:left w:w="98" w:type="dxa"/>
             </w:tcMar>
           </w:tcPr>
           <w:p>
@@ -6040,7 +6069,7 @@
             <w:tcBorders/>
             <w:shd w:fill="auto" w:val="clear"/>
             <w:tcMar>
-              <w:left w:w="103" w:type="dxa"/>
+              <w:left w:w="98" w:type="dxa"/>
             </w:tcMar>
           </w:tcPr>
           <w:p>
@@ -6067,11 +6096,11 @@
         </w:tc>
         <w:tc>
           <w:tcPr>
-            <w:tcW w:w="4336" w:type="dxa"/>
+            <w:tcW w:w="4337" w:type="dxa"/>
             <w:tcBorders/>
             <w:shd w:fill="auto" w:val="clear"/>
             <w:tcMar>
-              <w:left w:w="103" w:type="dxa"/>
+              <w:left w:w="98" w:type="dxa"/>
             </w:tcMar>
           </w:tcPr>
           <w:p>
@@ -6122,11 +6151,13 @@
       </w:pPr>
       <w:r>
         <w:rPr>
+          <w:rFonts w:eastAsia="宋体" w:cs=""/>
           <w:b/>
           <w:bCs/>
           <w:color w:val="00000A"/>
           <w:sz w:val="44"/>
           <w:szCs w:val="44"/>
+          <w:lang w:val="en-US" w:eastAsia="zh-CN" w:bidi="ar-SA"/>
         </w:rPr>
       </w:r>
       <w:r/>
@@ -7474,7 +7505,7 @@
     <w:pPr>
       <w:widowControl/>
       <w:suppressAutoHyphens w:val="false"/>
-      <w:spacing w:lineRule="auto" w:line="254" w:before="240" w:after="0"/>
+      <w:spacing w:lineRule="auto" w:line="252" w:before="240" w:after="0"/>
       <w:jc w:val="left"/>
     </w:pPr>
     <w:rPr>

--- a/doc/designdoc.docx
+++ b/doc/designdoc.docx
@@ -46,11 +46,11 @@
         <w:tblStyle w:val="a6"/>
         <w:tblW w:w="8296" w:type="dxa"/>
         <w:jc w:val="left"/>
-        <w:tblInd w:w="-10" w:type="dxa"/>
+        <w:tblInd w:w="-15" w:type="dxa"/>
         <w:tblBorders/>
         <w:tblCellMar>
           <w:top w:w="0" w:type="dxa"/>
-          <w:left w:w="98" w:type="dxa"/>
+          <w:left w:w="93" w:type="dxa"/>
           <w:bottom w:w="0" w:type="dxa"/>
           <w:right w:w="108" w:type="dxa"/>
         </w:tblCellMar>
@@ -58,8 +58,8 @@
       <w:tblGrid>
         <w:gridCol w:w="988"/>
         <w:gridCol w:w="5102"/>
-        <w:gridCol w:w="1132"/>
-        <w:gridCol w:w="1073"/>
+        <w:gridCol w:w="1131"/>
+        <w:gridCol w:w="1074"/>
       </w:tblGrid>
       <w:tr>
         <w:trPr/>
@@ -69,7 +69,7 @@
             <w:tcBorders/>
             <w:shd w:fill="auto" w:val="clear"/>
             <w:tcMar>
-              <w:left w:w="98" w:type="dxa"/>
+              <w:left w:w="93" w:type="dxa"/>
             </w:tcMar>
           </w:tcPr>
           <w:p>
@@ -96,7 +96,7 @@
             <w:tcBorders/>
             <w:shd w:fill="auto" w:val="clear"/>
             <w:tcMar>
-              <w:left w:w="98" w:type="dxa"/>
+              <w:left w:w="93" w:type="dxa"/>
             </w:tcMar>
           </w:tcPr>
           <w:p>
@@ -119,11 +119,11 @@
         </w:tc>
         <w:tc>
           <w:tcPr>
-            <w:tcW w:w="1132" w:type="dxa"/>
+            <w:tcW w:w="1131" w:type="dxa"/>
             <w:tcBorders/>
             <w:shd w:fill="auto" w:val="clear"/>
             <w:tcMar>
-              <w:left w:w="98" w:type="dxa"/>
+              <w:left w:w="93" w:type="dxa"/>
             </w:tcMar>
           </w:tcPr>
           <w:p>
@@ -146,11 +146,11 @@
         </w:tc>
         <w:tc>
           <w:tcPr>
-            <w:tcW w:w="1073" w:type="dxa"/>
+            <w:tcW w:w="1074" w:type="dxa"/>
             <w:tcBorders/>
             <w:shd w:fill="auto" w:val="clear"/>
             <w:tcMar>
-              <w:left w:w="98" w:type="dxa"/>
+              <w:left w:w="93" w:type="dxa"/>
             </w:tcMar>
           </w:tcPr>
           <w:p>
@@ -180,7 +180,7 @@
             <w:tcBorders/>
             <w:shd w:fill="auto" w:val="clear"/>
             <w:tcMar>
-              <w:left w:w="98" w:type="dxa"/>
+              <w:left w:w="93" w:type="dxa"/>
             </w:tcMar>
           </w:tcPr>
           <w:p>
@@ -200,7 +200,7 @@
             <w:tcBorders/>
             <w:shd w:fill="auto" w:val="clear"/>
             <w:tcMar>
-              <w:left w:w="98" w:type="dxa"/>
+              <w:left w:w="93" w:type="dxa"/>
             </w:tcMar>
           </w:tcPr>
           <w:p>
@@ -216,11 +216,11 @@
         </w:tc>
         <w:tc>
           <w:tcPr>
-            <w:tcW w:w="1132" w:type="dxa"/>
+            <w:tcW w:w="1131" w:type="dxa"/>
             <w:tcBorders/>
             <w:shd w:fill="auto" w:val="clear"/>
             <w:tcMar>
-              <w:left w:w="98" w:type="dxa"/>
+              <w:left w:w="93" w:type="dxa"/>
             </w:tcMar>
           </w:tcPr>
           <w:p>
@@ -235,11 +235,11 @@
         </w:tc>
         <w:tc>
           <w:tcPr>
-            <w:tcW w:w="1073" w:type="dxa"/>
+            <w:tcW w:w="1074" w:type="dxa"/>
             <w:tcBorders/>
             <w:shd w:fill="auto" w:val="clear"/>
             <w:tcMar>
-              <w:left w:w="98" w:type="dxa"/>
+              <w:left w:w="93" w:type="dxa"/>
             </w:tcMar>
           </w:tcPr>
           <w:p>
@@ -262,7 +262,7 @@
             <w:tcBorders/>
             <w:shd w:fill="auto" w:val="clear"/>
             <w:tcMar>
-              <w:left w:w="98" w:type="dxa"/>
+              <w:left w:w="93" w:type="dxa"/>
             </w:tcMar>
           </w:tcPr>
           <w:p>
@@ -282,7 +282,7 @@
             <w:tcBorders/>
             <w:shd w:fill="auto" w:val="clear"/>
             <w:tcMar>
-              <w:left w:w="98" w:type="dxa"/>
+              <w:left w:w="93" w:type="dxa"/>
             </w:tcMar>
           </w:tcPr>
           <w:p>
@@ -297,11 +297,11 @@
         </w:tc>
         <w:tc>
           <w:tcPr>
-            <w:tcW w:w="1132" w:type="dxa"/>
+            <w:tcW w:w="1131" w:type="dxa"/>
             <w:tcBorders/>
             <w:shd w:fill="auto" w:val="clear"/>
             <w:tcMar>
-              <w:left w:w="98" w:type="dxa"/>
+              <w:left w:w="93" w:type="dxa"/>
             </w:tcMar>
           </w:tcPr>
           <w:p>
@@ -316,11 +316,11 @@
         </w:tc>
         <w:tc>
           <w:tcPr>
-            <w:tcW w:w="1073" w:type="dxa"/>
+            <w:tcW w:w="1074" w:type="dxa"/>
             <w:tcBorders/>
             <w:shd w:fill="auto" w:val="clear"/>
             <w:tcMar>
-              <w:left w:w="98" w:type="dxa"/>
+              <w:left w:w="93" w:type="dxa"/>
             </w:tcMar>
           </w:tcPr>
           <w:p>
@@ -342,7 +342,7 @@
             <w:tcBorders/>
             <w:shd w:fill="auto" w:val="clear"/>
             <w:tcMar>
-              <w:left w:w="98" w:type="dxa"/>
+              <w:left w:w="93" w:type="dxa"/>
             </w:tcMar>
           </w:tcPr>
           <w:p>
@@ -362,7 +362,7 @@
             <w:tcBorders/>
             <w:shd w:fill="auto" w:val="clear"/>
             <w:tcMar>
-              <w:left w:w="98" w:type="dxa"/>
+              <w:left w:w="93" w:type="dxa"/>
             </w:tcMar>
           </w:tcPr>
           <w:p>
@@ -378,11 +378,11 @@
         </w:tc>
         <w:tc>
           <w:tcPr>
-            <w:tcW w:w="1132" w:type="dxa"/>
+            <w:tcW w:w="1131" w:type="dxa"/>
             <w:tcBorders/>
             <w:shd w:fill="auto" w:val="clear"/>
             <w:tcMar>
-              <w:left w:w="98" w:type="dxa"/>
+              <w:left w:w="93" w:type="dxa"/>
             </w:tcMar>
           </w:tcPr>
           <w:p>
@@ -398,11 +398,11 @@
         </w:tc>
         <w:tc>
           <w:tcPr>
-            <w:tcW w:w="1073" w:type="dxa"/>
+            <w:tcW w:w="1074" w:type="dxa"/>
             <w:tcBorders/>
             <w:shd w:fill="auto" w:val="clear"/>
             <w:tcMar>
-              <w:left w:w="98" w:type="dxa"/>
+              <w:left w:w="93" w:type="dxa"/>
             </w:tcMar>
           </w:tcPr>
           <w:p>
@@ -425,7 +425,7 @@
             <w:tcBorders/>
             <w:shd w:fill="auto" w:val="clear"/>
             <w:tcMar>
-              <w:left w:w="98" w:type="dxa"/>
+              <w:left w:w="93" w:type="dxa"/>
             </w:tcMar>
           </w:tcPr>
           <w:p>
@@ -445,7 +445,7 @@
             <w:tcBorders/>
             <w:shd w:fill="auto" w:val="clear"/>
             <w:tcMar>
-              <w:left w:w="98" w:type="dxa"/>
+              <w:left w:w="93" w:type="dxa"/>
             </w:tcMar>
           </w:tcPr>
           <w:p>
@@ -461,11 +461,11 @@
         </w:tc>
         <w:tc>
           <w:tcPr>
-            <w:tcW w:w="1132" w:type="dxa"/>
+            <w:tcW w:w="1131" w:type="dxa"/>
             <w:tcBorders/>
             <w:shd w:fill="auto" w:val="clear"/>
             <w:tcMar>
-              <w:left w:w="98" w:type="dxa"/>
+              <w:left w:w="93" w:type="dxa"/>
             </w:tcMar>
           </w:tcPr>
           <w:p>
@@ -481,11 +481,11 @@
         </w:tc>
         <w:tc>
           <w:tcPr>
-            <w:tcW w:w="1073" w:type="dxa"/>
+            <w:tcW w:w="1074" w:type="dxa"/>
             <w:tcBorders/>
             <w:shd w:fill="auto" w:val="clear"/>
             <w:tcMar>
-              <w:left w:w="98" w:type="dxa"/>
+              <w:left w:w="93" w:type="dxa"/>
             </w:tcMar>
           </w:tcPr>
           <w:p>
@@ -512,7 +512,7 @@
             </w:tcBorders>
             <w:shd w:fill="auto" w:val="clear"/>
             <w:tcMar>
-              <w:left w:w="98" w:type="dxa"/>
+              <w:left w:w="93" w:type="dxa"/>
             </w:tcMar>
           </w:tcPr>
           <w:p>
@@ -539,7 +539,7 @@
             </w:tcBorders>
             <w:shd w:fill="auto" w:val="clear"/>
             <w:tcMar>
-              <w:left w:w="98" w:type="dxa"/>
+              <w:left w:w="93" w:type="dxa"/>
             </w:tcMar>
           </w:tcPr>
           <w:p>
@@ -568,13 +568,13 @@
         </w:tc>
         <w:tc>
           <w:tcPr>
-            <w:tcW w:w="1132" w:type="dxa"/>
+            <w:tcW w:w="1131" w:type="dxa"/>
             <w:tcBorders>
               <w:top w:val="nil"/>
             </w:tcBorders>
             <w:shd w:fill="auto" w:val="clear"/>
             <w:tcMar>
-              <w:left w:w="98" w:type="dxa"/>
+              <w:left w:w="93" w:type="dxa"/>
             </w:tcMar>
           </w:tcPr>
           <w:p>
@@ -595,13 +595,13 @@
         </w:tc>
         <w:tc>
           <w:tcPr>
-            <w:tcW w:w="1073" w:type="dxa"/>
+            <w:tcW w:w="1074" w:type="dxa"/>
             <w:tcBorders>
               <w:top w:val="nil"/>
             </w:tcBorders>
             <w:shd w:fill="auto" w:val="clear"/>
             <w:tcMar>
-              <w:left w:w="98" w:type="dxa"/>
+              <w:left w:w="93" w:type="dxa"/>
             </w:tcMar>
           </w:tcPr>
           <w:p>
@@ -611,6 +611,129 @@
                 <w:sz w:val="24"/>
                 <w:sz w:val="24"/>
                 <w:color w:val="00000A"/>
+              </w:rPr>
+            </w:pPr>
+            <w:r>
+              <w:rPr/>
+              <w:t>Yu Feiyue</w:t>
+            </w:r>
+            <w:r/>
+          </w:p>
+        </w:tc>
+      </w:tr>
+      <w:tr>
+        <w:trPr/>
+        <w:tc>
+          <w:tcPr>
+            <w:tcW w:w="988" w:type="dxa"/>
+            <w:tcBorders>
+              <w:top w:val="nil"/>
+            </w:tcBorders>
+            <w:shd w:fill="auto" w:val="clear"/>
+            <w:tcMar>
+              <w:left w:w="93" w:type="dxa"/>
+            </w:tcMar>
+          </w:tcPr>
+          <w:p>
+            <w:pPr>
+              <w:pStyle w:val="Normal"/>
+              <w:rPr>
+                <w:sz w:val="24"/>
+                <w:sz w:val="24"/>
+                <w:szCs w:val="24"/>
+                <w:rFonts w:ascii="Calibri" w:hAnsi="Calibri" w:eastAsia="宋体" w:cs=""/>
+                <w:color w:val="00000A"/>
+                <w:lang w:val="en-US" w:eastAsia="zh-CN" w:bidi="ar-SA"/>
+              </w:rPr>
+            </w:pPr>
+            <w:r>
+              <w:rPr/>
+              <w:t>1.2.3</w:t>
+            </w:r>
+            <w:r/>
+          </w:p>
+        </w:tc>
+        <w:tc>
+          <w:tcPr>
+            <w:tcW w:w="5102" w:type="dxa"/>
+            <w:tcBorders>
+              <w:top w:val="nil"/>
+            </w:tcBorders>
+            <w:shd w:fill="auto" w:val="clear"/>
+            <w:tcMar>
+              <w:left w:w="93" w:type="dxa"/>
+            </w:tcMar>
+          </w:tcPr>
+          <w:p>
+            <w:pPr>
+              <w:pStyle w:val="Normal"/>
+              <w:rPr>
+                <w:sz w:val="24"/>
+                <w:sz w:val="24"/>
+                <w:szCs w:val="24"/>
+                <w:rFonts w:ascii="Calibri" w:hAnsi="Calibri" w:eastAsia="宋体" w:cs=""/>
+                <w:color w:val="00000A"/>
+                <w:lang w:val="en-US" w:eastAsia="zh-CN" w:bidi="ar-SA"/>
+              </w:rPr>
+            </w:pPr>
+            <w:r>
+              <w:rPr/>
+              <w:t>Modify 3.3 Case Study</w:t>
+            </w:r>
+            <w:r/>
+          </w:p>
+        </w:tc>
+        <w:tc>
+          <w:tcPr>
+            <w:tcW w:w="1131" w:type="dxa"/>
+            <w:tcBorders>
+              <w:top w:val="nil"/>
+            </w:tcBorders>
+            <w:shd w:fill="auto" w:val="clear"/>
+            <w:tcMar>
+              <w:left w:w="93" w:type="dxa"/>
+            </w:tcMar>
+          </w:tcPr>
+          <w:p>
+            <w:pPr>
+              <w:pStyle w:val="Normal"/>
+              <w:rPr>
+                <w:sz w:val="24"/>
+                <w:sz w:val="24"/>
+                <w:szCs w:val="24"/>
+                <w:rFonts w:ascii="Calibri" w:hAnsi="Calibri" w:eastAsia="宋体" w:cs=""/>
+                <w:color w:val="00000A"/>
+                <w:lang w:val="en-US" w:eastAsia="zh-CN" w:bidi="ar-SA"/>
+              </w:rPr>
+            </w:pPr>
+            <w:r>
+              <w:rPr/>
+              <w:t>2016-5-25</w:t>
+            </w:r>
+            <w:r/>
+          </w:p>
+        </w:tc>
+        <w:tc>
+          <w:tcPr>
+            <w:tcW w:w="1074" w:type="dxa"/>
+            <w:tcBorders>
+              <w:top w:val="nil"/>
+            </w:tcBorders>
+            <w:shd w:fill="auto" w:val="clear"/>
+            <w:tcMar>
+              <w:left w:w="93" w:type="dxa"/>
+            </w:tcMar>
+          </w:tcPr>
+          <w:p>
+            <w:pPr>
+              <w:pStyle w:val="Normal"/>
+              <w:rPr>
+                <w:sz w:val="24"/>
+                <w:sz w:val="24"/>
+                <w:szCs w:val="24"/>
+                <w:rFonts w:ascii="Calibri" w:hAnsi="Calibri" w:eastAsia="宋体" w:cs=""/>
+                <w:color w:val="00000A"/>
+                <w:lang w:val="en-US" w:eastAsia="zh-CN" w:bidi="ar-SA"/>
               </w:rPr>
             </w:pPr>
             <w:r>
@@ -1711,7 +1834,7 @@
           <mc:Choice Requires="wpg">
             <w:drawing>
               <wp:inline distT="0" distB="0" distL="0" distR="0">
-                <wp:extent cx="5276215" cy="3078480"/>
+                <wp:extent cx="5276850" cy="3079115"/>
                 <wp:effectExtent l="0" t="0" r="0" b="0"/>
                 <wp:docPr id="1" name=""/>
                 <a:graphic xmlns:a="http://schemas.openxmlformats.org/drawingml/2006/main">
@@ -1721,7 +1844,7 @@
                       <wpg:grpSpPr>
                         <a:xfrm>
                           <a:off x="0" y="0"/>
-                          <a:ext cx="5275440" cy="3078000"/>
+                          <a:ext cx="5276160" cy="3078360"/>
                         </a:xfrm>
                       </wpg:grpSpPr>
                       <wps:wsp>
@@ -1729,7 +1852,7 @@
                         <wps:spPr>
                           <a:xfrm>
                             <a:off x="0" y="0"/>
-                            <a:ext cx="5275440" cy="3078000"/>
+                            <a:ext cx="5276160" cy="3078360"/>
                           </a:xfrm>
                           <a:prstGeom prst="rect">
                             <a:avLst/>
@@ -1756,7 +1879,7 @@
                           </a:xfrm>
                           <a:prstGeom prst="verticalScroll">
                             <a:avLst>
-                              <a:gd name="adj" fmla="val 13259"/>
+                              <a:gd name="adj" fmla="val 13664"/>
                             </a:avLst>
                           </a:prstGeom>
                           <a:solidFill>
@@ -1841,8 +1964,8 @@
                         <wps:cNvSpPr/>
                         <wps:spPr>
                           <a:xfrm>
-                            <a:off x="421560" y="1569600"/>
-                            <a:ext cx="758880" cy="567720"/>
+                            <a:off x="421560" y="1570320"/>
+                            <a:ext cx="758160" cy="567000"/>
                           </a:xfrm>
                           <a:prstGeom prst="rect">
                             <a:avLst/>
@@ -1901,12 +2024,12 @@
                         <wps:cNvSpPr/>
                         <wps:spPr>
                           <a:xfrm>
-                            <a:off x="2435760" y="434520"/>
-                            <a:ext cx="748080" cy="516240"/>
+                            <a:off x="2436480" y="434520"/>
+                            <a:ext cx="747360" cy="516240"/>
                           </a:xfrm>
                           <a:prstGeom prst="verticalScroll">
                             <a:avLst>
-                              <a:gd name="adj" fmla="val 13259"/>
+                              <a:gd name="adj" fmla="val 13664"/>
                             </a:avLst>
                           </a:prstGeom>
                           <a:solidFill>
@@ -1991,8 +2114,8 @@
                         <wps:cNvSpPr/>
                         <wps:spPr>
                           <a:xfrm>
-                            <a:off x="3915360" y="2478240"/>
-                            <a:ext cx="406440" cy="509400"/>
+                            <a:off x="3916080" y="2479680"/>
+                            <a:ext cx="406440" cy="508680"/>
                           </a:xfrm>
                           <a:prstGeom prst="flowChartMagneticDisk">
                             <a:avLst/>
@@ -2051,8 +2174,8 @@
                         <wps:cNvSpPr/>
                         <wps:spPr>
                           <a:xfrm>
-                            <a:off x="1861920" y="2398320"/>
-                            <a:ext cx="802080" cy="624240"/>
+                            <a:off x="1862280" y="2399760"/>
+                            <a:ext cx="801360" cy="623520"/>
                           </a:xfrm>
                           <a:prstGeom prst="rect">
                             <a:avLst/>
@@ -2111,8 +2234,8 @@
                         <wps:cNvSpPr/>
                         <wps:spPr>
                           <a:xfrm flipV="1">
-                            <a:off x="2665080" y="2771640"/>
-                            <a:ext cx="1080000" cy="720"/>
+                            <a:off x="2665800" y="2772360"/>
+                            <a:ext cx="1079640" cy="720"/>
                           </a:xfrm>
                           <a:prstGeom prst="straightConnector1">
                             <a:avLst/>
@@ -2139,7 +2262,7 @@
                         <wps:cNvSpPr/>
                         <wps:spPr>
                           <a:xfrm>
-                            <a:off x="802080" y="2172240"/>
+                            <a:off x="802080" y="2172960"/>
                             <a:ext cx="1059120" cy="601200"/>
                           </a:xfrm>
                           <a:prstGeom prst="straightConnector1">
@@ -2166,8 +2289,8 @@
                         <wps:cNvSpPr/>
                         <wps:spPr>
                           <a:xfrm>
-                            <a:off x="410760" y="1069200"/>
-                            <a:ext cx="389880" cy="545400"/>
+                            <a:off x="410760" y="1069920"/>
+                            <a:ext cx="389160" cy="544680"/>
                           </a:xfrm>
                           <a:prstGeom prst="straightConnector1">
                             <a:avLst/>
@@ -2193,8 +2316,8 @@
                         <wps:cNvSpPr/>
                         <wps:spPr>
                           <a:xfrm>
-                            <a:off x="1872720" y="1537920"/>
-                            <a:ext cx="758880" cy="567720"/>
+                            <a:off x="1873080" y="1538640"/>
+                            <a:ext cx="758160" cy="567000"/>
                           </a:xfrm>
                           <a:prstGeom prst="rect">
                             <a:avLst/>
@@ -2254,7 +2377,7 @@
                         <wps:spPr>
                           <a:xfrm>
                             <a:off x="64800" y="562680"/>
-                            <a:ext cx="653400" cy="403920"/>
+                            <a:ext cx="652680" cy="403920"/>
                           </a:xfrm>
                           <a:prstGeom prst="flowChartMultidocument">
                             <a:avLst/>
@@ -2313,8 +2436,8 @@
                         <wps:cNvSpPr/>
                         <wps:spPr>
                           <a:xfrm flipH="1">
-                            <a:off x="801360" y="1091520"/>
-                            <a:ext cx="767880" cy="522720"/>
+                            <a:off x="801360" y="1092240"/>
+                            <a:ext cx="767880" cy="522000"/>
                           </a:xfrm>
                           <a:prstGeom prst="straightConnector1">
                             <a:avLst/>
@@ -2340,8 +2463,8 @@
                         <wps:cNvSpPr/>
                         <wps:spPr>
                           <a:xfrm>
-                            <a:off x="1570320" y="1091520"/>
-                            <a:ext cx="681480" cy="491400"/>
+                            <a:off x="1571040" y="1092240"/>
+                            <a:ext cx="680760" cy="490680"/>
                           </a:xfrm>
                           <a:prstGeom prst="straightConnector1">
                             <a:avLst/>
@@ -2367,8 +2490,8 @@
                         <wps:cNvSpPr/>
                         <wps:spPr>
                           <a:xfrm flipH="1">
-                            <a:off x="2252520" y="1090800"/>
-                            <a:ext cx="641520" cy="492120"/>
+                            <a:off x="2252520" y="1091520"/>
+                            <a:ext cx="640800" cy="491400"/>
                           </a:xfrm>
                           <a:prstGeom prst="straightConnector1">
                             <a:avLst/>
@@ -2394,8 +2517,8 @@
                         <wps:cNvSpPr/>
                         <wps:spPr>
                           <a:xfrm>
-                            <a:off x="2937600" y="1621800"/>
-                            <a:ext cx="1450440" cy="402480"/>
+                            <a:off x="2938320" y="1622520"/>
+                            <a:ext cx="1450440" cy="402120"/>
                           </a:xfrm>
                           <a:prstGeom prst="flowChartMultidocument">
                             <a:avLst/>
@@ -2454,8 +2577,8 @@
                         <wps:cNvSpPr/>
                         <wps:spPr>
                           <a:xfrm>
-                            <a:off x="2252880" y="2139840"/>
-                            <a:ext cx="9000" cy="390600"/>
+                            <a:off x="2253600" y="2140560"/>
+                            <a:ext cx="8280" cy="390600"/>
                           </a:xfrm>
                           <a:prstGeom prst="straightConnector1">
                             <a:avLst/>
@@ -2481,8 +2604,8 @@
                         <wps:cNvSpPr/>
                         <wps:spPr>
                           <a:xfrm>
-                            <a:off x="2633400" y="1861920"/>
-                            <a:ext cx="635040" cy="358920"/>
+                            <a:off x="2634120" y="1862280"/>
+                            <a:ext cx="634320" cy="358200"/>
                           </a:xfrm>
                           <a:prstGeom prst="straightConnector1">
                             <a:avLst/>
@@ -2508,8 +2631,8 @@
                         <wps:cNvSpPr/>
                         <wps:spPr>
                           <a:xfrm>
-                            <a:off x="4022640" y="671760"/>
-                            <a:ext cx="758880" cy="568800"/>
+                            <a:off x="4024080" y="671760"/>
+                            <a:ext cx="758160" cy="568800"/>
                           </a:xfrm>
                           <a:prstGeom prst="rect">
                             <a:avLst/>
@@ -2568,8 +2691,8 @@
                         <wps:cNvSpPr/>
                         <wps:spPr>
                           <a:xfrm flipV="1">
-                            <a:off x="3812040" y="1274400"/>
-                            <a:ext cx="590040" cy="299880"/>
+                            <a:off x="3812400" y="1274400"/>
+                            <a:ext cx="590040" cy="299160"/>
                           </a:xfrm>
                           <a:prstGeom prst="straightConnector1">
                             <a:avLst/>
@@ -2595,8 +2718,8 @@
                         <wps:cNvSpPr/>
                         <wps:spPr>
                           <a:xfrm>
-                            <a:off x="39240" y="1686600"/>
-                            <a:ext cx="452160" cy="229320"/>
+                            <a:off x="39240" y="1687320"/>
+                            <a:ext cx="451440" cy="228600"/>
                           </a:xfrm>
                           <a:prstGeom prst="rect">
                             <a:avLst/>
@@ -2655,8 +2778,8 @@
                         <wps:cNvSpPr/>
                         <wps:spPr>
                           <a:xfrm>
-                            <a:off x="39960" y="1941120"/>
-                            <a:ext cx="451440" cy="348480"/>
+                            <a:off x="39960" y="1941840"/>
+                            <a:ext cx="450720" cy="348120"/>
                           </a:xfrm>
                           <a:prstGeom prst="rect">
                             <a:avLst/>
@@ -2715,8 +2838,8 @@
                         <wps:cNvSpPr/>
                         <wps:spPr>
                           <a:xfrm>
-                            <a:off x="1491480" y="1636560"/>
-                            <a:ext cx="451440" cy="229320"/>
+                            <a:off x="1492200" y="1636920"/>
+                            <a:ext cx="450720" cy="228600"/>
                           </a:xfrm>
                           <a:prstGeom prst="rect">
                             <a:avLst/>
@@ -2775,8 +2898,8 @@
                         <wps:cNvSpPr/>
                         <wps:spPr>
                           <a:xfrm>
-                            <a:off x="1491480" y="1909440"/>
-                            <a:ext cx="451440" cy="229320"/>
+                            <a:off x="1492200" y="1910160"/>
+                            <a:ext cx="450720" cy="228600"/>
                           </a:xfrm>
                           <a:prstGeom prst="rect">
                             <a:avLst/>
@@ -2839,7 +2962,7 @@
           </mc:Choice>
           <mc:Fallback>
             <w:pict>
-              <v:group id="shape_0" style="position:absolute;margin-left:0pt;margin-top:0pt;width:415.4pt;height:242.35pt" coordorigin="0,0" coordsize="8308,4847">
+              <v:group id="shape_0" style="position:absolute;margin-left:0pt;margin-top:0pt;width:415.45pt;height:242.4pt" coordorigin="0,0" coordsize="8309,4848">
                 <v:shapetype id="shapetype_97" coordsize="21600,21600" o:spt="97" adj="2700" path="m@1,21600qx@10@11l@1@9qx@12@13qy@14@15l@0@8l@0@1qy@16@17l@6,qx@18@19qy@20@21l@5@0l@5@9qy@22@23xm@4@1qy@24@10qx@25@26qy@27@28xnsem@4@1qy@24@10qx@25@26qy@27@28xm@0@9qy@29@23qx@30@31qy@32@33qx@34@35qy@36@37xnsem@0@8l@0@1qy@16@17l@6,qx@18@19qy@20@21l@5@0l@5@9qy@22@23l@1,21600qx@17@11qy@38@39xm@3,qx@40@19qy@41@21qx@42@43qy@44@45l@4@1m@5@0l@3@0m@1@8qx@12@46qy@14@47l@0@9m@1,21600qx@10@11l@0@8nfe">
                   <v:stroke joinstyle="miter"/>
                   <v:formulas>
@@ -2962,7 +3085,7 @@
                   <v:fill type="solid" color2="#a4642a" o:detectmouseclick="t"/>
                   <v:stroke color="#1f4d78" weight="12600" joinstyle="miter" endcap="flat"/>
                 </v:shape>
-                <v:shape id="shape_0" fillcolor="#5b9bd5" stroked="t" style="position:absolute;left:3836;top:684;width:1177;height:812" type="shapetype_97">
+                <v:shape id="shape_0" fillcolor="#5b9bd5" stroked="t" style="position:absolute;left:3837;top:684;width:1176;height:812" type="shapetype_97">
                   <v:textbox>
                     <w:txbxContent>
                       <w:p>
@@ -3044,7 +3167,7 @@
                   </v:formulas>
                   <v:path gradientshapeok="t" o:connecttype="rect" textboxrect="0,7200,21600,@0"/>
                 </v:shapetype>
-                <v:shape id="shape_0" fillcolor="#5b9bd5" stroked="t" style="position:absolute;left:6166;top:3903;width:639;height:801" type="shapetype_132">
+                <v:shape id="shape_0" fillcolor="#5b9bd5" stroked="t" style="position:absolute;left:6167;top:3905;width:639;height:800" type="shapetype_132">
                   <v:textbox>
                     <w:txbxContent>
                       <w:p>
@@ -3085,17 +3208,17 @@
                   <v:stroke joinstyle="miter"/>
                   <v:path gradientshapeok="t" o:connecttype="rect" textboxrect="0,0,21600,21600"/>
                 </v:shapetype>
-                <v:shape id="shape_0" stroked="t" style="position:absolute;left:4197;top:4365;width:1700;height:0;flip:y" type="shapetype_32">
+                <v:shape id="shape_0" stroked="t" style="position:absolute;left:4198;top:4366;width:1699;height:0;flip:y" type="shapetype_32">
                   <w10:wrap type="none"/>
                   <v:fill on="false" o:detectmouseclick="t"/>
                   <v:stroke color="#5b9bd5" weight="6480" startarrow="block" endarrow="block" startarrowwidth="medium" startarrowlength="medium" endarrowwidth="medium" endarrowlength="medium" joinstyle="miter" endcap="flat"/>
                 </v:shape>
-                <v:shape id="shape_0" stroked="t" style="position:absolute;left:1263;top:3421;width:1667;height:946" type="shapetype_32">
+                <v:shape id="shape_0" stroked="t" style="position:absolute;left:1263;top:3422;width:1667;height:946" type="shapetype_32">
                   <w10:wrap type="none"/>
                   <v:fill on="false" o:detectmouseclick="t"/>
                   <v:stroke color="#5b9bd5" weight="6480" endarrow="block" endarrowwidth="medium" endarrowlength="medium" joinstyle="miter" endcap="flat"/>
                 </v:shape>
-                <v:shape id="shape_0" stroked="t" style="position:absolute;left:647;top:1684;width:613;height:858" type="shapetype_32">
+                <v:shape id="shape_0" stroked="t" style="position:absolute;left:647;top:1685;width:612;height:857" type="shapetype_32">
                   <w10:wrap type="none"/>
                   <v:fill on="false" o:detectmouseclick="t"/>
                   <v:stroke color="#5b9bd5" weight="6480" endarrow="block" endarrowwidth="medium" endarrowlength="medium" joinstyle="miter" endcap="flat"/>
@@ -3111,7 +3234,7 @@
                   </v:formulas>
                   <v:path gradientshapeok="t" o:connecttype="rect" textboxrect="0,@0,@4,@1"/>
                 </v:shapetype>
-                <v:shape id="shape_0" fillcolor="#5b9bd5" stroked="t" style="position:absolute;left:102;top:886;width:1028;height:635" type="shapetype_115">
+                <v:shape id="shape_0" fillcolor="#5b9bd5" stroked="t" style="position:absolute;left:102;top:886;width:1027;height:635" type="shapetype_115">
                   <v:textbox>
                     <w:txbxContent>
                       <w:p>
@@ -3148,22 +3271,22 @@
                   <v:fill type="solid" color2="#a4642a" o:detectmouseclick="t"/>
                   <v:stroke color="#1f4d78" weight="12600" joinstyle="miter" endcap="flat"/>
                 </v:shape>
-                <v:shape id="shape_0" stroked="t" style="position:absolute;left:1262;top:1719;width:1208;height:822;flip:x" type="shapetype_32">
+                <v:shape id="shape_0" stroked="t" style="position:absolute;left:1262;top:1720;width:1208;height:821;flip:x" type="shapetype_32">
                   <w10:wrap type="none"/>
                   <v:fill on="false" o:detectmouseclick="t"/>
                   <v:stroke color="#5b9bd5" weight="6480" endarrow="block" endarrowwidth="medium" endarrowlength="medium" joinstyle="miter" endcap="flat"/>
                 </v:shape>
-                <v:shape id="shape_0" stroked="t" style="position:absolute;left:2473;top:1719;width:1072;height:773" type="shapetype_32">
+                <v:shape id="shape_0" stroked="t" style="position:absolute;left:2474;top:1720;width:1071;height:772" type="shapetype_32">
                   <w10:wrap type="none"/>
                   <v:fill on="false" o:detectmouseclick="t"/>
                   <v:stroke color="#5b9bd5" weight="6480" endarrow="block" endarrowwidth="medium" endarrowlength="medium" joinstyle="miter" endcap="flat"/>
                 </v:shape>
-                <v:shape id="shape_0" stroked="t" style="position:absolute;left:3547;top:1718;width:1009;height:774;flip:x" type="shapetype_32">
+                <v:shape id="shape_0" stroked="t" style="position:absolute;left:3547;top:1719;width:1008;height:773;flip:x" type="shapetype_32">
                   <w10:wrap type="none"/>
                   <v:fill on="false" o:detectmouseclick="t"/>
                   <v:stroke color="#5b9bd5" weight="6480" endarrow="block" endarrowwidth="medium" endarrowlength="medium" joinstyle="miter" endcap="flat"/>
                 </v:shape>
-                <v:shape id="shape_0" fillcolor="#5b9bd5" stroked="t" style="position:absolute;left:4626;top:2554;width:2283;height:633" type="shapetype_115">
+                <v:shape id="shape_0" fillcolor="#5b9bd5" stroked="t" style="position:absolute;left:4627;top:2555;width:2283;height:632" type="shapetype_115">
                   <v:textbox>
                     <w:txbxContent>
                       <w:p>
@@ -3200,17 +3323,17 @@
                   <v:fill type="solid" color2="#a4642a" o:detectmouseclick="t"/>
                   <v:stroke color="#1f4d78" weight="12600" joinstyle="miter" endcap="flat"/>
                 </v:shape>
-                <v:shape id="shape_0" stroked="t" style="position:absolute;left:3548;top:3370;width:13;height:614" type="shapetype_32">
+                <v:shape id="shape_0" stroked="t" style="position:absolute;left:3549;top:3371;width:12;height:614" type="shapetype_32">
                   <w10:wrap type="none"/>
                   <v:fill on="false" o:detectmouseclick="t"/>
                   <v:stroke color="#5b9bd5" weight="6480" endarrow="block" endarrowwidth="medium" endarrowlength="medium" joinstyle="miter" endcap="flat"/>
                 </v:shape>
-                <v:shape id="shape_0" stroked="t" style="position:absolute;left:4147;top:2932;width:999;height:564" type="shapetype_32">
+                <v:shape id="shape_0" stroked="t" style="position:absolute;left:4148;top:2933;width:998;height:563" type="shapetype_32">
                   <w10:wrap type="none"/>
                   <v:fill on="false" o:detectmouseclick="t"/>
                   <v:stroke color="#5b9bd5" weight="6480" endarrow="block" endarrowwidth="medium" endarrowlength="medium" joinstyle="miter" endcap="flat"/>
                 </v:shape>
-                <v:shape id="shape_0" stroked="t" style="position:absolute;left:6003;top:2007;width:928;height:471;flip:y" type="shapetype_32">
+                <v:shape id="shape_0" stroked="t" style="position:absolute;left:6004;top:2007;width:928;height:470;flip:y" type="shapetype_32">
                   <w10:wrap type="none"/>
                   <v:fill on="false" o:detectmouseclick="t"/>
                   <v:stroke color="#5b9bd5" weight="6480" endarrow="block" endarrowwidth="medium" endarrowlength="medium" joinstyle="miter" endcap="flat"/>
@@ -3935,31 +4058,31 @@
         <w:tblStyle w:val="5-10"/>
         <w:tblW w:w="8291" w:type="dxa"/>
         <w:jc w:val="left"/>
-        <w:tblInd w:w="-20" w:type="dxa"/>
+        <w:tblInd w:w="-25" w:type="dxa"/>
         <w:tblBorders/>
         <w:tblCellMar>
           <w:top w:w="0" w:type="dxa"/>
-          <w:left w:w="88" w:type="dxa"/>
+          <w:left w:w="83" w:type="dxa"/>
           <w:bottom w:w="0" w:type="dxa"/>
           <w:right w:w="108" w:type="dxa"/>
         </w:tblCellMar>
       </w:tblPr>
       <w:tblGrid>
-        <w:gridCol w:w="1727"/>
+        <w:gridCol w:w="1726"/>
         <w:gridCol w:w="1640"/>
-        <w:gridCol w:w="1641"/>
+        <w:gridCol w:w="1640"/>
         <w:gridCol w:w="1636"/>
-        <w:gridCol w:w="1647"/>
+        <w:gridCol w:w="1649"/>
       </w:tblGrid>
       <w:tr>
         <w:trPr/>
         <w:tc>
           <w:tcPr>
-            <w:tcW w:w="1727" w:type="dxa"/>
+            <w:tcW w:w="1726" w:type="dxa"/>
             <w:tcBorders/>
             <w:shd w:color="auto" w:fill="5B9BD5" w:themeFill="accent1" w:val="clear"/>
             <w:tcMar>
-              <w:left w:w="88" w:type="dxa"/>
+              <w:left w:w="83" w:type="dxa"/>
             </w:tcMar>
           </w:tcPr>
           <w:p>
@@ -3991,7 +4114,7 @@
             </w:tcBorders>
             <w:shd w:color="auto" w:fill="5B9BD5" w:themeFill="accent1" w:val="clear"/>
             <w:tcMar>
-              <w:left w:w="88" w:type="dxa"/>
+              <w:left w:w="83" w:type="dxa"/>
             </w:tcMar>
           </w:tcPr>
           <w:p>
@@ -4017,14 +4140,14 @@
         </w:tc>
         <w:tc>
           <w:tcPr>
-            <w:tcW w:w="1641" w:type="dxa"/>
+            <w:tcW w:w="1640" w:type="dxa"/>
             <w:tcBorders>
               <w:bottom w:val="nil"/>
               <w:insideH w:val="nil"/>
             </w:tcBorders>
             <w:shd w:color="auto" w:fill="5B9BD5" w:themeFill="accent1" w:val="clear"/>
             <w:tcMar>
-              <w:left w:w="88" w:type="dxa"/>
+              <w:left w:w="83" w:type="dxa"/>
             </w:tcMar>
           </w:tcPr>
           <w:p>
@@ -4057,7 +4180,7 @@
             </w:tcBorders>
             <w:shd w:color="auto" w:fill="5B9BD5" w:themeFill="accent1" w:val="clear"/>
             <w:tcMar>
-              <w:left w:w="88" w:type="dxa"/>
+              <w:left w:w="83" w:type="dxa"/>
             </w:tcMar>
           </w:tcPr>
           <w:p>
@@ -4103,14 +4226,14 @@
         </w:tc>
         <w:tc>
           <w:tcPr>
-            <w:tcW w:w="1647" w:type="dxa"/>
+            <w:tcW w:w="1649" w:type="dxa"/>
             <w:tcBorders>
               <w:bottom w:val="nil"/>
               <w:insideH w:val="nil"/>
             </w:tcBorders>
             <w:shd w:color="auto" w:fill="5B9BD5" w:themeFill="accent1" w:val="clear"/>
             <w:tcMar>
-              <w:left w:w="88" w:type="dxa"/>
+              <w:left w:w="83" w:type="dxa"/>
             </w:tcMar>
           </w:tcPr>
           <w:p>
@@ -4159,14 +4282,14 @@
         <w:trPr/>
         <w:tc>
           <w:tcPr>
-            <w:tcW w:w="1727" w:type="dxa"/>
+            <w:tcW w:w="1726" w:type="dxa"/>
             <w:tcBorders>
               <w:right w:val="nil"/>
               <w:insideV w:val="nil"/>
             </w:tcBorders>
             <w:shd w:color="auto" w:fill="5B9BD5" w:themeFill="accent1" w:val="clear"/>
             <w:tcMar>
-              <w:left w:w="88" w:type="dxa"/>
+              <w:left w:w="83" w:type="dxa"/>
             </w:tcMar>
           </w:tcPr>
           <w:p>
@@ -4196,7 +4319,7 @@
             <w:tcBorders/>
             <w:shd w:color="auto" w:fill="BDD6EE" w:themeFill="accent1" w:themeFillTint="66" w:val="clear"/>
             <w:tcMar>
-              <w:left w:w="88" w:type="dxa"/>
+              <w:left w:w="83" w:type="dxa"/>
             </w:tcMar>
           </w:tcPr>
           <w:p>
@@ -4212,11 +4335,11 @@
         </w:tc>
         <w:tc>
           <w:tcPr>
-            <w:tcW w:w="1641" w:type="dxa"/>
+            <w:tcW w:w="1640" w:type="dxa"/>
             <w:tcBorders/>
             <w:shd w:color="auto" w:fill="BDD6EE" w:themeFill="accent1" w:themeFillTint="66" w:val="clear"/>
             <w:tcMar>
-              <w:left w:w="88" w:type="dxa"/>
+              <w:left w:w="83" w:type="dxa"/>
             </w:tcMar>
           </w:tcPr>
           <w:p>
@@ -4236,7 +4359,7 @@
             <w:tcBorders/>
             <w:shd w:color="auto" w:fill="BDD6EE" w:themeFill="accent1" w:themeFillTint="66" w:val="clear"/>
             <w:tcMar>
-              <w:left w:w="88" w:type="dxa"/>
+              <w:left w:w="83" w:type="dxa"/>
             </w:tcMar>
           </w:tcPr>
           <w:p>
@@ -4252,11 +4375,11 @@
         </w:tc>
         <w:tc>
           <w:tcPr>
-            <w:tcW w:w="1647" w:type="dxa"/>
+            <w:tcW w:w="1649" w:type="dxa"/>
             <w:tcBorders/>
             <w:shd w:color="auto" w:fill="BDD6EE" w:themeFill="accent1" w:themeFillTint="66" w:val="clear"/>
             <w:tcMar>
-              <w:left w:w="88" w:type="dxa"/>
+              <w:left w:w="83" w:type="dxa"/>
             </w:tcMar>
           </w:tcPr>
           <w:p>
@@ -4275,14 +4398,14 @@
         <w:trPr/>
         <w:tc>
           <w:tcPr>
-            <w:tcW w:w="1727" w:type="dxa"/>
+            <w:tcW w:w="1726" w:type="dxa"/>
             <w:tcBorders>
               <w:right w:val="nil"/>
               <w:insideV w:val="nil"/>
             </w:tcBorders>
             <w:shd w:color="auto" w:fill="5B9BD5" w:themeFill="accent1" w:val="clear"/>
             <w:tcMar>
-              <w:left w:w="88" w:type="dxa"/>
+              <w:left w:w="83" w:type="dxa"/>
             </w:tcMar>
           </w:tcPr>
           <w:p>
@@ -4312,7 +4435,7 @@
             <w:tcBorders/>
             <w:shd w:color="auto" w:fill="auto" w:val="clear"/>
             <w:tcMar>
-              <w:left w:w="88" w:type="dxa"/>
+              <w:left w:w="83" w:type="dxa"/>
             </w:tcMar>
           </w:tcPr>
           <w:p>
@@ -4328,11 +4451,11 @@
         </w:tc>
         <w:tc>
           <w:tcPr>
-            <w:tcW w:w="1641" w:type="dxa"/>
+            <w:tcW w:w="1640" w:type="dxa"/>
             <w:tcBorders/>
             <w:shd w:color="auto" w:fill="auto" w:val="clear"/>
             <w:tcMar>
-              <w:left w:w="88" w:type="dxa"/>
+              <w:left w:w="83" w:type="dxa"/>
             </w:tcMar>
           </w:tcPr>
           <w:p>
@@ -4352,7 +4475,7 @@
             <w:tcBorders/>
             <w:shd w:color="auto" w:fill="auto" w:val="clear"/>
             <w:tcMar>
-              <w:left w:w="88" w:type="dxa"/>
+              <w:left w:w="83" w:type="dxa"/>
             </w:tcMar>
           </w:tcPr>
           <w:p>
@@ -4368,11 +4491,11 @@
         </w:tc>
         <w:tc>
           <w:tcPr>
-            <w:tcW w:w="1647" w:type="dxa"/>
+            <w:tcW w:w="1649" w:type="dxa"/>
             <w:tcBorders/>
             <w:shd w:color="auto" w:fill="auto" w:val="clear"/>
             <w:tcMar>
-              <w:left w:w="88" w:type="dxa"/>
+              <w:left w:w="83" w:type="dxa"/>
             </w:tcMar>
           </w:tcPr>
           <w:p>
@@ -4391,14 +4514,14 @@
         <w:trPr/>
         <w:tc>
           <w:tcPr>
-            <w:tcW w:w="1727" w:type="dxa"/>
+            <w:tcW w:w="1726" w:type="dxa"/>
             <w:tcBorders>
               <w:right w:val="nil"/>
               <w:insideV w:val="nil"/>
             </w:tcBorders>
             <w:shd w:color="auto" w:fill="5B9BD5" w:themeFill="accent1" w:val="clear"/>
             <w:tcMar>
-              <w:left w:w="88" w:type="dxa"/>
+              <w:left w:w="83" w:type="dxa"/>
             </w:tcMar>
           </w:tcPr>
           <w:p>
@@ -4428,7 +4551,7 @@
             <w:tcBorders/>
             <w:shd w:color="auto" w:fill="BDD6EE" w:themeFill="accent1" w:themeFillTint="66" w:val="clear"/>
             <w:tcMar>
-              <w:left w:w="88" w:type="dxa"/>
+              <w:left w:w="83" w:type="dxa"/>
             </w:tcMar>
           </w:tcPr>
           <w:p>
@@ -4444,11 +4567,11 @@
         </w:tc>
         <w:tc>
           <w:tcPr>
-            <w:tcW w:w="1641" w:type="dxa"/>
+            <w:tcW w:w="1640" w:type="dxa"/>
             <w:tcBorders/>
             <w:shd w:color="auto" w:fill="BDD6EE" w:themeFill="accent1" w:themeFillTint="66" w:val="clear"/>
             <w:tcMar>
-              <w:left w:w="88" w:type="dxa"/>
+              <w:left w:w="83" w:type="dxa"/>
             </w:tcMar>
           </w:tcPr>
           <w:p>
@@ -4468,7 +4591,7 @@
             <w:tcBorders/>
             <w:shd w:color="auto" w:fill="BDD6EE" w:themeFill="accent1" w:themeFillTint="66" w:val="clear"/>
             <w:tcMar>
-              <w:left w:w="88" w:type="dxa"/>
+              <w:left w:w="83" w:type="dxa"/>
             </w:tcMar>
           </w:tcPr>
           <w:p>
@@ -4484,11 +4607,11 @@
         </w:tc>
         <w:tc>
           <w:tcPr>
-            <w:tcW w:w="1647" w:type="dxa"/>
+            <w:tcW w:w="1649" w:type="dxa"/>
             <w:tcBorders/>
             <w:shd w:color="auto" w:fill="BDD6EE" w:themeFill="accent1" w:themeFillTint="66" w:val="clear"/>
             <w:tcMar>
-              <w:left w:w="88" w:type="dxa"/>
+              <w:left w:w="83" w:type="dxa"/>
             </w:tcMar>
           </w:tcPr>
           <w:p>
@@ -4507,14 +4630,14 @@
         <w:trPr/>
         <w:tc>
           <w:tcPr>
-            <w:tcW w:w="1727" w:type="dxa"/>
+            <w:tcW w:w="1726" w:type="dxa"/>
             <w:tcBorders>
               <w:right w:val="nil"/>
               <w:insideV w:val="nil"/>
             </w:tcBorders>
             <w:shd w:color="auto" w:fill="5B9BD5" w:themeFill="accent1" w:val="clear"/>
             <w:tcMar>
-              <w:left w:w="88" w:type="dxa"/>
+              <w:left w:w="83" w:type="dxa"/>
             </w:tcMar>
           </w:tcPr>
           <w:p>
@@ -4544,7 +4667,7 @@
             <w:tcBorders/>
             <w:shd w:color="auto" w:fill="auto" w:val="clear"/>
             <w:tcMar>
-              <w:left w:w="88" w:type="dxa"/>
+              <w:left w:w="83" w:type="dxa"/>
             </w:tcMar>
           </w:tcPr>
           <w:p>
@@ -4560,11 +4683,11 @@
         </w:tc>
         <w:tc>
           <w:tcPr>
-            <w:tcW w:w="1641" w:type="dxa"/>
+            <w:tcW w:w="1640" w:type="dxa"/>
             <w:tcBorders/>
             <w:shd w:color="auto" w:fill="auto" w:val="clear"/>
             <w:tcMar>
-              <w:left w:w="88" w:type="dxa"/>
+              <w:left w:w="83" w:type="dxa"/>
             </w:tcMar>
           </w:tcPr>
           <w:p>
@@ -4584,7 +4707,7 @@
             <w:tcBorders/>
             <w:shd w:color="auto" w:fill="auto" w:val="clear"/>
             <w:tcMar>
-              <w:left w:w="88" w:type="dxa"/>
+              <w:left w:w="83" w:type="dxa"/>
             </w:tcMar>
           </w:tcPr>
           <w:p>
@@ -4600,11 +4723,11 @@
         </w:tc>
         <w:tc>
           <w:tcPr>
-            <w:tcW w:w="1647" w:type="dxa"/>
+            <w:tcW w:w="1649" w:type="dxa"/>
             <w:tcBorders/>
             <w:shd w:color="auto" w:fill="auto" w:val="clear"/>
             <w:tcMar>
-              <w:left w:w="88" w:type="dxa"/>
+              <w:left w:w="83" w:type="dxa"/>
             </w:tcMar>
           </w:tcPr>
           <w:p>
@@ -4623,14 +4746,14 @@
         <w:trPr/>
         <w:tc>
           <w:tcPr>
-            <w:tcW w:w="1727" w:type="dxa"/>
+            <w:tcW w:w="1726" w:type="dxa"/>
             <w:tcBorders>
               <w:right w:val="nil"/>
               <w:insideV w:val="nil"/>
             </w:tcBorders>
             <w:shd w:color="auto" w:fill="5B9BD5" w:themeFill="accent1" w:val="clear"/>
             <w:tcMar>
-              <w:left w:w="88" w:type="dxa"/>
+              <w:left w:w="83" w:type="dxa"/>
             </w:tcMar>
           </w:tcPr>
           <w:p>
@@ -4660,7 +4783,7 @@
             <w:tcBorders/>
             <w:shd w:color="auto" w:fill="BDD6EE" w:themeFill="accent1" w:themeFillTint="66" w:val="clear"/>
             <w:tcMar>
-              <w:left w:w="88" w:type="dxa"/>
+              <w:left w:w="83" w:type="dxa"/>
             </w:tcMar>
           </w:tcPr>
           <w:p>
@@ -4676,11 +4799,11 @@
         </w:tc>
         <w:tc>
           <w:tcPr>
-            <w:tcW w:w="1641" w:type="dxa"/>
+            <w:tcW w:w="1640" w:type="dxa"/>
             <w:tcBorders/>
             <w:shd w:color="auto" w:fill="BDD6EE" w:themeFill="accent1" w:themeFillTint="66" w:val="clear"/>
             <w:tcMar>
-              <w:left w:w="88" w:type="dxa"/>
+              <w:left w:w="83" w:type="dxa"/>
             </w:tcMar>
           </w:tcPr>
           <w:p>
@@ -4700,7 +4823,7 @@
             <w:tcBorders/>
             <w:shd w:color="auto" w:fill="BDD6EE" w:themeFill="accent1" w:themeFillTint="66" w:val="clear"/>
             <w:tcMar>
-              <w:left w:w="88" w:type="dxa"/>
+              <w:left w:w="83" w:type="dxa"/>
             </w:tcMar>
           </w:tcPr>
           <w:p>
@@ -4716,11 +4839,11 @@
         </w:tc>
         <w:tc>
           <w:tcPr>
-            <w:tcW w:w="1647" w:type="dxa"/>
+            <w:tcW w:w="1649" w:type="dxa"/>
             <w:tcBorders/>
             <w:shd w:color="auto" w:fill="BDD6EE" w:themeFill="accent1" w:themeFillTint="66" w:val="clear"/>
             <w:tcMar>
-              <w:left w:w="88" w:type="dxa"/>
+              <w:left w:w="83" w:type="dxa"/>
             </w:tcMar>
           </w:tcPr>
           <w:p>
@@ -4739,14 +4862,14 @@
         <w:trPr/>
         <w:tc>
           <w:tcPr>
-            <w:tcW w:w="1727" w:type="dxa"/>
+            <w:tcW w:w="1726" w:type="dxa"/>
             <w:tcBorders>
               <w:right w:val="nil"/>
               <w:insideV w:val="nil"/>
             </w:tcBorders>
             <w:shd w:color="auto" w:fill="5B9BD5" w:themeFill="accent1" w:val="clear"/>
             <w:tcMar>
-              <w:left w:w="88" w:type="dxa"/>
+              <w:left w:w="83" w:type="dxa"/>
             </w:tcMar>
           </w:tcPr>
           <w:p>
@@ -4776,7 +4899,7 @@
             <w:tcBorders/>
             <w:shd w:color="auto" w:fill="auto" w:val="clear"/>
             <w:tcMar>
-              <w:left w:w="88" w:type="dxa"/>
+              <w:left w:w="83" w:type="dxa"/>
             </w:tcMar>
           </w:tcPr>
           <w:p>
@@ -4792,11 +4915,11 @@
         </w:tc>
         <w:tc>
           <w:tcPr>
-            <w:tcW w:w="1641" w:type="dxa"/>
+            <w:tcW w:w="1640" w:type="dxa"/>
             <w:tcBorders/>
             <w:shd w:color="auto" w:fill="auto" w:val="clear"/>
             <w:tcMar>
-              <w:left w:w="88" w:type="dxa"/>
+              <w:left w:w="83" w:type="dxa"/>
             </w:tcMar>
           </w:tcPr>
           <w:p>
@@ -4816,7 +4939,7 @@
             <w:tcBorders/>
             <w:shd w:color="auto" w:fill="auto" w:val="clear"/>
             <w:tcMar>
-              <w:left w:w="88" w:type="dxa"/>
+              <w:left w:w="83" w:type="dxa"/>
             </w:tcMar>
           </w:tcPr>
           <w:p>
@@ -4832,11 +4955,11 @@
         </w:tc>
         <w:tc>
           <w:tcPr>
-            <w:tcW w:w="1647" w:type="dxa"/>
+            <w:tcW w:w="1649" w:type="dxa"/>
             <w:tcBorders/>
             <w:shd w:color="auto" w:fill="auto" w:val="clear"/>
             <w:tcMar>
-              <w:left w:w="88" w:type="dxa"/>
+              <w:left w:w="83" w:type="dxa"/>
             </w:tcMar>
           </w:tcPr>
           <w:p>
@@ -5471,18 +5594,151 @@
       <w:pPr>
         <w:pStyle w:val="Normal"/>
         <w:ind w:hanging="0"/>
-      </w:pPr>
-      <w:r>
-        <w:rPr/>
-        <w:t>The testing is build by bazel by default in this project. We prefer makefile. Install gtest to system</w:t>
-      </w:r>
-      <w:r>
-        <w:rPr/>
-        <w:t>(http://stackoverflow.com/questions/13513905/how-to-setup-googletest-as-a-shared-library-on-linux)</w:t>
-      </w:r>
-      <w:r>
-        <w:rPr/>
-        <w:t>. Modify makefile to build the testing object file. Our program can successfully get the coverage information of every function in the project. But gcov also records the libraries' execution like stl and gtest which are useless. We only analyse the code of project by checking the filename.</w:t>
+        <w:rPr>
+          <w:sz w:val="24"/>
+          <w:sz w:val="24"/>
+          <w:szCs w:val="24"/>
+          <w:rFonts w:ascii="Calibri" w:hAnsi="Calibri" w:eastAsia="宋体" w:cs=""/>
+          <w:color w:val="00000A"/>
+          <w:lang w:val="en-US" w:eastAsia="zh-CN" w:bidi="ar-SA"/>
+        </w:rPr>
+      </w:pPr>
+      <w:r>
+        <w:rPr/>
+        <w:t>The testing is build by bazel by default in this project. We prefer makefile. Install gtest to system(http://stackoverflow.com/questions/13513905/how-to-setup-googletest-as-a-shared-library-on-linux). Modify makefile to build the testing object file. Our program can successfully get the coverage information of every function in the project. But gcov also records the libraries' execution like stl and gtest which are useless. We only analyse the code of project by checking the filename.</w:t>
+      </w:r>
+      <w:r/>
+    </w:p>
+    <w:p>
+      <w:pPr>
+        <w:pStyle w:val="Normal"/>
+        <w:ind w:hanging="0"/>
+        <w:rPr>
+          <w:sz w:val="24"/>
+          <w:sz w:val="24"/>
+          <w:szCs w:val="24"/>
+          <w:rFonts w:ascii="Calibri" w:hAnsi="Calibri" w:eastAsia="宋体" w:cs=""/>
+          <w:color w:val="00000A"/>
+          <w:lang w:val="en-US" w:eastAsia="zh-CN" w:bidi="ar-SA"/>
+        </w:rPr>
+      </w:pPr>
+      <w:r>
+        <w:rPr/>
+        <w:t>Steps:</w:t>
+      </w:r>
+      <w:r/>
+    </w:p>
+    <w:p>
+      <w:pPr>
+        <w:pStyle w:val="Normal"/>
+        <w:ind w:hanging="0"/>
+        <w:rPr>
+          <w:sz w:val="24"/>
+          <w:sz w:val="24"/>
+          <w:szCs w:val="24"/>
+          <w:rFonts w:ascii="Calibri" w:hAnsi="Calibri" w:eastAsia="宋体" w:cs=""/>
+          <w:color w:val="00000A"/>
+          <w:lang w:val="en-US" w:eastAsia="zh-CN" w:bidi="ar-SA"/>
+        </w:rPr>
+      </w:pPr>
+      <w:r>
+        <w:rPr/>
+        <w:t>1. List all test cases;</w:t>
+      </w:r>
+      <w:r/>
+    </w:p>
+    <w:p>
+      <w:pPr>
+        <w:pStyle w:val="Normal"/>
+        <w:ind w:hanging="0"/>
+        <w:rPr>
+          <w:sz w:val="24"/>
+          <w:sz w:val="24"/>
+          <w:szCs w:val="24"/>
+          <w:rFonts w:ascii="Calibri" w:hAnsi="Calibri" w:eastAsia="宋体" w:cs=""/>
+          <w:color w:val="00000A"/>
+          <w:lang w:val="en-US" w:eastAsia="zh-CN" w:bidi="ar-SA"/>
+        </w:rPr>
+      </w:pPr>
+      <w:r>
+        <w:rPr/>
+        <w:t>2. Run each test case and get coverage.</w:t>
+      </w:r>
+      <w:r/>
+    </w:p>
+    <w:p>
+      <w:pPr>
+        <w:pStyle w:val="Normal"/>
+        <w:ind w:hanging="0"/>
+        <w:rPr>
+          <w:sz w:val="24"/>
+          <w:sz w:val="24"/>
+          <w:szCs w:val="24"/>
+          <w:rFonts w:ascii="Calibri" w:hAnsi="Calibri" w:eastAsia="宋体" w:cs=""/>
+          <w:color w:val="00000A"/>
+          <w:lang w:val="en-US" w:eastAsia="zh-CN" w:bidi="ar-SA"/>
+        </w:rPr>
+      </w:pPr>
+      <w:r>
+        <w:rPr/>
+        <w:t>It costs about 15 seconds to get function coverage of 57 test cases.</w:t>
+      </w:r>
+      <w:r/>
+    </w:p>
+    <w:p>
+      <w:pPr>
+        <w:pStyle w:val="Normal"/>
+        <w:ind w:hanging="0"/>
+        <w:rPr>
+          <w:sz w:val="24"/>
+          <w:sz w:val="24"/>
+          <w:szCs w:val="24"/>
+          <w:rFonts w:ascii="Calibri" w:hAnsi="Calibri" w:eastAsia="宋体" w:cs=""/>
+          <w:color w:val="00000A"/>
+          <w:lang w:val="en-US" w:eastAsia="zh-CN" w:bidi="ar-SA"/>
+        </w:rPr>
+      </w:pPr>
+      <w:r>
+        <w:rPr/>
+        <w:t>Problems:</w:t>
+      </w:r>
+      <w:r/>
+    </w:p>
+    <w:p>
+      <w:pPr>
+        <w:pStyle w:val="Normal"/>
+        <w:ind w:hanging="0"/>
+        <w:rPr>
+          <w:sz w:val="24"/>
+          <w:sz w:val="24"/>
+          <w:szCs w:val="24"/>
+          <w:rFonts w:ascii="Calibri" w:hAnsi="Calibri" w:eastAsia="宋体" w:cs=""/>
+          <w:color w:val="00000A"/>
+          <w:lang w:val="en-US" w:eastAsia="zh-CN" w:bidi="ar-SA"/>
+        </w:rPr>
+      </w:pPr>
+      <w:r>
+        <w:rPr/>
+        <w:t>1. Functions at runtime cannot map to functions in source code such as template, default constructor.</w:t>
+      </w:r>
+      <w:r/>
+    </w:p>
+    <w:p>
+      <w:pPr>
+        <w:pStyle w:val="Normal"/>
+        <w:ind w:hanging="0"/>
+        <w:rPr>
+          <w:sz w:val="24"/>
+          <w:sz w:val="24"/>
+          <w:szCs w:val="24"/>
+          <w:rFonts w:ascii="Calibri" w:hAnsi="Calibri" w:eastAsia="宋体" w:cs=""/>
+          <w:color w:val="00000A"/>
+          <w:lang w:val="en-US" w:eastAsia="zh-CN" w:bidi="ar-SA"/>
+        </w:rPr>
+      </w:pPr>
+      <w:r>
+        <w:rPr/>
+        <w:t>2. Function naming. Gcov has its convention which we have to map them to ast version.</w:t>
       </w:r>
       <w:r/>
     </w:p>
@@ -5776,19 +6032,19 @@
         <w:tblStyle w:val="a6"/>
         <w:tblW w:w="7864" w:type="dxa"/>
         <w:jc w:val="left"/>
-        <w:tblInd w:w="422" w:type="dxa"/>
+        <w:tblInd w:w="417" w:type="dxa"/>
         <w:tblBorders/>
         <w:tblCellMar>
           <w:top w:w="0" w:type="dxa"/>
-          <w:left w:w="98" w:type="dxa"/>
+          <w:left w:w="93" w:type="dxa"/>
           <w:bottom w:w="0" w:type="dxa"/>
           <w:right w:w="108" w:type="dxa"/>
         </w:tblCellMar>
       </w:tblPr>
       <w:tblGrid>
-        <w:gridCol w:w="1828"/>
+        <w:gridCol w:w="1827"/>
         <w:gridCol w:w="1699"/>
-        <w:gridCol w:w="4337"/>
+        <w:gridCol w:w="4338"/>
       </w:tblGrid>
       <w:tr>
         <w:trPr>
@@ -5796,11 +6052,11 @@
         </w:trPr>
         <w:tc>
           <w:tcPr>
-            <w:tcW w:w="1828" w:type="dxa"/>
+            <w:tcW w:w="1827" w:type="dxa"/>
             <w:tcBorders/>
             <w:shd w:fill="auto" w:val="clear"/>
             <w:tcMar>
-              <w:left w:w="98" w:type="dxa"/>
+              <w:left w:w="93" w:type="dxa"/>
             </w:tcMar>
           </w:tcPr>
           <w:p>
@@ -5839,7 +6095,7 @@
             <w:tcBorders/>
             <w:shd w:fill="auto" w:val="clear"/>
             <w:tcMar>
-              <w:left w:w="98" w:type="dxa"/>
+              <w:left w:w="93" w:type="dxa"/>
             </w:tcMar>
           </w:tcPr>
           <w:p>
@@ -5874,11 +6130,11 @@
         </w:tc>
         <w:tc>
           <w:tcPr>
-            <w:tcW w:w="4337" w:type="dxa"/>
+            <w:tcW w:w="4338" w:type="dxa"/>
             <w:tcBorders/>
             <w:shd w:fill="auto" w:val="clear"/>
             <w:tcMar>
-              <w:left w:w="98" w:type="dxa"/>
+              <w:left w:w="93" w:type="dxa"/>
             </w:tcMar>
           </w:tcPr>
           <w:p>
@@ -5918,11 +6174,11 @@
         </w:trPr>
         <w:tc>
           <w:tcPr>
-            <w:tcW w:w="1828" w:type="dxa"/>
+            <w:tcW w:w="1827" w:type="dxa"/>
             <w:tcBorders/>
             <w:shd w:fill="auto" w:val="clear"/>
             <w:tcMar>
-              <w:left w:w="98" w:type="dxa"/>
+              <w:left w:w="93" w:type="dxa"/>
             </w:tcMar>
           </w:tcPr>
           <w:p>
@@ -5959,7 +6215,7 @@
             <w:tcBorders/>
             <w:shd w:fill="auto" w:val="clear"/>
             <w:tcMar>
-              <w:left w:w="98" w:type="dxa"/>
+              <w:left w:w="93" w:type="dxa"/>
             </w:tcMar>
           </w:tcPr>
           <w:p>
@@ -5986,11 +6242,11 @@
         </w:tc>
         <w:tc>
           <w:tcPr>
-            <w:tcW w:w="4337" w:type="dxa"/>
+            <w:tcW w:w="4338" w:type="dxa"/>
             <w:tcBorders/>
             <w:shd w:fill="auto" w:val="clear"/>
             <w:tcMar>
-              <w:left w:w="98" w:type="dxa"/>
+              <w:left w:w="93" w:type="dxa"/>
             </w:tcMar>
           </w:tcPr>
           <w:p>
@@ -6028,11 +6284,11 @@
         </w:trPr>
         <w:tc>
           <w:tcPr>
-            <w:tcW w:w="1828" w:type="dxa"/>
+            <w:tcW w:w="1827" w:type="dxa"/>
             <w:tcBorders/>
             <w:shd w:fill="auto" w:val="clear"/>
             <w:tcMar>
-              <w:left w:w="98" w:type="dxa"/>
+              <w:left w:w="93" w:type="dxa"/>
             </w:tcMar>
           </w:tcPr>
           <w:p>
@@ -6069,7 +6325,7 @@
             <w:tcBorders/>
             <w:shd w:fill="auto" w:val="clear"/>
             <w:tcMar>
-              <w:left w:w="98" w:type="dxa"/>
+              <w:left w:w="93" w:type="dxa"/>
             </w:tcMar>
           </w:tcPr>
           <w:p>
@@ -6096,11 +6352,11 @@
         </w:tc>
         <w:tc>
           <w:tcPr>
-            <w:tcW w:w="4337" w:type="dxa"/>
+            <w:tcW w:w="4338" w:type="dxa"/>
             <w:tcBorders/>
             <w:shd w:fill="auto" w:val="clear"/>
             <w:tcMar>
-              <w:left w:w="98" w:type="dxa"/>
+              <w:left w:w="93" w:type="dxa"/>
             </w:tcMar>
           </w:tcPr>
           <w:p>

--- a/doc/designdoc.docx
+++ b/doc/designdoc.docx
@@ -46,11 +46,11 @@
         <w:tblStyle w:val="a6"/>
         <w:tblW w:w="8296" w:type="dxa"/>
         <w:jc w:val="left"/>
-        <w:tblInd w:w="-15" w:type="dxa"/>
+        <w:tblInd w:w="-20" w:type="dxa"/>
         <w:tblBorders/>
         <w:tblCellMar>
           <w:top w:w="0" w:type="dxa"/>
-          <w:left w:w="93" w:type="dxa"/>
+          <w:left w:w="88" w:type="dxa"/>
           <w:bottom w:w="0" w:type="dxa"/>
           <w:right w:w="108" w:type="dxa"/>
         </w:tblCellMar>
@@ -58,8 +58,8 @@
       <w:tblGrid>
         <w:gridCol w:w="988"/>
         <w:gridCol w:w="5102"/>
-        <w:gridCol w:w="1131"/>
-        <w:gridCol w:w="1074"/>
+        <w:gridCol w:w="1130"/>
+        <w:gridCol w:w="1075"/>
       </w:tblGrid>
       <w:tr>
         <w:trPr/>
@@ -69,7 +69,7 @@
             <w:tcBorders/>
             <w:shd w:fill="auto" w:val="clear"/>
             <w:tcMar>
-              <w:left w:w="93" w:type="dxa"/>
+              <w:left w:w="88" w:type="dxa"/>
             </w:tcMar>
           </w:tcPr>
           <w:p>
@@ -96,7 +96,7 @@
             <w:tcBorders/>
             <w:shd w:fill="auto" w:val="clear"/>
             <w:tcMar>
-              <w:left w:w="93" w:type="dxa"/>
+              <w:left w:w="88" w:type="dxa"/>
             </w:tcMar>
           </w:tcPr>
           <w:p>
@@ -119,11 +119,11 @@
         </w:tc>
         <w:tc>
           <w:tcPr>
-            <w:tcW w:w="1131" w:type="dxa"/>
+            <w:tcW w:w="1130" w:type="dxa"/>
             <w:tcBorders/>
             <w:shd w:fill="auto" w:val="clear"/>
             <w:tcMar>
-              <w:left w:w="93" w:type="dxa"/>
+              <w:left w:w="88" w:type="dxa"/>
             </w:tcMar>
           </w:tcPr>
           <w:p>
@@ -146,11 +146,11 @@
         </w:tc>
         <w:tc>
           <w:tcPr>
-            <w:tcW w:w="1074" w:type="dxa"/>
+            <w:tcW w:w="1075" w:type="dxa"/>
             <w:tcBorders/>
             <w:shd w:fill="auto" w:val="clear"/>
             <w:tcMar>
-              <w:left w:w="93" w:type="dxa"/>
+              <w:left w:w="88" w:type="dxa"/>
             </w:tcMar>
           </w:tcPr>
           <w:p>
@@ -180,7 +180,7 @@
             <w:tcBorders/>
             <w:shd w:fill="auto" w:val="clear"/>
             <w:tcMar>
-              <w:left w:w="93" w:type="dxa"/>
+              <w:left w:w="88" w:type="dxa"/>
             </w:tcMar>
           </w:tcPr>
           <w:p>
@@ -200,7 +200,7 @@
             <w:tcBorders/>
             <w:shd w:fill="auto" w:val="clear"/>
             <w:tcMar>
-              <w:left w:w="93" w:type="dxa"/>
+              <w:left w:w="88" w:type="dxa"/>
             </w:tcMar>
           </w:tcPr>
           <w:p>
@@ -216,11 +216,11 @@
         </w:tc>
         <w:tc>
           <w:tcPr>
-            <w:tcW w:w="1131" w:type="dxa"/>
+            <w:tcW w:w="1130" w:type="dxa"/>
             <w:tcBorders/>
             <w:shd w:fill="auto" w:val="clear"/>
             <w:tcMar>
-              <w:left w:w="93" w:type="dxa"/>
+              <w:left w:w="88" w:type="dxa"/>
             </w:tcMar>
           </w:tcPr>
           <w:p>
@@ -235,11 +235,11 @@
         </w:tc>
         <w:tc>
           <w:tcPr>
-            <w:tcW w:w="1074" w:type="dxa"/>
+            <w:tcW w:w="1075" w:type="dxa"/>
             <w:tcBorders/>
             <w:shd w:fill="auto" w:val="clear"/>
             <w:tcMar>
-              <w:left w:w="93" w:type="dxa"/>
+              <w:left w:w="88" w:type="dxa"/>
             </w:tcMar>
           </w:tcPr>
           <w:p>
@@ -262,7 +262,7 @@
             <w:tcBorders/>
             <w:shd w:fill="auto" w:val="clear"/>
             <w:tcMar>
-              <w:left w:w="93" w:type="dxa"/>
+              <w:left w:w="88" w:type="dxa"/>
             </w:tcMar>
           </w:tcPr>
           <w:p>
@@ -282,7 +282,7 @@
             <w:tcBorders/>
             <w:shd w:fill="auto" w:val="clear"/>
             <w:tcMar>
-              <w:left w:w="93" w:type="dxa"/>
+              <w:left w:w="88" w:type="dxa"/>
             </w:tcMar>
           </w:tcPr>
           <w:p>
@@ -297,11 +297,11 @@
         </w:tc>
         <w:tc>
           <w:tcPr>
-            <w:tcW w:w="1131" w:type="dxa"/>
+            <w:tcW w:w="1130" w:type="dxa"/>
             <w:tcBorders/>
             <w:shd w:fill="auto" w:val="clear"/>
             <w:tcMar>
-              <w:left w:w="93" w:type="dxa"/>
+              <w:left w:w="88" w:type="dxa"/>
             </w:tcMar>
           </w:tcPr>
           <w:p>
@@ -316,11 +316,11 @@
         </w:tc>
         <w:tc>
           <w:tcPr>
-            <w:tcW w:w="1074" w:type="dxa"/>
+            <w:tcW w:w="1075" w:type="dxa"/>
             <w:tcBorders/>
             <w:shd w:fill="auto" w:val="clear"/>
             <w:tcMar>
-              <w:left w:w="93" w:type="dxa"/>
+              <w:left w:w="88" w:type="dxa"/>
             </w:tcMar>
           </w:tcPr>
           <w:p>
@@ -342,7 +342,7 @@
             <w:tcBorders/>
             <w:shd w:fill="auto" w:val="clear"/>
             <w:tcMar>
-              <w:left w:w="93" w:type="dxa"/>
+              <w:left w:w="88" w:type="dxa"/>
             </w:tcMar>
           </w:tcPr>
           <w:p>
@@ -362,7 +362,7 @@
             <w:tcBorders/>
             <w:shd w:fill="auto" w:val="clear"/>
             <w:tcMar>
-              <w:left w:w="93" w:type="dxa"/>
+              <w:left w:w="88" w:type="dxa"/>
             </w:tcMar>
           </w:tcPr>
           <w:p>
@@ -378,11 +378,11 @@
         </w:tc>
         <w:tc>
           <w:tcPr>
-            <w:tcW w:w="1131" w:type="dxa"/>
+            <w:tcW w:w="1130" w:type="dxa"/>
             <w:tcBorders/>
             <w:shd w:fill="auto" w:val="clear"/>
             <w:tcMar>
-              <w:left w:w="93" w:type="dxa"/>
+              <w:left w:w="88" w:type="dxa"/>
             </w:tcMar>
           </w:tcPr>
           <w:p>
@@ -398,11 +398,11 @@
         </w:tc>
         <w:tc>
           <w:tcPr>
-            <w:tcW w:w="1074" w:type="dxa"/>
+            <w:tcW w:w="1075" w:type="dxa"/>
             <w:tcBorders/>
             <w:shd w:fill="auto" w:val="clear"/>
             <w:tcMar>
-              <w:left w:w="93" w:type="dxa"/>
+              <w:left w:w="88" w:type="dxa"/>
             </w:tcMar>
           </w:tcPr>
           <w:p>
@@ -425,7 +425,7 @@
             <w:tcBorders/>
             <w:shd w:fill="auto" w:val="clear"/>
             <w:tcMar>
-              <w:left w:w="93" w:type="dxa"/>
+              <w:left w:w="88" w:type="dxa"/>
             </w:tcMar>
           </w:tcPr>
           <w:p>
@@ -445,7 +445,7 @@
             <w:tcBorders/>
             <w:shd w:fill="auto" w:val="clear"/>
             <w:tcMar>
-              <w:left w:w="93" w:type="dxa"/>
+              <w:left w:w="88" w:type="dxa"/>
             </w:tcMar>
           </w:tcPr>
           <w:p>
@@ -461,11 +461,11 @@
         </w:tc>
         <w:tc>
           <w:tcPr>
-            <w:tcW w:w="1131" w:type="dxa"/>
+            <w:tcW w:w="1130" w:type="dxa"/>
             <w:tcBorders/>
             <w:shd w:fill="auto" w:val="clear"/>
             <w:tcMar>
-              <w:left w:w="93" w:type="dxa"/>
+              <w:left w:w="88" w:type="dxa"/>
             </w:tcMar>
           </w:tcPr>
           <w:p>
@@ -481,11 +481,11 @@
         </w:tc>
         <w:tc>
           <w:tcPr>
-            <w:tcW w:w="1074" w:type="dxa"/>
+            <w:tcW w:w="1075" w:type="dxa"/>
             <w:tcBorders/>
             <w:shd w:fill="auto" w:val="clear"/>
             <w:tcMar>
-              <w:left w:w="93" w:type="dxa"/>
+              <w:left w:w="88" w:type="dxa"/>
             </w:tcMar>
           </w:tcPr>
           <w:p>
@@ -512,7 +512,7 @@
             </w:tcBorders>
             <w:shd w:fill="auto" w:val="clear"/>
             <w:tcMar>
-              <w:left w:w="93" w:type="dxa"/>
+              <w:left w:w="88" w:type="dxa"/>
             </w:tcMar>
           </w:tcPr>
           <w:p>
@@ -539,7 +539,7 @@
             </w:tcBorders>
             <w:shd w:fill="auto" w:val="clear"/>
             <w:tcMar>
-              <w:left w:w="93" w:type="dxa"/>
+              <w:left w:w="88" w:type="dxa"/>
             </w:tcMar>
           </w:tcPr>
           <w:p>
@@ -568,13 +568,13 @@
         </w:tc>
         <w:tc>
           <w:tcPr>
-            <w:tcW w:w="1131" w:type="dxa"/>
+            <w:tcW w:w="1130" w:type="dxa"/>
             <w:tcBorders>
               <w:top w:val="nil"/>
             </w:tcBorders>
             <w:shd w:fill="auto" w:val="clear"/>
             <w:tcMar>
-              <w:left w:w="93" w:type="dxa"/>
+              <w:left w:w="88" w:type="dxa"/>
             </w:tcMar>
           </w:tcPr>
           <w:p>
@@ -595,27 +595,22 @@
         </w:tc>
         <w:tc>
           <w:tcPr>
-            <w:tcW w:w="1074" w:type="dxa"/>
+            <w:tcW w:w="1075" w:type="dxa"/>
             <w:tcBorders>
               <w:top w:val="nil"/>
             </w:tcBorders>
             <w:shd w:fill="auto" w:val="clear"/>
             <w:tcMar>
-              <w:left w:w="93" w:type="dxa"/>
-            </w:tcMar>
-          </w:tcPr>
-          <w:p>
-            <w:pPr>
-              <w:pStyle w:val="Normal"/>
-              <w:rPr>
-                <w:sz w:val="24"/>
-                <w:sz w:val="24"/>
-                <w:color w:val="00000A"/>
-              </w:rPr>
+              <w:left w:w="88" w:type="dxa"/>
+            </w:tcMar>
+          </w:tcPr>
+          <w:p>
+            <w:pPr>
+              <w:pStyle w:val="Normal"/>
             </w:pPr>
             <w:r>
               <w:rPr/>
-              <w:t>Yu Feiyue</w:t>
+              <w:t>Feiyue</w:t>
             </w:r>
             <w:r/>
           </w:p>
@@ -631,7 +626,7 @@
             </w:tcBorders>
             <w:shd w:fill="auto" w:val="clear"/>
             <w:tcMar>
-              <w:left w:w="93" w:type="dxa"/>
+              <w:left w:w="88" w:type="dxa"/>
             </w:tcMar>
           </w:tcPr>
           <w:p>
@@ -661,7 +656,7 @@
             </w:tcBorders>
             <w:shd w:fill="auto" w:val="clear"/>
             <w:tcMar>
-              <w:left w:w="93" w:type="dxa"/>
+              <w:left w:w="88" w:type="dxa"/>
             </w:tcMar>
           </w:tcPr>
           <w:p>
@@ -685,13 +680,13 @@
         </w:tc>
         <w:tc>
           <w:tcPr>
-            <w:tcW w:w="1131" w:type="dxa"/>
+            <w:tcW w:w="1130" w:type="dxa"/>
             <w:tcBorders>
               <w:top w:val="nil"/>
             </w:tcBorders>
             <w:shd w:fill="auto" w:val="clear"/>
             <w:tcMar>
-              <w:left w:w="93" w:type="dxa"/>
+              <w:left w:w="88" w:type="dxa"/>
             </w:tcMar>
           </w:tcPr>
           <w:p>
@@ -715,13 +710,38 @@
         </w:tc>
         <w:tc>
           <w:tcPr>
-            <w:tcW w:w="1074" w:type="dxa"/>
+            <w:tcW w:w="1075" w:type="dxa"/>
             <w:tcBorders>
               <w:top w:val="nil"/>
             </w:tcBorders>
             <w:shd w:fill="auto" w:val="clear"/>
             <w:tcMar>
-              <w:left w:w="93" w:type="dxa"/>
+              <w:left w:w="88" w:type="dxa"/>
+            </w:tcMar>
+          </w:tcPr>
+          <w:p>
+            <w:pPr>
+              <w:pStyle w:val="Normal"/>
+            </w:pPr>
+            <w:r>
+              <w:rPr/>
+              <w:t>Feiyue</w:t>
+            </w:r>
+            <w:r/>
+          </w:p>
+        </w:tc>
+      </w:tr>
+      <w:tr>
+        <w:trPr/>
+        <w:tc>
+          <w:tcPr>
+            <w:tcW w:w="988" w:type="dxa"/>
+            <w:tcBorders>
+              <w:top w:val="nil"/>
+            </w:tcBorders>
+            <w:shd w:fill="auto" w:val="clear"/>
+            <w:tcMar>
+              <w:left w:w="88" w:type="dxa"/>
             </w:tcMar>
           </w:tcPr>
           <w:p>
@@ -738,7 +758,97 @@
             </w:pPr>
             <w:r>
               <w:rPr/>
-              <w:t>Yu Feiyue</w:t>
+              <w:t>1.2.4</w:t>
+            </w:r>
+            <w:r/>
+          </w:p>
+        </w:tc>
+        <w:tc>
+          <w:tcPr>
+            <w:tcW w:w="5102" w:type="dxa"/>
+            <w:tcBorders>
+              <w:top w:val="nil"/>
+            </w:tcBorders>
+            <w:shd w:fill="auto" w:val="clear"/>
+            <w:tcMar>
+              <w:left w:w="88" w:type="dxa"/>
+            </w:tcMar>
+          </w:tcPr>
+          <w:p>
+            <w:pPr>
+              <w:pStyle w:val="Normal"/>
+              <w:rPr>
+                <w:sz w:val="24"/>
+                <w:sz w:val="24"/>
+                <w:szCs w:val="24"/>
+                <w:rFonts w:ascii="Calibri" w:hAnsi="Calibri" w:eastAsia="宋体" w:cs=""/>
+                <w:color w:val="00000A"/>
+                <w:lang w:val="en-US" w:eastAsia="zh-CN" w:bidi="ar-SA"/>
+              </w:rPr>
+            </w:pPr>
+            <w:r>
+              <w:rPr/>
+              <w:t>Modify 6 Benchmark and Add 7 Milestone</w:t>
+            </w:r>
+            <w:r/>
+          </w:p>
+        </w:tc>
+        <w:tc>
+          <w:tcPr>
+            <w:tcW w:w="1130" w:type="dxa"/>
+            <w:tcBorders>
+              <w:top w:val="nil"/>
+            </w:tcBorders>
+            <w:shd w:fill="auto" w:val="clear"/>
+            <w:tcMar>
+              <w:left w:w="88" w:type="dxa"/>
+            </w:tcMar>
+          </w:tcPr>
+          <w:p>
+            <w:pPr>
+              <w:pStyle w:val="Normal"/>
+              <w:rPr>
+                <w:sz w:val="24"/>
+                <w:sz w:val="24"/>
+                <w:szCs w:val="24"/>
+                <w:rFonts w:ascii="Calibri" w:hAnsi="Calibri" w:eastAsia="宋体" w:cs=""/>
+                <w:color w:val="00000A"/>
+                <w:lang w:val="en-US" w:eastAsia="zh-CN" w:bidi="ar-SA"/>
+              </w:rPr>
+            </w:pPr>
+            <w:r>
+              <w:rPr/>
+              <w:t>2016-5-26</w:t>
+            </w:r>
+            <w:r/>
+          </w:p>
+        </w:tc>
+        <w:tc>
+          <w:tcPr>
+            <w:tcW w:w="1075" w:type="dxa"/>
+            <w:tcBorders>
+              <w:top w:val="nil"/>
+            </w:tcBorders>
+            <w:shd w:fill="auto" w:val="clear"/>
+            <w:tcMar>
+              <w:left w:w="88" w:type="dxa"/>
+            </w:tcMar>
+          </w:tcPr>
+          <w:p>
+            <w:pPr>
+              <w:pStyle w:val="Normal"/>
+              <w:rPr>
+                <w:sz w:val="24"/>
+                <w:sz w:val="24"/>
+                <w:szCs w:val="24"/>
+                <w:rFonts w:ascii="Calibri" w:hAnsi="Calibri" w:eastAsia="宋体" w:cs=""/>
+                <w:color w:val="00000A"/>
+                <w:lang w:val="en-US" w:eastAsia="zh-CN" w:bidi="ar-SA"/>
+              </w:rPr>
+            </w:pPr>
+            <w:r>
+              <w:rPr/>
+              <w:t>Feiyue</w:t>
             </w:r>
             <w:r/>
           </w:p>
@@ -1834,7 +1944,7 @@
           <mc:Choice Requires="wpg">
             <w:drawing>
               <wp:inline distT="0" distB="0" distL="0" distR="0">
-                <wp:extent cx="5276850" cy="3079115"/>
+                <wp:extent cx="5276850" cy="3079750"/>
                 <wp:effectExtent l="0" t="0" r="0" b="0"/>
                 <wp:docPr id="1" name=""/>
                 <a:graphic xmlns:a="http://schemas.openxmlformats.org/drawingml/2006/main">
@@ -1844,7 +1954,7 @@
                       <wpg:grpSpPr>
                         <a:xfrm>
                           <a:off x="0" y="0"/>
-                          <a:ext cx="5276160" cy="3078360"/>
+                          <a:ext cx="5276160" cy="3079080"/>
                         </a:xfrm>
                       </wpg:grpSpPr>
                       <wps:wsp>
@@ -1852,7 +1962,7 @@
                         <wps:spPr>
                           <a:xfrm>
                             <a:off x="0" y="0"/>
-                            <a:ext cx="5276160" cy="3078360"/>
+                            <a:ext cx="5276160" cy="3079080"/>
                           </a:xfrm>
                           <a:prstGeom prst="rect">
                             <a:avLst/>
@@ -1875,11 +1985,11 @@
                         <wps:spPr>
                           <a:xfrm>
                             <a:off x="1109520" y="434880"/>
-                            <a:ext cx="749160" cy="516240"/>
+                            <a:ext cx="748800" cy="516240"/>
                           </a:xfrm>
                           <a:prstGeom prst="verticalScroll">
                             <a:avLst>
-                              <a:gd name="adj" fmla="val 13664"/>
+                              <a:gd name="adj" fmla="val 13751"/>
                             </a:avLst>
                           </a:prstGeom>
                           <a:solidFill>
@@ -1964,8 +2074,8 @@
                         <wps:cNvSpPr/>
                         <wps:spPr>
                           <a:xfrm>
-                            <a:off x="421560" y="1570320"/>
-                            <a:ext cx="758160" cy="567000"/>
+                            <a:off x="421560" y="1571040"/>
+                            <a:ext cx="757440" cy="566280"/>
                           </a:xfrm>
                           <a:prstGeom prst="rect">
                             <a:avLst/>
@@ -2029,7 +2139,7 @@
                           </a:xfrm>
                           <a:prstGeom prst="verticalScroll">
                             <a:avLst>
-                              <a:gd name="adj" fmla="val 13664"/>
+                              <a:gd name="adj" fmla="val 13751"/>
                             </a:avLst>
                           </a:prstGeom>
                           <a:solidFill>
@@ -2114,8 +2224,8 @@
                         <wps:cNvSpPr/>
                         <wps:spPr>
                           <a:xfrm>
-                            <a:off x="3916080" y="2479680"/>
-                            <a:ext cx="406440" cy="508680"/>
+                            <a:off x="3916800" y="2481120"/>
+                            <a:ext cx="405720" cy="507960"/>
                           </a:xfrm>
                           <a:prstGeom prst="flowChartMagneticDisk">
                             <a:avLst/>
@@ -2174,8 +2284,8 @@
                         <wps:cNvSpPr/>
                         <wps:spPr>
                           <a:xfrm>
-                            <a:off x="1862280" y="2399760"/>
-                            <a:ext cx="801360" cy="623520"/>
+                            <a:off x="1862280" y="2400840"/>
+                            <a:ext cx="801360" cy="622800"/>
                           </a:xfrm>
                           <a:prstGeom prst="rect">
                             <a:avLst/>
@@ -2234,8 +2344,8 @@
                         <wps:cNvSpPr/>
                         <wps:spPr>
                           <a:xfrm flipV="1">
-                            <a:off x="2665800" y="2772360"/>
-                            <a:ext cx="1079640" cy="720"/>
+                            <a:off x="2666520" y="2773080"/>
+                            <a:ext cx="1078920" cy="720"/>
                           </a:xfrm>
                           <a:prstGeom prst="straightConnector1">
                             <a:avLst/>
@@ -2262,8 +2372,8 @@
                         <wps:cNvSpPr/>
                         <wps:spPr>
                           <a:xfrm>
-                            <a:off x="802080" y="2172960"/>
-                            <a:ext cx="1059120" cy="601200"/>
+                            <a:off x="802080" y="2173680"/>
+                            <a:ext cx="1058400" cy="601200"/>
                           </a:xfrm>
                           <a:prstGeom prst="straightConnector1">
                             <a:avLst/>
@@ -2289,8 +2399,8 @@
                         <wps:cNvSpPr/>
                         <wps:spPr>
                           <a:xfrm>
-                            <a:off x="410760" y="1069920"/>
-                            <a:ext cx="389160" cy="544680"/>
+                            <a:off x="410760" y="1070640"/>
+                            <a:ext cx="388800" cy="544320"/>
                           </a:xfrm>
                           <a:prstGeom prst="straightConnector1">
                             <a:avLst/>
@@ -2316,8 +2426,8 @@
                         <wps:cNvSpPr/>
                         <wps:spPr>
                           <a:xfrm>
-                            <a:off x="1873080" y="1538640"/>
-                            <a:ext cx="758160" cy="567000"/>
+                            <a:off x="1873080" y="1539360"/>
+                            <a:ext cx="757440" cy="566280"/>
                           </a:xfrm>
                           <a:prstGeom prst="rect">
                             <a:avLst/>
@@ -2377,7 +2487,7 @@
                         <wps:spPr>
                           <a:xfrm>
                             <a:off x="64800" y="562680"/>
-                            <a:ext cx="652680" cy="403920"/>
+                            <a:ext cx="652320" cy="403920"/>
                           </a:xfrm>
                           <a:prstGeom prst="flowChartMultidocument">
                             <a:avLst/>
@@ -2436,8 +2546,8 @@
                         <wps:cNvSpPr/>
                         <wps:spPr>
                           <a:xfrm flipH="1">
-                            <a:off x="801360" y="1092240"/>
-                            <a:ext cx="767880" cy="522000"/>
+                            <a:off x="801360" y="1092960"/>
+                            <a:ext cx="767160" cy="521280"/>
                           </a:xfrm>
                           <a:prstGeom prst="straightConnector1">
                             <a:avLst/>
@@ -2463,8 +2573,8 @@
                         <wps:cNvSpPr/>
                         <wps:spPr>
                           <a:xfrm>
-                            <a:off x="1571040" y="1092240"/>
-                            <a:ext cx="680760" cy="490680"/>
+                            <a:off x="1571040" y="1092960"/>
+                            <a:ext cx="680040" cy="490320"/>
                           </a:xfrm>
                           <a:prstGeom prst="straightConnector1">
                             <a:avLst/>
@@ -2490,8 +2600,8 @@
                         <wps:cNvSpPr/>
                         <wps:spPr>
                           <a:xfrm flipH="1">
-                            <a:off x="2252520" y="1091520"/>
-                            <a:ext cx="640800" cy="491400"/>
+                            <a:off x="2252520" y="1092240"/>
+                            <a:ext cx="640800" cy="490680"/>
                           </a:xfrm>
                           <a:prstGeom prst="straightConnector1">
                             <a:avLst/>
@@ -2517,8 +2627,8 @@
                         <wps:cNvSpPr/>
                         <wps:spPr>
                           <a:xfrm>
-                            <a:off x="2938320" y="1622520"/>
-                            <a:ext cx="1450440" cy="402120"/>
+                            <a:off x="2938680" y="1623240"/>
+                            <a:ext cx="1449720" cy="401400"/>
                           </a:xfrm>
                           <a:prstGeom prst="flowChartMultidocument">
                             <a:avLst/>
@@ -2577,8 +2687,8 @@
                         <wps:cNvSpPr/>
                         <wps:spPr>
                           <a:xfrm>
-                            <a:off x="2253600" y="2140560"/>
-                            <a:ext cx="8280" cy="390600"/>
+                            <a:off x="2253600" y="2141280"/>
+                            <a:ext cx="7560" cy="390600"/>
                           </a:xfrm>
                           <a:prstGeom prst="straightConnector1">
                             <a:avLst/>
@@ -2604,8 +2714,8 @@
                         <wps:cNvSpPr/>
                         <wps:spPr>
                           <a:xfrm>
-                            <a:off x="2634120" y="1862280"/>
-                            <a:ext cx="634320" cy="358200"/>
+                            <a:off x="2634120" y="1863000"/>
+                            <a:ext cx="634320" cy="357480"/>
                           </a:xfrm>
                           <a:prstGeom prst="straightConnector1">
                             <a:avLst/>
@@ -2631,8 +2741,8 @@
                         <wps:cNvSpPr/>
                         <wps:spPr>
                           <a:xfrm>
-                            <a:off x="4024080" y="671760"/>
-                            <a:ext cx="758160" cy="568800"/>
+                            <a:off x="4024800" y="671760"/>
+                            <a:ext cx="757440" cy="568800"/>
                           </a:xfrm>
                           <a:prstGeom prst="rect">
                             <a:avLst/>
@@ -2691,8 +2801,8 @@
                         <wps:cNvSpPr/>
                         <wps:spPr>
                           <a:xfrm flipV="1">
-                            <a:off x="3812400" y="1274400"/>
-                            <a:ext cx="590040" cy="299160"/>
+                            <a:off x="3813120" y="1275120"/>
+                            <a:ext cx="589320" cy="298440"/>
                           </a:xfrm>
                           <a:prstGeom prst="straightConnector1">
                             <a:avLst/>
@@ -2718,8 +2828,8 @@
                         <wps:cNvSpPr/>
                         <wps:spPr>
                           <a:xfrm>
-                            <a:off x="39240" y="1687320"/>
-                            <a:ext cx="451440" cy="228600"/>
+                            <a:off x="39240" y="1687680"/>
+                            <a:ext cx="450720" cy="227880"/>
                           </a:xfrm>
                           <a:prstGeom prst="rect">
                             <a:avLst/>
@@ -2778,8 +2888,8 @@
                         <wps:cNvSpPr/>
                         <wps:spPr>
                           <a:xfrm>
-                            <a:off x="39960" y="1941840"/>
-                            <a:ext cx="450720" cy="348120"/>
+                            <a:off x="39960" y="1942560"/>
+                            <a:ext cx="450360" cy="347400"/>
                           </a:xfrm>
                           <a:prstGeom prst="rect">
                             <a:avLst/>
@@ -2838,8 +2948,8 @@
                         <wps:cNvSpPr/>
                         <wps:spPr>
                           <a:xfrm>
-                            <a:off x="1492200" y="1636920"/>
-                            <a:ext cx="450720" cy="228600"/>
+                            <a:off x="1492200" y="1637640"/>
+                            <a:ext cx="450360" cy="227880"/>
                           </a:xfrm>
                           <a:prstGeom prst="rect">
                             <a:avLst/>
@@ -2898,8 +3008,8 @@
                         <wps:cNvSpPr/>
                         <wps:spPr>
                           <a:xfrm>
-                            <a:off x="1492200" y="1910160"/>
-                            <a:ext cx="450720" cy="228600"/>
+                            <a:off x="1492200" y="1910880"/>
+                            <a:ext cx="450360" cy="227880"/>
                           </a:xfrm>
                           <a:prstGeom prst="rect">
                             <a:avLst/>
@@ -2962,7 +3072,7 @@
           </mc:Choice>
           <mc:Fallback>
             <w:pict>
-              <v:group id="shape_0" style="position:absolute;margin-left:0pt;margin-top:0pt;width:415.45pt;height:242.4pt" coordorigin="0,0" coordsize="8309,4848">
+              <v:group id="shape_0" style="position:absolute;margin-left:0pt;margin-top:0pt;width:415.45pt;height:242.45pt" coordorigin="0,0" coordsize="8309,4849">
                 <v:shapetype id="shapetype_97" coordsize="21600,21600" o:spt="97" adj="2700" path="m@1,21600qx@10@11l@1@9qx@12@13qy@14@15l@0@8l@0@1qy@16@17l@6,qx@18@19qy@20@21l@5@0l@5@9qy@22@23xm@4@1qy@24@10qx@25@26qy@27@28xnsem@4@1qy@24@10qx@25@26qy@27@28xm@0@9qy@29@23qx@30@31qy@32@33qx@34@35qy@36@37xnsem@0@8l@0@1qy@16@17l@6,qx@18@19qy@20@21l@5@0l@5@9qy@22@23l@1,21600qx@17@11qy@38@39xm@3,qx@40@19qy@41@21qx@42@43qy@44@45l@4@1m@5@0l@3@0m@1@8qx@12@46qy@14@47l@0@9m@1,21600qx@10@11l@0@8nfe">
                   <v:stroke joinstyle="miter"/>
                   <v:formulas>
@@ -3020,7 +3130,7 @@
                     <v:h position="0,@0"/>
                   </v:handles>
                 </v:shapetype>
-                <v:shape id="shape_0" fillcolor="#5b9bd5" stroked="t" style="position:absolute;left:1747;top:685;width:1179;height:812" type="shapetype_97">
+                <v:shape id="shape_0" fillcolor="#5b9bd5" stroked="t" style="position:absolute;left:1747;top:685;width:1178;height:812" type="shapetype_97">
                   <v:textbox>
                     <w:txbxContent>
                       <w:p>
@@ -3167,7 +3277,7 @@
                   </v:formulas>
                   <v:path gradientshapeok="t" o:connecttype="rect" textboxrect="0,7200,21600,@0"/>
                 </v:shapetype>
-                <v:shape id="shape_0" fillcolor="#5b9bd5" stroked="t" style="position:absolute;left:6167;top:3905;width:639;height:800" type="shapetype_132">
+                <v:shape id="shape_0" fillcolor="#5b9bd5" stroked="t" style="position:absolute;left:6168;top:3907;width:638;height:799" type="shapetype_132">
                   <v:textbox>
                     <w:txbxContent>
                       <w:p>
@@ -3208,17 +3318,17 @@
                   <v:stroke joinstyle="miter"/>
                   <v:path gradientshapeok="t" o:connecttype="rect" textboxrect="0,0,21600,21600"/>
                 </v:shapetype>
-                <v:shape id="shape_0" stroked="t" style="position:absolute;left:4198;top:4366;width:1699;height:0;flip:y" type="shapetype_32">
+                <v:shape id="shape_0" stroked="t" style="position:absolute;left:4199;top:4367;width:1698;height:0;flip:y" type="shapetype_32">
                   <w10:wrap type="none"/>
                   <v:fill on="false" o:detectmouseclick="t"/>
                   <v:stroke color="#5b9bd5" weight="6480" startarrow="block" endarrow="block" startarrowwidth="medium" startarrowlength="medium" endarrowwidth="medium" endarrowlength="medium" joinstyle="miter" endcap="flat"/>
                 </v:shape>
-                <v:shape id="shape_0" stroked="t" style="position:absolute;left:1263;top:3422;width:1667;height:946" type="shapetype_32">
+                <v:shape id="shape_0" stroked="t" style="position:absolute;left:1263;top:3423;width:1666;height:946" type="shapetype_32">
                   <w10:wrap type="none"/>
                   <v:fill on="false" o:detectmouseclick="t"/>
                   <v:stroke color="#5b9bd5" weight="6480" endarrow="block" endarrowwidth="medium" endarrowlength="medium" joinstyle="miter" endcap="flat"/>
                 </v:shape>
-                <v:shape id="shape_0" stroked="t" style="position:absolute;left:647;top:1685;width:612;height:857" type="shapetype_32">
+                <v:shape id="shape_0" stroked="t" style="position:absolute;left:647;top:1686;width:611;height:856" type="shapetype_32">
                   <w10:wrap type="none"/>
                   <v:fill on="false" o:detectmouseclick="t"/>
                   <v:stroke color="#5b9bd5" weight="6480" endarrow="block" endarrowwidth="medium" endarrowlength="medium" joinstyle="miter" endcap="flat"/>
@@ -3234,7 +3344,7 @@
                   </v:formulas>
                   <v:path gradientshapeok="t" o:connecttype="rect" textboxrect="0,@0,@4,@1"/>
                 </v:shapetype>
-                <v:shape id="shape_0" fillcolor="#5b9bd5" stroked="t" style="position:absolute;left:102;top:886;width:1027;height:635" type="shapetype_115">
+                <v:shape id="shape_0" fillcolor="#5b9bd5" stroked="t" style="position:absolute;left:102;top:886;width:1026;height:635" type="shapetype_115">
                   <v:textbox>
                     <w:txbxContent>
                       <w:p>
@@ -3271,22 +3381,22 @@
                   <v:fill type="solid" color2="#a4642a" o:detectmouseclick="t"/>
                   <v:stroke color="#1f4d78" weight="12600" joinstyle="miter" endcap="flat"/>
                 </v:shape>
-                <v:shape id="shape_0" stroked="t" style="position:absolute;left:1262;top:1720;width:1208;height:821;flip:x" type="shapetype_32">
+                <v:shape id="shape_0" stroked="t" style="position:absolute;left:1262;top:1721;width:1207;height:820;flip:x" type="shapetype_32">
                   <w10:wrap type="none"/>
                   <v:fill on="false" o:detectmouseclick="t"/>
                   <v:stroke color="#5b9bd5" weight="6480" endarrow="block" endarrowwidth="medium" endarrowlength="medium" joinstyle="miter" endcap="flat"/>
                 </v:shape>
-                <v:shape id="shape_0" stroked="t" style="position:absolute;left:2474;top:1720;width:1071;height:772" type="shapetype_32">
+                <v:shape id="shape_0" stroked="t" style="position:absolute;left:2474;top:1721;width:1070;height:771" type="shapetype_32">
                   <w10:wrap type="none"/>
                   <v:fill on="false" o:detectmouseclick="t"/>
                   <v:stroke color="#5b9bd5" weight="6480" endarrow="block" endarrowwidth="medium" endarrowlength="medium" joinstyle="miter" endcap="flat"/>
                 </v:shape>
-                <v:shape id="shape_0" stroked="t" style="position:absolute;left:3547;top:1719;width:1008;height:773;flip:x" type="shapetype_32">
+                <v:shape id="shape_0" stroked="t" style="position:absolute;left:3547;top:1720;width:1008;height:772;flip:x" type="shapetype_32">
                   <w10:wrap type="none"/>
                   <v:fill on="false" o:detectmouseclick="t"/>
                   <v:stroke color="#5b9bd5" weight="6480" endarrow="block" endarrowwidth="medium" endarrowlength="medium" joinstyle="miter" endcap="flat"/>
                 </v:shape>
-                <v:shape id="shape_0" fillcolor="#5b9bd5" stroked="t" style="position:absolute;left:4627;top:2555;width:2283;height:632" type="shapetype_115">
+                <v:shape id="shape_0" fillcolor="#5b9bd5" stroked="t" style="position:absolute;left:4628;top:2556;width:2282;height:631" type="shapetype_115">
                   <v:textbox>
                     <w:txbxContent>
                       <w:p>
@@ -3323,17 +3433,17 @@
                   <v:fill type="solid" color2="#a4642a" o:detectmouseclick="t"/>
                   <v:stroke color="#1f4d78" weight="12600" joinstyle="miter" endcap="flat"/>
                 </v:shape>
-                <v:shape id="shape_0" stroked="t" style="position:absolute;left:3549;top:3371;width:12;height:614" type="shapetype_32">
+                <v:shape id="shape_0" stroked="t" style="position:absolute;left:3549;top:3372;width:11;height:614" type="shapetype_32">
                   <w10:wrap type="none"/>
                   <v:fill on="false" o:detectmouseclick="t"/>
                   <v:stroke color="#5b9bd5" weight="6480" endarrow="block" endarrowwidth="medium" endarrowlength="medium" joinstyle="miter" endcap="flat"/>
                 </v:shape>
-                <v:shape id="shape_0" stroked="t" style="position:absolute;left:4148;top:2933;width:998;height:563" type="shapetype_32">
+                <v:shape id="shape_0" stroked="t" style="position:absolute;left:4148;top:2934;width:998;height:562" type="shapetype_32">
                   <w10:wrap type="none"/>
                   <v:fill on="false" o:detectmouseclick="t"/>
                   <v:stroke color="#5b9bd5" weight="6480" endarrow="block" endarrowwidth="medium" endarrowlength="medium" joinstyle="miter" endcap="flat"/>
                 </v:shape>
-                <v:shape id="shape_0" stroked="t" style="position:absolute;left:6004;top:2007;width:928;height:470;flip:y" type="shapetype_32">
+                <v:shape id="shape_0" stroked="t" style="position:absolute;left:6005;top:2008;width:927;height:469;flip:y" type="shapetype_32">
                   <w10:wrap type="none"/>
                   <v:fill on="false" o:detectmouseclick="t"/>
                   <v:stroke color="#5b9bd5" weight="6480" endarrow="block" endarrowwidth="medium" endarrowlength="medium" joinstyle="miter" endcap="flat"/>
@@ -4058,31 +4168,31 @@
         <w:tblStyle w:val="5-10"/>
         <w:tblW w:w="8291" w:type="dxa"/>
         <w:jc w:val="left"/>
-        <w:tblInd w:w="-25" w:type="dxa"/>
+        <w:tblInd w:w="-30" w:type="dxa"/>
         <w:tblBorders/>
         <w:tblCellMar>
           <w:top w:w="0" w:type="dxa"/>
-          <w:left w:w="83" w:type="dxa"/>
+          <w:left w:w="78" w:type="dxa"/>
           <w:bottom w:w="0" w:type="dxa"/>
           <w:right w:w="108" w:type="dxa"/>
         </w:tblCellMar>
       </w:tblPr>
       <w:tblGrid>
-        <w:gridCol w:w="1726"/>
+        <w:gridCol w:w="1725"/>
         <w:gridCol w:w="1640"/>
         <w:gridCol w:w="1640"/>
         <w:gridCol w:w="1636"/>
-        <w:gridCol w:w="1649"/>
+        <w:gridCol w:w="1650"/>
       </w:tblGrid>
       <w:tr>
         <w:trPr/>
         <w:tc>
           <w:tcPr>
-            <w:tcW w:w="1726" w:type="dxa"/>
+            <w:tcW w:w="1725" w:type="dxa"/>
             <w:tcBorders/>
             <w:shd w:color="auto" w:fill="5B9BD5" w:themeFill="accent1" w:val="clear"/>
             <w:tcMar>
-              <w:left w:w="83" w:type="dxa"/>
+              <w:left w:w="78" w:type="dxa"/>
             </w:tcMar>
           </w:tcPr>
           <w:p>
@@ -4114,7 +4224,7 @@
             </w:tcBorders>
             <w:shd w:color="auto" w:fill="5B9BD5" w:themeFill="accent1" w:val="clear"/>
             <w:tcMar>
-              <w:left w:w="83" w:type="dxa"/>
+              <w:left w:w="78" w:type="dxa"/>
             </w:tcMar>
           </w:tcPr>
           <w:p>
@@ -4147,7 +4257,7 @@
             </w:tcBorders>
             <w:shd w:color="auto" w:fill="5B9BD5" w:themeFill="accent1" w:val="clear"/>
             <w:tcMar>
-              <w:left w:w="83" w:type="dxa"/>
+              <w:left w:w="78" w:type="dxa"/>
             </w:tcMar>
           </w:tcPr>
           <w:p>
@@ -4180,7 +4290,7 @@
             </w:tcBorders>
             <w:shd w:color="auto" w:fill="5B9BD5" w:themeFill="accent1" w:val="clear"/>
             <w:tcMar>
-              <w:left w:w="83" w:type="dxa"/>
+              <w:left w:w="78" w:type="dxa"/>
             </w:tcMar>
           </w:tcPr>
           <w:p>
@@ -4226,14 +4336,14 @@
         </w:tc>
         <w:tc>
           <w:tcPr>
-            <w:tcW w:w="1649" w:type="dxa"/>
+            <w:tcW w:w="1650" w:type="dxa"/>
             <w:tcBorders>
               <w:bottom w:val="nil"/>
               <w:insideH w:val="nil"/>
             </w:tcBorders>
             <w:shd w:color="auto" w:fill="5B9BD5" w:themeFill="accent1" w:val="clear"/>
             <w:tcMar>
-              <w:left w:w="83" w:type="dxa"/>
+              <w:left w:w="78" w:type="dxa"/>
             </w:tcMar>
           </w:tcPr>
           <w:p>
@@ -4282,14 +4392,14 @@
         <w:trPr/>
         <w:tc>
           <w:tcPr>
-            <w:tcW w:w="1726" w:type="dxa"/>
+            <w:tcW w:w="1725" w:type="dxa"/>
             <w:tcBorders>
               <w:right w:val="nil"/>
               <w:insideV w:val="nil"/>
             </w:tcBorders>
             <w:shd w:color="auto" w:fill="5B9BD5" w:themeFill="accent1" w:val="clear"/>
             <w:tcMar>
-              <w:left w:w="83" w:type="dxa"/>
+              <w:left w:w="78" w:type="dxa"/>
             </w:tcMar>
           </w:tcPr>
           <w:p>
@@ -4319,7 +4429,7 @@
             <w:tcBorders/>
             <w:shd w:color="auto" w:fill="BDD6EE" w:themeFill="accent1" w:themeFillTint="66" w:val="clear"/>
             <w:tcMar>
-              <w:left w:w="83" w:type="dxa"/>
+              <w:left w:w="78" w:type="dxa"/>
             </w:tcMar>
           </w:tcPr>
           <w:p>
@@ -4339,7 +4449,7 @@
             <w:tcBorders/>
             <w:shd w:color="auto" w:fill="BDD6EE" w:themeFill="accent1" w:themeFillTint="66" w:val="clear"/>
             <w:tcMar>
-              <w:left w:w="83" w:type="dxa"/>
+              <w:left w:w="78" w:type="dxa"/>
             </w:tcMar>
           </w:tcPr>
           <w:p>
@@ -4359,7 +4469,7 @@
             <w:tcBorders/>
             <w:shd w:color="auto" w:fill="BDD6EE" w:themeFill="accent1" w:themeFillTint="66" w:val="clear"/>
             <w:tcMar>
-              <w:left w:w="83" w:type="dxa"/>
+              <w:left w:w="78" w:type="dxa"/>
             </w:tcMar>
           </w:tcPr>
           <w:p>
@@ -4375,11 +4485,11 @@
         </w:tc>
         <w:tc>
           <w:tcPr>
-            <w:tcW w:w="1649" w:type="dxa"/>
+            <w:tcW w:w="1650" w:type="dxa"/>
             <w:tcBorders/>
             <w:shd w:color="auto" w:fill="BDD6EE" w:themeFill="accent1" w:themeFillTint="66" w:val="clear"/>
             <w:tcMar>
-              <w:left w:w="83" w:type="dxa"/>
+              <w:left w:w="78" w:type="dxa"/>
             </w:tcMar>
           </w:tcPr>
           <w:p>
@@ -4398,14 +4508,14 @@
         <w:trPr/>
         <w:tc>
           <w:tcPr>
-            <w:tcW w:w="1726" w:type="dxa"/>
+            <w:tcW w:w="1725" w:type="dxa"/>
             <w:tcBorders>
               <w:right w:val="nil"/>
               <w:insideV w:val="nil"/>
             </w:tcBorders>
             <w:shd w:color="auto" w:fill="5B9BD5" w:themeFill="accent1" w:val="clear"/>
             <w:tcMar>
-              <w:left w:w="83" w:type="dxa"/>
+              <w:left w:w="78" w:type="dxa"/>
             </w:tcMar>
           </w:tcPr>
           <w:p>
@@ -4435,7 +4545,7 @@
             <w:tcBorders/>
             <w:shd w:color="auto" w:fill="auto" w:val="clear"/>
             <w:tcMar>
-              <w:left w:w="83" w:type="dxa"/>
+              <w:left w:w="78" w:type="dxa"/>
             </w:tcMar>
           </w:tcPr>
           <w:p>
@@ -4455,7 +4565,7 @@
             <w:tcBorders/>
             <w:shd w:color="auto" w:fill="auto" w:val="clear"/>
             <w:tcMar>
-              <w:left w:w="83" w:type="dxa"/>
+              <w:left w:w="78" w:type="dxa"/>
             </w:tcMar>
           </w:tcPr>
           <w:p>
@@ -4475,7 +4585,7 @@
             <w:tcBorders/>
             <w:shd w:color="auto" w:fill="auto" w:val="clear"/>
             <w:tcMar>
-              <w:left w:w="83" w:type="dxa"/>
+              <w:left w:w="78" w:type="dxa"/>
             </w:tcMar>
           </w:tcPr>
           <w:p>
@@ -4491,11 +4601,11 @@
         </w:tc>
         <w:tc>
           <w:tcPr>
-            <w:tcW w:w="1649" w:type="dxa"/>
+            <w:tcW w:w="1650" w:type="dxa"/>
             <w:tcBorders/>
             <w:shd w:color="auto" w:fill="auto" w:val="clear"/>
             <w:tcMar>
-              <w:left w:w="83" w:type="dxa"/>
+              <w:left w:w="78" w:type="dxa"/>
             </w:tcMar>
           </w:tcPr>
           <w:p>
@@ -4514,14 +4624,14 @@
         <w:trPr/>
         <w:tc>
           <w:tcPr>
-            <w:tcW w:w="1726" w:type="dxa"/>
+            <w:tcW w:w="1725" w:type="dxa"/>
             <w:tcBorders>
               <w:right w:val="nil"/>
               <w:insideV w:val="nil"/>
             </w:tcBorders>
             <w:shd w:color="auto" w:fill="5B9BD5" w:themeFill="accent1" w:val="clear"/>
             <w:tcMar>
-              <w:left w:w="83" w:type="dxa"/>
+              <w:left w:w="78" w:type="dxa"/>
             </w:tcMar>
           </w:tcPr>
           <w:p>
@@ -4551,7 +4661,7 @@
             <w:tcBorders/>
             <w:shd w:color="auto" w:fill="BDD6EE" w:themeFill="accent1" w:themeFillTint="66" w:val="clear"/>
             <w:tcMar>
-              <w:left w:w="83" w:type="dxa"/>
+              <w:left w:w="78" w:type="dxa"/>
             </w:tcMar>
           </w:tcPr>
           <w:p>
@@ -4571,7 +4681,7 @@
             <w:tcBorders/>
             <w:shd w:color="auto" w:fill="BDD6EE" w:themeFill="accent1" w:themeFillTint="66" w:val="clear"/>
             <w:tcMar>
-              <w:left w:w="83" w:type="dxa"/>
+              <w:left w:w="78" w:type="dxa"/>
             </w:tcMar>
           </w:tcPr>
           <w:p>
@@ -4591,7 +4701,7 @@
             <w:tcBorders/>
             <w:shd w:color="auto" w:fill="BDD6EE" w:themeFill="accent1" w:themeFillTint="66" w:val="clear"/>
             <w:tcMar>
-              <w:left w:w="83" w:type="dxa"/>
+              <w:left w:w="78" w:type="dxa"/>
             </w:tcMar>
           </w:tcPr>
           <w:p>
@@ -4607,11 +4717,11 @@
         </w:tc>
         <w:tc>
           <w:tcPr>
-            <w:tcW w:w="1649" w:type="dxa"/>
+            <w:tcW w:w="1650" w:type="dxa"/>
             <w:tcBorders/>
             <w:shd w:color="auto" w:fill="BDD6EE" w:themeFill="accent1" w:themeFillTint="66" w:val="clear"/>
             <w:tcMar>
-              <w:left w:w="83" w:type="dxa"/>
+              <w:left w:w="78" w:type="dxa"/>
             </w:tcMar>
           </w:tcPr>
           <w:p>
@@ -4630,14 +4740,14 @@
         <w:trPr/>
         <w:tc>
           <w:tcPr>
-            <w:tcW w:w="1726" w:type="dxa"/>
+            <w:tcW w:w="1725" w:type="dxa"/>
             <w:tcBorders>
               <w:right w:val="nil"/>
               <w:insideV w:val="nil"/>
             </w:tcBorders>
             <w:shd w:color="auto" w:fill="5B9BD5" w:themeFill="accent1" w:val="clear"/>
             <w:tcMar>
-              <w:left w:w="83" w:type="dxa"/>
+              <w:left w:w="78" w:type="dxa"/>
             </w:tcMar>
           </w:tcPr>
           <w:p>
@@ -4667,7 +4777,7 @@
             <w:tcBorders/>
             <w:shd w:color="auto" w:fill="auto" w:val="clear"/>
             <w:tcMar>
-              <w:left w:w="83" w:type="dxa"/>
+              <w:left w:w="78" w:type="dxa"/>
             </w:tcMar>
           </w:tcPr>
           <w:p>
@@ -4687,7 +4797,7 @@
             <w:tcBorders/>
             <w:shd w:color="auto" w:fill="auto" w:val="clear"/>
             <w:tcMar>
-              <w:left w:w="83" w:type="dxa"/>
+              <w:left w:w="78" w:type="dxa"/>
             </w:tcMar>
           </w:tcPr>
           <w:p>
@@ -4707,7 +4817,7 @@
             <w:tcBorders/>
             <w:shd w:color="auto" w:fill="auto" w:val="clear"/>
             <w:tcMar>
-              <w:left w:w="83" w:type="dxa"/>
+              <w:left w:w="78" w:type="dxa"/>
             </w:tcMar>
           </w:tcPr>
           <w:p>
@@ -4723,11 +4833,11 @@
         </w:tc>
         <w:tc>
           <w:tcPr>
-            <w:tcW w:w="1649" w:type="dxa"/>
+            <w:tcW w:w="1650" w:type="dxa"/>
             <w:tcBorders/>
             <w:shd w:color="auto" w:fill="auto" w:val="clear"/>
             <w:tcMar>
-              <w:left w:w="83" w:type="dxa"/>
+              <w:left w:w="78" w:type="dxa"/>
             </w:tcMar>
           </w:tcPr>
           <w:p>
@@ -4746,14 +4856,14 @@
         <w:trPr/>
         <w:tc>
           <w:tcPr>
-            <w:tcW w:w="1726" w:type="dxa"/>
+            <w:tcW w:w="1725" w:type="dxa"/>
             <w:tcBorders>
               <w:right w:val="nil"/>
               <w:insideV w:val="nil"/>
             </w:tcBorders>
             <w:shd w:color="auto" w:fill="5B9BD5" w:themeFill="accent1" w:val="clear"/>
             <w:tcMar>
-              <w:left w:w="83" w:type="dxa"/>
+              <w:left w:w="78" w:type="dxa"/>
             </w:tcMar>
           </w:tcPr>
           <w:p>
@@ -4783,7 +4893,7 @@
             <w:tcBorders/>
             <w:shd w:color="auto" w:fill="BDD6EE" w:themeFill="accent1" w:themeFillTint="66" w:val="clear"/>
             <w:tcMar>
-              <w:left w:w="83" w:type="dxa"/>
+              <w:left w:w="78" w:type="dxa"/>
             </w:tcMar>
           </w:tcPr>
           <w:p>
@@ -4803,7 +4913,7 @@
             <w:tcBorders/>
             <w:shd w:color="auto" w:fill="BDD6EE" w:themeFill="accent1" w:themeFillTint="66" w:val="clear"/>
             <w:tcMar>
-              <w:left w:w="83" w:type="dxa"/>
+              <w:left w:w="78" w:type="dxa"/>
             </w:tcMar>
           </w:tcPr>
           <w:p>
@@ -4823,7 +4933,7 @@
             <w:tcBorders/>
             <w:shd w:color="auto" w:fill="BDD6EE" w:themeFill="accent1" w:themeFillTint="66" w:val="clear"/>
             <w:tcMar>
-              <w:left w:w="83" w:type="dxa"/>
+              <w:left w:w="78" w:type="dxa"/>
             </w:tcMar>
           </w:tcPr>
           <w:p>
@@ -4839,11 +4949,11 @@
         </w:tc>
         <w:tc>
           <w:tcPr>
-            <w:tcW w:w="1649" w:type="dxa"/>
+            <w:tcW w:w="1650" w:type="dxa"/>
             <w:tcBorders/>
             <w:shd w:color="auto" w:fill="BDD6EE" w:themeFill="accent1" w:themeFillTint="66" w:val="clear"/>
             <w:tcMar>
-              <w:left w:w="83" w:type="dxa"/>
+              <w:left w:w="78" w:type="dxa"/>
             </w:tcMar>
           </w:tcPr>
           <w:p>
@@ -4862,14 +4972,14 @@
         <w:trPr/>
         <w:tc>
           <w:tcPr>
-            <w:tcW w:w="1726" w:type="dxa"/>
+            <w:tcW w:w="1725" w:type="dxa"/>
             <w:tcBorders>
               <w:right w:val="nil"/>
               <w:insideV w:val="nil"/>
             </w:tcBorders>
             <w:shd w:color="auto" w:fill="5B9BD5" w:themeFill="accent1" w:val="clear"/>
             <w:tcMar>
-              <w:left w:w="83" w:type="dxa"/>
+              <w:left w:w="78" w:type="dxa"/>
             </w:tcMar>
           </w:tcPr>
           <w:p>
@@ -4899,7 +5009,7 @@
             <w:tcBorders/>
             <w:shd w:color="auto" w:fill="auto" w:val="clear"/>
             <w:tcMar>
-              <w:left w:w="83" w:type="dxa"/>
+              <w:left w:w="78" w:type="dxa"/>
             </w:tcMar>
           </w:tcPr>
           <w:p>
@@ -4919,7 +5029,7 @@
             <w:tcBorders/>
             <w:shd w:color="auto" w:fill="auto" w:val="clear"/>
             <w:tcMar>
-              <w:left w:w="83" w:type="dxa"/>
+              <w:left w:w="78" w:type="dxa"/>
             </w:tcMar>
           </w:tcPr>
           <w:p>
@@ -4939,7 +5049,7 @@
             <w:tcBorders/>
             <w:shd w:color="auto" w:fill="auto" w:val="clear"/>
             <w:tcMar>
-              <w:left w:w="83" w:type="dxa"/>
+              <w:left w:w="78" w:type="dxa"/>
             </w:tcMar>
           </w:tcPr>
           <w:p>
@@ -4955,11 +5065,11 @@
         </w:tc>
         <w:tc>
           <w:tcPr>
-            <w:tcW w:w="1649" w:type="dxa"/>
+            <w:tcW w:w="1650" w:type="dxa"/>
             <w:tcBorders/>
             <w:shd w:color="auto" w:fill="auto" w:val="clear"/>
             <w:tcMar>
-              <w:left w:w="83" w:type="dxa"/>
+              <w:left w:w="78" w:type="dxa"/>
             </w:tcMar>
           </w:tcPr>
           <w:p>
@@ -5963,14 +6073,6 @@
     <w:p>
       <w:pPr>
         <w:pStyle w:val="TableContents"/>
-        <w:rPr>
-          <w:sz w:val="24"/>
-          <w:sz w:val="24"/>
-          <w:szCs w:val="24"/>
-          <w:rFonts w:ascii="Calibri" w:hAnsi="Calibri" w:eastAsia="宋体" w:cs=""/>
-          <w:color w:val="00000A"/>
-          <w:lang w:val="en-US" w:eastAsia="zh-CN" w:bidi="ar-SA"/>
-        </w:rPr>
       </w:pPr>
       <w:r>
         <w:rPr/>
@@ -6032,19 +6134,19 @@
         <w:tblStyle w:val="a6"/>
         <w:tblW w:w="7864" w:type="dxa"/>
         <w:jc w:val="left"/>
-        <w:tblInd w:w="417" w:type="dxa"/>
+        <w:tblInd w:w="412" w:type="dxa"/>
         <w:tblBorders/>
         <w:tblCellMar>
           <w:top w:w="0" w:type="dxa"/>
-          <w:left w:w="93" w:type="dxa"/>
+          <w:left w:w="88" w:type="dxa"/>
           <w:bottom w:w="0" w:type="dxa"/>
           <w:right w:w="108" w:type="dxa"/>
         </w:tblCellMar>
       </w:tblPr>
       <w:tblGrid>
-        <w:gridCol w:w="1827"/>
+        <w:gridCol w:w="1826"/>
         <w:gridCol w:w="1699"/>
-        <w:gridCol w:w="4338"/>
+        <w:gridCol w:w="4339"/>
       </w:tblGrid>
       <w:tr>
         <w:trPr>
@@ -6052,23 +6154,16 @@
         </w:trPr>
         <w:tc>
           <w:tcPr>
-            <w:tcW w:w="1827" w:type="dxa"/>
+            <w:tcW w:w="1826" w:type="dxa"/>
             <w:tcBorders/>
             <w:shd w:fill="auto" w:val="clear"/>
             <w:tcMar>
-              <w:left w:w="93" w:type="dxa"/>
-            </w:tcMar>
-          </w:tcPr>
-          <w:p>
-            <w:pPr>
-              <w:pStyle w:val="Heading1"/>
-              <w:keepNext/>
-              <w:keepLines/>
-              <w:numPr>
-                <w:ilvl w:val="0"/>
-                <w:numId w:val="0"/>
-              </w:numPr>
-              <w:spacing w:lineRule="auto" w:line="576" w:before="340" w:after="330"/>
+              <w:left w:w="88" w:type="dxa"/>
+            </w:tcMar>
+          </w:tcPr>
+          <w:p>
+            <w:pPr>
+              <w:pStyle w:val="Normal"/>
               <w:outlineLvl w:val="0"/>
               <w:rPr>
                 <w:sz w:val="44"/>
@@ -6095,19 +6190,12 @@
             <w:tcBorders/>
             <w:shd w:fill="auto" w:val="clear"/>
             <w:tcMar>
-              <w:left w:w="93" w:type="dxa"/>
-            </w:tcMar>
-          </w:tcPr>
-          <w:p>
-            <w:pPr>
-              <w:pStyle w:val="Heading1"/>
-              <w:keepNext/>
-              <w:keepLines/>
-              <w:numPr>
-                <w:ilvl w:val="0"/>
-                <w:numId w:val="0"/>
-              </w:numPr>
-              <w:spacing w:lineRule="auto" w:line="576" w:before="340" w:after="330"/>
+              <w:left w:w="88" w:type="dxa"/>
+            </w:tcMar>
+          </w:tcPr>
+          <w:p>
+            <w:pPr>
+              <w:pStyle w:val="Normal"/>
               <w:outlineLvl w:val="0"/>
               <w:rPr>
                 <w:sz w:val="44"/>
@@ -6130,23 +6218,16 @@
         </w:tc>
         <w:tc>
           <w:tcPr>
-            <w:tcW w:w="4338" w:type="dxa"/>
+            <w:tcW w:w="4339" w:type="dxa"/>
             <w:tcBorders/>
             <w:shd w:fill="auto" w:val="clear"/>
             <w:tcMar>
-              <w:left w:w="93" w:type="dxa"/>
-            </w:tcMar>
-          </w:tcPr>
-          <w:p>
-            <w:pPr>
-              <w:pStyle w:val="Heading1"/>
-              <w:keepNext/>
-              <w:keepLines/>
-              <w:numPr>
-                <w:ilvl w:val="0"/>
-                <w:numId w:val="0"/>
-              </w:numPr>
-              <w:spacing w:lineRule="auto" w:line="576" w:before="340" w:after="330"/>
+              <w:left w:w="88" w:type="dxa"/>
+            </w:tcMar>
+          </w:tcPr>
+          <w:p>
+            <w:pPr>
+              <w:pStyle w:val="Normal"/>
               <w:outlineLvl w:val="0"/>
               <w:rPr>
                 <w:sz w:val="44"/>
@@ -6174,23 +6255,16 @@
         </w:trPr>
         <w:tc>
           <w:tcPr>
-            <w:tcW w:w="1827" w:type="dxa"/>
+            <w:tcW w:w="1826" w:type="dxa"/>
             <w:tcBorders/>
             <w:shd w:fill="auto" w:val="clear"/>
             <w:tcMar>
-              <w:left w:w="93" w:type="dxa"/>
-            </w:tcMar>
-          </w:tcPr>
-          <w:p>
-            <w:pPr>
-              <w:pStyle w:val="Heading1"/>
-              <w:keepNext/>
-              <w:keepLines/>
-              <w:numPr>
-                <w:ilvl w:val="0"/>
-                <w:numId w:val="0"/>
-              </w:numPr>
-              <w:spacing w:lineRule="auto" w:line="576" w:before="340" w:after="330"/>
+              <w:left w:w="88" w:type="dxa"/>
+            </w:tcMar>
+          </w:tcPr>
+          <w:p>
+            <w:pPr>
+              <w:pStyle w:val="Normal"/>
               <w:outlineLvl w:val="0"/>
               <w:rPr>
                 <w:sz w:val="28"/>
@@ -6215,14 +6289,12 @@
             <w:tcBorders/>
             <w:shd w:fill="auto" w:val="clear"/>
             <w:tcMar>
-              <w:left w:w="93" w:type="dxa"/>
-            </w:tcMar>
-          </w:tcPr>
-          <w:p>
-            <w:pPr>
-              <w:pStyle w:val="Heading1"/>
-              <w:spacing w:before="340" w:after="330"/>
-              <w:jc w:val="center"/>
+              <w:left w:w="88" w:type="dxa"/>
+            </w:tcMar>
+          </w:tcPr>
+          <w:p>
+            <w:pPr>
+              <w:pStyle w:val="Normal"/>
               <w:rPr>
                 <w:sz w:val="28"/>
                 <w:b w:val="false"/>
@@ -6242,23 +6314,16 @@
         </w:tc>
         <w:tc>
           <w:tcPr>
-            <w:tcW w:w="4338" w:type="dxa"/>
+            <w:tcW w:w="4339" w:type="dxa"/>
             <w:tcBorders/>
             <w:shd w:fill="auto" w:val="clear"/>
             <w:tcMar>
-              <w:left w:w="93" w:type="dxa"/>
-            </w:tcMar>
-          </w:tcPr>
-          <w:p>
-            <w:pPr>
-              <w:pStyle w:val="Heading1"/>
-              <w:keepNext/>
-              <w:keepLines/>
-              <w:numPr>
-                <w:ilvl w:val="0"/>
-                <w:numId w:val="0"/>
-              </w:numPr>
-              <w:spacing w:lineRule="auto" w:line="576" w:before="340" w:after="330"/>
+              <w:left w:w="88" w:type="dxa"/>
+            </w:tcMar>
+          </w:tcPr>
+          <w:p>
+            <w:pPr>
+              <w:pStyle w:val="Normal"/>
               <w:outlineLvl w:val="0"/>
               <w:rPr>
                 <w:sz w:val="28"/>
@@ -6284,24 +6349,40 @@
         </w:trPr>
         <w:tc>
           <w:tcPr>
-            <w:tcW w:w="1827" w:type="dxa"/>
+            <w:tcW w:w="1826" w:type="dxa"/>
             <w:tcBorders/>
             <w:shd w:fill="auto" w:val="clear"/>
             <w:tcMar>
-              <w:left w:w="93" w:type="dxa"/>
-            </w:tcMar>
-          </w:tcPr>
-          <w:p>
-            <w:pPr>
-              <w:pStyle w:val="Heading1"/>
-              <w:keepNext/>
-              <w:keepLines/>
-              <w:numPr>
-                <w:ilvl w:val="0"/>
-                <w:numId w:val="0"/>
-              </w:numPr>
-              <w:spacing w:lineRule="auto" w:line="576" w:before="340" w:after="330"/>
+              <w:left w:w="88" w:type="dxa"/>
+            </w:tcMar>
+          </w:tcPr>
+          <w:p>
+            <w:pPr>
+              <w:pStyle w:val="Normal"/>
               <w:outlineLvl w:val="0"/>
+            </w:pPr>
+            <w:r>
+              <w:rPr>
+                <w:b w:val="false"/>
+                <w:sz w:val="28"/>
+              </w:rPr>
+              <w:t>Xalan-c 1.11</w:t>
+            </w:r>
+            <w:r/>
+          </w:p>
+        </w:tc>
+        <w:tc>
+          <w:tcPr>
+            <w:tcW w:w="1699" w:type="dxa"/>
+            <w:tcBorders/>
+            <w:shd w:fill="auto" w:val="clear"/>
+            <w:tcMar>
+              <w:left w:w="88" w:type="dxa"/>
+            </w:tcMar>
+          </w:tcPr>
+          <w:p>
+            <w:pPr>
+              <w:pStyle w:val="Normal"/>
               <w:rPr>
                 <w:sz w:val="28"/>
                 <w:b w:val="false"/>
@@ -6314,68 +6395,24 @@
                 <w:b w:val="false"/>
                 <w:sz w:val="28"/>
               </w:rPr>
-              <w:t>Xalan-c 1.11</w:t>
-            </w:r>
-            <w:r/>
-          </w:p>
-        </w:tc>
-        <w:tc>
-          <w:tcPr>
-            <w:tcW w:w="1699" w:type="dxa"/>
+              <w:t>130588</w:t>
+            </w:r>
+            <w:r/>
+          </w:p>
+        </w:tc>
+        <w:tc>
+          <w:tcPr>
+            <w:tcW w:w="4339" w:type="dxa"/>
             <w:tcBorders/>
             <w:shd w:fill="auto" w:val="clear"/>
             <w:tcMar>
-              <w:left w:w="93" w:type="dxa"/>
-            </w:tcMar>
-          </w:tcPr>
-          <w:p>
-            <w:pPr>
-              <w:pStyle w:val="Heading1"/>
-              <w:spacing w:before="340" w:after="330"/>
-              <w:jc w:val="center"/>
-              <w:rPr>
-                <w:sz w:val="28"/>
-                <w:b w:val="false"/>
-                <w:sz w:val="28"/>
-                <w:b w:val="false"/>
-              </w:rPr>
-            </w:pPr>
-            <w:r>
-              <w:rPr>
-                <w:b w:val="false"/>
-                <w:sz w:val="28"/>
-              </w:rPr>
-              <w:t>130588</w:t>
-            </w:r>
-            <w:r/>
-          </w:p>
-        </w:tc>
-        <w:tc>
-          <w:tcPr>
-            <w:tcW w:w="4338" w:type="dxa"/>
-            <w:tcBorders/>
-            <w:shd w:fill="auto" w:val="clear"/>
-            <w:tcMar>
-              <w:left w:w="93" w:type="dxa"/>
-            </w:tcMar>
-          </w:tcPr>
-          <w:p>
-            <w:pPr>
-              <w:pStyle w:val="Heading1"/>
-              <w:keepNext/>
-              <w:keepLines/>
-              <w:numPr>
-                <w:ilvl w:val="0"/>
-                <w:numId w:val="0"/>
-              </w:numPr>
-              <w:spacing w:lineRule="auto" w:line="576" w:before="340" w:after="330"/>
+              <w:left w:w="88" w:type="dxa"/>
+            </w:tcMar>
+          </w:tcPr>
+          <w:p>
+            <w:pPr>
+              <w:pStyle w:val="Normal"/>
               <w:outlineLvl w:val="0"/>
-              <w:rPr>
-                <w:sz w:val="28"/>
-                <w:b w:val="false"/>
-                <w:sz w:val="28"/>
-                <w:b w:val="false"/>
-              </w:rPr>
             </w:pPr>
             <w:r>
               <w:rPr>
@@ -6388,48 +6425,896 @@
           </w:p>
         </w:tc>
       </w:tr>
+      <w:tr>
+        <w:trPr>
+          <w:trHeight w:val="2311" w:hRule="atLeast"/>
+        </w:trPr>
+        <w:tc>
+          <w:tcPr>
+            <w:tcW w:w="1826" w:type="dxa"/>
+            <w:tcBorders>
+              <w:top w:val="nil"/>
+            </w:tcBorders>
+            <w:shd w:fill="auto" w:val="clear"/>
+            <w:tcMar>
+              <w:left w:w="88" w:type="dxa"/>
+            </w:tcMar>
+          </w:tcPr>
+          <w:p>
+            <w:pPr>
+              <w:pStyle w:val="Normal"/>
+              <w:numPr>
+                <w:ilvl w:val="0"/>
+                <w:numId w:val="0"/>
+              </w:numPr>
+              <w:outlineLvl w:val="0"/>
+              <w:rPr>
+                <w:sz w:val="24"/>
+                <w:sz w:val="24"/>
+                <w:szCs w:val="24"/>
+                <w:rFonts w:ascii="Calibri" w:hAnsi="Calibri" w:eastAsia="宋体" w:cs=""/>
+                <w:color w:val="00000A"/>
+                <w:lang w:val="en-US" w:eastAsia="zh-CN" w:bidi="ar-SA"/>
+              </w:rPr>
+            </w:pPr>
+            <w:r>
+              <w:rPr/>
+              <w:t>cctz</w:t>
+            </w:r>
+            <w:r/>
+          </w:p>
+        </w:tc>
+        <w:tc>
+          <w:tcPr>
+            <w:tcW w:w="1699" w:type="dxa"/>
+            <w:tcBorders>
+              <w:top w:val="nil"/>
+            </w:tcBorders>
+            <w:shd w:fill="auto" w:val="clear"/>
+            <w:tcMar>
+              <w:left w:w="88" w:type="dxa"/>
+            </w:tcMar>
+          </w:tcPr>
+          <w:p>
+            <w:pPr>
+              <w:pStyle w:val="Normal"/>
+              <w:rPr>
+                <w:sz w:val="24"/>
+                <w:sz w:val="24"/>
+                <w:szCs w:val="24"/>
+                <w:rFonts w:ascii="Calibri" w:hAnsi="Calibri" w:eastAsia="宋体" w:cs=""/>
+                <w:color w:val="00000A"/>
+                <w:lang w:val="en-US" w:eastAsia="zh-CN" w:bidi="ar-SA"/>
+              </w:rPr>
+            </w:pPr>
+            <w:r>
+              <w:rPr/>
+              <w:t>6603</w:t>
+            </w:r>
+            <w:r/>
+          </w:p>
+        </w:tc>
+        <w:tc>
+          <w:tcPr>
+            <w:tcW w:w="4339" w:type="dxa"/>
+            <w:tcBorders>
+              <w:top w:val="nil"/>
+            </w:tcBorders>
+            <w:shd w:fill="auto" w:val="clear"/>
+            <w:tcMar>
+              <w:left w:w="88" w:type="dxa"/>
+            </w:tcMar>
+          </w:tcPr>
+          <w:p>
+            <w:pPr>
+              <w:pStyle w:val="Normal"/>
+              <w:numPr>
+                <w:ilvl w:val="0"/>
+                <w:numId w:val="0"/>
+              </w:numPr>
+              <w:outlineLvl w:val="0"/>
+              <w:rPr>
+                <w:sz w:val="24"/>
+                <w:sz w:val="24"/>
+                <w:szCs w:val="24"/>
+                <w:rFonts w:ascii="Calibri" w:hAnsi="Calibri" w:eastAsia="宋体" w:cs=""/>
+                <w:color w:val="00000A"/>
+                <w:lang w:val="en-US" w:eastAsia="zh-CN" w:bidi="ar-SA"/>
+              </w:rPr>
+            </w:pPr>
+            <w:r>
+              <w:rPr/>
+              <w:t>https://github.com/google/cctz</w:t>
+            </w:r>
+            <w:r/>
+          </w:p>
+        </w:tc>
+      </w:tr>
     </w:tbl>
     <w:p>
       <w:pPr>
         <w:pStyle w:val="Heading1"/>
-        <w:ind w:left="432" w:hanging="0"/>
-        <w:rPr>
-          <w:sz w:val="44"/>
-          <w:b/>
-          <w:sz w:val="44"/>
-          <w:b/>
-          <w:szCs w:val="44"/>
-          <w:bCs/>
-          <w:rFonts w:ascii="Calibri" w:hAnsi="Calibri" w:eastAsia="宋体" w:cs=""/>
-          <w:color w:val="00000A"/>
-          <w:lang w:val="en-US" w:eastAsia="zh-CN" w:bidi="ar-SA"/>
-        </w:rPr>
-      </w:pPr>
-      <w:r>
-        <w:rPr>
-          <w:rFonts w:eastAsia="宋体" w:cs=""/>
-          <w:b/>
-          <w:bCs/>
-          <w:color w:val="00000A"/>
-          <w:sz w:val="44"/>
-          <w:szCs w:val="44"/>
-          <w:lang w:val="en-US" w:eastAsia="zh-CN" w:bidi="ar-SA"/>
-        </w:rPr>
-      </w:r>
-      <w:r/>
-    </w:p>
-    <w:p>
-      <w:pPr>
-        <w:pStyle w:val="Heading1"/>
-        <w:spacing w:before="340" w:after="330"/>
-        <w:ind w:left="432" w:hanging="0"/>
-        <w:rPr>
-          <w:sz w:val="44"/>
-          <w:b/>
-          <w:sz w:val="44"/>
-          <w:b/>
-          <w:szCs w:val="44"/>
-          <w:bCs/>
+      </w:pPr>
+      <w:r>
+        <w:rPr/>
+        <w:t xml:space="preserve">7 </w:t>
+      </w:r>
+      <w:r>
+        <w:rPr/>
+        <w:t>Milestones of IUT</w:t>
+      </w:r>
+      <w:r/>
+    </w:p>
+    <w:tbl>
+      <w:tblPr>
+        <w:tblStyle w:val="4-5"/>
+        <w:tblW w:w="8290" w:type="dxa"/>
+        <w:jc w:val="left"/>
+        <w:tblInd w:w="-5" w:type="dxa"/>
+        <w:tblBorders>
+          <w:top w:val="single" w:sz="4" w:space="0" w:color="4472C4"/>
+          <w:left w:val="single" w:sz="4" w:space="0" w:color="4472C4"/>
+          <w:bottom w:val="single" w:sz="4" w:space="0" w:color="4472C4"/>
+          <w:right w:val="single" w:sz="4" w:space="0" w:color="4472C4"/>
+          <w:insideH w:val="single" w:sz="4" w:space="0" w:color="4472C4"/>
+          <w:insideV w:val="single" w:sz="4" w:space="0" w:color="4472C4"/>
+        </w:tblBorders>
+        <w:tblCellMar>
+          <w:top w:w="0" w:type="dxa"/>
+          <w:left w:w="103" w:type="dxa"/>
+          <w:bottom w:w="0" w:type="dxa"/>
+          <w:right w:w="108" w:type="dxa"/>
+        </w:tblCellMar>
+      </w:tblPr>
+      <w:tblGrid>
+        <w:gridCol w:w="2763"/>
+        <w:gridCol w:w="2763"/>
+        <w:gridCol w:w="2764"/>
+      </w:tblGrid>
+      <w:tr>
+        <w:trPr/>
+        <w:tc>
+          <w:tcPr>
+            <w:tcW w:w="2763" w:type="dxa"/>
+            <w:tcBorders>
+              <w:top w:val="single" w:sz="4" w:space="0" w:color="4472C4"/>
+              <w:left w:val="single" w:sz="4" w:space="0" w:color="4472C4"/>
+              <w:bottom w:val="single" w:sz="4" w:space="0" w:color="4472C4"/>
+              <w:right w:val="single" w:sz="4" w:space="0" w:color="4472C4"/>
+              <w:insideH w:val="single" w:sz="4" w:space="0" w:color="4472C4"/>
+              <w:insideV w:val="single" w:sz="4" w:space="0" w:color="4472C4"/>
+            </w:tcBorders>
+            <w:shd w:color="auto" w:fill="4472C4" w:themeFill="accent5" w:val="clear"/>
+            <w:tcMar>
+              <w:left w:w="103" w:type="dxa"/>
+            </w:tcMar>
+          </w:tcPr>
+          <w:p>
+            <w:pPr>
+              <w:pStyle w:val="Normal"/>
+            </w:pPr>
+            <w:r>
+              <w:rPr>
+                <w:b/>
+                <w:bCs/>
+                <w:color w:val="FFFFFF" w:themeColor="background1"/>
+              </w:rPr>
+              <w:t>Date (2016)</w:t>
+            </w:r>
+            <w:r/>
+          </w:p>
+        </w:tc>
+        <w:tc>
+          <w:tcPr>
+            <w:tcW w:w="2763" w:type="dxa"/>
+            <w:tcBorders>
+              <w:top w:val="single" w:sz="4" w:space="0" w:color="4472C4"/>
+              <w:left w:val="single" w:sz="4" w:space="0" w:color="4472C4"/>
+              <w:bottom w:val="single" w:sz="4" w:space="0" w:color="4472C4"/>
+              <w:right w:val="single" w:sz="4" w:space="0" w:color="4472C4"/>
+              <w:insideH w:val="single" w:sz="4" w:space="0" w:color="4472C4"/>
+              <w:insideV w:val="single" w:sz="4" w:space="0" w:color="4472C4"/>
+            </w:tcBorders>
+            <w:shd w:color="auto" w:fill="4472C4" w:themeFill="accent5" w:val="clear"/>
+            <w:tcMar>
+              <w:left w:w="103" w:type="dxa"/>
+            </w:tcMar>
+          </w:tcPr>
+          <w:p>
+            <w:pPr>
+              <w:pStyle w:val="Normal"/>
+            </w:pPr>
+            <w:r>
+              <w:rPr>
+                <w:b/>
+                <w:bCs/>
+                <w:color w:val="FFFFFF" w:themeColor="background1"/>
+              </w:rPr>
+              <w:t>Java</w:t>
+            </w:r>
+            <w:r/>
+          </w:p>
+        </w:tc>
+        <w:tc>
+          <w:tcPr>
+            <w:tcW w:w="2764" w:type="dxa"/>
+            <w:tcBorders>
+              <w:top w:val="single" w:sz="4" w:space="0" w:color="4472C4"/>
+              <w:left w:val="single" w:sz="4" w:space="0" w:color="4472C4"/>
+              <w:bottom w:val="single" w:sz="4" w:space="0" w:color="4472C4"/>
+              <w:right w:val="single" w:sz="4" w:space="0" w:color="4472C4"/>
+              <w:insideH w:val="single" w:sz="4" w:space="0" w:color="4472C4"/>
+              <w:insideV w:val="single" w:sz="4" w:space="0" w:color="4472C4"/>
+            </w:tcBorders>
+            <w:shd w:color="auto" w:fill="4472C4" w:themeFill="accent5" w:val="clear"/>
+            <w:tcMar>
+              <w:left w:w="103" w:type="dxa"/>
+            </w:tcMar>
+          </w:tcPr>
+          <w:p>
+            <w:pPr>
+              <w:pStyle w:val="Normal"/>
+            </w:pPr>
+            <w:r>
+              <w:rPr>
+                <w:b/>
+                <w:bCs/>
+                <w:color w:val="FFFFFF" w:themeColor="background1"/>
+              </w:rPr>
+              <w:t>C++</w:t>
+            </w:r>
+            <w:r/>
+          </w:p>
+        </w:tc>
+      </w:tr>
+      <w:tr>
+        <w:trPr/>
+        <w:tc>
+          <w:tcPr>
+            <w:tcW w:w="2763" w:type="dxa"/>
+            <w:tcBorders>
+              <w:top w:val="single" w:sz="4" w:space="0" w:color="4472C4"/>
+              <w:left w:val="single" w:sz="4" w:space="0" w:color="4472C4"/>
+              <w:bottom w:val="single" w:sz="4" w:space="0" w:color="4472C4"/>
+              <w:right w:val="single" w:sz="4" w:space="0" w:color="4472C4"/>
+              <w:insideH w:val="single" w:sz="4" w:space="0" w:color="4472C4"/>
+              <w:insideV w:val="single" w:sz="4" w:space="0" w:color="4472C4"/>
+            </w:tcBorders>
+            <w:shd w:color="auto" w:fill="D9E2F3" w:themeFill="accent5" w:themeFillTint="33" w:val="clear"/>
+            <w:tcMar>
+              <w:left w:w="103" w:type="dxa"/>
+            </w:tcMar>
+          </w:tcPr>
+          <w:p>
+            <w:pPr>
+              <w:pStyle w:val="Normal"/>
+            </w:pPr>
+            <w:r>
+              <w:rPr>
+                <w:b/>
+                <w:bCs/>
+              </w:rPr>
+              <w:t>4.13</w:t>
+            </w:r>
+            <w:r/>
+          </w:p>
+        </w:tc>
+        <w:tc>
+          <w:tcPr>
+            <w:tcW w:w="2763" w:type="dxa"/>
+            <w:tcBorders>
+              <w:top w:val="single" w:sz="4" w:space="0" w:color="4472C4"/>
+              <w:left w:val="single" w:sz="4" w:space="0" w:color="4472C4"/>
+              <w:bottom w:val="single" w:sz="4" w:space="0" w:color="4472C4"/>
+              <w:right w:val="single" w:sz="4" w:space="0" w:color="4472C4"/>
+              <w:insideH w:val="single" w:sz="4" w:space="0" w:color="4472C4"/>
+              <w:insideV w:val="single" w:sz="4" w:space="0" w:color="4472C4"/>
+            </w:tcBorders>
+            <w:shd w:color="auto" w:fill="D9E2F3" w:themeFill="accent5" w:themeFillTint="33" w:val="clear"/>
+            <w:tcMar>
+              <w:left w:w="103" w:type="dxa"/>
+            </w:tcMar>
+          </w:tcPr>
+          <w:p>
+            <w:pPr>
+              <w:pStyle w:val="Normal"/>
+              <w:rPr>
+                <w:sz w:val="24"/>
+                <w:sz w:val="24"/>
+                <w:szCs w:val="24"/>
+                <w:rFonts w:ascii="Calibri" w:hAnsi="Calibri" w:eastAsia="宋体" w:cs=""/>
+                <w:color w:val="00000A"/>
+                <w:lang w:val="en-US" w:eastAsia="zh-CN" w:bidi="ar-SA"/>
+              </w:rPr>
+            </w:pPr>
+            <w:r>
+              <w:rPr/>
+            </w:r>
+            <w:r/>
+          </w:p>
+        </w:tc>
+        <w:tc>
+          <w:tcPr>
+            <w:tcW w:w="2764" w:type="dxa"/>
+            <w:tcBorders>
+              <w:top w:val="single" w:sz="4" w:space="0" w:color="4472C4"/>
+              <w:left w:val="single" w:sz="4" w:space="0" w:color="4472C4"/>
+              <w:bottom w:val="single" w:sz="4" w:space="0" w:color="4472C4"/>
+              <w:right w:val="single" w:sz="4" w:space="0" w:color="4472C4"/>
+              <w:insideH w:val="single" w:sz="4" w:space="0" w:color="4472C4"/>
+              <w:insideV w:val="single" w:sz="4" w:space="0" w:color="4472C4"/>
+            </w:tcBorders>
+            <w:shd w:color="auto" w:fill="D9E2F3" w:themeFill="accent5" w:themeFillTint="33" w:val="clear"/>
+            <w:tcMar>
+              <w:left w:w="103" w:type="dxa"/>
+            </w:tcMar>
+          </w:tcPr>
+          <w:p>
+            <w:pPr>
+              <w:pStyle w:val="Normal"/>
+              <w:rPr>
+                <w:sz w:val="24"/>
+                <w:sz w:val="24"/>
+                <w:szCs w:val="24"/>
+                <w:rFonts w:ascii="Calibri" w:hAnsi="Calibri" w:eastAsia="宋体" w:cs=""/>
+                <w:color w:val="00000A"/>
+                <w:lang w:val="en-US" w:eastAsia="zh-CN" w:bidi="ar-SA"/>
+              </w:rPr>
+            </w:pPr>
+            <w:r>
+              <w:rPr/>
+              <w:t>An instrumentation program that enable recording function calls.</w:t>
+            </w:r>
+            <w:r/>
+          </w:p>
+        </w:tc>
+      </w:tr>
+      <w:tr>
+        <w:trPr/>
+        <w:tc>
+          <w:tcPr>
+            <w:tcW w:w="2763" w:type="dxa"/>
+            <w:tcBorders>
+              <w:top w:val="single" w:sz="4" w:space="0" w:color="4472C4"/>
+              <w:left w:val="single" w:sz="4" w:space="0" w:color="4472C4"/>
+              <w:bottom w:val="single" w:sz="4" w:space="0" w:color="4472C4"/>
+              <w:right w:val="single" w:sz="4" w:space="0" w:color="4472C4"/>
+              <w:insideH w:val="single" w:sz="4" w:space="0" w:color="4472C4"/>
+              <w:insideV w:val="single" w:sz="4" w:space="0" w:color="4472C4"/>
+            </w:tcBorders>
+            <w:shd w:fill="auto" w:val="clear"/>
+            <w:tcMar>
+              <w:left w:w="103" w:type="dxa"/>
+            </w:tcMar>
+          </w:tcPr>
+          <w:p>
+            <w:pPr>
+              <w:pStyle w:val="Normal"/>
+            </w:pPr>
+            <w:r>
+              <w:rPr>
+                <w:b/>
+                <w:bCs/>
+              </w:rPr>
+              <w:t>5.4</w:t>
+            </w:r>
+            <w:r/>
+          </w:p>
+        </w:tc>
+        <w:tc>
+          <w:tcPr>
+            <w:tcW w:w="2763" w:type="dxa"/>
+            <w:tcBorders>
+              <w:top w:val="single" w:sz="4" w:space="0" w:color="4472C4"/>
+              <w:left w:val="single" w:sz="4" w:space="0" w:color="4472C4"/>
+              <w:bottom w:val="single" w:sz="4" w:space="0" w:color="4472C4"/>
+              <w:right w:val="single" w:sz="4" w:space="0" w:color="4472C4"/>
+              <w:insideH w:val="single" w:sz="4" w:space="0" w:color="4472C4"/>
+              <w:insideV w:val="single" w:sz="4" w:space="0" w:color="4472C4"/>
+            </w:tcBorders>
+            <w:shd w:fill="auto" w:val="clear"/>
+            <w:tcMar>
+              <w:left w:w="103" w:type="dxa"/>
+            </w:tcMar>
+          </w:tcPr>
+          <w:p>
+            <w:pPr>
+              <w:pStyle w:val="Normal"/>
+              <w:rPr>
+                <w:sz w:val="24"/>
+                <w:sz w:val="24"/>
+                <w:szCs w:val="24"/>
+                <w:rFonts w:ascii="Calibri" w:hAnsi="Calibri" w:eastAsia="宋体" w:cs=""/>
+                <w:color w:val="00000A"/>
+                <w:lang w:val="en-US" w:eastAsia="zh-CN" w:bidi="ar-SA"/>
+              </w:rPr>
+            </w:pPr>
+            <w:r>
+              <w:rPr/>
+              <w:t>Java IUT with a simplified workflow</w:t>
+            </w:r>
+            <w:r/>
+          </w:p>
+        </w:tc>
+        <w:tc>
+          <w:tcPr>
+            <w:tcW w:w="2764" w:type="dxa"/>
+            <w:tcBorders>
+              <w:top w:val="single" w:sz="4" w:space="0" w:color="4472C4"/>
+              <w:left w:val="single" w:sz="4" w:space="0" w:color="4472C4"/>
+              <w:bottom w:val="single" w:sz="4" w:space="0" w:color="4472C4"/>
+              <w:right w:val="single" w:sz="4" w:space="0" w:color="4472C4"/>
+              <w:insideH w:val="single" w:sz="4" w:space="0" w:color="4472C4"/>
+              <w:insideV w:val="single" w:sz="4" w:space="0" w:color="4472C4"/>
+            </w:tcBorders>
+            <w:shd w:fill="auto" w:val="clear"/>
+            <w:tcMar>
+              <w:left w:w="103" w:type="dxa"/>
+            </w:tcMar>
+          </w:tcPr>
+          <w:p>
+            <w:pPr>
+              <w:pStyle w:val="Normal"/>
+              <w:rPr>
+                <w:sz w:val="24"/>
+                <w:sz w:val="24"/>
+                <w:szCs w:val="24"/>
+                <w:rFonts w:ascii="Calibri" w:hAnsi="Calibri" w:eastAsia="宋体" w:cs=""/>
+                <w:color w:val="00000A"/>
+                <w:lang w:val="en-US" w:eastAsia="zh-CN" w:bidi="ar-SA"/>
+              </w:rPr>
+            </w:pPr>
+            <w:r>
+              <w:rPr/>
+              <w:t>A diff program that finds difference between two versions of the target project.</w:t>
+            </w:r>
+            <w:r/>
+          </w:p>
+        </w:tc>
+      </w:tr>
+      <w:tr>
+        <w:trPr/>
+        <w:tc>
+          <w:tcPr>
+            <w:tcW w:w="2763" w:type="dxa"/>
+            <w:tcBorders>
+              <w:top w:val="single" w:sz="4" w:space="0" w:color="4472C4"/>
+              <w:left w:val="single" w:sz="4" w:space="0" w:color="4472C4"/>
+              <w:bottom w:val="single" w:sz="4" w:space="0" w:color="4472C4"/>
+              <w:right w:val="single" w:sz="4" w:space="0" w:color="4472C4"/>
+              <w:insideH w:val="single" w:sz="4" w:space="0" w:color="4472C4"/>
+              <w:insideV w:val="single" w:sz="4" w:space="0" w:color="4472C4"/>
+            </w:tcBorders>
+            <w:shd w:color="auto" w:fill="D9E2F3" w:themeFill="accent5" w:themeFillTint="33" w:val="clear"/>
+            <w:tcMar>
+              <w:left w:w="103" w:type="dxa"/>
+            </w:tcMar>
+          </w:tcPr>
+          <w:p>
+            <w:pPr>
+              <w:pStyle w:val="Normal"/>
+            </w:pPr>
+            <w:r>
+              <w:rPr>
+                <w:b/>
+                <w:bCs/>
+              </w:rPr>
+              <w:t>5.25</w:t>
+            </w:r>
+            <w:r/>
+          </w:p>
+        </w:tc>
+        <w:tc>
+          <w:tcPr>
+            <w:tcW w:w="2763" w:type="dxa"/>
+            <w:tcBorders>
+              <w:top w:val="single" w:sz="4" w:space="0" w:color="4472C4"/>
+              <w:left w:val="single" w:sz="4" w:space="0" w:color="4472C4"/>
+              <w:bottom w:val="single" w:sz="4" w:space="0" w:color="4472C4"/>
+              <w:right w:val="single" w:sz="4" w:space="0" w:color="4472C4"/>
+              <w:insideH w:val="single" w:sz="4" w:space="0" w:color="4472C4"/>
+              <w:insideV w:val="single" w:sz="4" w:space="0" w:color="4472C4"/>
+            </w:tcBorders>
+            <w:shd w:color="auto" w:fill="D9E2F3" w:themeFill="accent5" w:themeFillTint="33" w:val="clear"/>
+            <w:tcMar>
+              <w:left w:w="103" w:type="dxa"/>
+            </w:tcMar>
+          </w:tcPr>
+          <w:p>
+            <w:pPr>
+              <w:pStyle w:val="Normal"/>
+              <w:rPr>
+                <w:sz w:val="24"/>
+                <w:sz w:val="24"/>
+                <w:szCs w:val="24"/>
+                <w:rFonts w:ascii="Calibri" w:hAnsi="Calibri" w:eastAsia="宋体" w:cs=""/>
+                <w:color w:val="00000A"/>
+                <w:lang w:val="en-US" w:eastAsia="zh-CN" w:bidi="ar-SA"/>
+              </w:rPr>
+            </w:pPr>
+            <w:r>
+              <w:rPr/>
+              <w:t>Java IUT with a simplified and optimized workflow</w:t>
+            </w:r>
+            <w:r/>
+          </w:p>
+        </w:tc>
+        <w:tc>
+          <w:tcPr>
+            <w:tcW w:w="2764" w:type="dxa"/>
+            <w:tcBorders>
+              <w:top w:val="single" w:sz="4" w:space="0" w:color="4472C4"/>
+              <w:left w:val="single" w:sz="4" w:space="0" w:color="4472C4"/>
+              <w:bottom w:val="single" w:sz="4" w:space="0" w:color="4472C4"/>
+              <w:right w:val="single" w:sz="4" w:space="0" w:color="4472C4"/>
+              <w:insideH w:val="single" w:sz="4" w:space="0" w:color="4472C4"/>
+              <w:insideV w:val="single" w:sz="4" w:space="0" w:color="4472C4"/>
+            </w:tcBorders>
+            <w:shd w:color="auto" w:fill="D9E2F3" w:themeFill="accent5" w:themeFillTint="33" w:val="clear"/>
+            <w:tcMar>
+              <w:left w:w="103" w:type="dxa"/>
+            </w:tcMar>
+          </w:tcPr>
+          <w:p>
+            <w:pPr>
+              <w:pStyle w:val="Normal"/>
+              <w:rPr>
+                <w:sz w:val="24"/>
+                <w:sz w:val="24"/>
+                <w:szCs w:val="24"/>
+                <w:rFonts w:ascii="Calibri" w:hAnsi="Calibri" w:eastAsia="宋体" w:cs=""/>
+                <w:color w:val="00000A"/>
+                <w:lang w:val="en-US" w:eastAsia="zh-CN" w:bidi="ar-SA"/>
+              </w:rPr>
+            </w:pPr>
+            <w:r>
+              <w:rPr/>
+              <w:t xml:space="preserve">Continue to implement and compare AspectC++ and gcov methods.  Choose one.  Continue to finish 'diff'. Learn to run </w:t>
+            </w:r>
+            <w:bookmarkStart w:id="14" w:name="__DdeLink__154_1450573583"/>
+            <w:r>
+              <w:rPr/>
+              <w:t xml:space="preserve">certain </w:t>
+            </w:r>
+            <w:bookmarkEnd w:id="14"/>
+            <w:r>
+              <w:rPr/>
+              <w:t>test cases under gtest framework,  mapping functions to test cases.</w:t>
+            </w:r>
+            <w:r/>
+          </w:p>
+        </w:tc>
+      </w:tr>
+      <w:tr>
+        <w:trPr/>
+        <w:tc>
+          <w:tcPr>
+            <w:tcW w:w="2763" w:type="dxa"/>
+            <w:tcBorders>
+              <w:top w:val="single" w:sz="4" w:space="0" w:color="4472C4"/>
+              <w:left w:val="single" w:sz="4" w:space="0" w:color="4472C4"/>
+              <w:bottom w:val="single" w:sz="4" w:space="0" w:color="4472C4"/>
+              <w:right w:val="single" w:sz="4" w:space="0" w:color="4472C4"/>
+              <w:insideH w:val="single" w:sz="4" w:space="0" w:color="4472C4"/>
+              <w:insideV w:val="single" w:sz="4" w:space="0" w:color="4472C4"/>
+            </w:tcBorders>
+            <w:shd w:fill="auto" w:val="clear"/>
+            <w:tcMar>
+              <w:left w:w="103" w:type="dxa"/>
+            </w:tcMar>
+          </w:tcPr>
+          <w:p>
+            <w:pPr>
+              <w:pStyle w:val="Normal"/>
+            </w:pPr>
+            <w:r>
+              <w:rPr>
+                <w:b/>
+                <w:bCs/>
+              </w:rPr>
+              <w:t>6.15</w:t>
+            </w:r>
+            <w:r/>
+          </w:p>
+        </w:tc>
+        <w:tc>
+          <w:tcPr>
+            <w:tcW w:w="2763" w:type="dxa"/>
+            <w:tcBorders>
+              <w:top w:val="single" w:sz="4" w:space="0" w:color="4472C4"/>
+              <w:left w:val="single" w:sz="4" w:space="0" w:color="4472C4"/>
+              <w:bottom w:val="single" w:sz="4" w:space="0" w:color="4472C4"/>
+              <w:right w:val="single" w:sz="4" w:space="0" w:color="4472C4"/>
+              <w:insideH w:val="single" w:sz="4" w:space="0" w:color="4472C4"/>
+              <w:insideV w:val="single" w:sz="4" w:space="0" w:color="4472C4"/>
+            </w:tcBorders>
+            <w:shd w:fill="auto" w:val="clear"/>
+            <w:tcMar>
+              <w:left w:w="103" w:type="dxa"/>
+            </w:tcMar>
+          </w:tcPr>
+          <w:p>
+            <w:pPr>
+              <w:pStyle w:val="Normal"/>
+              <w:rPr>
+                <w:sz w:val="24"/>
+                <w:sz w:val="24"/>
+                <w:szCs w:val="24"/>
+                <w:rFonts w:ascii="Calibri" w:hAnsi="Calibri" w:eastAsia="宋体" w:cs=""/>
+                <w:color w:val="00000A"/>
+                <w:lang w:val="en-US" w:eastAsia="zh-CN" w:bidi="ar-SA"/>
+              </w:rPr>
+            </w:pPr>
+            <w:r>
+              <w:rPr/>
+            </w:r>
+            <w:r/>
+          </w:p>
+        </w:tc>
+        <w:tc>
+          <w:tcPr>
+            <w:tcW w:w="2764" w:type="dxa"/>
+            <w:tcBorders>
+              <w:top w:val="single" w:sz="4" w:space="0" w:color="4472C4"/>
+              <w:left w:val="single" w:sz="4" w:space="0" w:color="4472C4"/>
+              <w:bottom w:val="single" w:sz="4" w:space="0" w:color="4472C4"/>
+              <w:right w:val="single" w:sz="4" w:space="0" w:color="4472C4"/>
+              <w:insideH w:val="single" w:sz="4" w:space="0" w:color="4472C4"/>
+              <w:insideV w:val="single" w:sz="4" w:space="0" w:color="4472C4"/>
+            </w:tcBorders>
+            <w:shd w:fill="auto" w:val="clear"/>
+            <w:tcMar>
+              <w:left w:w="103" w:type="dxa"/>
+            </w:tcMar>
+          </w:tcPr>
+          <w:p>
+            <w:pPr>
+              <w:pStyle w:val="Normal"/>
+            </w:pPr>
+            <w:r>
+              <w:rPr/>
+              <w:t>Select</w:t>
+            </w:r>
+            <w:r>
+              <w:rPr/>
+              <w:t xml:space="preserve"> test cases </w:t>
+            </w:r>
+            <w:r>
+              <w:rPr/>
+              <w:t>based on function coverage and program differences</w:t>
+            </w:r>
+            <w:r>
+              <w:rPr/>
+              <w:t xml:space="preserve">. Set up database, utility for database operations. </w:t>
+            </w:r>
+            <w:r>
+              <w:rPr/>
+              <w:t>A basic runnable version of iut for java.</w:t>
+            </w:r>
+            <w:r/>
+          </w:p>
+        </w:tc>
+      </w:tr>
+      <w:tr>
+        <w:trPr/>
+        <w:tc>
+          <w:tcPr>
+            <w:tcW w:w="2763" w:type="dxa"/>
+            <w:tcBorders>
+              <w:top w:val="single" w:sz="4" w:space="0" w:color="4472C4"/>
+              <w:left w:val="single" w:sz="4" w:space="0" w:color="4472C4"/>
+              <w:bottom w:val="single" w:sz="4" w:space="0" w:color="4472C4"/>
+              <w:right w:val="single" w:sz="4" w:space="0" w:color="4472C4"/>
+              <w:insideH w:val="single" w:sz="4" w:space="0" w:color="4472C4"/>
+              <w:insideV w:val="single" w:sz="4" w:space="0" w:color="4472C4"/>
+            </w:tcBorders>
+            <w:shd w:color="auto" w:fill="D9E2F3" w:themeFill="accent5" w:themeFillTint="33" w:val="clear"/>
+            <w:tcMar>
+              <w:left w:w="103" w:type="dxa"/>
+            </w:tcMar>
+          </w:tcPr>
+          <w:p>
+            <w:pPr>
+              <w:pStyle w:val="Normal"/>
+            </w:pPr>
+            <w:r>
+              <w:rPr>
+                <w:b/>
+                <w:bCs/>
+              </w:rPr>
+              <w:t>7.6</w:t>
+            </w:r>
+            <w:r/>
+          </w:p>
+        </w:tc>
+        <w:tc>
+          <w:tcPr>
+            <w:tcW w:w="2763" w:type="dxa"/>
+            <w:tcBorders>
+              <w:top w:val="single" w:sz="4" w:space="0" w:color="4472C4"/>
+              <w:left w:val="single" w:sz="4" w:space="0" w:color="4472C4"/>
+              <w:bottom w:val="single" w:sz="4" w:space="0" w:color="4472C4"/>
+              <w:right w:val="single" w:sz="4" w:space="0" w:color="4472C4"/>
+              <w:insideH w:val="single" w:sz="4" w:space="0" w:color="4472C4"/>
+              <w:insideV w:val="single" w:sz="4" w:space="0" w:color="4472C4"/>
+            </w:tcBorders>
+            <w:shd w:color="auto" w:fill="D9E2F3" w:themeFill="accent5" w:themeFillTint="33" w:val="clear"/>
+            <w:tcMar>
+              <w:left w:w="103" w:type="dxa"/>
+            </w:tcMar>
+          </w:tcPr>
+          <w:p>
+            <w:pPr>
+              <w:pStyle w:val="Normal"/>
+              <w:rPr>
+                <w:sz w:val="24"/>
+                <w:sz w:val="24"/>
+                <w:szCs w:val="24"/>
+                <w:rFonts w:ascii="Calibri" w:hAnsi="Calibri" w:eastAsia="宋体" w:cs=""/>
+                <w:color w:val="00000A"/>
+                <w:lang w:val="en-US" w:eastAsia="zh-CN" w:bidi="ar-SA"/>
+              </w:rPr>
+            </w:pPr>
+            <w:r>
+              <w:rPr/>
+            </w:r>
+            <w:r/>
+          </w:p>
+        </w:tc>
+        <w:tc>
+          <w:tcPr>
+            <w:tcW w:w="2764" w:type="dxa"/>
+            <w:tcBorders>
+              <w:top w:val="single" w:sz="4" w:space="0" w:color="4472C4"/>
+              <w:left w:val="single" w:sz="4" w:space="0" w:color="4472C4"/>
+              <w:bottom w:val="single" w:sz="4" w:space="0" w:color="4472C4"/>
+              <w:right w:val="single" w:sz="4" w:space="0" w:color="4472C4"/>
+              <w:insideH w:val="single" w:sz="4" w:space="0" w:color="4472C4"/>
+              <w:insideV w:val="single" w:sz="4" w:space="0" w:color="4472C4"/>
+            </w:tcBorders>
+            <w:shd w:color="auto" w:fill="D9E2F3" w:themeFill="accent5" w:themeFillTint="33" w:val="clear"/>
+            <w:tcMar>
+              <w:left w:w="103" w:type="dxa"/>
+            </w:tcMar>
+          </w:tcPr>
+          <w:p>
+            <w:pPr>
+              <w:pStyle w:val="Normal"/>
+            </w:pPr>
+            <w:r>
+              <w:rPr/>
+              <w:t>Support</w:t>
+            </w:r>
+            <w:r>
+              <w:rPr/>
+              <w:t xml:space="preserve"> git commit </w:t>
+            </w:r>
+            <w:r>
+              <w:rPr/>
+              <w:t>integration.</w:t>
+            </w:r>
+            <w:r/>
+          </w:p>
+        </w:tc>
+      </w:tr>
+      <w:tr>
+        <w:trPr>
+          <w:trHeight w:val="283" w:hRule="atLeast"/>
+        </w:trPr>
+        <w:tc>
+          <w:tcPr>
+            <w:tcW w:w="2763" w:type="dxa"/>
+            <w:tcBorders>
+              <w:top w:val="single" w:sz="4" w:space="0" w:color="4472C4"/>
+              <w:left w:val="single" w:sz="4" w:space="0" w:color="4472C4"/>
+              <w:bottom w:val="single" w:sz="4" w:space="0" w:color="4472C4"/>
+              <w:right w:val="single" w:sz="4" w:space="0" w:color="4472C4"/>
+              <w:insideH w:val="single" w:sz="4" w:space="0" w:color="4472C4"/>
+              <w:insideV w:val="single" w:sz="4" w:space="0" w:color="4472C4"/>
+            </w:tcBorders>
+            <w:shd w:fill="auto" w:val="clear"/>
+            <w:tcMar>
+              <w:left w:w="103" w:type="dxa"/>
+            </w:tcMar>
+          </w:tcPr>
+          <w:p>
+            <w:pPr>
+              <w:pStyle w:val="Normal"/>
+            </w:pPr>
+            <w:r>
+              <w:rPr>
+                <w:b/>
+                <w:bCs/>
+              </w:rPr>
+              <w:t>7.25</w:t>
+            </w:r>
+            <w:r/>
+          </w:p>
+        </w:tc>
+        <w:tc>
+          <w:tcPr>
+            <w:tcW w:w="2763" w:type="dxa"/>
+            <w:tcBorders>
+              <w:top w:val="single" w:sz="4" w:space="0" w:color="4472C4"/>
+              <w:left w:val="single" w:sz="4" w:space="0" w:color="4472C4"/>
+              <w:bottom w:val="single" w:sz="4" w:space="0" w:color="4472C4"/>
+              <w:right w:val="single" w:sz="4" w:space="0" w:color="4472C4"/>
+              <w:insideH w:val="single" w:sz="4" w:space="0" w:color="4472C4"/>
+              <w:insideV w:val="single" w:sz="4" w:space="0" w:color="4472C4"/>
+            </w:tcBorders>
+            <w:shd w:fill="auto" w:val="clear"/>
+            <w:tcMar>
+              <w:left w:w="103" w:type="dxa"/>
+            </w:tcMar>
+          </w:tcPr>
+          <w:p>
+            <w:pPr>
+              <w:pStyle w:val="Normal"/>
+            </w:pPr>
+            <w:r>
+              <w:rPr/>
+              <w:t>IUT with both</w:t>
+            </w:r>
+            <w:bookmarkStart w:id="15" w:name="_GoBack1"/>
+            <w:bookmarkEnd w:id="15"/>
+            <w:r>
+              <w:rPr/>
+              <w:t xml:space="preserve"> Java and C++. </w:t>
+            </w:r>
+            <w:r>
+              <w:rPr/>
+              <w:t>Provide unified interface.</w:t>
+            </w:r>
+            <w:r/>
+          </w:p>
+        </w:tc>
+        <w:tc>
+          <w:tcPr>
+            <w:tcW w:w="2764" w:type="dxa"/>
+            <w:tcBorders>
+              <w:top w:val="single" w:sz="4" w:space="0" w:color="4472C4"/>
+              <w:left w:val="single" w:sz="4" w:space="0" w:color="4472C4"/>
+              <w:bottom w:val="single" w:sz="4" w:space="0" w:color="4472C4"/>
+              <w:right w:val="single" w:sz="4" w:space="0" w:color="4472C4"/>
+              <w:insideH w:val="single" w:sz="4" w:space="0" w:color="4472C4"/>
+              <w:insideV w:val="single" w:sz="4" w:space="0" w:color="4472C4"/>
+            </w:tcBorders>
+            <w:shd w:fill="auto" w:val="clear"/>
+            <w:tcMar>
+              <w:left w:w="103" w:type="dxa"/>
+            </w:tcMar>
+          </w:tcPr>
+          <w:p>
+            <w:pPr>
+              <w:pStyle w:val="Normal"/>
+            </w:pPr>
+            <w:r>
+              <w:rPr/>
+              <w:t>IUT with both</w:t>
+            </w:r>
+            <w:bookmarkStart w:id="16" w:name="_GoBack2"/>
+            <w:bookmarkEnd w:id="16"/>
+            <w:r>
+              <w:rPr/>
+              <w:t xml:space="preserve"> Java and C++. </w:t>
+            </w:r>
+            <w:r>
+              <w:rPr/>
+              <w:t>Provide unified interface.</w:t>
+            </w:r>
+            <w:r/>
+          </w:p>
+        </w:tc>
+      </w:tr>
+    </w:tbl>
+    <w:p>
+      <w:pPr>
+        <w:pStyle w:val="Normal"/>
+        <w:ind w:hanging="0"/>
+        <w:rPr>
+          <w:sz w:val="24"/>
+          <w:sz w:val="24"/>
+          <w:szCs w:val="24"/>
           <w:rFonts w:ascii="Calibri" w:hAnsi="Calibri" w:eastAsia="宋体" w:cs=""/>
           <w:color w:val="00000A"/>
           <w:lang w:val="en-US" w:eastAsia="zh-CN" w:bidi="ar-SA"/>

--- a/doc/designdoc.docx
+++ b/doc/designdoc.docx
@@ -46,11 +46,11 @@
         <w:tblStyle w:val="a6"/>
         <w:tblW w:w="8296" w:type="dxa"/>
         <w:jc w:val="left"/>
-        <w:tblInd w:w="-20" w:type="dxa"/>
+        <w:tblInd w:w="-25" w:type="dxa"/>
         <w:tblBorders/>
         <w:tblCellMar>
           <w:top w:w="0" w:type="dxa"/>
-          <w:left w:w="88" w:type="dxa"/>
+          <w:left w:w="83" w:type="dxa"/>
           <w:bottom w:w="0" w:type="dxa"/>
           <w:right w:w="108" w:type="dxa"/>
         </w:tblCellMar>
@@ -69,7 +69,7 @@
             <w:tcBorders/>
             <w:shd w:fill="auto" w:val="clear"/>
             <w:tcMar>
-              <w:left w:w="88" w:type="dxa"/>
+              <w:left w:w="83" w:type="dxa"/>
             </w:tcMar>
           </w:tcPr>
           <w:p>
@@ -96,7 +96,7 @@
             <w:tcBorders/>
             <w:shd w:fill="auto" w:val="clear"/>
             <w:tcMar>
-              <w:left w:w="88" w:type="dxa"/>
+              <w:left w:w="83" w:type="dxa"/>
             </w:tcMar>
           </w:tcPr>
           <w:p>
@@ -123,7 +123,7 @@
             <w:tcBorders/>
             <w:shd w:fill="auto" w:val="clear"/>
             <w:tcMar>
-              <w:left w:w="88" w:type="dxa"/>
+              <w:left w:w="83" w:type="dxa"/>
             </w:tcMar>
           </w:tcPr>
           <w:p>
@@ -150,7 +150,7 @@
             <w:tcBorders/>
             <w:shd w:fill="auto" w:val="clear"/>
             <w:tcMar>
-              <w:left w:w="88" w:type="dxa"/>
+              <w:left w:w="83" w:type="dxa"/>
             </w:tcMar>
           </w:tcPr>
           <w:p>
@@ -180,7 +180,7 @@
             <w:tcBorders/>
             <w:shd w:fill="auto" w:val="clear"/>
             <w:tcMar>
-              <w:left w:w="88" w:type="dxa"/>
+              <w:left w:w="83" w:type="dxa"/>
             </w:tcMar>
           </w:tcPr>
           <w:p>
@@ -200,7 +200,7 @@
             <w:tcBorders/>
             <w:shd w:fill="auto" w:val="clear"/>
             <w:tcMar>
-              <w:left w:w="88" w:type="dxa"/>
+              <w:left w:w="83" w:type="dxa"/>
             </w:tcMar>
           </w:tcPr>
           <w:p>
@@ -220,7 +220,7 @@
             <w:tcBorders/>
             <w:shd w:fill="auto" w:val="clear"/>
             <w:tcMar>
-              <w:left w:w="88" w:type="dxa"/>
+              <w:left w:w="83" w:type="dxa"/>
             </w:tcMar>
           </w:tcPr>
           <w:p>
@@ -239,7 +239,7 @@
             <w:tcBorders/>
             <w:shd w:fill="auto" w:val="clear"/>
             <w:tcMar>
-              <w:left w:w="88" w:type="dxa"/>
+              <w:left w:w="83" w:type="dxa"/>
             </w:tcMar>
           </w:tcPr>
           <w:p>
@@ -262,7 +262,7 @@
             <w:tcBorders/>
             <w:shd w:fill="auto" w:val="clear"/>
             <w:tcMar>
-              <w:left w:w="88" w:type="dxa"/>
+              <w:left w:w="83" w:type="dxa"/>
             </w:tcMar>
           </w:tcPr>
           <w:p>
@@ -282,7 +282,7 @@
             <w:tcBorders/>
             <w:shd w:fill="auto" w:val="clear"/>
             <w:tcMar>
-              <w:left w:w="88" w:type="dxa"/>
+              <w:left w:w="83" w:type="dxa"/>
             </w:tcMar>
           </w:tcPr>
           <w:p>
@@ -301,7 +301,7 @@
             <w:tcBorders/>
             <w:shd w:fill="auto" w:val="clear"/>
             <w:tcMar>
-              <w:left w:w="88" w:type="dxa"/>
+              <w:left w:w="83" w:type="dxa"/>
             </w:tcMar>
           </w:tcPr>
           <w:p>
@@ -320,7 +320,7 @@
             <w:tcBorders/>
             <w:shd w:fill="auto" w:val="clear"/>
             <w:tcMar>
-              <w:left w:w="88" w:type="dxa"/>
+              <w:left w:w="83" w:type="dxa"/>
             </w:tcMar>
           </w:tcPr>
           <w:p>
@@ -342,7 +342,7 @@
             <w:tcBorders/>
             <w:shd w:fill="auto" w:val="clear"/>
             <w:tcMar>
-              <w:left w:w="88" w:type="dxa"/>
+              <w:left w:w="83" w:type="dxa"/>
             </w:tcMar>
           </w:tcPr>
           <w:p>
@@ -362,7 +362,7 @@
             <w:tcBorders/>
             <w:shd w:fill="auto" w:val="clear"/>
             <w:tcMar>
-              <w:left w:w="88" w:type="dxa"/>
+              <w:left w:w="83" w:type="dxa"/>
             </w:tcMar>
           </w:tcPr>
           <w:p>
@@ -382,7 +382,7 @@
             <w:tcBorders/>
             <w:shd w:fill="auto" w:val="clear"/>
             <w:tcMar>
-              <w:left w:w="88" w:type="dxa"/>
+              <w:left w:w="83" w:type="dxa"/>
             </w:tcMar>
           </w:tcPr>
           <w:p>
@@ -402,7 +402,7 @@
             <w:tcBorders/>
             <w:shd w:fill="auto" w:val="clear"/>
             <w:tcMar>
-              <w:left w:w="88" w:type="dxa"/>
+              <w:left w:w="83" w:type="dxa"/>
             </w:tcMar>
           </w:tcPr>
           <w:p>
@@ -425,7 +425,7 @@
             <w:tcBorders/>
             <w:shd w:fill="auto" w:val="clear"/>
             <w:tcMar>
-              <w:left w:w="88" w:type="dxa"/>
+              <w:left w:w="83" w:type="dxa"/>
             </w:tcMar>
           </w:tcPr>
           <w:p>
@@ -445,7 +445,7 @@
             <w:tcBorders/>
             <w:shd w:fill="auto" w:val="clear"/>
             <w:tcMar>
-              <w:left w:w="88" w:type="dxa"/>
+              <w:left w:w="83" w:type="dxa"/>
             </w:tcMar>
           </w:tcPr>
           <w:p>
@@ -465,7 +465,7 @@
             <w:tcBorders/>
             <w:shd w:fill="auto" w:val="clear"/>
             <w:tcMar>
-              <w:left w:w="88" w:type="dxa"/>
+              <w:left w:w="83" w:type="dxa"/>
             </w:tcMar>
           </w:tcPr>
           <w:p>
@@ -485,7 +485,7 @@
             <w:tcBorders/>
             <w:shd w:fill="auto" w:val="clear"/>
             <w:tcMar>
-              <w:left w:w="88" w:type="dxa"/>
+              <w:left w:w="83" w:type="dxa"/>
             </w:tcMar>
           </w:tcPr>
           <w:p>
@@ -512,7 +512,7 @@
             </w:tcBorders>
             <w:shd w:fill="auto" w:val="clear"/>
             <w:tcMar>
-              <w:left w:w="88" w:type="dxa"/>
+              <w:left w:w="83" w:type="dxa"/>
             </w:tcMar>
           </w:tcPr>
           <w:p>
@@ -539,7 +539,7 @@
             </w:tcBorders>
             <w:shd w:fill="auto" w:val="clear"/>
             <w:tcMar>
-              <w:left w:w="88" w:type="dxa"/>
+              <w:left w:w="83" w:type="dxa"/>
             </w:tcMar>
           </w:tcPr>
           <w:p>
@@ -574,7 +574,7 @@
             </w:tcBorders>
             <w:shd w:fill="auto" w:val="clear"/>
             <w:tcMar>
-              <w:left w:w="88" w:type="dxa"/>
+              <w:left w:w="83" w:type="dxa"/>
             </w:tcMar>
           </w:tcPr>
           <w:p>
@@ -601,7 +601,7 @@
             </w:tcBorders>
             <w:shd w:fill="auto" w:val="clear"/>
             <w:tcMar>
-              <w:left w:w="88" w:type="dxa"/>
+              <w:left w:w="83" w:type="dxa"/>
             </w:tcMar>
           </w:tcPr>
           <w:p>
@@ -626,7 +626,7 @@
             </w:tcBorders>
             <w:shd w:fill="auto" w:val="clear"/>
             <w:tcMar>
-              <w:left w:w="88" w:type="dxa"/>
+              <w:left w:w="83" w:type="dxa"/>
             </w:tcMar>
           </w:tcPr>
           <w:p>
@@ -656,7 +656,7 @@
             </w:tcBorders>
             <w:shd w:fill="auto" w:val="clear"/>
             <w:tcMar>
-              <w:left w:w="88" w:type="dxa"/>
+              <w:left w:w="83" w:type="dxa"/>
             </w:tcMar>
           </w:tcPr>
           <w:p>
@@ -686,7 +686,7 @@
             </w:tcBorders>
             <w:shd w:fill="auto" w:val="clear"/>
             <w:tcMar>
-              <w:left w:w="88" w:type="dxa"/>
+              <w:left w:w="83" w:type="dxa"/>
             </w:tcMar>
           </w:tcPr>
           <w:p>
@@ -716,7 +716,7 @@
             </w:tcBorders>
             <w:shd w:fill="auto" w:val="clear"/>
             <w:tcMar>
-              <w:left w:w="88" w:type="dxa"/>
+              <w:left w:w="83" w:type="dxa"/>
             </w:tcMar>
           </w:tcPr>
           <w:p>
@@ -741,7 +741,7 @@
             </w:tcBorders>
             <w:shd w:fill="auto" w:val="clear"/>
             <w:tcMar>
-              <w:left w:w="88" w:type="dxa"/>
+              <w:left w:w="83" w:type="dxa"/>
             </w:tcMar>
           </w:tcPr>
           <w:p>
@@ -771,7 +771,7 @@
             </w:tcBorders>
             <w:shd w:fill="auto" w:val="clear"/>
             <w:tcMar>
-              <w:left w:w="88" w:type="dxa"/>
+              <w:left w:w="83" w:type="dxa"/>
             </w:tcMar>
           </w:tcPr>
           <w:p>
@@ -801,7 +801,7 @@
             </w:tcBorders>
             <w:shd w:fill="auto" w:val="clear"/>
             <w:tcMar>
-              <w:left w:w="88" w:type="dxa"/>
+              <w:left w:w="83" w:type="dxa"/>
             </w:tcMar>
           </w:tcPr>
           <w:p>
@@ -831,7 +831,7 @@
             </w:tcBorders>
             <w:shd w:fill="auto" w:val="clear"/>
             <w:tcMar>
-              <w:left w:w="88" w:type="dxa"/>
+              <w:left w:w="83" w:type="dxa"/>
             </w:tcMar>
           </w:tcPr>
           <w:p>
@@ -1944,7 +1944,7 @@
           <mc:Choice Requires="wpg">
             <w:drawing>
               <wp:inline distT="0" distB="0" distL="0" distR="0">
-                <wp:extent cx="5276850" cy="3079750"/>
+                <wp:extent cx="5276850" cy="3080385"/>
                 <wp:effectExtent l="0" t="0" r="0" b="0"/>
                 <wp:docPr id="1" name=""/>
                 <a:graphic xmlns:a="http://schemas.openxmlformats.org/drawingml/2006/main">
@@ -1954,7 +1954,7 @@
                       <wpg:grpSpPr>
                         <a:xfrm>
                           <a:off x="0" y="0"/>
-                          <a:ext cx="5276160" cy="3079080"/>
+                          <a:ext cx="5276160" cy="3079800"/>
                         </a:xfrm>
                       </wpg:grpSpPr>
                       <wps:wsp>
@@ -1962,7 +1962,7 @@
                         <wps:spPr>
                           <a:xfrm>
                             <a:off x="0" y="0"/>
-                            <a:ext cx="5276160" cy="3079080"/>
+                            <a:ext cx="5276160" cy="3079800"/>
                           </a:xfrm>
                           <a:prstGeom prst="rect">
                             <a:avLst/>
@@ -1985,11 +1985,11 @@
                         <wps:spPr>
                           <a:xfrm>
                             <a:off x="1109520" y="434880"/>
-                            <a:ext cx="748800" cy="516240"/>
+                            <a:ext cx="748080" cy="516240"/>
                           </a:xfrm>
                           <a:prstGeom prst="verticalScroll">
                             <a:avLst>
-                              <a:gd name="adj" fmla="val 13751"/>
+                              <a:gd name="adj" fmla="val 13770"/>
                             </a:avLst>
                           </a:prstGeom>
                           <a:solidFill>
@@ -2074,8 +2074,8 @@
                         <wps:cNvSpPr/>
                         <wps:spPr>
                           <a:xfrm>
-                            <a:off x="421560" y="1571040"/>
-                            <a:ext cx="757440" cy="566280"/>
+                            <a:off x="421560" y="1571760"/>
+                            <a:ext cx="757080" cy="565920"/>
                           </a:xfrm>
                           <a:prstGeom prst="rect">
                             <a:avLst/>
@@ -2139,7 +2139,7 @@
                           </a:xfrm>
                           <a:prstGeom prst="verticalScroll">
                             <a:avLst>
-                              <a:gd name="adj" fmla="val 13751"/>
+                              <a:gd name="adj" fmla="val 13770"/>
                             </a:avLst>
                           </a:prstGeom>
                           <a:solidFill>
@@ -2224,8 +2224,8 @@
                         <wps:cNvSpPr/>
                         <wps:spPr>
                           <a:xfrm>
-                            <a:off x="3916800" y="2481120"/>
-                            <a:ext cx="405720" cy="507960"/>
+                            <a:off x="3917160" y="2482200"/>
+                            <a:ext cx="405000" cy="507240"/>
                           </a:xfrm>
                           <a:prstGeom prst="flowChartMagneticDisk">
                             <a:avLst/>
@@ -2284,8 +2284,8 @@
                         <wps:cNvSpPr/>
                         <wps:spPr>
                           <a:xfrm>
-                            <a:off x="1862280" y="2400840"/>
-                            <a:ext cx="801360" cy="622800"/>
+                            <a:off x="1862280" y="2402280"/>
+                            <a:ext cx="801360" cy="622440"/>
                           </a:xfrm>
                           <a:prstGeom prst="rect">
                             <a:avLst/>
@@ -2344,8 +2344,8 @@
                         <wps:cNvSpPr/>
                         <wps:spPr>
                           <a:xfrm flipV="1">
-                            <a:off x="2666520" y="2773080"/>
-                            <a:ext cx="1078920" cy="720"/>
+                            <a:off x="2666880" y="2773800"/>
+                            <a:ext cx="1078200" cy="720"/>
                           </a:xfrm>
                           <a:prstGeom prst="straightConnector1">
                             <a:avLst/>
@@ -2372,8 +2372,8 @@
                         <wps:cNvSpPr/>
                         <wps:spPr>
                           <a:xfrm>
-                            <a:off x="802080" y="2173680"/>
-                            <a:ext cx="1058400" cy="601200"/>
+                            <a:off x="802080" y="2174400"/>
+                            <a:ext cx="1058040" cy="601200"/>
                           </a:xfrm>
                           <a:prstGeom prst="straightConnector1">
                             <a:avLst/>
@@ -2399,8 +2399,8 @@
                         <wps:cNvSpPr/>
                         <wps:spPr>
                           <a:xfrm>
-                            <a:off x="410760" y="1070640"/>
-                            <a:ext cx="388800" cy="544320"/>
+                            <a:off x="410760" y="1071360"/>
+                            <a:ext cx="388080" cy="543600"/>
                           </a:xfrm>
                           <a:prstGeom prst="straightConnector1">
                             <a:avLst/>
@@ -2426,8 +2426,8 @@
                         <wps:cNvSpPr/>
                         <wps:spPr>
                           <a:xfrm>
-                            <a:off x="1873080" y="1539360"/>
-                            <a:ext cx="757440" cy="566280"/>
+                            <a:off x="1873080" y="1539720"/>
+                            <a:ext cx="757080" cy="565920"/>
                           </a:xfrm>
                           <a:prstGeom prst="rect">
                             <a:avLst/>
@@ -2487,7 +2487,7 @@
                         <wps:spPr>
                           <a:xfrm>
                             <a:off x="64800" y="562680"/>
-                            <a:ext cx="652320" cy="403920"/>
+                            <a:ext cx="651600" cy="403920"/>
                           </a:xfrm>
                           <a:prstGeom prst="flowChartMultidocument">
                             <a:avLst/>
@@ -2546,8 +2546,8 @@
                         <wps:cNvSpPr/>
                         <wps:spPr>
                           <a:xfrm flipH="1">
-                            <a:off x="801360" y="1092960"/>
-                            <a:ext cx="767160" cy="521280"/>
+                            <a:off x="800640" y="1093320"/>
+                            <a:ext cx="766440" cy="520560"/>
                           </a:xfrm>
                           <a:prstGeom prst="straightConnector1">
                             <a:avLst/>
@@ -2573,8 +2573,8 @@
                         <wps:cNvSpPr/>
                         <wps:spPr>
                           <a:xfrm>
-                            <a:off x="1571040" y="1092960"/>
-                            <a:ext cx="680040" cy="490320"/>
+                            <a:off x="1571040" y="1093320"/>
+                            <a:ext cx="679320" cy="489600"/>
                           </a:xfrm>
                           <a:prstGeom prst="straightConnector1">
                             <a:avLst/>
@@ -2600,8 +2600,8 @@
                         <wps:cNvSpPr/>
                         <wps:spPr>
                           <a:xfrm flipH="1">
-                            <a:off x="2252520" y="1092240"/>
-                            <a:ext cx="640800" cy="490680"/>
+                            <a:off x="2252520" y="1092960"/>
+                            <a:ext cx="640800" cy="490320"/>
                           </a:xfrm>
                           <a:prstGeom prst="straightConnector1">
                             <a:avLst/>
@@ -2627,8 +2627,8 @@
                         <wps:cNvSpPr/>
                         <wps:spPr>
                           <a:xfrm>
-                            <a:off x="2938680" y="1623240"/>
-                            <a:ext cx="1449720" cy="401400"/>
+                            <a:off x="2939400" y="1623600"/>
+                            <a:ext cx="1449000" cy="400680"/>
                           </a:xfrm>
                           <a:prstGeom prst="flowChartMultidocument">
                             <a:avLst/>
@@ -2687,8 +2687,8 @@
                         <wps:cNvSpPr/>
                         <wps:spPr>
                           <a:xfrm>
-                            <a:off x="2253600" y="2141280"/>
-                            <a:ext cx="7560" cy="390600"/>
+                            <a:off x="2253600" y="2142000"/>
+                            <a:ext cx="6840" cy="390600"/>
                           </a:xfrm>
                           <a:prstGeom prst="straightConnector1">
                             <a:avLst/>
@@ -2714,8 +2714,8 @@
                         <wps:cNvSpPr/>
                         <wps:spPr>
                           <a:xfrm>
-                            <a:off x="2634120" y="1863000"/>
-                            <a:ext cx="634320" cy="357480"/>
+                            <a:off x="2634120" y="1863720"/>
+                            <a:ext cx="634320" cy="356760"/>
                           </a:xfrm>
                           <a:prstGeom prst="straightConnector1">
                             <a:avLst/>
@@ -2741,8 +2741,8 @@
                         <wps:cNvSpPr/>
                         <wps:spPr>
                           <a:xfrm>
-                            <a:off x="4024800" y="671760"/>
-                            <a:ext cx="757440" cy="568800"/>
+                            <a:off x="4025160" y="671760"/>
+                            <a:ext cx="757080" cy="568800"/>
                           </a:xfrm>
                           <a:prstGeom prst="rect">
                             <a:avLst/>
@@ -2801,8 +2801,8 @@
                         <wps:cNvSpPr/>
                         <wps:spPr>
                           <a:xfrm flipV="1">
-                            <a:off x="3813120" y="1275120"/>
-                            <a:ext cx="589320" cy="298440"/>
+                            <a:off x="3813840" y="1275120"/>
+                            <a:ext cx="588600" cy="297720"/>
                           </a:xfrm>
                           <a:prstGeom prst="straightConnector1">
                             <a:avLst/>
@@ -2828,8 +2828,8 @@
                         <wps:cNvSpPr/>
                         <wps:spPr>
                           <a:xfrm>
-                            <a:off x="39240" y="1687680"/>
-                            <a:ext cx="450720" cy="227880"/>
+                            <a:off x="39240" y="1688400"/>
+                            <a:ext cx="450360" cy="227160"/>
                           </a:xfrm>
                           <a:prstGeom prst="rect">
                             <a:avLst/>
@@ -2888,8 +2888,8 @@
                         <wps:cNvSpPr/>
                         <wps:spPr>
                           <a:xfrm>
-                            <a:off x="39960" y="1942560"/>
-                            <a:ext cx="450360" cy="347400"/>
+                            <a:off x="39960" y="1943280"/>
+                            <a:ext cx="449640" cy="346680"/>
                           </a:xfrm>
                           <a:prstGeom prst="rect">
                             <a:avLst/>
@@ -2948,8 +2948,8 @@
                         <wps:cNvSpPr/>
                         <wps:spPr>
                           <a:xfrm>
-                            <a:off x="1492200" y="1637640"/>
-                            <a:ext cx="450360" cy="227880"/>
+                            <a:off x="1492200" y="1638360"/>
+                            <a:ext cx="449640" cy="227160"/>
                           </a:xfrm>
                           <a:prstGeom prst="rect">
                             <a:avLst/>
@@ -3008,8 +3008,8 @@
                         <wps:cNvSpPr/>
                         <wps:spPr>
                           <a:xfrm>
-                            <a:off x="1492200" y="1910880"/>
-                            <a:ext cx="450360" cy="227880"/>
+                            <a:off x="1492200" y="1911240"/>
+                            <a:ext cx="449640" cy="227160"/>
                           </a:xfrm>
                           <a:prstGeom prst="rect">
                             <a:avLst/>
@@ -3072,7 +3072,7 @@
           </mc:Choice>
           <mc:Fallback>
             <w:pict>
-              <v:group id="shape_0" style="position:absolute;margin-left:0pt;margin-top:0pt;width:415.45pt;height:242.45pt" coordorigin="0,0" coordsize="8309,4849">
+              <v:group id="shape_0" style="position:absolute;margin-left:0pt;margin-top:0pt;width:415.45pt;height:242.5pt" coordorigin="0,0" coordsize="8309,4850">
                 <v:shapetype id="shapetype_97" coordsize="21600,21600" o:spt="97" adj="2700" path="m@1,21600qx@10@11l@1@9qx@12@13qy@14@15l@0@8l@0@1qy@16@17l@6,qx@18@19qy@20@21l@5@0l@5@9qy@22@23xm@4@1qy@24@10qx@25@26qy@27@28xnsem@4@1qy@24@10qx@25@26qy@27@28xm@0@9qy@29@23qx@30@31qy@32@33qx@34@35qy@36@37xnsem@0@8l@0@1qy@16@17l@6,qx@18@19qy@20@21l@5@0l@5@9qy@22@23l@1,21600qx@17@11qy@38@39xm@3,qx@40@19qy@41@21qx@42@43qy@44@45l@4@1m@5@0l@3@0m@1@8qx@12@46qy@14@47l@0@9m@1,21600qx@10@11l@0@8nfe">
                   <v:stroke joinstyle="miter"/>
                   <v:formulas>
@@ -3130,7 +3130,7 @@
                     <v:h position="0,@0"/>
                   </v:handles>
                 </v:shapetype>
-                <v:shape id="shape_0" fillcolor="#5b9bd5" stroked="t" style="position:absolute;left:1747;top:685;width:1178;height:812" type="shapetype_97">
+                <v:shape id="shape_0" fillcolor="#5b9bd5" stroked="t" style="position:absolute;left:1747;top:685;width:1177;height:812" type="shapetype_97">
                   <v:textbox>
                     <w:txbxContent>
                       <w:p>
@@ -3277,7 +3277,7 @@
                   </v:formulas>
                   <v:path gradientshapeok="t" o:connecttype="rect" textboxrect="0,7200,21600,@0"/>
                 </v:shapetype>
-                <v:shape id="shape_0" fillcolor="#5b9bd5" stroked="t" style="position:absolute;left:6168;top:3907;width:638;height:799" type="shapetype_132">
+                <v:shape id="shape_0" fillcolor="#5b9bd5" stroked="t" style="position:absolute;left:6169;top:3909;width:637;height:798" type="shapetype_132">
                   <v:textbox>
                     <w:txbxContent>
                       <w:p>
@@ -3318,17 +3318,17 @@
                   <v:stroke joinstyle="miter"/>
                   <v:path gradientshapeok="t" o:connecttype="rect" textboxrect="0,0,21600,21600"/>
                 </v:shapetype>
-                <v:shape id="shape_0" stroked="t" style="position:absolute;left:4199;top:4367;width:1698;height:0;flip:y" type="shapetype_32">
+                <v:shape id="shape_0" stroked="t" style="position:absolute;left:4200;top:4368;width:1697;height:0;flip:y" type="shapetype_32">
                   <w10:wrap type="none"/>
                   <v:fill on="false" o:detectmouseclick="t"/>
                   <v:stroke color="#5b9bd5" weight="6480" startarrow="block" endarrow="block" startarrowwidth="medium" startarrowlength="medium" endarrowwidth="medium" endarrowlength="medium" joinstyle="miter" endcap="flat"/>
                 </v:shape>
-                <v:shape id="shape_0" stroked="t" style="position:absolute;left:1263;top:3423;width:1666;height:946" type="shapetype_32">
+                <v:shape id="shape_0" stroked="t" style="position:absolute;left:1263;top:3424;width:1665;height:946" type="shapetype_32">
                   <w10:wrap type="none"/>
                   <v:fill on="false" o:detectmouseclick="t"/>
                   <v:stroke color="#5b9bd5" weight="6480" endarrow="block" endarrowwidth="medium" endarrowlength="medium" joinstyle="miter" endcap="flat"/>
                 </v:shape>
-                <v:shape id="shape_0" stroked="t" style="position:absolute;left:647;top:1686;width:611;height:856" type="shapetype_32">
+                <v:shape id="shape_0" stroked="t" style="position:absolute;left:647;top:1687;width:610;height:855" type="shapetype_32">
                   <w10:wrap type="none"/>
                   <v:fill on="false" o:detectmouseclick="t"/>
                   <v:stroke color="#5b9bd5" weight="6480" endarrow="block" endarrowwidth="medium" endarrowlength="medium" joinstyle="miter" endcap="flat"/>
@@ -3344,7 +3344,7 @@
                   </v:formulas>
                   <v:path gradientshapeok="t" o:connecttype="rect" textboxrect="0,@0,@4,@1"/>
                 </v:shapetype>
-                <v:shape id="shape_0" fillcolor="#5b9bd5" stroked="t" style="position:absolute;left:102;top:886;width:1026;height:635" type="shapetype_115">
+                <v:shape id="shape_0" fillcolor="#5b9bd5" stroked="t" style="position:absolute;left:102;top:886;width:1025;height:635" type="shapetype_115">
                   <v:textbox>
                     <w:txbxContent>
                       <w:p>
@@ -3381,22 +3381,22 @@
                   <v:fill type="solid" color2="#a4642a" o:detectmouseclick="t"/>
                   <v:stroke color="#1f4d78" weight="12600" joinstyle="miter" endcap="flat"/>
                 </v:shape>
-                <v:shape id="shape_0" stroked="t" style="position:absolute;left:1262;top:1721;width:1207;height:820;flip:x" type="shapetype_32">
+                <v:shape id="shape_0" stroked="t" style="position:absolute;left:1261;top:1722;width:1206;height:819;flip:x" type="shapetype_32">
                   <w10:wrap type="none"/>
                   <v:fill on="false" o:detectmouseclick="t"/>
                   <v:stroke color="#5b9bd5" weight="6480" endarrow="block" endarrowwidth="medium" endarrowlength="medium" joinstyle="miter" endcap="flat"/>
                 </v:shape>
-                <v:shape id="shape_0" stroked="t" style="position:absolute;left:2474;top:1721;width:1070;height:771" type="shapetype_32">
+                <v:shape id="shape_0" stroked="t" style="position:absolute;left:2474;top:1722;width:1069;height:770" type="shapetype_32">
                   <w10:wrap type="none"/>
                   <v:fill on="false" o:detectmouseclick="t"/>
                   <v:stroke color="#5b9bd5" weight="6480" endarrow="block" endarrowwidth="medium" endarrowlength="medium" joinstyle="miter" endcap="flat"/>
                 </v:shape>
-                <v:shape id="shape_0" stroked="t" style="position:absolute;left:3547;top:1720;width:1008;height:772;flip:x" type="shapetype_32">
+                <v:shape id="shape_0" stroked="t" style="position:absolute;left:3547;top:1721;width:1008;height:771;flip:x" type="shapetype_32">
                   <w10:wrap type="none"/>
                   <v:fill on="false" o:detectmouseclick="t"/>
                   <v:stroke color="#5b9bd5" weight="6480" endarrow="block" endarrowwidth="medium" endarrowlength="medium" joinstyle="miter" endcap="flat"/>
                 </v:shape>
-                <v:shape id="shape_0" fillcolor="#5b9bd5" stroked="t" style="position:absolute;left:4628;top:2556;width:2282;height:631" type="shapetype_115">
+                <v:shape id="shape_0" fillcolor="#5b9bd5" stroked="t" style="position:absolute;left:4629;top:2557;width:2281;height:630" type="shapetype_115">
                   <v:textbox>
                     <w:txbxContent>
                       <w:p>
@@ -3433,17 +3433,17 @@
                   <v:fill type="solid" color2="#a4642a" o:detectmouseclick="t"/>
                   <v:stroke color="#1f4d78" weight="12600" joinstyle="miter" endcap="flat"/>
                 </v:shape>
-                <v:shape id="shape_0" stroked="t" style="position:absolute;left:3549;top:3372;width:11;height:614" type="shapetype_32">
+                <v:shape id="shape_0" stroked="t" style="position:absolute;left:3549;top:3373;width:10;height:614" type="shapetype_32">
                   <w10:wrap type="none"/>
                   <v:fill on="false" o:detectmouseclick="t"/>
                   <v:stroke color="#5b9bd5" weight="6480" endarrow="block" endarrowwidth="medium" endarrowlength="medium" joinstyle="miter" endcap="flat"/>
                 </v:shape>
-                <v:shape id="shape_0" stroked="t" style="position:absolute;left:4148;top:2934;width:998;height:562" type="shapetype_32">
+                <v:shape id="shape_0" stroked="t" style="position:absolute;left:4148;top:2935;width:998;height:561" type="shapetype_32">
                   <w10:wrap type="none"/>
                   <v:fill on="false" o:detectmouseclick="t"/>
                   <v:stroke color="#5b9bd5" weight="6480" endarrow="block" endarrowwidth="medium" endarrowlength="medium" joinstyle="miter" endcap="flat"/>
                 </v:shape>
-                <v:shape id="shape_0" stroked="t" style="position:absolute;left:6005;top:2008;width:927;height:469;flip:y" type="shapetype_32">
+                <v:shape id="shape_0" stroked="t" style="position:absolute;left:6006;top:2008;width:926;height:468;flip:y" type="shapetype_32">
                   <w10:wrap type="none"/>
                   <v:fill on="false" o:detectmouseclick="t"/>
                   <v:stroke color="#5b9bd5" weight="6480" endarrow="block" endarrowwidth="medium" endarrowlength="medium" joinstyle="miter" endcap="flat"/>
@@ -4168,31 +4168,31 @@
         <w:tblStyle w:val="5-10"/>
         <w:tblW w:w="8291" w:type="dxa"/>
         <w:jc w:val="left"/>
-        <w:tblInd w:w="-30" w:type="dxa"/>
+        <w:tblInd w:w="-35" w:type="dxa"/>
         <w:tblBorders/>
         <w:tblCellMar>
           <w:top w:w="0" w:type="dxa"/>
-          <w:left w:w="78" w:type="dxa"/>
+          <w:left w:w="73" w:type="dxa"/>
           <w:bottom w:w="0" w:type="dxa"/>
           <w:right w:w="108" w:type="dxa"/>
         </w:tblCellMar>
       </w:tblPr>
       <w:tblGrid>
-        <w:gridCol w:w="1725"/>
+        <w:gridCol w:w="1724"/>
         <w:gridCol w:w="1640"/>
         <w:gridCol w:w="1640"/>
         <w:gridCol w:w="1636"/>
-        <w:gridCol w:w="1650"/>
+        <w:gridCol w:w="1651"/>
       </w:tblGrid>
       <w:tr>
         <w:trPr/>
         <w:tc>
           <w:tcPr>
-            <w:tcW w:w="1725" w:type="dxa"/>
+            <w:tcW w:w="1724" w:type="dxa"/>
             <w:tcBorders/>
             <w:shd w:color="auto" w:fill="5B9BD5" w:themeFill="accent1" w:val="clear"/>
             <w:tcMar>
-              <w:left w:w="78" w:type="dxa"/>
+              <w:left w:w="73" w:type="dxa"/>
             </w:tcMar>
           </w:tcPr>
           <w:p>
@@ -4224,7 +4224,7 @@
             </w:tcBorders>
             <w:shd w:color="auto" w:fill="5B9BD5" w:themeFill="accent1" w:val="clear"/>
             <w:tcMar>
-              <w:left w:w="78" w:type="dxa"/>
+              <w:left w:w="73" w:type="dxa"/>
             </w:tcMar>
           </w:tcPr>
           <w:p>
@@ -4257,7 +4257,7 @@
             </w:tcBorders>
             <w:shd w:color="auto" w:fill="5B9BD5" w:themeFill="accent1" w:val="clear"/>
             <w:tcMar>
-              <w:left w:w="78" w:type="dxa"/>
+              <w:left w:w="73" w:type="dxa"/>
             </w:tcMar>
           </w:tcPr>
           <w:p>
@@ -4290,7 +4290,7 @@
             </w:tcBorders>
             <w:shd w:color="auto" w:fill="5B9BD5" w:themeFill="accent1" w:val="clear"/>
             <w:tcMar>
-              <w:left w:w="78" w:type="dxa"/>
+              <w:left w:w="73" w:type="dxa"/>
             </w:tcMar>
           </w:tcPr>
           <w:p>
@@ -4336,14 +4336,14 @@
         </w:tc>
         <w:tc>
           <w:tcPr>
-            <w:tcW w:w="1650" w:type="dxa"/>
+            <w:tcW w:w="1651" w:type="dxa"/>
             <w:tcBorders>
               <w:bottom w:val="nil"/>
               <w:insideH w:val="nil"/>
             </w:tcBorders>
             <w:shd w:color="auto" w:fill="5B9BD5" w:themeFill="accent1" w:val="clear"/>
             <w:tcMar>
-              <w:left w:w="78" w:type="dxa"/>
+              <w:left w:w="73" w:type="dxa"/>
             </w:tcMar>
           </w:tcPr>
           <w:p>
@@ -4392,14 +4392,14 @@
         <w:trPr/>
         <w:tc>
           <w:tcPr>
-            <w:tcW w:w="1725" w:type="dxa"/>
+            <w:tcW w:w="1724" w:type="dxa"/>
             <w:tcBorders>
               <w:right w:val="nil"/>
               <w:insideV w:val="nil"/>
             </w:tcBorders>
             <w:shd w:color="auto" w:fill="5B9BD5" w:themeFill="accent1" w:val="clear"/>
             <w:tcMar>
-              <w:left w:w="78" w:type="dxa"/>
+              <w:left w:w="73" w:type="dxa"/>
             </w:tcMar>
           </w:tcPr>
           <w:p>
@@ -4429,7 +4429,7 @@
             <w:tcBorders/>
             <w:shd w:color="auto" w:fill="BDD6EE" w:themeFill="accent1" w:themeFillTint="66" w:val="clear"/>
             <w:tcMar>
-              <w:left w:w="78" w:type="dxa"/>
+              <w:left w:w="73" w:type="dxa"/>
             </w:tcMar>
           </w:tcPr>
           <w:p>
@@ -4449,7 +4449,7 @@
             <w:tcBorders/>
             <w:shd w:color="auto" w:fill="BDD6EE" w:themeFill="accent1" w:themeFillTint="66" w:val="clear"/>
             <w:tcMar>
-              <w:left w:w="78" w:type="dxa"/>
+              <w:left w:w="73" w:type="dxa"/>
             </w:tcMar>
           </w:tcPr>
           <w:p>
@@ -4469,7 +4469,7 @@
             <w:tcBorders/>
             <w:shd w:color="auto" w:fill="BDD6EE" w:themeFill="accent1" w:themeFillTint="66" w:val="clear"/>
             <w:tcMar>
-              <w:left w:w="78" w:type="dxa"/>
+              <w:left w:w="73" w:type="dxa"/>
             </w:tcMar>
           </w:tcPr>
           <w:p>
@@ -4485,11 +4485,11 @@
         </w:tc>
         <w:tc>
           <w:tcPr>
-            <w:tcW w:w="1650" w:type="dxa"/>
+            <w:tcW w:w="1651" w:type="dxa"/>
             <w:tcBorders/>
             <w:shd w:color="auto" w:fill="BDD6EE" w:themeFill="accent1" w:themeFillTint="66" w:val="clear"/>
             <w:tcMar>
-              <w:left w:w="78" w:type="dxa"/>
+              <w:left w:w="73" w:type="dxa"/>
             </w:tcMar>
           </w:tcPr>
           <w:p>
@@ -4508,14 +4508,14 @@
         <w:trPr/>
         <w:tc>
           <w:tcPr>
-            <w:tcW w:w="1725" w:type="dxa"/>
+            <w:tcW w:w="1724" w:type="dxa"/>
             <w:tcBorders>
               <w:right w:val="nil"/>
               <w:insideV w:val="nil"/>
             </w:tcBorders>
             <w:shd w:color="auto" w:fill="5B9BD5" w:themeFill="accent1" w:val="clear"/>
             <w:tcMar>
-              <w:left w:w="78" w:type="dxa"/>
+              <w:left w:w="73" w:type="dxa"/>
             </w:tcMar>
           </w:tcPr>
           <w:p>
@@ -4545,7 +4545,7 @@
             <w:tcBorders/>
             <w:shd w:color="auto" w:fill="auto" w:val="clear"/>
             <w:tcMar>
-              <w:left w:w="78" w:type="dxa"/>
+              <w:left w:w="73" w:type="dxa"/>
             </w:tcMar>
           </w:tcPr>
           <w:p>
@@ -4565,7 +4565,7 @@
             <w:tcBorders/>
             <w:shd w:color="auto" w:fill="auto" w:val="clear"/>
             <w:tcMar>
-              <w:left w:w="78" w:type="dxa"/>
+              <w:left w:w="73" w:type="dxa"/>
             </w:tcMar>
           </w:tcPr>
           <w:p>
@@ -4585,7 +4585,7 @@
             <w:tcBorders/>
             <w:shd w:color="auto" w:fill="auto" w:val="clear"/>
             <w:tcMar>
-              <w:left w:w="78" w:type="dxa"/>
+              <w:left w:w="73" w:type="dxa"/>
             </w:tcMar>
           </w:tcPr>
           <w:p>
@@ -4601,11 +4601,11 @@
         </w:tc>
         <w:tc>
           <w:tcPr>
-            <w:tcW w:w="1650" w:type="dxa"/>
+            <w:tcW w:w="1651" w:type="dxa"/>
             <w:tcBorders/>
             <w:shd w:color="auto" w:fill="auto" w:val="clear"/>
             <w:tcMar>
-              <w:left w:w="78" w:type="dxa"/>
+              <w:left w:w="73" w:type="dxa"/>
             </w:tcMar>
           </w:tcPr>
           <w:p>
@@ -4624,14 +4624,14 @@
         <w:trPr/>
         <w:tc>
           <w:tcPr>
-            <w:tcW w:w="1725" w:type="dxa"/>
+            <w:tcW w:w="1724" w:type="dxa"/>
             <w:tcBorders>
               <w:right w:val="nil"/>
               <w:insideV w:val="nil"/>
             </w:tcBorders>
             <w:shd w:color="auto" w:fill="5B9BD5" w:themeFill="accent1" w:val="clear"/>
             <w:tcMar>
-              <w:left w:w="78" w:type="dxa"/>
+              <w:left w:w="73" w:type="dxa"/>
             </w:tcMar>
           </w:tcPr>
           <w:p>
@@ -4661,7 +4661,7 @@
             <w:tcBorders/>
             <w:shd w:color="auto" w:fill="BDD6EE" w:themeFill="accent1" w:themeFillTint="66" w:val="clear"/>
             <w:tcMar>
-              <w:left w:w="78" w:type="dxa"/>
+              <w:left w:w="73" w:type="dxa"/>
             </w:tcMar>
           </w:tcPr>
           <w:p>
@@ -4681,7 +4681,7 @@
             <w:tcBorders/>
             <w:shd w:color="auto" w:fill="BDD6EE" w:themeFill="accent1" w:themeFillTint="66" w:val="clear"/>
             <w:tcMar>
-              <w:left w:w="78" w:type="dxa"/>
+              <w:left w:w="73" w:type="dxa"/>
             </w:tcMar>
           </w:tcPr>
           <w:p>
@@ -4701,7 +4701,7 @@
             <w:tcBorders/>
             <w:shd w:color="auto" w:fill="BDD6EE" w:themeFill="accent1" w:themeFillTint="66" w:val="clear"/>
             <w:tcMar>
-              <w:left w:w="78" w:type="dxa"/>
+              <w:left w:w="73" w:type="dxa"/>
             </w:tcMar>
           </w:tcPr>
           <w:p>
@@ -4717,11 +4717,11 @@
         </w:tc>
         <w:tc>
           <w:tcPr>
-            <w:tcW w:w="1650" w:type="dxa"/>
+            <w:tcW w:w="1651" w:type="dxa"/>
             <w:tcBorders/>
             <w:shd w:color="auto" w:fill="BDD6EE" w:themeFill="accent1" w:themeFillTint="66" w:val="clear"/>
             <w:tcMar>
-              <w:left w:w="78" w:type="dxa"/>
+              <w:left w:w="73" w:type="dxa"/>
             </w:tcMar>
           </w:tcPr>
           <w:p>
@@ -4740,14 +4740,14 @@
         <w:trPr/>
         <w:tc>
           <w:tcPr>
-            <w:tcW w:w="1725" w:type="dxa"/>
+            <w:tcW w:w="1724" w:type="dxa"/>
             <w:tcBorders>
               <w:right w:val="nil"/>
               <w:insideV w:val="nil"/>
             </w:tcBorders>
             <w:shd w:color="auto" w:fill="5B9BD5" w:themeFill="accent1" w:val="clear"/>
             <w:tcMar>
-              <w:left w:w="78" w:type="dxa"/>
+              <w:left w:w="73" w:type="dxa"/>
             </w:tcMar>
           </w:tcPr>
           <w:p>
@@ -4777,7 +4777,7 @@
             <w:tcBorders/>
             <w:shd w:color="auto" w:fill="auto" w:val="clear"/>
             <w:tcMar>
-              <w:left w:w="78" w:type="dxa"/>
+              <w:left w:w="73" w:type="dxa"/>
             </w:tcMar>
           </w:tcPr>
           <w:p>
@@ -4797,7 +4797,7 @@
             <w:tcBorders/>
             <w:shd w:color="auto" w:fill="auto" w:val="clear"/>
             <w:tcMar>
-              <w:left w:w="78" w:type="dxa"/>
+              <w:left w:w="73" w:type="dxa"/>
             </w:tcMar>
           </w:tcPr>
           <w:p>
@@ -4817,7 +4817,7 @@
             <w:tcBorders/>
             <w:shd w:color="auto" w:fill="auto" w:val="clear"/>
             <w:tcMar>
-              <w:left w:w="78" w:type="dxa"/>
+              <w:left w:w="73" w:type="dxa"/>
             </w:tcMar>
           </w:tcPr>
           <w:p>
@@ -4833,11 +4833,11 @@
         </w:tc>
         <w:tc>
           <w:tcPr>
-            <w:tcW w:w="1650" w:type="dxa"/>
+            <w:tcW w:w="1651" w:type="dxa"/>
             <w:tcBorders/>
             <w:shd w:color="auto" w:fill="auto" w:val="clear"/>
             <w:tcMar>
-              <w:left w:w="78" w:type="dxa"/>
+              <w:left w:w="73" w:type="dxa"/>
             </w:tcMar>
           </w:tcPr>
           <w:p>
@@ -4856,14 +4856,14 @@
         <w:trPr/>
         <w:tc>
           <w:tcPr>
-            <w:tcW w:w="1725" w:type="dxa"/>
+            <w:tcW w:w="1724" w:type="dxa"/>
             <w:tcBorders>
               <w:right w:val="nil"/>
               <w:insideV w:val="nil"/>
             </w:tcBorders>
             <w:shd w:color="auto" w:fill="5B9BD5" w:themeFill="accent1" w:val="clear"/>
             <w:tcMar>
-              <w:left w:w="78" w:type="dxa"/>
+              <w:left w:w="73" w:type="dxa"/>
             </w:tcMar>
           </w:tcPr>
           <w:p>
@@ -4893,7 +4893,7 @@
             <w:tcBorders/>
             <w:shd w:color="auto" w:fill="BDD6EE" w:themeFill="accent1" w:themeFillTint="66" w:val="clear"/>
             <w:tcMar>
-              <w:left w:w="78" w:type="dxa"/>
+              <w:left w:w="73" w:type="dxa"/>
             </w:tcMar>
           </w:tcPr>
           <w:p>
@@ -4913,7 +4913,7 @@
             <w:tcBorders/>
             <w:shd w:color="auto" w:fill="BDD6EE" w:themeFill="accent1" w:themeFillTint="66" w:val="clear"/>
             <w:tcMar>
-              <w:left w:w="78" w:type="dxa"/>
+              <w:left w:w="73" w:type="dxa"/>
             </w:tcMar>
           </w:tcPr>
           <w:p>
@@ -4933,7 +4933,7 @@
             <w:tcBorders/>
             <w:shd w:color="auto" w:fill="BDD6EE" w:themeFill="accent1" w:themeFillTint="66" w:val="clear"/>
             <w:tcMar>
-              <w:left w:w="78" w:type="dxa"/>
+              <w:left w:w="73" w:type="dxa"/>
             </w:tcMar>
           </w:tcPr>
           <w:p>
@@ -4949,11 +4949,11 @@
         </w:tc>
         <w:tc>
           <w:tcPr>
-            <w:tcW w:w="1650" w:type="dxa"/>
+            <w:tcW w:w="1651" w:type="dxa"/>
             <w:tcBorders/>
             <w:shd w:color="auto" w:fill="BDD6EE" w:themeFill="accent1" w:themeFillTint="66" w:val="clear"/>
             <w:tcMar>
-              <w:left w:w="78" w:type="dxa"/>
+              <w:left w:w="73" w:type="dxa"/>
             </w:tcMar>
           </w:tcPr>
           <w:p>
@@ -4972,14 +4972,14 @@
         <w:trPr/>
         <w:tc>
           <w:tcPr>
-            <w:tcW w:w="1725" w:type="dxa"/>
+            <w:tcW w:w="1724" w:type="dxa"/>
             <w:tcBorders>
               <w:right w:val="nil"/>
               <w:insideV w:val="nil"/>
             </w:tcBorders>
             <w:shd w:color="auto" w:fill="5B9BD5" w:themeFill="accent1" w:val="clear"/>
             <w:tcMar>
-              <w:left w:w="78" w:type="dxa"/>
+              <w:left w:w="73" w:type="dxa"/>
             </w:tcMar>
           </w:tcPr>
           <w:p>
@@ -5009,7 +5009,7 @@
             <w:tcBorders/>
             <w:shd w:color="auto" w:fill="auto" w:val="clear"/>
             <w:tcMar>
-              <w:left w:w="78" w:type="dxa"/>
+              <w:left w:w="73" w:type="dxa"/>
             </w:tcMar>
           </w:tcPr>
           <w:p>
@@ -5029,7 +5029,7 @@
             <w:tcBorders/>
             <w:shd w:color="auto" w:fill="auto" w:val="clear"/>
             <w:tcMar>
-              <w:left w:w="78" w:type="dxa"/>
+              <w:left w:w="73" w:type="dxa"/>
             </w:tcMar>
           </w:tcPr>
           <w:p>
@@ -5049,7 +5049,7 @@
             <w:tcBorders/>
             <w:shd w:color="auto" w:fill="auto" w:val="clear"/>
             <w:tcMar>
-              <w:left w:w="78" w:type="dxa"/>
+              <w:left w:w="73" w:type="dxa"/>
             </w:tcMar>
           </w:tcPr>
           <w:p>
@@ -5065,11 +5065,11 @@
         </w:tc>
         <w:tc>
           <w:tcPr>
-            <w:tcW w:w="1650" w:type="dxa"/>
+            <w:tcW w:w="1651" w:type="dxa"/>
             <w:tcBorders/>
             <w:shd w:color="auto" w:fill="auto" w:val="clear"/>
             <w:tcMar>
-              <w:left w:w="78" w:type="dxa"/>
+              <w:left w:w="73" w:type="dxa"/>
             </w:tcMar>
           </w:tcPr>
           <w:p>
@@ -6134,19 +6134,19 @@
         <w:tblStyle w:val="a6"/>
         <w:tblW w:w="7864" w:type="dxa"/>
         <w:jc w:val="left"/>
-        <w:tblInd w:w="412" w:type="dxa"/>
+        <w:tblInd w:w="407" w:type="dxa"/>
         <w:tblBorders/>
         <w:tblCellMar>
           <w:top w:w="0" w:type="dxa"/>
-          <w:left w:w="88" w:type="dxa"/>
+          <w:left w:w="83" w:type="dxa"/>
           <w:bottom w:w="0" w:type="dxa"/>
           <w:right w:w="108" w:type="dxa"/>
         </w:tblCellMar>
       </w:tblPr>
       <w:tblGrid>
-        <w:gridCol w:w="1826"/>
-        <w:gridCol w:w="1699"/>
-        <w:gridCol w:w="4339"/>
+        <w:gridCol w:w="1825"/>
+        <w:gridCol w:w="1698"/>
+        <w:gridCol w:w="4341"/>
       </w:tblGrid>
       <w:tr>
         <w:trPr>
@@ -6154,16 +6154,20 @@
         </w:trPr>
         <w:tc>
           <w:tcPr>
-            <w:tcW w:w="1826" w:type="dxa"/>
+            <w:tcW w:w="1825" w:type="dxa"/>
             <w:tcBorders/>
             <w:shd w:fill="auto" w:val="clear"/>
             <w:tcMar>
-              <w:left w:w="88" w:type="dxa"/>
-            </w:tcMar>
-          </w:tcPr>
-          <w:p>
-            <w:pPr>
-              <w:pStyle w:val="Normal"/>
+              <w:left w:w="83" w:type="dxa"/>
+            </w:tcMar>
+          </w:tcPr>
+          <w:p>
+            <w:pPr>
+              <w:pStyle w:val="Normal"/>
+              <w:numPr>
+                <w:ilvl w:val="0"/>
+                <w:numId w:val="0"/>
+              </w:numPr>
               <w:outlineLvl w:val="0"/>
               <w:rPr>
                 <w:sz w:val="44"/>
@@ -6186,16 +6190,20 @@
         </w:tc>
         <w:tc>
           <w:tcPr>
-            <w:tcW w:w="1699" w:type="dxa"/>
+            <w:tcW w:w="1698" w:type="dxa"/>
             <w:tcBorders/>
             <w:shd w:fill="auto" w:val="clear"/>
             <w:tcMar>
-              <w:left w:w="88" w:type="dxa"/>
-            </w:tcMar>
-          </w:tcPr>
-          <w:p>
-            <w:pPr>
-              <w:pStyle w:val="Normal"/>
+              <w:left w:w="83" w:type="dxa"/>
+            </w:tcMar>
+          </w:tcPr>
+          <w:p>
+            <w:pPr>
+              <w:pStyle w:val="Normal"/>
+              <w:numPr>
+                <w:ilvl w:val="0"/>
+                <w:numId w:val="0"/>
+              </w:numPr>
               <w:outlineLvl w:val="0"/>
               <w:rPr>
                 <w:sz w:val="44"/>
@@ -6218,16 +6226,20 @@
         </w:tc>
         <w:tc>
           <w:tcPr>
-            <w:tcW w:w="4339" w:type="dxa"/>
+            <w:tcW w:w="4341" w:type="dxa"/>
             <w:tcBorders/>
             <w:shd w:fill="auto" w:val="clear"/>
             <w:tcMar>
-              <w:left w:w="88" w:type="dxa"/>
-            </w:tcMar>
-          </w:tcPr>
-          <w:p>
-            <w:pPr>
-              <w:pStyle w:val="Normal"/>
+              <w:left w:w="83" w:type="dxa"/>
+            </w:tcMar>
+          </w:tcPr>
+          <w:p>
+            <w:pPr>
+              <w:pStyle w:val="Normal"/>
+              <w:numPr>
+                <w:ilvl w:val="0"/>
+                <w:numId w:val="0"/>
+              </w:numPr>
               <w:outlineLvl w:val="0"/>
               <w:rPr>
                 <w:sz w:val="44"/>
@@ -6255,16 +6267,20 @@
         </w:trPr>
         <w:tc>
           <w:tcPr>
-            <w:tcW w:w="1826" w:type="dxa"/>
+            <w:tcW w:w="1825" w:type="dxa"/>
             <w:tcBorders/>
             <w:shd w:fill="auto" w:val="clear"/>
             <w:tcMar>
-              <w:left w:w="88" w:type="dxa"/>
-            </w:tcMar>
-          </w:tcPr>
-          <w:p>
-            <w:pPr>
-              <w:pStyle w:val="Normal"/>
+              <w:left w:w="83" w:type="dxa"/>
+            </w:tcMar>
+          </w:tcPr>
+          <w:p>
+            <w:pPr>
+              <w:pStyle w:val="Normal"/>
+              <w:numPr>
+                <w:ilvl w:val="0"/>
+                <w:numId w:val="0"/>
+              </w:numPr>
               <w:outlineLvl w:val="0"/>
               <w:rPr>
                 <w:sz w:val="28"/>
@@ -6285,11 +6301,11 @@
         </w:tc>
         <w:tc>
           <w:tcPr>
-            <w:tcW w:w="1699" w:type="dxa"/>
+            <w:tcW w:w="1698" w:type="dxa"/>
             <w:tcBorders/>
             <w:shd w:fill="auto" w:val="clear"/>
             <w:tcMar>
-              <w:left w:w="88" w:type="dxa"/>
+              <w:left w:w="83" w:type="dxa"/>
             </w:tcMar>
           </w:tcPr>
           <w:p>
@@ -6314,16 +6330,20 @@
         </w:tc>
         <w:tc>
           <w:tcPr>
-            <w:tcW w:w="4339" w:type="dxa"/>
+            <w:tcW w:w="4341" w:type="dxa"/>
             <w:tcBorders/>
             <w:shd w:fill="auto" w:val="clear"/>
             <w:tcMar>
-              <w:left w:w="88" w:type="dxa"/>
-            </w:tcMar>
-          </w:tcPr>
-          <w:p>
-            <w:pPr>
-              <w:pStyle w:val="Normal"/>
+              <w:left w:w="83" w:type="dxa"/>
+            </w:tcMar>
+          </w:tcPr>
+          <w:p>
+            <w:pPr>
+              <w:pStyle w:val="Normal"/>
+              <w:numPr>
+                <w:ilvl w:val="0"/>
+                <w:numId w:val="0"/>
+              </w:numPr>
               <w:outlineLvl w:val="0"/>
               <w:rPr>
                 <w:sz w:val="28"/>
@@ -6349,16 +6369,20 @@
         </w:trPr>
         <w:tc>
           <w:tcPr>
-            <w:tcW w:w="1826" w:type="dxa"/>
+            <w:tcW w:w="1825" w:type="dxa"/>
             <w:tcBorders/>
             <w:shd w:fill="auto" w:val="clear"/>
             <w:tcMar>
-              <w:left w:w="88" w:type="dxa"/>
-            </w:tcMar>
-          </w:tcPr>
-          <w:p>
-            <w:pPr>
-              <w:pStyle w:val="Normal"/>
+              <w:left w:w="83" w:type="dxa"/>
+            </w:tcMar>
+          </w:tcPr>
+          <w:p>
+            <w:pPr>
+              <w:pStyle w:val="Normal"/>
+              <w:numPr>
+                <w:ilvl w:val="0"/>
+                <w:numId w:val="0"/>
+              </w:numPr>
               <w:outlineLvl w:val="0"/>
             </w:pPr>
             <w:r>
@@ -6373,11 +6397,11 @@
         </w:tc>
         <w:tc>
           <w:tcPr>
-            <w:tcW w:w="1699" w:type="dxa"/>
+            <w:tcW w:w="1698" w:type="dxa"/>
             <w:tcBorders/>
             <w:shd w:fill="auto" w:val="clear"/>
             <w:tcMar>
-              <w:left w:w="88" w:type="dxa"/>
+              <w:left w:w="83" w:type="dxa"/>
             </w:tcMar>
           </w:tcPr>
           <w:p>
@@ -6402,16 +6426,20 @@
         </w:tc>
         <w:tc>
           <w:tcPr>
-            <w:tcW w:w="4339" w:type="dxa"/>
+            <w:tcW w:w="4341" w:type="dxa"/>
             <w:tcBorders/>
             <w:shd w:fill="auto" w:val="clear"/>
             <w:tcMar>
-              <w:left w:w="88" w:type="dxa"/>
-            </w:tcMar>
-          </w:tcPr>
-          <w:p>
-            <w:pPr>
-              <w:pStyle w:val="Normal"/>
+              <w:left w:w="83" w:type="dxa"/>
+            </w:tcMar>
+          </w:tcPr>
+          <w:p>
+            <w:pPr>
+              <w:pStyle w:val="Normal"/>
+              <w:numPr>
+                <w:ilvl w:val="0"/>
+                <w:numId w:val="0"/>
+              </w:numPr>
               <w:outlineLvl w:val="0"/>
             </w:pPr>
             <w:r>
@@ -6431,13 +6459,13 @@
         </w:trPr>
         <w:tc>
           <w:tcPr>
-            <w:tcW w:w="1826" w:type="dxa"/>
+            <w:tcW w:w="1825" w:type="dxa"/>
             <w:tcBorders>
               <w:top w:val="nil"/>
             </w:tcBorders>
             <w:shd w:fill="auto" w:val="clear"/>
             <w:tcMar>
-              <w:left w:w="88" w:type="dxa"/>
+              <w:left w:w="83" w:type="dxa"/>
             </w:tcMar>
           </w:tcPr>
           <w:p>
@@ -6466,13 +6494,13 @@
         </w:tc>
         <w:tc>
           <w:tcPr>
-            <w:tcW w:w="1699" w:type="dxa"/>
+            <w:tcW w:w="1698" w:type="dxa"/>
             <w:tcBorders>
               <w:top w:val="nil"/>
             </w:tcBorders>
             <w:shd w:fill="auto" w:val="clear"/>
             <w:tcMar>
-              <w:left w:w="88" w:type="dxa"/>
+              <w:left w:w="83" w:type="dxa"/>
             </w:tcMar>
           </w:tcPr>
           <w:p>
@@ -6496,13 +6524,13 @@
         </w:tc>
         <w:tc>
           <w:tcPr>
-            <w:tcW w:w="4339" w:type="dxa"/>
+            <w:tcW w:w="4341" w:type="dxa"/>
             <w:tcBorders>
               <w:top w:val="nil"/>
             </w:tcBorders>
             <w:shd w:fill="auto" w:val="clear"/>
             <w:tcMar>
-              <w:left w:w="88" w:type="dxa"/>
+              <w:left w:w="83" w:type="dxa"/>
             </w:tcMar>
           </w:tcPr>
           <w:p>
@@ -6537,11 +6565,7 @@
       </w:pPr>
       <w:r>
         <w:rPr/>
-        <w:t xml:space="preserve">7 </w:t>
-      </w:r>
-      <w:r>
-        <w:rPr/>
-        <w:t>Milestones of IUT</w:t>
+        <w:t>7 Milestones of IUT</w:t>
       </w:r>
       <w:r/>
     </w:p>
@@ -6550,7 +6574,7 @@
         <w:tblStyle w:val="4-5"/>
         <w:tblW w:w="8290" w:type="dxa"/>
         <w:jc w:val="left"/>
-        <w:tblInd w:w="-5" w:type="dxa"/>
+        <w:tblInd w:w="-10" w:type="dxa"/>
         <w:tblBorders>
           <w:top w:val="single" w:sz="4" w:space="0" w:color="4472C4"/>
           <w:left w:val="single" w:sz="4" w:space="0" w:color="4472C4"/>
@@ -6561,7 +6585,7 @@
         </w:tblBorders>
         <w:tblCellMar>
           <w:top w:w="0" w:type="dxa"/>
-          <w:left w:w="103" w:type="dxa"/>
+          <w:left w:w="98" w:type="dxa"/>
           <w:bottom w:w="0" w:type="dxa"/>
           <w:right w:w="108" w:type="dxa"/>
         </w:tblCellMar>
@@ -6586,7 +6610,7 @@
             </w:tcBorders>
             <w:shd w:color="auto" w:fill="4472C4" w:themeFill="accent5" w:val="clear"/>
             <w:tcMar>
-              <w:left w:w="103" w:type="dxa"/>
+              <w:left w:w="98" w:type="dxa"/>
             </w:tcMar>
           </w:tcPr>
           <w:p>
@@ -6617,7 +6641,7 @@
             </w:tcBorders>
             <w:shd w:color="auto" w:fill="4472C4" w:themeFill="accent5" w:val="clear"/>
             <w:tcMar>
-              <w:left w:w="103" w:type="dxa"/>
+              <w:left w:w="98" w:type="dxa"/>
             </w:tcMar>
           </w:tcPr>
           <w:p>
@@ -6648,7 +6672,7 @@
             </w:tcBorders>
             <w:shd w:color="auto" w:fill="4472C4" w:themeFill="accent5" w:val="clear"/>
             <w:tcMar>
-              <w:left w:w="103" w:type="dxa"/>
+              <w:left w:w="98" w:type="dxa"/>
             </w:tcMar>
           </w:tcPr>
           <w:p>
@@ -6682,7 +6706,7 @@
             </w:tcBorders>
             <w:shd w:color="auto" w:fill="D9E2F3" w:themeFill="accent5" w:themeFillTint="33" w:val="clear"/>
             <w:tcMar>
-              <w:left w:w="103" w:type="dxa"/>
+              <w:left w:w="98" w:type="dxa"/>
             </w:tcMar>
           </w:tcPr>
           <w:p>
@@ -6712,7 +6736,7 @@
             </w:tcBorders>
             <w:shd w:color="auto" w:fill="D9E2F3" w:themeFill="accent5" w:themeFillTint="33" w:val="clear"/>
             <w:tcMar>
-              <w:left w:w="103" w:type="dxa"/>
+              <w:left w:w="98" w:type="dxa"/>
             </w:tcMar>
           </w:tcPr>
           <w:p>
@@ -6728,7 +6752,13 @@
               </w:rPr>
             </w:pPr>
             <w:r>
-              <w:rPr/>
+              <w:rPr>
+                <w:rFonts w:eastAsia="宋体" w:cs=""/>
+                <w:color w:val="00000A"/>
+                <w:sz w:val="24"/>
+                <w:szCs w:val="24"/>
+                <w:lang w:val="en-US" w:eastAsia="zh-CN" w:bidi="ar-SA"/>
+              </w:rPr>
             </w:r>
             <w:r/>
           </w:p>
@@ -6746,7 +6776,7 @@
             </w:tcBorders>
             <w:shd w:color="auto" w:fill="D9E2F3" w:themeFill="accent5" w:themeFillTint="33" w:val="clear"/>
             <w:tcMar>
-              <w:left w:w="103" w:type="dxa"/>
+              <w:left w:w="98" w:type="dxa"/>
             </w:tcMar>
           </w:tcPr>
           <w:p>
@@ -6784,7 +6814,7 @@
             </w:tcBorders>
             <w:shd w:fill="auto" w:val="clear"/>
             <w:tcMar>
-              <w:left w:w="103" w:type="dxa"/>
+              <w:left w:w="98" w:type="dxa"/>
             </w:tcMar>
           </w:tcPr>
           <w:p>
@@ -6814,7 +6844,7 @@
             </w:tcBorders>
             <w:shd w:fill="auto" w:val="clear"/>
             <w:tcMar>
-              <w:left w:w="103" w:type="dxa"/>
+              <w:left w:w="98" w:type="dxa"/>
             </w:tcMar>
           </w:tcPr>
           <w:p>
@@ -6849,7 +6879,7 @@
             </w:tcBorders>
             <w:shd w:fill="auto" w:val="clear"/>
             <w:tcMar>
-              <w:left w:w="103" w:type="dxa"/>
+              <w:left w:w="98" w:type="dxa"/>
             </w:tcMar>
           </w:tcPr>
           <w:p>
@@ -6887,7 +6917,7 @@
             </w:tcBorders>
             <w:shd w:color="auto" w:fill="D9E2F3" w:themeFill="accent5" w:themeFillTint="33" w:val="clear"/>
             <w:tcMar>
-              <w:left w:w="103" w:type="dxa"/>
+              <w:left w:w="98" w:type="dxa"/>
             </w:tcMar>
           </w:tcPr>
           <w:p>
@@ -6917,7 +6947,7 @@
             </w:tcBorders>
             <w:shd w:color="auto" w:fill="D9E2F3" w:themeFill="accent5" w:themeFillTint="33" w:val="clear"/>
             <w:tcMar>
-              <w:left w:w="103" w:type="dxa"/>
+              <w:left w:w="98" w:type="dxa"/>
             </w:tcMar>
           </w:tcPr>
           <w:p>
@@ -6952,7 +6982,7 @@
             </w:tcBorders>
             <w:shd w:color="auto" w:fill="D9E2F3" w:themeFill="accent5" w:themeFillTint="33" w:val="clear"/>
             <w:tcMar>
-              <w:left w:w="103" w:type="dxa"/>
+              <w:left w:w="98" w:type="dxa"/>
             </w:tcMar>
           </w:tcPr>
           <w:p>
@@ -7000,7 +7030,7 @@
             </w:tcBorders>
             <w:shd w:fill="auto" w:val="clear"/>
             <w:tcMar>
-              <w:left w:w="103" w:type="dxa"/>
+              <w:left w:w="98" w:type="dxa"/>
             </w:tcMar>
           </w:tcPr>
           <w:p>
@@ -7030,7 +7060,7 @@
             </w:tcBorders>
             <w:shd w:fill="auto" w:val="clear"/>
             <w:tcMar>
-              <w:left w:w="103" w:type="dxa"/>
+              <w:left w:w="98" w:type="dxa"/>
             </w:tcMar>
           </w:tcPr>
           <w:p>
@@ -7046,7 +7076,13 @@
               </w:rPr>
             </w:pPr>
             <w:r>
-              <w:rPr/>
+              <w:rPr>
+                <w:rFonts w:eastAsia="宋体" w:cs=""/>
+                <w:color w:val="00000A"/>
+                <w:sz w:val="24"/>
+                <w:szCs w:val="24"/>
+                <w:lang w:val="en-US" w:eastAsia="zh-CN" w:bidi="ar-SA"/>
+              </w:rPr>
             </w:r>
             <w:r/>
           </w:p>
@@ -7064,7 +7100,7 @@
             </w:tcBorders>
             <w:shd w:fill="auto" w:val="clear"/>
             <w:tcMar>
-              <w:left w:w="103" w:type="dxa"/>
+              <w:left w:w="98" w:type="dxa"/>
             </w:tcMar>
           </w:tcPr>
           <w:p>
@@ -7073,23 +7109,7 @@
             </w:pPr>
             <w:r>
               <w:rPr/>
-              <w:t>Select</w:t>
-            </w:r>
-            <w:r>
-              <w:rPr/>
-              <w:t xml:space="preserve"> test cases </w:t>
-            </w:r>
-            <w:r>
-              <w:rPr/>
-              <w:t>based on function coverage and program differences</w:t>
-            </w:r>
-            <w:r>
-              <w:rPr/>
-              <w:t xml:space="preserve">. Set up database, utility for database operations. </w:t>
-            </w:r>
-            <w:r>
-              <w:rPr/>
-              <w:t>A basic runnable version of iut for java.</w:t>
+              <w:t>Select test cases based on function coverage and program differences. Set up database, utility for database operations. A basic runnable version of iut for java.</w:t>
             </w:r>
             <w:r/>
           </w:p>
@@ -7110,7 +7130,7 @@
             </w:tcBorders>
             <w:shd w:color="auto" w:fill="D9E2F3" w:themeFill="accent5" w:themeFillTint="33" w:val="clear"/>
             <w:tcMar>
-              <w:left w:w="103" w:type="dxa"/>
+              <w:left w:w="98" w:type="dxa"/>
             </w:tcMar>
           </w:tcPr>
           <w:p>
@@ -7140,7 +7160,7 @@
             </w:tcBorders>
             <w:shd w:color="auto" w:fill="D9E2F3" w:themeFill="accent5" w:themeFillTint="33" w:val="clear"/>
             <w:tcMar>
-              <w:left w:w="103" w:type="dxa"/>
+              <w:left w:w="98" w:type="dxa"/>
             </w:tcMar>
           </w:tcPr>
           <w:p>
@@ -7156,7 +7176,13 @@
               </w:rPr>
             </w:pPr>
             <w:r>
-              <w:rPr/>
+              <w:rPr>
+                <w:rFonts w:eastAsia="宋体" w:cs=""/>
+                <w:color w:val="00000A"/>
+                <w:sz w:val="24"/>
+                <w:szCs w:val="24"/>
+                <w:lang w:val="en-US" w:eastAsia="zh-CN" w:bidi="ar-SA"/>
+              </w:rPr>
             </w:r>
             <w:r/>
           </w:p>
@@ -7174,7 +7200,7 @@
             </w:tcBorders>
             <w:shd w:color="auto" w:fill="D9E2F3" w:themeFill="accent5" w:themeFillTint="33" w:val="clear"/>
             <w:tcMar>
-              <w:left w:w="103" w:type="dxa"/>
+              <w:left w:w="98" w:type="dxa"/>
             </w:tcMar>
           </w:tcPr>
           <w:p>
@@ -7183,15 +7209,7 @@
             </w:pPr>
             <w:r>
               <w:rPr/>
-              <w:t>Support</w:t>
-            </w:r>
-            <w:r>
-              <w:rPr/>
-              <w:t xml:space="preserve"> git commit </w:t>
-            </w:r>
-            <w:r>
-              <w:rPr/>
-              <w:t>integration.</w:t>
+              <w:t>Support git commit integration.</w:t>
             </w:r>
             <w:r/>
           </w:p>
@@ -7214,7 +7232,7 @@
             </w:tcBorders>
             <w:shd w:fill="auto" w:val="clear"/>
             <w:tcMar>
-              <w:left w:w="103" w:type="dxa"/>
+              <w:left w:w="98" w:type="dxa"/>
             </w:tcMar>
           </w:tcPr>
           <w:p>
@@ -7244,7 +7262,7 @@
             </w:tcBorders>
             <w:shd w:fill="auto" w:val="clear"/>
             <w:tcMar>
-              <w:left w:w="103" w:type="dxa"/>
+              <w:left w:w="98" w:type="dxa"/>
             </w:tcMar>
           </w:tcPr>
           <w:p>
@@ -7259,11 +7277,7 @@
             <w:bookmarkEnd w:id="15"/>
             <w:r>
               <w:rPr/>
-              <w:t xml:space="preserve"> Java and C++. </w:t>
-            </w:r>
-            <w:r>
-              <w:rPr/>
-              <w:t>Provide unified interface.</w:t>
+              <w:t xml:space="preserve"> Java and C++. Provide unified interface.</w:t>
             </w:r>
             <w:r/>
           </w:p>
@@ -7281,7 +7295,7 @@
             </w:tcBorders>
             <w:shd w:fill="auto" w:val="clear"/>
             <w:tcMar>
-              <w:left w:w="103" w:type="dxa"/>
+              <w:left w:w="98" w:type="dxa"/>
             </w:tcMar>
           </w:tcPr>
           <w:p>
@@ -7296,11 +7310,7 @@
             <w:bookmarkEnd w:id="16"/>
             <w:r>
               <w:rPr/>
-              <w:t xml:space="preserve"> Java and C++. </w:t>
-            </w:r>
-            <w:r>
-              <w:rPr/>
-              <w:t>Provide unified interface.</w:t>
+              <w:t xml:space="preserve"> Java and C++. Provide unified interface.</w:t>
             </w:r>
             <w:r/>
           </w:p>
@@ -7322,6 +7332,44 @@
       </w:pPr>
       <w:r>
         <w:rPr/>
+      </w:r>
+      <w:r/>
+    </w:p>
+    <w:p>
+      <w:pPr>
+        <w:pStyle w:val="Normal"/>
+        <w:ind w:hanging="0"/>
+      </w:pPr>
+      <w:r>
+        <w:rPr>
+          <w:rFonts w:eastAsia="宋体" w:cs=""/>
+          <w:b/>
+          <w:bCs/>
+          <w:color w:val="00000A"/>
+          <w:sz w:val="44"/>
+          <w:szCs w:val="44"/>
+          <w:lang w:val="en-US" w:eastAsia="zh-CN" w:bidi="ar-SA"/>
+        </w:rPr>
+        <w:t>8 Limitation</w:t>
+      </w:r>
+      <w:r/>
+    </w:p>
+    <w:p>
+      <w:pPr>
+        <w:pStyle w:val="Normal"/>
+        <w:ind w:hanging="0"/>
+      </w:pPr>
+      <w:r>
+        <w:rPr>
+          <w:rFonts w:eastAsia="宋体" w:cs=""/>
+          <w:b/>
+          <w:bCs/>
+          <w:color w:val="00000A"/>
+          <w:sz w:val="44"/>
+          <w:szCs w:val="44"/>
+          <w:lang w:val="en-US" w:eastAsia="zh-CN" w:bidi="ar-SA"/>
+        </w:rPr>
+        <w:t>9 User Guide</w:t>
       </w:r>
       <w:r/>
     </w:p>

--- a/doc/designdoc.docx
+++ b/doc/designdoc.docx
@@ -7117,10 +7117,42 @@
           <w:p>
             <w:pPr>
               <w:pStyle w:val="Normal"/>
-            </w:pPr>
-            <w:r>
-              <w:rPr/>
-              <w:t>Select test cases based on function coverage and program differences. Set up database, utility for database operations. A basic runnable version of iut for java.</w:t>
+              <w:rPr>
+                <w:sz w:val="12"/>
+                <w:sz w:val="12"/>
+                <w:szCs w:val="12"/>
+                <w:rFonts w:ascii="Calibri" w:hAnsi="Calibri" w:eastAsia="宋体"/>
+                <w:color w:val="00000A"/>
+              </w:rPr>
+            </w:pPr>
+            <w:r>
+              <w:rPr>
+                <w:rFonts w:eastAsia="宋体"/>
+                <w:color w:val="00000A"/>
+                <w:sz w:val="12"/>
+                <w:szCs w:val="12"/>
+              </w:rPr>
+              <w:t xml:space="preserve">Select test cases based on function coverage and program differences. Set up database, utility for database operations. A basic runnable version of iut for java. </w:t>
+            </w:r>
+            <w:r/>
+          </w:p>
+          <w:p>
+            <w:pPr>
+              <w:pStyle w:val="Normal"/>
+              <w:rPr>
+                <w:sz w:val="24"/>
+                <w:sz w:val="24"/>
+                <w:rFonts w:ascii="Calibri" w:hAnsi="Calibri" w:eastAsia="宋体"/>
+                <w:color w:val="00000A"/>
+              </w:rPr>
+            </w:pPr>
+            <w:r>
+              <w:rPr>
+                <w:rFonts w:eastAsia="宋体"/>
+                <w:color w:val="00000A"/>
+                <w:sz w:val="24"/>
+              </w:rPr>
+              <w:t>C++ workflow ready (function-testcase mapping, diff, and select and run test case)</w:t>
             </w:r>
             <w:r/>
           </w:p>
@@ -7205,8 +7237,42 @@
               <w:pStyle w:val="Normal"/>
             </w:pPr>
             <w:r>
-              <w:rPr/>
+              <w:rPr>
+                <w:sz w:val="12"/>
+                <w:szCs w:val="12"/>
+              </w:rPr>
               <w:t>Support git commit integration.</w:t>
+            </w:r>
+            <w:r>
+              <w:rPr>
+                <w:rFonts w:eastAsia="宋体"/>
+                <w:color w:val="00000A"/>
+                <w:sz w:val="12"/>
+                <w:szCs w:val="12"/>
+              </w:rPr>
+              <w:t xml:space="preserve"> </w:t>
+            </w:r>
+            <w:r/>
+          </w:p>
+          <w:p>
+            <w:pPr>
+              <w:pStyle w:val="Normal"/>
+            </w:pPr>
+            <w:r>
+              <w:rPr>
+                <w:rFonts w:eastAsia="宋体"/>
+                <w:color w:val="00000A"/>
+                <w:sz w:val="24"/>
+              </w:rPr>
+              <w:t>S</w:t>
+            </w:r>
+            <w:r>
+              <w:rPr>
+                <w:rFonts w:eastAsia="宋体"/>
+                <w:color w:val="00000A"/>
+                <w:sz w:val="24"/>
+              </w:rPr>
+              <w:t>implify the workflow</w:t>
             </w:r>
             <w:r/>
           </w:p>
@@ -7265,15 +7331,28 @@
           <w:p>
             <w:pPr>
               <w:pStyle w:val="Normal"/>
-            </w:pPr>
-            <w:r>
-              <w:rPr/>
+              <w:rPr>
+                <w:sz w:val="12"/>
+                <w:sz w:val="12"/>
+                <w:szCs w:val="12"/>
+                <w:rFonts w:ascii="Calibri" w:hAnsi="Calibri" w:eastAsia="宋体"/>
+                <w:color w:val="00000A"/>
+              </w:rPr>
+            </w:pPr>
+            <w:r>
+              <w:rPr>
+                <w:sz w:val="12"/>
+                <w:szCs w:val="12"/>
+              </w:rPr>
               <w:t>IUT with both</w:t>
             </w:r>
             <w:bookmarkStart w:id="28" w:name="_GoBack1"/>
             <w:bookmarkEnd w:id="28"/>
             <w:r>
-              <w:rPr/>
+              <w:rPr>
+                <w:sz w:val="12"/>
+                <w:szCs w:val="12"/>
+              </w:rPr>
               <w:t xml:space="preserve"> Java and C++. Provide unified interface.</w:t>
             </w:r>
             <w:r/>
@@ -7298,16 +7377,51 @@
           <w:p>
             <w:pPr>
               <w:pStyle w:val="Normal"/>
-            </w:pPr>
-            <w:r>
-              <w:rPr/>
+              <w:rPr>
+                <w:sz w:val="12"/>
+                <w:sz w:val="12"/>
+                <w:szCs w:val="12"/>
+                <w:rFonts w:ascii="Calibri" w:hAnsi="Calibri" w:eastAsia="宋体"/>
+                <w:color w:val="00000A"/>
+              </w:rPr>
+            </w:pPr>
+            <w:r>
+              <w:rPr>
+                <w:sz w:val="12"/>
+                <w:szCs w:val="12"/>
+              </w:rPr>
               <w:t>IUT with both</w:t>
             </w:r>
             <w:bookmarkStart w:id="29" w:name="_GoBack2"/>
             <w:bookmarkEnd w:id="29"/>
             <w:r>
-              <w:rPr/>
+              <w:rPr>
+                <w:sz w:val="12"/>
+                <w:szCs w:val="12"/>
+              </w:rPr>
               <w:t xml:space="preserve"> Java and C++. Provide unified interface.</w:t>
+            </w:r>
+            <w:r/>
+          </w:p>
+          <w:p>
+            <w:pPr>
+              <w:pStyle w:val="Normal"/>
+            </w:pPr>
+            <w:r>
+              <w:rPr>
+                <w:rFonts w:eastAsia="宋体"/>
+                <w:color w:val="00000A"/>
+                <w:sz w:val="24"/>
+              </w:rPr>
+              <w:t>T</w:t>
+            </w:r>
+            <w:r>
+              <w:rPr>
+                <w:rFonts w:eastAsia="宋体"/>
+                <w:color w:val="00000A"/>
+                <w:sz w:val="24"/>
+              </w:rPr>
+              <w:t>he entire simplified workflow is ready,  clear documentation about the design decisions, and limitations, and 2 demos, 1 for java, one for C++, could be smoothly run to demo the workflow.</w:t>
             </w:r>
             <w:r/>
           </w:p>
@@ -7405,7 +7519,7 @@
       </w:pPr>
       <w:r>
         <w:rPr/>
-        <w:t xml:space="preserve">3. Modifications out of functions are not precisely handled such as </w:t>
+        <w:t>3. Modifications out of functions are not precisely handled.</w:t>
       </w:r>
       <w:r/>
     </w:p>

--- a/doc/designdoc.docx
+++ b/doc/designdoc.docx
@@ -48,11 +48,11 @@
         <w:tblStyle w:val="a9"/>
         <w:tblW w:w="8296" w:type="dxa"/>
         <w:jc w:val="left"/>
-        <w:tblInd w:w="-30" w:type="dxa"/>
+        <w:tblInd w:w="-35" w:type="dxa"/>
         <w:tblBorders/>
         <w:tblCellMar>
           <w:top w:w="0" w:type="dxa"/>
-          <w:left w:w="78" w:type="dxa"/>
+          <w:left w:w="73" w:type="dxa"/>
           <w:bottom w:w="0" w:type="dxa"/>
           <w:right w:w="108" w:type="dxa"/>
         </w:tblCellMar>
@@ -71,7 +71,7 @@
             <w:tcBorders/>
             <w:shd w:color="auto" w:fill="auto" w:val="clear"/>
             <w:tcMar>
-              <w:left w:w="78" w:type="dxa"/>
+              <w:left w:w="73" w:type="dxa"/>
             </w:tcMar>
           </w:tcPr>
           <w:p>
@@ -98,7 +98,7 @@
             <w:tcBorders/>
             <w:shd w:color="auto" w:fill="auto" w:val="clear"/>
             <w:tcMar>
-              <w:left w:w="78" w:type="dxa"/>
+              <w:left w:w="73" w:type="dxa"/>
             </w:tcMar>
           </w:tcPr>
           <w:p>
@@ -125,7 +125,7 @@
             <w:tcBorders/>
             <w:shd w:color="auto" w:fill="auto" w:val="clear"/>
             <w:tcMar>
-              <w:left w:w="78" w:type="dxa"/>
+              <w:left w:w="73" w:type="dxa"/>
             </w:tcMar>
           </w:tcPr>
           <w:p>
@@ -152,7 +152,7 @@
             <w:tcBorders/>
             <w:shd w:color="auto" w:fill="auto" w:val="clear"/>
             <w:tcMar>
-              <w:left w:w="78" w:type="dxa"/>
+              <w:left w:w="73" w:type="dxa"/>
             </w:tcMar>
           </w:tcPr>
           <w:p>
@@ -182,7 +182,7 @@
             <w:tcBorders/>
             <w:shd w:color="auto" w:fill="auto" w:val="clear"/>
             <w:tcMar>
-              <w:left w:w="78" w:type="dxa"/>
+              <w:left w:w="73" w:type="dxa"/>
             </w:tcMar>
           </w:tcPr>
           <w:p>
@@ -202,7 +202,7 @@
             <w:tcBorders/>
             <w:shd w:color="auto" w:fill="auto" w:val="clear"/>
             <w:tcMar>
-              <w:left w:w="78" w:type="dxa"/>
+              <w:left w:w="73" w:type="dxa"/>
             </w:tcMar>
           </w:tcPr>
           <w:p>
@@ -222,7 +222,7 @@
             <w:tcBorders/>
             <w:shd w:color="auto" w:fill="auto" w:val="clear"/>
             <w:tcMar>
-              <w:left w:w="78" w:type="dxa"/>
+              <w:left w:w="73" w:type="dxa"/>
             </w:tcMar>
           </w:tcPr>
           <w:p>
@@ -241,7 +241,7 @@
             <w:tcBorders/>
             <w:shd w:color="auto" w:fill="auto" w:val="clear"/>
             <w:tcMar>
-              <w:left w:w="78" w:type="dxa"/>
+              <w:left w:w="73" w:type="dxa"/>
             </w:tcMar>
           </w:tcPr>
           <w:p>
@@ -264,7 +264,7 @@
             <w:tcBorders/>
             <w:shd w:color="auto" w:fill="auto" w:val="clear"/>
             <w:tcMar>
-              <w:left w:w="78" w:type="dxa"/>
+              <w:left w:w="73" w:type="dxa"/>
             </w:tcMar>
           </w:tcPr>
           <w:p>
@@ -284,7 +284,7 @@
             <w:tcBorders/>
             <w:shd w:color="auto" w:fill="auto" w:val="clear"/>
             <w:tcMar>
-              <w:left w:w="78" w:type="dxa"/>
+              <w:left w:w="73" w:type="dxa"/>
             </w:tcMar>
           </w:tcPr>
           <w:p>
@@ -303,7 +303,7 @@
             <w:tcBorders/>
             <w:shd w:color="auto" w:fill="auto" w:val="clear"/>
             <w:tcMar>
-              <w:left w:w="78" w:type="dxa"/>
+              <w:left w:w="73" w:type="dxa"/>
             </w:tcMar>
           </w:tcPr>
           <w:p>
@@ -322,7 +322,7 @@
             <w:tcBorders/>
             <w:shd w:color="auto" w:fill="auto" w:val="clear"/>
             <w:tcMar>
-              <w:left w:w="78" w:type="dxa"/>
+              <w:left w:w="73" w:type="dxa"/>
             </w:tcMar>
           </w:tcPr>
           <w:p>
@@ -344,7 +344,7 @@
             <w:tcBorders/>
             <w:shd w:color="auto" w:fill="auto" w:val="clear"/>
             <w:tcMar>
-              <w:left w:w="78" w:type="dxa"/>
+              <w:left w:w="73" w:type="dxa"/>
             </w:tcMar>
           </w:tcPr>
           <w:p>
@@ -364,7 +364,7 @@
             <w:tcBorders/>
             <w:shd w:color="auto" w:fill="auto" w:val="clear"/>
             <w:tcMar>
-              <w:left w:w="78" w:type="dxa"/>
+              <w:left w:w="73" w:type="dxa"/>
             </w:tcMar>
           </w:tcPr>
           <w:p>
@@ -384,7 +384,7 @@
             <w:tcBorders/>
             <w:shd w:color="auto" w:fill="auto" w:val="clear"/>
             <w:tcMar>
-              <w:left w:w="78" w:type="dxa"/>
+              <w:left w:w="73" w:type="dxa"/>
             </w:tcMar>
           </w:tcPr>
           <w:p>
@@ -404,7 +404,7 @@
             <w:tcBorders/>
             <w:shd w:color="auto" w:fill="auto" w:val="clear"/>
             <w:tcMar>
-              <w:left w:w="78" w:type="dxa"/>
+              <w:left w:w="73" w:type="dxa"/>
             </w:tcMar>
           </w:tcPr>
           <w:p>
@@ -427,7 +427,7 @@
             <w:tcBorders/>
             <w:shd w:color="auto" w:fill="auto" w:val="clear"/>
             <w:tcMar>
-              <w:left w:w="78" w:type="dxa"/>
+              <w:left w:w="73" w:type="dxa"/>
             </w:tcMar>
           </w:tcPr>
           <w:p>
@@ -447,7 +447,7 @@
             <w:tcBorders/>
             <w:shd w:color="auto" w:fill="auto" w:val="clear"/>
             <w:tcMar>
-              <w:left w:w="78" w:type="dxa"/>
+              <w:left w:w="73" w:type="dxa"/>
             </w:tcMar>
           </w:tcPr>
           <w:p>
@@ -467,7 +467,7 @@
             <w:tcBorders/>
             <w:shd w:color="auto" w:fill="auto" w:val="clear"/>
             <w:tcMar>
-              <w:left w:w="78" w:type="dxa"/>
+              <w:left w:w="73" w:type="dxa"/>
             </w:tcMar>
           </w:tcPr>
           <w:p>
@@ -487,7 +487,7 @@
             <w:tcBorders/>
             <w:shd w:color="auto" w:fill="auto" w:val="clear"/>
             <w:tcMar>
-              <w:left w:w="78" w:type="dxa"/>
+              <w:left w:w="73" w:type="dxa"/>
             </w:tcMar>
           </w:tcPr>
           <w:p>
@@ -512,7 +512,7 @@
             </w:tcBorders>
             <w:shd w:color="auto" w:fill="auto" w:val="clear"/>
             <w:tcMar>
-              <w:left w:w="78" w:type="dxa"/>
+              <w:left w:w="73" w:type="dxa"/>
             </w:tcMar>
           </w:tcPr>
           <w:p>
@@ -534,7 +534,7 @@
             </w:tcBorders>
             <w:shd w:color="auto" w:fill="auto" w:val="clear"/>
             <w:tcMar>
-              <w:left w:w="78" w:type="dxa"/>
+              <w:left w:w="73" w:type="dxa"/>
             </w:tcMar>
           </w:tcPr>
           <w:p>
@@ -566,7 +566,7 @@
             </w:tcBorders>
             <w:shd w:color="auto" w:fill="auto" w:val="clear"/>
             <w:tcMar>
-              <w:left w:w="78" w:type="dxa"/>
+              <w:left w:w="73" w:type="dxa"/>
             </w:tcMar>
           </w:tcPr>
           <w:p>
@@ -588,7 +588,7 @@
             </w:tcBorders>
             <w:shd w:color="auto" w:fill="auto" w:val="clear"/>
             <w:tcMar>
-              <w:left w:w="78" w:type="dxa"/>
+              <w:left w:w="73" w:type="dxa"/>
             </w:tcMar>
           </w:tcPr>
           <w:p>
@@ -613,7 +613,7 @@
             </w:tcBorders>
             <w:shd w:color="auto" w:fill="auto" w:val="clear"/>
             <w:tcMar>
-              <w:left w:w="78" w:type="dxa"/>
+              <w:left w:w="73" w:type="dxa"/>
             </w:tcMar>
           </w:tcPr>
           <w:p>
@@ -635,7 +635,7 @@
             </w:tcBorders>
             <w:shd w:color="auto" w:fill="auto" w:val="clear"/>
             <w:tcMar>
-              <w:left w:w="78" w:type="dxa"/>
+              <w:left w:w="73" w:type="dxa"/>
             </w:tcMar>
           </w:tcPr>
           <w:p>
@@ -657,7 +657,7 @@
             </w:tcBorders>
             <w:shd w:color="auto" w:fill="auto" w:val="clear"/>
             <w:tcMar>
-              <w:left w:w="78" w:type="dxa"/>
+              <w:left w:w="73" w:type="dxa"/>
             </w:tcMar>
           </w:tcPr>
           <w:p>
@@ -679,7 +679,7 @@
             </w:tcBorders>
             <w:shd w:color="auto" w:fill="auto" w:val="clear"/>
             <w:tcMar>
-              <w:left w:w="78" w:type="dxa"/>
+              <w:left w:w="73" w:type="dxa"/>
             </w:tcMar>
           </w:tcPr>
           <w:p>
@@ -704,7 +704,7 @@
             </w:tcBorders>
             <w:shd w:color="auto" w:fill="auto" w:val="clear"/>
             <w:tcMar>
-              <w:left w:w="78" w:type="dxa"/>
+              <w:left w:w="73" w:type="dxa"/>
             </w:tcMar>
           </w:tcPr>
           <w:p>
@@ -726,7 +726,7 @@
             </w:tcBorders>
             <w:shd w:color="auto" w:fill="auto" w:val="clear"/>
             <w:tcMar>
-              <w:left w:w="78" w:type="dxa"/>
+              <w:left w:w="73" w:type="dxa"/>
             </w:tcMar>
           </w:tcPr>
           <w:p>
@@ -748,7 +748,7 @@
             </w:tcBorders>
             <w:shd w:color="auto" w:fill="auto" w:val="clear"/>
             <w:tcMar>
-              <w:left w:w="78" w:type="dxa"/>
+              <w:left w:w="73" w:type="dxa"/>
             </w:tcMar>
           </w:tcPr>
           <w:p>
@@ -770,7 +770,7 @@
             </w:tcBorders>
             <w:shd w:color="auto" w:fill="auto" w:val="clear"/>
             <w:tcMar>
-              <w:left w:w="78" w:type="dxa"/>
+              <w:left w:w="73" w:type="dxa"/>
             </w:tcMar>
           </w:tcPr>
           <w:p>
@@ -815,8 +815,8 @@
             <w:t>Ind</w:t>
           </w:r>
           <w:bookmarkStart w:id="2" w:name="_GoBack"/>
+          <w:bookmarkEnd w:id="1"/>
           <w:bookmarkEnd w:id="2"/>
-          <w:bookmarkEnd w:id="1"/>
           <w:r>
             <w:rPr>
               <w:lang w:val="zh-CN"/>
@@ -854,33 +854,28 @@
         <w:r>
           <w:rPr>
             <w:webHidden/>
-            <w:rStyle w:val="IndexLink"/>
-          </w:rPr>
-          <w:t>IUT Design Document</w:t>
+          </w:rPr>
+          <w:fldChar w:fldCharType="begin"/>
         </w:r>
         <w:r>
           <w:rPr>
             <w:webHidden/>
           </w:rPr>
-          <w:fldChar w:fldCharType="begin"/>
+          <w:instrText>PAGEREF _Toc452895665 \h</w:instrText>
         </w:r>
         <w:r>
           <w:rPr>
             <w:webHidden/>
           </w:rPr>
-          <w:instrText>PAGEREF _Toc452895665 \h</w:instrText>
+          <w:fldChar w:fldCharType="separate"/>
         </w:r>
         <w:r>
           <w:rPr>
             <w:webHidden/>
-          </w:rPr>
-          <w:fldChar w:fldCharType="separate"/>
-        </w:r>
-        <w:r>
-          <w:rPr>
             <w:rStyle w:val="IndexLink"/>
             <w:vanish w:val="false"/>
           </w:rPr>
+          <w:t>IUT Design Document</w:t>
           <w:tab/>
           <w:t>1</w:t>
         </w:r>
@@ -912,6 +907,7 @@
           <w:rPr>
             <w:webHidden/>
             <w:rStyle w:val="IndexLink"/>
+            <w:vanish w:val="false"/>
             <w:lang w:val="zh-CN"/>
           </w:rPr>
           <w:t>Index</w:t>
@@ -971,6 +967,7 @@
           <w:rPr>
             <w:webHidden/>
             <w:rStyle w:val="IndexLink"/>
+            <w:vanish w:val="false"/>
           </w:rPr>
           <w:t>1</w:t>
         </w:r>
@@ -1045,6 +1042,7 @@
           <w:rPr>
             <w:webHidden/>
             <w:rStyle w:val="IndexLink"/>
+            <w:vanish w:val="false"/>
           </w:rPr>
           <w:t>2</w:t>
         </w:r>
@@ -1119,6 +1117,7 @@
           <w:rPr>
             <w:webHidden/>
             <w:rStyle w:val="IndexLink"/>
+            <w:vanish w:val="false"/>
           </w:rPr>
           <w:t>3</w:t>
         </w:r>
@@ -1194,6 +1193,7 @@
           <w:rPr>
             <w:webHidden/>
             <w:rStyle w:val="IndexLink"/>
+            <w:vanish w:val="false"/>
           </w:rPr>
           <w:t>3.1</w:t>
         </w:r>
@@ -1269,6 +1269,7 @@
           <w:rPr>
             <w:webHidden/>
             <w:rStyle w:val="IndexLink"/>
+            <w:vanish w:val="false"/>
           </w:rPr>
           <w:t>3.1.1</w:t>
         </w:r>
@@ -1344,6 +1345,7 @@
           <w:rPr>
             <w:webHidden/>
             <w:rStyle w:val="IndexLink"/>
+            <w:vanish w:val="false"/>
           </w:rPr>
           <w:t>3.1.2</w:t>
         </w:r>
@@ -1419,6 +1421,7 @@
           <w:rPr>
             <w:webHidden/>
             <w:rStyle w:val="IndexLink"/>
+            <w:vanish w:val="false"/>
           </w:rPr>
           <w:t>3.1.3</w:t>
         </w:r>
@@ -1494,6 +1497,7 @@
           <w:rPr>
             <w:webHidden/>
             <w:rStyle w:val="IndexLink"/>
+            <w:vanish w:val="false"/>
           </w:rPr>
           <w:t>3.1.4</w:t>
         </w:r>
@@ -1569,6 +1573,7 @@
           <w:rPr>
             <w:webHidden/>
             <w:rStyle w:val="IndexLink"/>
+            <w:vanish w:val="false"/>
           </w:rPr>
           <w:t>3.2</w:t>
         </w:r>
@@ -1644,6 +1649,7 @@
           <w:rPr>
             <w:webHidden/>
             <w:rStyle w:val="IndexLink"/>
+            <w:vanish w:val="false"/>
           </w:rPr>
           <w:t>3.2.1</w:t>
         </w:r>
@@ -1719,6 +1725,7 @@
           <w:rPr>
             <w:webHidden/>
             <w:rStyle w:val="IndexLink"/>
+            <w:vanish w:val="false"/>
           </w:rPr>
           <w:t>3.2.2</w:t>
         </w:r>
@@ -1793,6 +1800,7 @@
           <w:rPr>
             <w:webHidden/>
             <w:rStyle w:val="IndexLink"/>
+            <w:vanish w:val="false"/>
           </w:rPr>
           <w:t>4</w:t>
         </w:r>
@@ -1867,6 +1875,7 @@
           <w:rPr>
             <w:webHidden/>
             <w:rStyle w:val="IndexLink"/>
+            <w:vanish w:val="false"/>
           </w:rPr>
           <w:t>5</w:t>
         </w:r>
@@ -1941,6 +1950,7 @@
           <w:rPr>
             <w:webHidden/>
             <w:rStyle w:val="IndexLink"/>
+            <w:vanish w:val="false"/>
           </w:rPr>
           <w:t>6</w:t>
         </w:r>
@@ -2015,6 +2025,7 @@
           <w:rPr>
             <w:webHidden/>
             <w:rStyle w:val="IndexLink"/>
+            <w:vanish w:val="false"/>
           </w:rPr>
           <w:t>7</w:t>
         </w:r>
@@ -2089,6 +2100,7 @@
           <w:rPr>
             <w:webHidden/>
             <w:rStyle w:val="IndexLink"/>
+            <w:vanish w:val="false"/>
           </w:rPr>
           <w:t>8</w:t>
         </w:r>
@@ -2163,6 +2175,7 @@
           <w:rPr>
             <w:webHidden/>
             <w:rStyle w:val="IndexLink"/>
+            <w:vanish w:val="false"/>
           </w:rPr>
           <w:t>9</w:t>
         </w:r>
@@ -2235,6 +2248,40 @@
         <w:widowControl/>
         <w:suppressAutoHyphens w:val="false"/>
         <w:jc w:val="left"/>
+        <w:rPr>
+          <w:sz w:val="44"/>
+          <w:b/>
+          <w:sz w:val="44"/>
+          <w:b/>
+          <w:szCs w:val="44"/>
+          <w:bCs/>
+          <w:rFonts w:ascii="Calibri" w:hAnsi="Calibri" w:eastAsia="宋体" w:cs=""/>
+          <w:color w:val="00000A"/>
+          <w:lang w:val="en-US" w:eastAsia="zh-CN" w:bidi="ar-SA"/>
+        </w:rPr>
+      </w:pPr>
+      <w:r>
+        <w:rPr>
+          <w:rFonts w:eastAsia="宋体"/>
+          <w:b/>
+          <w:bCs/>
+          <w:color w:val="00000A"/>
+          <w:sz w:val="44"/>
+          <w:szCs w:val="44"/>
+        </w:rPr>
+      </w:r>
+      <w:r>
+        <w:br w:type="page"/>
+      </w:r>
+      <w:r/>
+    </w:p>
+    <w:p>
+      <w:pPr>
+        <w:pStyle w:val="Heading1"/>
+        <w:numPr>
+          <w:ilvl w:val="0"/>
+          <w:numId w:val="1"/>
+        </w:numPr>
         <w:rPr>
           <w:sz w:val="44"/>
           <w:b/>
@@ -2246,16 +2293,28 @@
           <w:color w:val="00000A"/>
         </w:rPr>
       </w:pPr>
-      <w:r>
-        <w:rPr>
-          <w:b/>
-          <w:bCs/>
-          <w:sz w:val="44"/>
-          <w:szCs w:val="44"/>
-        </w:rPr>
-      </w:r>
-      <w:r>
-        <w:br w:type="page"/>
+      <w:bookmarkStart w:id="3" w:name="_Toc452895667"/>
+      <w:bookmarkEnd w:id="3"/>
+      <w:r>
+        <w:rPr/>
+        <w:t>Problem Description</w:t>
+      </w:r>
+      <w:r/>
+    </w:p>
+    <w:p>
+      <w:pPr>
+        <w:pStyle w:val="Normal"/>
+        <w:ind w:firstLine="420"/>
+        <w:rPr>
+          <w:sz w:val="24"/>
+          <w:sz w:val="24"/>
+          <w:rFonts w:ascii="Calibri" w:hAnsi="Calibri" w:eastAsia="宋体"/>
+          <w:color w:val="00000A"/>
+        </w:rPr>
+      </w:pPr>
+      <w:r>
+        <w:rPr/>
+        <w:t>In order to figure out the mapping relationship between the test cases and the functions in the source code of the target project, an approach is needed to statically or dynamically trace the execution of every function (including inline function or virtual function etc.) and record it.</w:t>
       </w:r>
       <w:r/>
     </w:p>
@@ -2277,49 +2336,6 @@
           <w:color w:val="00000A"/>
         </w:rPr>
       </w:pPr>
-      <w:bookmarkStart w:id="3" w:name="_Toc452895667"/>
-      <w:bookmarkEnd w:id="3"/>
-      <w:r>
-        <w:rPr/>
-        <w:t>Problem Description</w:t>
-      </w:r>
-      <w:r/>
-    </w:p>
-    <w:p>
-      <w:pPr>
-        <w:pStyle w:val="Normal"/>
-        <w:ind w:firstLine="420"/>
-        <w:rPr>
-          <w:sz w:val="24"/>
-          <w:sz w:val="24"/>
-          <w:rFonts w:ascii="Calibri" w:hAnsi="Calibri" w:eastAsia="宋体"/>
-          <w:color w:val="00000A"/>
-        </w:rPr>
-      </w:pPr>
-      <w:r>
-        <w:rPr/>
-        <w:t>In order to figure out the mapping relationship between the test cases and the functions in the source code of the target project, an approach is needed to statically or dynamically trace the execution of every function (including inline function or virtual function etc.) and record it.</w:t>
-      </w:r>
-      <w:r/>
-    </w:p>
-    <w:p>
-      <w:pPr>
-        <w:pStyle w:val="Heading1"/>
-        <w:numPr>
-          <w:ilvl w:val="0"/>
-          <w:numId w:val="1"/>
-        </w:numPr>
-        <w:rPr>
-          <w:sz w:val="44"/>
-          <w:b/>
-          <w:sz w:val="44"/>
-          <w:b/>
-          <w:szCs w:val="44"/>
-          <w:bCs/>
-          <w:rFonts w:ascii="Calibri" w:hAnsi="Calibri" w:eastAsia="宋体"/>
-          <w:color w:val="00000A"/>
-        </w:rPr>
-      </w:pPr>
       <w:bookmarkStart w:id="4" w:name="_Toc452895668"/>
       <w:bookmarkEnd w:id="4"/>
       <w:r>
@@ -2338,7 +2354,7 @@
           <mc:Choice Requires="wpg">
             <w:drawing>
               <wp:inline distT="0" distB="0" distL="0" distR="0">
-                <wp:extent cx="5276850" cy="3081020"/>
+                <wp:extent cx="5276850" cy="3081655"/>
                 <wp:effectExtent l="0" t="0" r="0" b="0"/>
                 <wp:docPr id="1" name=""/>
                 <a:graphic xmlns:a="http://schemas.openxmlformats.org/drawingml/2006/main">
@@ -2348,7 +2364,7 @@
                       <wpg:grpSpPr>
                         <a:xfrm>
                           <a:off x="0" y="0"/>
-                          <a:ext cx="5276160" cy="3080520"/>
+                          <a:ext cx="5276160" cy="3080880"/>
                         </a:xfrm>
                       </wpg:grpSpPr>
                       <wps:wsp>
@@ -2356,7 +2372,7 @@
                         <wps:spPr>
                           <a:xfrm>
                             <a:off x="0" y="0"/>
-                            <a:ext cx="5276160" cy="3080520"/>
+                            <a:ext cx="5276160" cy="3080880"/>
                           </a:xfrm>
                           <a:prstGeom prst="rect">
                             <a:avLst/>
@@ -2379,11 +2395,11 @@
                         <wps:spPr>
                           <a:xfrm>
                             <a:off x="1109520" y="434880"/>
-                            <a:ext cx="747360" cy="516240"/>
+                            <a:ext cx="746640" cy="516240"/>
                           </a:xfrm>
                           <a:prstGeom prst="verticalScroll">
                             <a:avLst>
-                              <a:gd name="adj" fmla="val 13774"/>
+                              <a:gd name="adj" fmla="val 13775"/>
                             </a:avLst>
                           </a:prstGeom>
                           <a:solidFill>
@@ -2468,8 +2484,8 @@
                         <wps:cNvSpPr/>
                         <wps:spPr>
                           <a:xfrm>
-                            <a:off x="421560" y="1572120"/>
-                            <a:ext cx="756360" cy="565200"/>
+                            <a:off x="421560" y="1572840"/>
+                            <a:ext cx="755640" cy="564480"/>
                           </a:xfrm>
                           <a:prstGeom prst="rect">
                             <a:avLst/>
@@ -2533,7 +2549,7 @@
                           </a:xfrm>
                           <a:prstGeom prst="verticalScroll">
                             <a:avLst>
-                              <a:gd name="adj" fmla="val 13774"/>
+                              <a:gd name="adj" fmla="val 13775"/>
                             </a:avLst>
                           </a:prstGeom>
                           <a:solidFill>
@@ -2618,8 +2634,8 @@
                         <wps:cNvSpPr/>
                         <wps:spPr>
                           <a:xfrm>
-                            <a:off x="3917880" y="2483640"/>
-                            <a:ext cx="404640" cy="506880"/>
+                            <a:off x="3918600" y="2484720"/>
+                            <a:ext cx="403920" cy="506160"/>
                           </a:xfrm>
                           <a:prstGeom prst="flowChartMagneticDisk">
                             <a:avLst/>
@@ -2678,8 +2694,8 @@
                         <wps:cNvSpPr/>
                         <wps:spPr>
                           <a:xfrm>
-                            <a:off x="1862280" y="2403360"/>
-                            <a:ext cx="801360" cy="621720"/>
+                            <a:off x="1862280" y="2404800"/>
+                            <a:ext cx="801360" cy="621000"/>
                           </a:xfrm>
                           <a:prstGeom prst="rect">
                             <a:avLst/>
@@ -2738,8 +2754,8 @@
                         <wps:cNvSpPr/>
                         <wps:spPr>
                           <a:xfrm flipV="1">
-                            <a:off x="2667600" y="2774160"/>
-                            <a:ext cx="1077480" cy="720"/>
+                            <a:off x="2668320" y="2774880"/>
+                            <a:ext cx="1077120" cy="720"/>
                           </a:xfrm>
                           <a:prstGeom prst="straightConnector1">
                             <a:avLst/>
@@ -2766,8 +2782,8 @@
                         <wps:cNvSpPr/>
                         <wps:spPr>
                           <a:xfrm>
-                            <a:off x="802080" y="2174760"/>
-                            <a:ext cx="1057320" cy="601200"/>
+                            <a:off x="802080" y="2175480"/>
+                            <a:ext cx="1056600" cy="601200"/>
                           </a:xfrm>
                           <a:prstGeom prst="straightConnector1">
                             <a:avLst/>
@@ -2793,8 +2809,8 @@
                         <wps:cNvSpPr/>
                         <wps:spPr>
                           <a:xfrm>
-                            <a:off x="410760" y="1071720"/>
-                            <a:ext cx="387360" cy="542880"/>
+                            <a:off x="410760" y="1072440"/>
+                            <a:ext cx="386640" cy="542160"/>
                           </a:xfrm>
                           <a:prstGeom prst="straightConnector1">
                             <a:avLst/>
@@ -2820,8 +2836,8 @@
                         <wps:cNvSpPr/>
                         <wps:spPr>
                           <a:xfrm>
-                            <a:off x="1873080" y="1540440"/>
-                            <a:ext cx="756360" cy="565200"/>
+                            <a:off x="1873080" y="1541160"/>
+                            <a:ext cx="755640" cy="564480"/>
                           </a:xfrm>
                           <a:prstGeom prst="rect">
                             <a:avLst/>
@@ -2881,7 +2897,7 @@
                         <wps:spPr>
                           <a:xfrm>
                             <a:off x="64800" y="562680"/>
-                            <a:ext cx="650880" cy="403920"/>
+                            <a:ext cx="650160" cy="403920"/>
                           </a:xfrm>
                           <a:prstGeom prst="flowChartMultidocument">
                             <a:avLst/>
@@ -2940,8 +2956,8 @@
                         <wps:cNvSpPr/>
                         <wps:spPr>
                           <a:xfrm flipH="1">
-                            <a:off x="800640" y="1094040"/>
-                            <a:ext cx="765720" cy="520200"/>
+                            <a:off x="800280" y="1094760"/>
+                            <a:ext cx="765000" cy="519480"/>
                           </a:xfrm>
                           <a:prstGeom prst="straightConnector1">
                             <a:avLst/>
@@ -2967,8 +2983,8 @@
                         <wps:cNvSpPr/>
                         <wps:spPr>
                           <a:xfrm>
-                            <a:off x="1571040" y="1094040"/>
-                            <a:ext cx="678960" cy="488880"/>
+                            <a:off x="1571040" y="1094760"/>
+                            <a:ext cx="678240" cy="488160"/>
                           </a:xfrm>
                           <a:prstGeom prst="straightConnector1">
                             <a:avLst/>
@@ -2994,8 +3010,8 @@
                         <wps:cNvSpPr/>
                         <wps:spPr>
                           <a:xfrm flipH="1">
-                            <a:off x="2252520" y="1093320"/>
-                            <a:ext cx="640800" cy="489600"/>
+                            <a:off x="2252520" y="1094040"/>
+                            <a:ext cx="640800" cy="488880"/>
                           </a:xfrm>
                           <a:prstGeom prst="straightConnector1">
                             <a:avLst/>
@@ -3021,8 +3037,8 @@
                         <wps:cNvSpPr/>
                         <wps:spPr>
                           <a:xfrm>
-                            <a:off x="2940120" y="1624320"/>
-                            <a:ext cx="1448280" cy="399960"/>
+                            <a:off x="2940840" y="1625040"/>
+                            <a:ext cx="1447920" cy="399240"/>
                           </a:xfrm>
                           <a:prstGeom prst="flowChartMultidocument">
                             <a:avLst/>
@@ -3081,8 +3097,8 @@
                         <wps:cNvSpPr/>
                         <wps:spPr>
                           <a:xfrm>
-                            <a:off x="2253600" y="2142360"/>
-                            <a:ext cx="6480" cy="390600"/>
+                            <a:off x="2253600" y="2143080"/>
+                            <a:ext cx="5760" cy="390600"/>
                           </a:xfrm>
                           <a:prstGeom prst="straightConnector1">
                             <a:avLst/>
@@ -3108,8 +3124,8 @@
                         <wps:cNvSpPr/>
                         <wps:spPr>
                           <a:xfrm>
-                            <a:off x="2634120" y="1864440"/>
-                            <a:ext cx="634320" cy="356400"/>
+                            <a:off x="2634120" y="1865160"/>
+                            <a:ext cx="634320" cy="355680"/>
                           </a:xfrm>
                           <a:prstGeom prst="straightConnector1">
                             <a:avLst/>
@@ -3135,8 +3151,8 @@
                         <wps:cNvSpPr/>
                         <wps:spPr>
                           <a:xfrm>
-                            <a:off x="4025880" y="671760"/>
-                            <a:ext cx="756360" cy="568800"/>
+                            <a:off x="4026600" y="671760"/>
+                            <a:ext cx="755640" cy="568800"/>
                           </a:xfrm>
                           <a:prstGeom prst="rect">
                             <a:avLst/>
@@ -3195,8 +3211,8 @@
                         <wps:cNvSpPr/>
                         <wps:spPr>
                           <a:xfrm flipV="1">
-                            <a:off x="3814560" y="1275840"/>
-                            <a:ext cx="587880" cy="297360"/>
+                            <a:off x="3814920" y="1275840"/>
+                            <a:ext cx="587520" cy="296640"/>
                           </a:xfrm>
                           <a:prstGeom prst="straightConnector1">
                             <a:avLst/>
@@ -3222,8 +3238,8 @@
                         <wps:cNvSpPr/>
                         <wps:spPr>
                           <a:xfrm>
-                            <a:off x="39240" y="1689120"/>
-                            <a:ext cx="449640" cy="226800"/>
+                            <a:off x="39240" y="1689840"/>
+                            <a:ext cx="448920" cy="226080"/>
                           </a:xfrm>
                           <a:prstGeom prst="rect">
                             <a:avLst/>
@@ -3282,8 +3298,8 @@
                         <wps:cNvSpPr/>
                         <wps:spPr>
                           <a:xfrm>
-                            <a:off x="39960" y="1943640"/>
-                            <a:ext cx="448920" cy="345960"/>
+                            <a:off x="39960" y="1944360"/>
+                            <a:ext cx="448200" cy="345600"/>
                           </a:xfrm>
                           <a:prstGeom prst="rect">
                             <a:avLst/>
@@ -3342,8 +3358,8 @@
                         <wps:cNvSpPr/>
                         <wps:spPr>
                           <a:xfrm>
-                            <a:off x="1492200" y="1639080"/>
-                            <a:ext cx="448920" cy="226800"/>
+                            <a:off x="1492200" y="1639440"/>
+                            <a:ext cx="448200" cy="226080"/>
                           </a:xfrm>
                           <a:prstGeom prst="rect">
                             <a:avLst/>
@@ -3402,8 +3418,8 @@
                         <wps:cNvSpPr/>
                         <wps:spPr>
                           <a:xfrm>
-                            <a:off x="1492200" y="1911960"/>
-                            <a:ext cx="448920" cy="226800"/>
+                            <a:off x="1492200" y="1912680"/>
+                            <a:ext cx="448200" cy="226080"/>
                           </a:xfrm>
                           <a:prstGeom prst="rect">
                             <a:avLst/>
@@ -3466,7 +3482,7 @@
           </mc:Choice>
           <mc:Fallback>
             <w:pict>
-              <v:group id="shape_0" style="position:absolute;margin-left:0pt;margin-top:0pt;width:415.45pt;height:242.55pt" coordorigin="0,0" coordsize="8309,4851">
+              <v:group id="shape_0" style="position:absolute;margin-left:0pt;margin-top:0pt;width:415.45pt;height:242.6pt" coordorigin="0,0" coordsize="8309,4852">
                 <v:shapetype id="shapetype_97" coordsize="21600,21600" o:spt="97" adj="2700" path="m@1,21600qx@10@11l@1@9qx@12@13qy@14@15l@0@8l@0@1qy@16@17l@6,qx@18@19qy@20@21l@5@0l@5@9qy@22@23xm@4@1qy@24@10qx@25@26qy@27@28xnsem@4@1qy@24@10qx@25@26qy@27@28xm@0@9qy@29@23qx@30@31qy@32@33qx@34@35qy@36@37xnsem@0@8l@0@1qy@16@17l@6,qx@18@19qy@20@21l@5@0l@5@9qy@22@23l@1,21600qx@17@11qy@38@39xm@3,qx@40@19qy@41@21qx@42@43qy@44@45l@4@1m@5@0l@3@0m@1@8qx@12@46qy@14@47l@0@9m@1,21600qx@10@11l@0@8nfe">
                   <v:stroke joinstyle="miter"/>
                   <v:formulas>
@@ -3524,7 +3540,7 @@
                     <v:h position="0,@0"/>
                   </v:handles>
                 </v:shapetype>
-                <v:shape id="shape_0" ID="竖卷形 3" fillcolor="#5b9bd5" stroked="t" style="position:absolute;left:1747;top:685;width:1176;height:812" type="shapetype_97">
+                <v:shape id="shape_0" fillcolor="#5b9bd5" stroked="t" style="position:absolute;left:1747;top:685;width:1175;height:812" type="shapetype_97">
                   <v:textbox>
                     <w:txbxContent>
                       <w:p>
@@ -3589,7 +3605,7 @@
                   <v:fill type="solid" color2="#a4642a" o:detectmouseclick="t"/>
                   <v:stroke color="#1f4d78" weight="12600" joinstyle="miter" endcap="flat"/>
                 </v:shape>
-                <v:shape id="shape_0" ID="竖卷形 5" fillcolor="#5b9bd5" stroked="t" style="position:absolute;left:3837;top:684;width:1176;height:812" type="shapetype_97">
+                <v:shape id="shape_0" fillcolor="#5b9bd5" stroked="t" style="position:absolute;left:3837;top:684;width:1176;height:812" type="shapetype_97">
                   <v:textbox>
                     <w:txbxContent>
                       <w:p>
@@ -3671,7 +3687,7 @@
                   </v:formulas>
                   <v:path gradientshapeok="t" o:connecttype="rect" textboxrect="0,7200,21600,@0"/>
                 </v:shapetype>
-                <v:shape id="shape_0" ID="流程图: 磁盘 6" fillcolor="#5b9bd5" stroked="t" style="position:absolute;left:6170;top:3911;width:636;height:797" type="shapetype_132">
+                <v:shape id="shape_0" fillcolor="#5b9bd5" stroked="t" style="position:absolute;left:6171;top:3913;width:635;height:796" type="shapetype_132">
                   <v:textbox>
                     <w:txbxContent>
                       <w:p>
@@ -3712,17 +3728,17 @@
                   <v:stroke joinstyle="miter"/>
                   <v:path gradientshapeok="t" o:connecttype="rect" textboxrect="0,0,21600,21600"/>
                 </v:shapetype>
-                <v:shape id="shape_0" ID="直接箭头连接符 8" stroked="t" style="position:absolute;left:4201;top:4369;width:1696;height:0;flip:y" type="shapetype_32">
+                <v:shape id="shape_0" stroked="t" style="position:absolute;left:4202;top:4370;width:1695;height:0;flip:y" type="shapetype_32">
                   <w10:wrap type="none"/>
                   <v:fill on="false" o:detectmouseclick="t"/>
                   <v:stroke color="#5b9bd5" weight="6480" startarrow="block" endarrow="block" startarrowwidth="medium" startarrowlength="medium" endarrowwidth="medium" endarrowlength="medium" joinstyle="miter" endcap="flat"/>
                 </v:shape>
-                <v:shape id="shape_0" ID="直接箭头连接符 9" stroked="t" style="position:absolute;left:1263;top:3425;width:1664;height:946" type="shapetype_32">
+                <v:shape id="shape_0" stroked="t" style="position:absolute;left:1263;top:3426;width:1663;height:946" type="shapetype_32">
                   <w10:wrap type="none"/>
                   <v:fill on="false" o:detectmouseclick="t"/>
                   <v:stroke color="#5b9bd5" weight="6480" endarrow="block" endarrowwidth="medium" endarrowlength="medium" joinstyle="miter" endcap="flat"/>
                 </v:shape>
-                <v:shape id="shape_0" ID="直接箭头连接符 10" stroked="t" style="position:absolute;left:647;top:1688;width:609;height:854" type="shapetype_32">
+                <v:shape id="shape_0" stroked="t" style="position:absolute;left:647;top:1689;width:608;height:853" type="shapetype_32">
                   <w10:wrap type="none"/>
                   <v:fill on="false" o:detectmouseclick="t"/>
                   <v:stroke color="#5b9bd5" weight="6480" endarrow="block" endarrowwidth="medium" endarrowlength="medium" joinstyle="miter" endcap="flat"/>
@@ -3738,7 +3754,7 @@
                   </v:formulas>
                   <v:path gradientshapeok="t" o:connecttype="rect" textboxrect="0,@0,@4,@1"/>
                 </v:shapetype>
-                <v:shape id="shape_0" ID="流程图: 多文档 12" fillcolor="#5b9bd5" stroked="t" style="position:absolute;left:102;top:886;width:1024;height:635" type="shapetype_115">
+                <v:shape id="shape_0" fillcolor="#5b9bd5" stroked="t" style="position:absolute;left:102;top:886;width:1023;height:635" type="shapetype_115">
                   <v:textbox>
                     <w:txbxContent>
                       <w:p>
@@ -3775,22 +3791,22 @@
                   <v:fill type="solid" color2="#a4642a" o:detectmouseclick="t"/>
                   <v:stroke color="#1f4d78" weight="12600" joinstyle="miter" endcap="flat"/>
                 </v:shape>
-                <v:shape id="shape_0" ID="直接箭头连接符 13" stroked="t" style="position:absolute;left:1261;top:1723;width:1205;height:818;flip:x" type="shapetype_32">
+                <v:shape id="shape_0" stroked="t" style="position:absolute;left:1260;top:1724;width:1204;height:817;flip:x" type="shapetype_32">
                   <w10:wrap type="none"/>
                   <v:fill on="false" o:detectmouseclick="t"/>
                   <v:stroke color="#5b9bd5" weight="6480" endarrow="block" endarrowwidth="medium" endarrowlength="medium" joinstyle="miter" endcap="flat"/>
                 </v:shape>
-                <v:shape id="shape_0" ID="直接箭头连接符 14" stroked="t" style="position:absolute;left:2474;top:1723;width:1068;height:769" type="shapetype_32">
+                <v:shape id="shape_0" stroked="t" style="position:absolute;left:2474;top:1724;width:1067;height:768" type="shapetype_32">
                   <w10:wrap type="none"/>
                   <v:fill on="false" o:detectmouseclick="t"/>
                   <v:stroke color="#5b9bd5" weight="6480" endarrow="block" endarrowwidth="medium" endarrowlength="medium" joinstyle="miter" endcap="flat"/>
                 </v:shape>
-                <v:shape id="shape_0" ID="直接箭头连接符 15" stroked="t" style="position:absolute;left:3547;top:1722;width:1008;height:770;flip:x" type="shapetype_32">
+                <v:shape id="shape_0" stroked="t" style="position:absolute;left:3547;top:1723;width:1008;height:769;flip:x" type="shapetype_32">
                   <w10:wrap type="none"/>
                   <v:fill on="false" o:detectmouseclick="t"/>
                   <v:stroke color="#5b9bd5" weight="6480" endarrow="block" endarrowwidth="medium" endarrowlength="medium" joinstyle="miter" endcap="flat"/>
                 </v:shape>
-                <v:shape id="shape_0" ID="流程图: 多文档 16" fillcolor="#5b9bd5" stroked="t" style="position:absolute;left:4630;top:2558;width:2280;height:629" type="shapetype_115">
+                <v:shape id="shape_0" fillcolor="#5b9bd5" stroked="t" style="position:absolute;left:4631;top:2559;width:2279;height:628" type="shapetype_115">
                   <v:textbox>
                     <w:txbxContent>
                       <w:p>
@@ -3827,17 +3843,17 @@
                   <v:fill type="solid" color2="#a4642a" o:detectmouseclick="t"/>
                   <v:stroke color="#1f4d78" weight="12600" joinstyle="miter" endcap="flat"/>
                 </v:shape>
-                <v:shape id="shape_0" ID="直接箭头连接符 17" stroked="t" style="position:absolute;left:3549;top:3374;width:9;height:614" type="shapetype_32">
+                <v:shape id="shape_0" stroked="t" style="position:absolute;left:3549;top:3375;width:8;height:614" type="shapetype_32">
                   <w10:wrap type="none"/>
                   <v:fill on="false" o:detectmouseclick="t"/>
                   <v:stroke color="#5b9bd5" weight="6480" endarrow="block" endarrowwidth="medium" endarrowlength="medium" joinstyle="miter" endcap="flat"/>
                 </v:shape>
-                <v:shape id="shape_0" ID="直接箭头连接符 18" stroked="t" style="position:absolute;left:4148;top:2936;width:998;height:560" type="shapetype_32">
+                <v:shape id="shape_0" stroked="t" style="position:absolute;left:4148;top:2937;width:998;height:559" type="shapetype_32">
                   <w10:wrap type="none"/>
                   <v:fill on="false" o:detectmouseclick="t"/>
                   <v:stroke color="#5b9bd5" weight="6480" endarrow="block" endarrowwidth="medium" endarrowlength="medium" joinstyle="miter" endcap="flat"/>
                 </v:shape>
-                <v:shape id="shape_0" ID="直接箭头连接符 20" stroked="t" style="position:absolute;left:6007;top:2009;width:925;height:467;flip:y" type="shapetype_32">
+                <v:shape id="shape_0" stroked="t" style="position:absolute;left:6008;top:2009;width:924;height:466;flip:y" type="shapetype_32">
                   <w10:wrap type="none"/>
                   <v:fill on="false" o:detectmouseclick="t"/>
                   <v:stroke color="#5b9bd5" weight="6480" endarrow="block" endarrowwidth="medium" endarrowlength="medium" joinstyle="miter" endcap="flat"/>
@@ -4045,16 +4061,13 @@
         <w:rPr/>
         <w:t xml:space="preserve">(refer to </w:t>
       </w:r>
-      <w:hyperlink r:id="rId3">
-        <w:r>
-          <w:rPr>
-            <w:webHidden/>
-            <w:rStyle w:val="InternetLink"/>
-            <w:vanish/>
-          </w:rPr>
-          <w:t>http://www.aspectc.org/doc/ac-quickref.pdf</w:t>
-        </w:r>
-      </w:hyperlink>
+      <w:r>
+        <w:rPr>
+          <w:rStyle w:val="InternetLink"/>
+          <w:vanish/>
+        </w:rPr>
+        <w:t>http://www.aspectc.org/doc/ac-quickref.pdf</w:t>
+      </w:r>
       <w:r>
         <w:rPr/>
         <w:t>).</w:t>
@@ -4586,31 +4599,31 @@
         <w:tblStyle w:val="5-10"/>
         <w:tblW w:w="8291" w:type="dxa"/>
         <w:jc w:val="left"/>
-        <w:tblInd w:w="-40" w:type="dxa"/>
+        <w:tblInd w:w="-45" w:type="dxa"/>
         <w:tblBorders/>
         <w:tblCellMar>
           <w:top w:w="0" w:type="dxa"/>
-          <w:left w:w="68" w:type="dxa"/>
+          <w:left w:w="63" w:type="dxa"/>
           <w:bottom w:w="0" w:type="dxa"/>
           <w:right w:w="108" w:type="dxa"/>
         </w:tblCellMar>
       </w:tblPr>
       <w:tblGrid>
-        <w:gridCol w:w="1723"/>
+        <w:gridCol w:w="1722"/>
         <w:gridCol w:w="1640"/>
-        <w:gridCol w:w="1640"/>
+        <w:gridCol w:w="1639"/>
         <w:gridCol w:w="1636"/>
-        <w:gridCol w:w="1652"/>
+        <w:gridCol w:w="1654"/>
       </w:tblGrid>
       <w:tr>
         <w:trPr/>
         <w:tc>
           <w:tcPr>
-            <w:tcW w:w="1723" w:type="dxa"/>
+            <w:tcW w:w="1722" w:type="dxa"/>
             <w:tcBorders/>
             <w:shd w:color="auto" w:fill="5B9BD5" w:themeFill="accent1" w:val="clear"/>
             <w:tcMar>
-              <w:left w:w="68" w:type="dxa"/>
+              <w:left w:w="63" w:type="dxa"/>
             </w:tcMar>
           </w:tcPr>
           <w:p>
@@ -4642,7 +4655,7 @@
             </w:tcBorders>
             <w:shd w:color="auto" w:fill="5B9BD5" w:themeFill="accent1" w:val="clear"/>
             <w:tcMar>
-              <w:left w:w="68" w:type="dxa"/>
+              <w:left w:w="63" w:type="dxa"/>
             </w:tcMar>
           </w:tcPr>
           <w:p>
@@ -4665,14 +4678,14 @@
         </w:tc>
         <w:tc>
           <w:tcPr>
-            <w:tcW w:w="1640" w:type="dxa"/>
+            <w:tcW w:w="1639" w:type="dxa"/>
             <w:tcBorders>
               <w:bottom w:val="nil"/>
               <w:insideH w:val="nil"/>
             </w:tcBorders>
             <w:shd w:color="auto" w:fill="5B9BD5" w:themeFill="accent1" w:val="clear"/>
             <w:tcMar>
-              <w:left w:w="68" w:type="dxa"/>
+              <w:left w:w="63" w:type="dxa"/>
             </w:tcMar>
           </w:tcPr>
           <w:p>
@@ -4702,7 +4715,7 @@
             </w:tcBorders>
             <w:shd w:color="auto" w:fill="5B9BD5" w:themeFill="accent1" w:val="clear"/>
             <w:tcMar>
-              <w:left w:w="68" w:type="dxa"/>
+              <w:left w:w="63" w:type="dxa"/>
             </w:tcMar>
           </w:tcPr>
           <w:p>
@@ -4742,14 +4755,14 @@
         </w:tc>
         <w:tc>
           <w:tcPr>
-            <w:tcW w:w="1652" w:type="dxa"/>
+            <w:tcW w:w="1654" w:type="dxa"/>
             <w:tcBorders>
               <w:bottom w:val="nil"/>
               <w:insideH w:val="nil"/>
             </w:tcBorders>
             <w:shd w:color="auto" w:fill="5B9BD5" w:themeFill="accent1" w:val="clear"/>
             <w:tcMar>
-              <w:left w:w="68" w:type="dxa"/>
+              <w:left w:w="63" w:type="dxa"/>
             </w:tcMar>
           </w:tcPr>
           <w:p>
@@ -4792,14 +4805,14 @@
         <w:trPr/>
         <w:tc>
           <w:tcPr>
-            <w:tcW w:w="1723" w:type="dxa"/>
+            <w:tcW w:w="1722" w:type="dxa"/>
             <w:tcBorders>
               <w:right w:val="nil"/>
               <w:insideV w:val="nil"/>
             </w:tcBorders>
             <w:shd w:color="auto" w:fill="5B9BD5" w:themeFill="accent1" w:val="clear"/>
             <w:tcMar>
-              <w:left w:w="68" w:type="dxa"/>
+              <w:left w:w="63" w:type="dxa"/>
             </w:tcMar>
           </w:tcPr>
           <w:p>
@@ -4826,7 +4839,7 @@
             <w:tcBorders/>
             <w:shd w:color="auto" w:fill="BDD6EE" w:themeFill="accent1" w:themeFillTint="66" w:val="clear"/>
             <w:tcMar>
-              <w:left w:w="68" w:type="dxa"/>
+              <w:left w:w="63" w:type="dxa"/>
             </w:tcMar>
           </w:tcPr>
           <w:p>
@@ -4836,6 +4849,212 @@
             <w:r>
               <w:rPr/>
               <w:t>2</w:t>
+            </w:r>
+            <w:r/>
+          </w:p>
+        </w:tc>
+        <w:tc>
+          <w:tcPr>
+            <w:tcW w:w="1639" w:type="dxa"/>
+            <w:tcBorders/>
+            <w:shd w:color="auto" w:fill="BDD6EE" w:themeFill="accent1" w:themeFillTint="66" w:val="clear"/>
+            <w:tcMar>
+              <w:left w:w="63" w:type="dxa"/>
+            </w:tcMar>
+          </w:tcPr>
+          <w:p>
+            <w:pPr>
+              <w:pStyle w:val="Normal"/>
+            </w:pPr>
+            <w:r>
+              <w:rPr/>
+              <w:t>1</w:t>
+            </w:r>
+            <w:r/>
+          </w:p>
+        </w:tc>
+        <w:tc>
+          <w:tcPr>
+            <w:tcW w:w="1636" w:type="dxa"/>
+            <w:tcBorders/>
+            <w:shd w:color="auto" w:fill="BDD6EE" w:themeFill="accent1" w:themeFillTint="66" w:val="clear"/>
+            <w:tcMar>
+              <w:left w:w="63" w:type="dxa"/>
+            </w:tcMar>
+          </w:tcPr>
+          <w:p>
+            <w:pPr>
+              <w:pStyle w:val="Normal"/>
+            </w:pPr>
+            <w:r>
+              <w:rPr/>
+              <w:t>0.267</w:t>
+            </w:r>
+            <w:r/>
+          </w:p>
+        </w:tc>
+        <w:tc>
+          <w:tcPr>
+            <w:tcW w:w="1654" w:type="dxa"/>
+            <w:tcBorders/>
+            <w:shd w:color="auto" w:fill="BDD6EE" w:themeFill="accent1" w:themeFillTint="66" w:val="clear"/>
+            <w:tcMar>
+              <w:left w:w="63" w:type="dxa"/>
+            </w:tcMar>
+          </w:tcPr>
+          <w:p>
+            <w:pPr>
+              <w:pStyle w:val="Normal"/>
+            </w:pPr>
+            <w:r>
+              <w:rPr/>
+              <w:t>1.210</w:t>
+            </w:r>
+            <w:r/>
+          </w:p>
+        </w:tc>
+      </w:tr>
+      <w:tr>
+        <w:trPr/>
+        <w:tc>
+          <w:tcPr>
+            <w:tcW w:w="1722" w:type="dxa"/>
+            <w:tcBorders>
+              <w:right w:val="nil"/>
+              <w:insideV w:val="nil"/>
+            </w:tcBorders>
+            <w:shd w:color="auto" w:fill="5B9BD5" w:themeFill="accent1" w:val="clear"/>
+            <w:tcMar>
+              <w:left w:w="63" w:type="dxa"/>
+            </w:tcMar>
+          </w:tcPr>
+          <w:p>
+            <w:pPr>
+              <w:pStyle w:val="Normal"/>
+              <w:rPr>
+                <w:color w:val="FFFFFF" w:themeColor="background1"/>
+              </w:rPr>
+            </w:pPr>
+            <w:r>
+              <w:rPr>
+                <w:b/>
+                <w:bCs/>
+                <w:color w:val="FFFFFF" w:themeColor="background1"/>
+              </w:rPr>
+              <w:t>Modules</w:t>
+            </w:r>
+            <w:r/>
+          </w:p>
+        </w:tc>
+        <w:tc>
+          <w:tcPr>
+            <w:tcW w:w="1640" w:type="dxa"/>
+            <w:tcBorders/>
+            <w:shd w:color="auto" w:fill="auto" w:val="clear"/>
+            <w:tcMar>
+              <w:left w:w="63" w:type="dxa"/>
+            </w:tcMar>
+          </w:tcPr>
+          <w:p>
+            <w:pPr>
+              <w:pStyle w:val="Normal"/>
+            </w:pPr>
+            <w:r>
+              <w:rPr/>
+              <w:t>2</w:t>
+            </w:r>
+            <w:r/>
+          </w:p>
+        </w:tc>
+        <w:tc>
+          <w:tcPr>
+            <w:tcW w:w="1639" w:type="dxa"/>
+            <w:tcBorders/>
+            <w:shd w:color="auto" w:fill="auto" w:val="clear"/>
+            <w:tcMar>
+              <w:left w:w="63" w:type="dxa"/>
+            </w:tcMar>
+          </w:tcPr>
+          <w:p>
+            <w:pPr>
+              <w:pStyle w:val="Normal"/>
+            </w:pPr>
+            <w:r>
+              <w:rPr/>
+              <w:t>4</w:t>
+            </w:r>
+            <w:r/>
+          </w:p>
+        </w:tc>
+        <w:tc>
+          <w:tcPr>
+            <w:tcW w:w="1636" w:type="dxa"/>
+            <w:tcBorders/>
+            <w:shd w:color="auto" w:fill="auto" w:val="clear"/>
+            <w:tcMar>
+              <w:left w:w="63" w:type="dxa"/>
+            </w:tcMar>
+          </w:tcPr>
+          <w:p>
+            <w:pPr>
+              <w:pStyle w:val="Normal"/>
+            </w:pPr>
+            <w:r>
+              <w:rPr/>
+              <w:t>0.030</w:t>
+            </w:r>
+            <w:r/>
+          </w:p>
+        </w:tc>
+        <w:tc>
+          <w:tcPr>
+            <w:tcW w:w="1654" w:type="dxa"/>
+            <w:tcBorders/>
+            <w:shd w:color="auto" w:fill="auto" w:val="clear"/>
+            <w:tcMar>
+              <w:left w:w="63" w:type="dxa"/>
+            </w:tcMar>
+          </w:tcPr>
+          <w:p>
+            <w:pPr>
+              <w:pStyle w:val="Normal"/>
+            </w:pPr>
+            <w:r>
+              <w:rPr/>
+              <w:t>1.173</w:t>
+            </w:r>
+            <w:r/>
+          </w:p>
+        </w:tc>
+      </w:tr>
+      <w:tr>
+        <w:trPr/>
+        <w:tc>
+          <w:tcPr>
+            <w:tcW w:w="1722" w:type="dxa"/>
+            <w:tcBorders>
+              <w:right w:val="nil"/>
+              <w:insideV w:val="nil"/>
+            </w:tcBorders>
+            <w:shd w:color="auto" w:fill="5B9BD5" w:themeFill="accent1" w:val="clear"/>
+            <w:tcMar>
+              <w:left w:w="63" w:type="dxa"/>
+            </w:tcMar>
+          </w:tcPr>
+          <w:p>
+            <w:pPr>
+              <w:pStyle w:val="Normal"/>
+              <w:rPr>
+                <w:color w:val="FFFFFF" w:themeColor="background1"/>
+              </w:rPr>
+            </w:pPr>
+            <w:r>
+              <w:rPr>
+                <w:b/>
+                <w:bCs/>
+                <w:color w:val="FFFFFF" w:themeColor="background1"/>
+              </w:rPr>
+              <w:t>Coverage</w:t>
             </w:r>
             <w:r/>
           </w:p>
@@ -4846,7 +5065,7 @@
             <w:tcBorders/>
             <w:shd w:color="auto" w:fill="BDD6EE" w:themeFill="accent1" w:themeFillTint="66" w:val="clear"/>
             <w:tcMar>
-              <w:left w:w="68" w:type="dxa"/>
+              <w:left w:w="63" w:type="dxa"/>
             </w:tcMar>
           </w:tcPr>
           <w:p>
@@ -4856,6 +5075,26 @@
             <w:r>
               <w:rPr/>
               <w:t>1</w:t>
+            </w:r>
+            <w:r/>
+          </w:p>
+        </w:tc>
+        <w:tc>
+          <w:tcPr>
+            <w:tcW w:w="1639" w:type="dxa"/>
+            <w:tcBorders/>
+            <w:shd w:color="auto" w:fill="BDD6EE" w:themeFill="accent1" w:themeFillTint="66" w:val="clear"/>
+            <w:tcMar>
+              <w:left w:w="63" w:type="dxa"/>
+            </w:tcMar>
+          </w:tcPr>
+          <w:p>
+            <w:pPr>
+              <w:pStyle w:val="Normal"/>
+            </w:pPr>
+            <w:r>
+              <w:rPr/>
+              <w:t>2</w:t>
             </w:r>
             <w:r/>
           </w:p>
@@ -4866,7 +5105,7 @@
             <w:tcBorders/>
             <w:shd w:color="auto" w:fill="BDD6EE" w:themeFill="accent1" w:themeFillTint="66" w:val="clear"/>
             <w:tcMar>
-              <w:left w:w="68" w:type="dxa"/>
+              <w:left w:w="63" w:type="dxa"/>
             </w:tcMar>
           </w:tcPr>
           <w:p>
@@ -4875,18 +5114,18 @@
             </w:pPr>
             <w:r>
               <w:rPr/>
-              <w:t>0.267</w:t>
+              <w:t>0.030</w:t>
             </w:r>
             <w:r/>
           </w:p>
         </w:tc>
         <w:tc>
           <w:tcPr>
-            <w:tcW w:w="1652" w:type="dxa"/>
+            <w:tcW w:w="1654" w:type="dxa"/>
             <w:tcBorders/>
             <w:shd w:color="auto" w:fill="BDD6EE" w:themeFill="accent1" w:themeFillTint="66" w:val="clear"/>
             <w:tcMar>
-              <w:left w:w="68" w:type="dxa"/>
+              <w:left w:w="63" w:type="dxa"/>
             </w:tcMar>
           </w:tcPr>
           <w:p>
@@ -4895,7 +5134,7 @@
             </w:pPr>
             <w:r>
               <w:rPr/>
-              <w:t>1.210</w:t>
+              <w:t>1.894</w:t>
             </w:r>
             <w:r/>
           </w:p>
@@ -4905,14 +5144,14 @@
         <w:trPr/>
         <w:tc>
           <w:tcPr>
-            <w:tcW w:w="1723" w:type="dxa"/>
+            <w:tcW w:w="1722" w:type="dxa"/>
             <w:tcBorders>
               <w:right w:val="nil"/>
               <w:insideV w:val="nil"/>
             </w:tcBorders>
             <w:shd w:color="auto" w:fill="5B9BD5" w:themeFill="accent1" w:val="clear"/>
             <w:tcMar>
-              <w:left w:w="68" w:type="dxa"/>
+              <w:left w:w="63" w:type="dxa"/>
             </w:tcMar>
           </w:tcPr>
           <w:p>
@@ -4928,7 +5167,7 @@
                 <w:bCs/>
                 <w:color w:val="FFFFFF" w:themeColor="background1"/>
               </w:rPr>
-              <w:t>Modules</w:t>
+              <w:t>Profiling</w:t>
             </w:r>
             <w:r/>
           </w:p>
@@ -4939,7 +5178,7 @@
             <w:tcBorders/>
             <w:shd w:color="auto" w:fill="auto" w:val="clear"/>
             <w:tcMar>
-              <w:left w:w="68" w:type="dxa"/>
+              <w:left w:w="63" w:type="dxa"/>
             </w:tcMar>
           </w:tcPr>
           <w:p>
@@ -4948,7 +5187,213 @@
             </w:pPr>
             <w:r>
               <w:rPr/>
+              <w:t>1</w:t>
+            </w:r>
+            <w:r/>
+          </w:p>
+        </w:tc>
+        <w:tc>
+          <w:tcPr>
+            <w:tcW w:w="1639" w:type="dxa"/>
+            <w:tcBorders/>
+            <w:shd w:color="auto" w:fill="auto" w:val="clear"/>
+            <w:tcMar>
+              <w:left w:w="63" w:type="dxa"/>
+            </w:tcMar>
+          </w:tcPr>
+          <w:p>
+            <w:pPr>
+              <w:pStyle w:val="Normal"/>
+            </w:pPr>
+            <w:r>
+              <w:rPr/>
               <w:t>2</w:t>
+            </w:r>
+            <w:r/>
+          </w:p>
+        </w:tc>
+        <w:tc>
+          <w:tcPr>
+            <w:tcW w:w="1636" w:type="dxa"/>
+            <w:tcBorders/>
+            <w:shd w:color="auto" w:fill="auto" w:val="clear"/>
+            <w:tcMar>
+              <w:left w:w="63" w:type="dxa"/>
+            </w:tcMar>
+          </w:tcPr>
+          <w:p>
+            <w:pPr>
+              <w:pStyle w:val="Normal"/>
+            </w:pPr>
+            <w:r>
+              <w:rPr/>
+              <w:t>0.032</w:t>
+            </w:r>
+            <w:r/>
+          </w:p>
+        </w:tc>
+        <w:tc>
+          <w:tcPr>
+            <w:tcW w:w="1654" w:type="dxa"/>
+            <w:tcBorders/>
+            <w:shd w:color="auto" w:fill="auto" w:val="clear"/>
+            <w:tcMar>
+              <w:left w:w="63" w:type="dxa"/>
+            </w:tcMar>
+          </w:tcPr>
+          <w:p>
+            <w:pPr>
+              <w:pStyle w:val="Normal"/>
+            </w:pPr>
+            <w:r>
+              <w:rPr/>
+              <w:t>1.204</w:t>
+            </w:r>
+            <w:r/>
+          </w:p>
+        </w:tc>
+      </w:tr>
+      <w:tr>
+        <w:trPr/>
+        <w:tc>
+          <w:tcPr>
+            <w:tcW w:w="1722" w:type="dxa"/>
+            <w:tcBorders>
+              <w:right w:val="nil"/>
+              <w:insideV w:val="nil"/>
+            </w:tcBorders>
+            <w:shd w:color="auto" w:fill="5B9BD5" w:themeFill="accent1" w:val="clear"/>
+            <w:tcMar>
+              <w:left w:w="63" w:type="dxa"/>
+            </w:tcMar>
+          </w:tcPr>
+          <w:p>
+            <w:pPr>
+              <w:pStyle w:val="Normal"/>
+              <w:rPr>
+                <w:color w:val="FFFFFF" w:themeColor="background1"/>
+              </w:rPr>
+            </w:pPr>
+            <w:r>
+              <w:rPr>
+                <w:b/>
+                <w:bCs/>
+                <w:color w:val="FFFFFF" w:themeColor="background1"/>
+              </w:rPr>
+              <w:t>Singleton</w:t>
+            </w:r>
+            <w:r/>
+          </w:p>
+        </w:tc>
+        <w:tc>
+          <w:tcPr>
+            <w:tcW w:w="1640" w:type="dxa"/>
+            <w:tcBorders/>
+            <w:shd w:color="auto" w:fill="BDD6EE" w:themeFill="accent1" w:themeFillTint="66" w:val="clear"/>
+            <w:tcMar>
+              <w:left w:w="63" w:type="dxa"/>
+            </w:tcMar>
+          </w:tcPr>
+          <w:p>
+            <w:pPr>
+              <w:pStyle w:val="Normal"/>
+            </w:pPr>
+            <w:r>
+              <w:rPr/>
+              <w:t>3</w:t>
+            </w:r>
+            <w:r/>
+          </w:p>
+        </w:tc>
+        <w:tc>
+          <w:tcPr>
+            <w:tcW w:w="1639" w:type="dxa"/>
+            <w:tcBorders/>
+            <w:shd w:color="auto" w:fill="BDD6EE" w:themeFill="accent1" w:themeFillTint="66" w:val="clear"/>
+            <w:tcMar>
+              <w:left w:w="63" w:type="dxa"/>
+            </w:tcMar>
+          </w:tcPr>
+          <w:p>
+            <w:pPr>
+              <w:pStyle w:val="Normal"/>
+            </w:pPr>
+            <w:r>
+              <w:rPr/>
+              <w:t>2</w:t>
+            </w:r>
+            <w:r/>
+          </w:p>
+        </w:tc>
+        <w:tc>
+          <w:tcPr>
+            <w:tcW w:w="1636" w:type="dxa"/>
+            <w:tcBorders/>
+            <w:shd w:color="auto" w:fill="BDD6EE" w:themeFill="accent1" w:themeFillTint="66" w:val="clear"/>
+            <w:tcMar>
+              <w:left w:w="63" w:type="dxa"/>
+            </w:tcMar>
+          </w:tcPr>
+          <w:p>
+            <w:pPr>
+              <w:pStyle w:val="Normal"/>
+            </w:pPr>
+            <w:r>
+              <w:rPr/>
+              <w:t>0.034</w:t>
+            </w:r>
+            <w:r/>
+          </w:p>
+        </w:tc>
+        <w:tc>
+          <w:tcPr>
+            <w:tcW w:w="1654" w:type="dxa"/>
+            <w:tcBorders/>
+            <w:shd w:color="auto" w:fill="BDD6EE" w:themeFill="accent1" w:themeFillTint="66" w:val="clear"/>
+            <w:tcMar>
+              <w:left w:w="63" w:type="dxa"/>
+            </w:tcMar>
+          </w:tcPr>
+          <w:p>
+            <w:pPr>
+              <w:pStyle w:val="Normal"/>
+            </w:pPr>
+            <w:r>
+              <w:rPr/>
+              <w:t>1.173</w:t>
+            </w:r>
+            <w:r/>
+          </w:p>
+        </w:tc>
+      </w:tr>
+      <w:tr>
+        <w:trPr/>
+        <w:tc>
+          <w:tcPr>
+            <w:tcW w:w="1722" w:type="dxa"/>
+            <w:tcBorders>
+              <w:right w:val="nil"/>
+              <w:insideV w:val="nil"/>
+            </w:tcBorders>
+            <w:shd w:color="auto" w:fill="5B9BD5" w:themeFill="accent1" w:val="clear"/>
+            <w:tcMar>
+              <w:left w:w="63" w:type="dxa"/>
+            </w:tcMar>
+          </w:tcPr>
+          <w:p>
+            <w:pPr>
+              <w:pStyle w:val="Normal"/>
+              <w:rPr>
+                <w:color w:val="FFFFFF" w:themeColor="background1"/>
+              </w:rPr>
+            </w:pPr>
+            <w:r>
+              <w:rPr>
+                <w:b/>
+                <w:bCs/>
+                <w:color w:val="FFFFFF" w:themeColor="background1"/>
+              </w:rPr>
+              <w:t>Another_demo</w:t>
             </w:r>
             <w:r/>
           </w:p>
@@ -4959,7 +5404,7 @@
             <w:tcBorders/>
             <w:shd w:color="auto" w:fill="auto" w:val="clear"/>
             <w:tcMar>
-              <w:left w:w="68" w:type="dxa"/>
+              <w:left w:w="63" w:type="dxa"/>
             </w:tcMar>
           </w:tcPr>
           <w:p>
@@ -4968,7 +5413,27 @@
             </w:pPr>
             <w:r>
               <w:rPr/>
-              <w:t>4</w:t>
+              <w:t>5</w:t>
+            </w:r>
+            <w:r/>
+          </w:p>
+        </w:tc>
+        <w:tc>
+          <w:tcPr>
+            <w:tcW w:w="1639" w:type="dxa"/>
+            <w:tcBorders/>
+            <w:shd w:color="auto" w:fill="auto" w:val="clear"/>
+            <w:tcMar>
+              <w:left w:w="63" w:type="dxa"/>
+            </w:tcMar>
+          </w:tcPr>
+          <w:p>
+            <w:pPr>
+              <w:pStyle w:val="Normal"/>
+            </w:pPr>
+            <w:r>
+              <w:rPr/>
+              <w:t>1</w:t>
             </w:r>
             <w:r/>
           </w:p>
@@ -4979,7 +5444,7 @@
             <w:tcBorders/>
             <w:shd w:color="auto" w:fill="auto" w:val="clear"/>
             <w:tcMar>
-              <w:left w:w="68" w:type="dxa"/>
+              <w:left w:w="63" w:type="dxa"/>
             </w:tcMar>
           </w:tcPr>
           <w:p>
@@ -4988,470 +5453,18 @@
             </w:pPr>
             <w:r>
               <w:rPr/>
-              <w:t>0.030</w:t>
+              <w:t>0.272</w:t>
             </w:r>
             <w:r/>
           </w:p>
         </w:tc>
         <w:tc>
           <w:tcPr>
-            <w:tcW w:w="1652" w:type="dxa"/>
+            <w:tcW w:w="1654" w:type="dxa"/>
             <w:tcBorders/>
             <w:shd w:color="auto" w:fill="auto" w:val="clear"/>
             <w:tcMar>
-              <w:left w:w="68" w:type="dxa"/>
-            </w:tcMar>
-          </w:tcPr>
-          <w:p>
-            <w:pPr>
-              <w:pStyle w:val="Normal"/>
-            </w:pPr>
-            <w:r>
-              <w:rPr/>
-              <w:t>1.173</w:t>
-            </w:r>
-            <w:r/>
-          </w:p>
-        </w:tc>
-      </w:tr>
-      <w:tr>
-        <w:trPr/>
-        <w:tc>
-          <w:tcPr>
-            <w:tcW w:w="1723" w:type="dxa"/>
-            <w:tcBorders>
-              <w:right w:val="nil"/>
-              <w:insideV w:val="nil"/>
-            </w:tcBorders>
-            <w:shd w:color="auto" w:fill="5B9BD5" w:themeFill="accent1" w:val="clear"/>
-            <w:tcMar>
-              <w:left w:w="68" w:type="dxa"/>
-            </w:tcMar>
-          </w:tcPr>
-          <w:p>
-            <w:pPr>
-              <w:pStyle w:val="Normal"/>
-              <w:rPr>
-                <w:color w:val="FFFFFF" w:themeColor="background1"/>
-              </w:rPr>
-            </w:pPr>
-            <w:r>
-              <w:rPr>
-                <w:b/>
-                <w:bCs/>
-                <w:color w:val="FFFFFF" w:themeColor="background1"/>
-              </w:rPr>
-              <w:t>Coverage</w:t>
-            </w:r>
-            <w:r/>
-          </w:p>
-        </w:tc>
-        <w:tc>
-          <w:tcPr>
-            <w:tcW w:w="1640" w:type="dxa"/>
-            <w:tcBorders/>
-            <w:shd w:color="auto" w:fill="BDD6EE" w:themeFill="accent1" w:themeFillTint="66" w:val="clear"/>
-            <w:tcMar>
-              <w:left w:w="68" w:type="dxa"/>
-            </w:tcMar>
-          </w:tcPr>
-          <w:p>
-            <w:pPr>
-              <w:pStyle w:val="Normal"/>
-            </w:pPr>
-            <w:r>
-              <w:rPr/>
-              <w:t>1</w:t>
-            </w:r>
-            <w:r/>
-          </w:p>
-        </w:tc>
-        <w:tc>
-          <w:tcPr>
-            <w:tcW w:w="1640" w:type="dxa"/>
-            <w:tcBorders/>
-            <w:shd w:color="auto" w:fill="BDD6EE" w:themeFill="accent1" w:themeFillTint="66" w:val="clear"/>
-            <w:tcMar>
-              <w:left w:w="68" w:type="dxa"/>
-            </w:tcMar>
-          </w:tcPr>
-          <w:p>
-            <w:pPr>
-              <w:pStyle w:val="Normal"/>
-            </w:pPr>
-            <w:r>
-              <w:rPr/>
-              <w:t>2</w:t>
-            </w:r>
-            <w:r/>
-          </w:p>
-        </w:tc>
-        <w:tc>
-          <w:tcPr>
-            <w:tcW w:w="1636" w:type="dxa"/>
-            <w:tcBorders/>
-            <w:shd w:color="auto" w:fill="BDD6EE" w:themeFill="accent1" w:themeFillTint="66" w:val="clear"/>
-            <w:tcMar>
-              <w:left w:w="68" w:type="dxa"/>
-            </w:tcMar>
-          </w:tcPr>
-          <w:p>
-            <w:pPr>
-              <w:pStyle w:val="Normal"/>
-            </w:pPr>
-            <w:r>
-              <w:rPr/>
-              <w:t>0.030</w:t>
-            </w:r>
-            <w:r/>
-          </w:p>
-        </w:tc>
-        <w:tc>
-          <w:tcPr>
-            <w:tcW w:w="1652" w:type="dxa"/>
-            <w:tcBorders/>
-            <w:shd w:color="auto" w:fill="BDD6EE" w:themeFill="accent1" w:themeFillTint="66" w:val="clear"/>
-            <w:tcMar>
-              <w:left w:w="68" w:type="dxa"/>
-            </w:tcMar>
-          </w:tcPr>
-          <w:p>
-            <w:pPr>
-              <w:pStyle w:val="Normal"/>
-            </w:pPr>
-            <w:r>
-              <w:rPr/>
-              <w:t>1.894</w:t>
-            </w:r>
-            <w:r/>
-          </w:p>
-        </w:tc>
-      </w:tr>
-      <w:tr>
-        <w:trPr/>
-        <w:tc>
-          <w:tcPr>
-            <w:tcW w:w="1723" w:type="dxa"/>
-            <w:tcBorders>
-              <w:right w:val="nil"/>
-              <w:insideV w:val="nil"/>
-            </w:tcBorders>
-            <w:shd w:color="auto" w:fill="5B9BD5" w:themeFill="accent1" w:val="clear"/>
-            <w:tcMar>
-              <w:left w:w="68" w:type="dxa"/>
-            </w:tcMar>
-          </w:tcPr>
-          <w:p>
-            <w:pPr>
-              <w:pStyle w:val="Normal"/>
-              <w:rPr>
-                <w:color w:val="FFFFFF" w:themeColor="background1"/>
-              </w:rPr>
-            </w:pPr>
-            <w:r>
-              <w:rPr>
-                <w:b/>
-                <w:bCs/>
-                <w:color w:val="FFFFFF" w:themeColor="background1"/>
-              </w:rPr>
-              <w:t>Profiling</w:t>
-            </w:r>
-            <w:r/>
-          </w:p>
-        </w:tc>
-        <w:tc>
-          <w:tcPr>
-            <w:tcW w:w="1640" w:type="dxa"/>
-            <w:tcBorders/>
-            <w:shd w:color="auto" w:fill="auto" w:val="clear"/>
-            <w:tcMar>
-              <w:left w:w="68" w:type="dxa"/>
-            </w:tcMar>
-          </w:tcPr>
-          <w:p>
-            <w:pPr>
-              <w:pStyle w:val="Normal"/>
-            </w:pPr>
-            <w:r>
-              <w:rPr/>
-              <w:t>1</w:t>
-            </w:r>
-            <w:r/>
-          </w:p>
-        </w:tc>
-        <w:tc>
-          <w:tcPr>
-            <w:tcW w:w="1640" w:type="dxa"/>
-            <w:tcBorders/>
-            <w:shd w:color="auto" w:fill="auto" w:val="clear"/>
-            <w:tcMar>
-              <w:left w:w="68" w:type="dxa"/>
-            </w:tcMar>
-          </w:tcPr>
-          <w:p>
-            <w:pPr>
-              <w:pStyle w:val="Normal"/>
-            </w:pPr>
-            <w:r>
-              <w:rPr/>
-              <w:t>2</w:t>
-            </w:r>
-            <w:r/>
-          </w:p>
-        </w:tc>
-        <w:tc>
-          <w:tcPr>
-            <w:tcW w:w="1636" w:type="dxa"/>
-            <w:tcBorders/>
-            <w:shd w:color="auto" w:fill="auto" w:val="clear"/>
-            <w:tcMar>
-              <w:left w:w="68" w:type="dxa"/>
-            </w:tcMar>
-          </w:tcPr>
-          <w:p>
-            <w:pPr>
-              <w:pStyle w:val="Normal"/>
-            </w:pPr>
-            <w:r>
-              <w:rPr/>
-              <w:t>0.032</w:t>
-            </w:r>
-            <w:r/>
-          </w:p>
-        </w:tc>
-        <w:tc>
-          <w:tcPr>
-            <w:tcW w:w="1652" w:type="dxa"/>
-            <w:tcBorders/>
-            <w:shd w:color="auto" w:fill="auto" w:val="clear"/>
-            <w:tcMar>
-              <w:left w:w="68" w:type="dxa"/>
-            </w:tcMar>
-          </w:tcPr>
-          <w:p>
-            <w:pPr>
-              <w:pStyle w:val="Normal"/>
-            </w:pPr>
-            <w:r>
-              <w:rPr/>
-              <w:t>1.204</w:t>
-            </w:r>
-            <w:r/>
-          </w:p>
-        </w:tc>
-      </w:tr>
-      <w:tr>
-        <w:trPr/>
-        <w:tc>
-          <w:tcPr>
-            <w:tcW w:w="1723" w:type="dxa"/>
-            <w:tcBorders>
-              <w:right w:val="nil"/>
-              <w:insideV w:val="nil"/>
-            </w:tcBorders>
-            <w:shd w:color="auto" w:fill="5B9BD5" w:themeFill="accent1" w:val="clear"/>
-            <w:tcMar>
-              <w:left w:w="68" w:type="dxa"/>
-            </w:tcMar>
-          </w:tcPr>
-          <w:p>
-            <w:pPr>
-              <w:pStyle w:val="Normal"/>
-              <w:rPr>
-                <w:color w:val="FFFFFF" w:themeColor="background1"/>
-              </w:rPr>
-            </w:pPr>
-            <w:r>
-              <w:rPr>
-                <w:b/>
-                <w:bCs/>
-                <w:color w:val="FFFFFF" w:themeColor="background1"/>
-              </w:rPr>
-              <w:t>Singleton</w:t>
-            </w:r>
-            <w:r/>
-          </w:p>
-        </w:tc>
-        <w:tc>
-          <w:tcPr>
-            <w:tcW w:w="1640" w:type="dxa"/>
-            <w:tcBorders/>
-            <w:shd w:color="auto" w:fill="BDD6EE" w:themeFill="accent1" w:themeFillTint="66" w:val="clear"/>
-            <w:tcMar>
-              <w:left w:w="68" w:type="dxa"/>
-            </w:tcMar>
-          </w:tcPr>
-          <w:p>
-            <w:pPr>
-              <w:pStyle w:val="Normal"/>
-            </w:pPr>
-            <w:r>
-              <w:rPr/>
-              <w:t>3</w:t>
-            </w:r>
-            <w:r/>
-          </w:p>
-        </w:tc>
-        <w:tc>
-          <w:tcPr>
-            <w:tcW w:w="1640" w:type="dxa"/>
-            <w:tcBorders/>
-            <w:shd w:color="auto" w:fill="BDD6EE" w:themeFill="accent1" w:themeFillTint="66" w:val="clear"/>
-            <w:tcMar>
-              <w:left w:w="68" w:type="dxa"/>
-            </w:tcMar>
-          </w:tcPr>
-          <w:p>
-            <w:pPr>
-              <w:pStyle w:val="Normal"/>
-            </w:pPr>
-            <w:r>
-              <w:rPr/>
-              <w:t>2</w:t>
-            </w:r>
-            <w:r/>
-          </w:p>
-        </w:tc>
-        <w:tc>
-          <w:tcPr>
-            <w:tcW w:w="1636" w:type="dxa"/>
-            <w:tcBorders/>
-            <w:shd w:color="auto" w:fill="BDD6EE" w:themeFill="accent1" w:themeFillTint="66" w:val="clear"/>
-            <w:tcMar>
-              <w:left w:w="68" w:type="dxa"/>
-            </w:tcMar>
-          </w:tcPr>
-          <w:p>
-            <w:pPr>
-              <w:pStyle w:val="Normal"/>
-            </w:pPr>
-            <w:r>
-              <w:rPr/>
-              <w:t>0.034</w:t>
-            </w:r>
-            <w:r/>
-          </w:p>
-        </w:tc>
-        <w:tc>
-          <w:tcPr>
-            <w:tcW w:w="1652" w:type="dxa"/>
-            <w:tcBorders/>
-            <w:shd w:color="auto" w:fill="BDD6EE" w:themeFill="accent1" w:themeFillTint="66" w:val="clear"/>
-            <w:tcMar>
-              <w:left w:w="68" w:type="dxa"/>
-            </w:tcMar>
-          </w:tcPr>
-          <w:p>
-            <w:pPr>
-              <w:pStyle w:val="Normal"/>
-            </w:pPr>
-            <w:r>
-              <w:rPr/>
-              <w:t>1.173</w:t>
-            </w:r>
-            <w:r/>
-          </w:p>
-        </w:tc>
-      </w:tr>
-      <w:tr>
-        <w:trPr/>
-        <w:tc>
-          <w:tcPr>
-            <w:tcW w:w="1723" w:type="dxa"/>
-            <w:tcBorders>
-              <w:right w:val="nil"/>
-              <w:insideV w:val="nil"/>
-            </w:tcBorders>
-            <w:shd w:color="auto" w:fill="5B9BD5" w:themeFill="accent1" w:val="clear"/>
-            <w:tcMar>
-              <w:left w:w="68" w:type="dxa"/>
-            </w:tcMar>
-          </w:tcPr>
-          <w:p>
-            <w:pPr>
-              <w:pStyle w:val="Normal"/>
-              <w:rPr>
-                <w:color w:val="FFFFFF" w:themeColor="background1"/>
-              </w:rPr>
-            </w:pPr>
-            <w:r>
-              <w:rPr>
-                <w:b/>
-                <w:bCs/>
-                <w:color w:val="FFFFFF" w:themeColor="background1"/>
-              </w:rPr>
-              <w:t>Another_demo</w:t>
-            </w:r>
-            <w:r/>
-          </w:p>
-        </w:tc>
-        <w:tc>
-          <w:tcPr>
-            <w:tcW w:w="1640" w:type="dxa"/>
-            <w:tcBorders/>
-            <w:shd w:color="auto" w:fill="auto" w:val="clear"/>
-            <w:tcMar>
-              <w:left w:w="68" w:type="dxa"/>
-            </w:tcMar>
-          </w:tcPr>
-          <w:p>
-            <w:pPr>
-              <w:pStyle w:val="Normal"/>
-            </w:pPr>
-            <w:r>
-              <w:rPr/>
-              <w:t>5</w:t>
-            </w:r>
-            <w:r/>
-          </w:p>
-        </w:tc>
-        <w:tc>
-          <w:tcPr>
-            <w:tcW w:w="1640" w:type="dxa"/>
-            <w:tcBorders/>
-            <w:shd w:color="auto" w:fill="auto" w:val="clear"/>
-            <w:tcMar>
-              <w:left w:w="68" w:type="dxa"/>
-            </w:tcMar>
-          </w:tcPr>
-          <w:p>
-            <w:pPr>
-              <w:pStyle w:val="Normal"/>
-            </w:pPr>
-            <w:r>
-              <w:rPr/>
-              <w:t>1</w:t>
-            </w:r>
-            <w:r/>
-          </w:p>
-        </w:tc>
-        <w:tc>
-          <w:tcPr>
-            <w:tcW w:w="1636" w:type="dxa"/>
-            <w:tcBorders/>
-            <w:shd w:color="auto" w:fill="auto" w:val="clear"/>
-            <w:tcMar>
-              <w:left w:w="68" w:type="dxa"/>
-            </w:tcMar>
-          </w:tcPr>
-          <w:p>
-            <w:pPr>
-              <w:pStyle w:val="Normal"/>
-            </w:pPr>
-            <w:r>
-              <w:rPr/>
-              <w:t>0.272</w:t>
-            </w:r>
-            <w:r/>
-          </w:p>
-        </w:tc>
-        <w:tc>
-          <w:tcPr>
-            <w:tcW w:w="1652" w:type="dxa"/>
-            <w:tcBorders/>
-            <w:shd w:color="auto" w:fill="auto" w:val="clear"/>
-            <w:tcMar>
-              <w:left w:w="68" w:type="dxa"/>
+              <w:left w:w="63" w:type="dxa"/>
             </w:tcMar>
           </w:tcPr>
           <w:p>
@@ -5496,7 +5509,7 @@
         <w:rPr/>
         <w:t>In the manual for ac++ (</w:t>
       </w:r>
-      <w:hyperlink r:id="rId4">
+      <w:hyperlink r:id="rId3">
         <w:r>
           <w:rPr>
             <w:webHidden/>
@@ -5556,12 +5569,18 @@
         <w:rPr>
           <w:sz w:val="24"/>
           <w:sz w:val="24"/>
-          <w:rFonts w:ascii="Calibri" w:hAnsi="Calibri" w:eastAsia="宋体"/>
+          <w:szCs w:val="24"/>
+          <w:rFonts w:ascii="Calibri" w:hAnsi="Calibri" w:eastAsia="宋体" w:cs=""/>
           <w:color w:val="00000A"/>
-        </w:rPr>
-      </w:pPr>
-      <w:r>
-        <w:rPr/>
+          <w:lang w:val="en-US" w:eastAsia="zh-CN" w:bidi="ar-SA"/>
+        </w:rPr>
+      </w:pPr>
+      <w:r>
+        <w:rPr>
+          <w:rFonts w:eastAsia="宋体"/>
+          <w:color w:val="00000A"/>
+          <w:sz w:val="24"/>
+        </w:rPr>
       </w:r>
       <w:r/>
     </w:p>
@@ -5857,12 +5876,18 @@
         <w:rPr>
           <w:sz w:val="24"/>
           <w:sz w:val="24"/>
-          <w:rFonts w:ascii="Calibri" w:hAnsi="Calibri" w:eastAsia="宋体"/>
+          <w:szCs w:val="24"/>
+          <w:rFonts w:ascii="Calibri" w:hAnsi="Calibri" w:eastAsia="宋体" w:cs=""/>
           <w:color w:val="00000A"/>
-        </w:rPr>
-      </w:pPr>
-      <w:r>
-        <w:rPr/>
+          <w:lang w:val="en-US" w:eastAsia="zh-CN" w:bidi="ar-SA"/>
+        </w:rPr>
+      </w:pPr>
+      <w:r>
+        <w:rPr>
+          <w:rFonts w:eastAsia="宋体"/>
+          <w:color w:val="00000A"/>
+          <w:sz w:val="24"/>
+        </w:rPr>
       </w:r>
       <w:r/>
     </w:p>
@@ -6308,19 +6333,19 @@
         <w:tblStyle w:val="a9"/>
         <w:tblW w:w="7864" w:type="dxa"/>
         <w:jc w:val="left"/>
-        <w:tblInd w:w="402" w:type="dxa"/>
+        <w:tblInd w:w="397" w:type="dxa"/>
         <w:tblBorders/>
         <w:tblCellMar>
           <w:top w:w="0" w:type="dxa"/>
-          <w:left w:w="78" w:type="dxa"/>
+          <w:left w:w="73" w:type="dxa"/>
           <w:bottom w:w="0" w:type="dxa"/>
           <w:right w:w="108" w:type="dxa"/>
         </w:tblCellMar>
       </w:tblPr>
       <w:tblGrid>
-        <w:gridCol w:w="1614"/>
+        <w:gridCol w:w="1613"/>
         <w:gridCol w:w="1518"/>
-        <w:gridCol w:w="4732"/>
+        <w:gridCol w:w="4733"/>
       </w:tblGrid>
       <w:tr>
         <w:trPr>
@@ -6328,17 +6353,25 @@
         </w:trPr>
         <w:tc>
           <w:tcPr>
-            <w:tcW w:w="1614" w:type="dxa"/>
+            <w:tcW w:w="1613" w:type="dxa"/>
             <w:tcBorders/>
             <w:shd w:color="auto" w:fill="auto" w:val="clear"/>
             <w:tcMar>
-              <w:left w:w="78" w:type="dxa"/>
+              <w:left w:w="73" w:type="dxa"/>
             </w:tcMar>
           </w:tcPr>
           <w:p>
             <w:pPr>
               <w:pStyle w:val="TextBody"/>
               <w:spacing w:lineRule="auto" w:line="288" w:before="0" w:after="140"/>
+              <w:rPr>
+                <w:sz w:val="24"/>
+                <w:sz w:val="24"/>
+                <w:szCs w:val="24"/>
+                <w:rFonts w:ascii="Calibri" w:hAnsi="Calibri" w:eastAsia="宋体" w:cs=""/>
+                <w:color w:val="00000A"/>
+                <w:lang w:val="en-US" w:eastAsia="zh-CN" w:bidi="ar-SA"/>
+              </w:rPr>
             </w:pPr>
             <w:bookmarkStart w:id="17" w:name="_Toc452895479"/>
             <w:r>
@@ -6359,13 +6392,21 @@
             <w:tcBorders/>
             <w:shd w:color="auto" w:fill="auto" w:val="clear"/>
             <w:tcMar>
-              <w:left w:w="78" w:type="dxa"/>
+              <w:left w:w="73" w:type="dxa"/>
             </w:tcMar>
           </w:tcPr>
           <w:p>
             <w:pPr>
               <w:pStyle w:val="TextBody"/>
               <w:spacing w:lineRule="auto" w:line="288" w:before="0" w:after="140"/>
+              <w:rPr>
+                <w:sz w:val="24"/>
+                <w:sz w:val="24"/>
+                <w:szCs w:val="24"/>
+                <w:rFonts w:ascii="Calibri" w:hAnsi="Calibri" w:eastAsia="宋体" w:cs=""/>
+                <w:color w:val="00000A"/>
+                <w:lang w:val="en-US" w:eastAsia="zh-CN" w:bidi="ar-SA"/>
+              </w:rPr>
             </w:pPr>
             <w:bookmarkStart w:id="18" w:name="_Toc452895480"/>
             <w:bookmarkEnd w:id="18"/>
@@ -6378,17 +6419,25 @@
         </w:tc>
         <w:tc>
           <w:tcPr>
-            <w:tcW w:w="4732" w:type="dxa"/>
+            <w:tcW w:w="4733" w:type="dxa"/>
             <w:tcBorders/>
             <w:shd w:color="auto" w:fill="auto" w:val="clear"/>
             <w:tcMar>
-              <w:left w:w="78" w:type="dxa"/>
+              <w:left w:w="73" w:type="dxa"/>
             </w:tcMar>
           </w:tcPr>
           <w:p>
             <w:pPr>
               <w:pStyle w:val="TextBody"/>
               <w:spacing w:lineRule="auto" w:line="288" w:before="0" w:after="140"/>
+              <w:rPr>
+                <w:sz w:val="24"/>
+                <w:sz w:val="24"/>
+                <w:szCs w:val="24"/>
+                <w:rFonts w:ascii="Calibri" w:hAnsi="Calibri" w:eastAsia="宋体" w:cs=""/>
+                <w:color w:val="00000A"/>
+                <w:lang w:val="en-US" w:eastAsia="zh-CN" w:bidi="ar-SA"/>
+              </w:rPr>
             </w:pPr>
             <w:bookmarkStart w:id="19" w:name="_Toc452895481"/>
             <w:bookmarkEnd w:id="19"/>
@@ -6406,17 +6455,25 @@
         </w:trPr>
         <w:tc>
           <w:tcPr>
-            <w:tcW w:w="1614" w:type="dxa"/>
+            <w:tcW w:w="1613" w:type="dxa"/>
             <w:tcBorders/>
             <w:shd w:color="auto" w:fill="auto" w:val="clear"/>
             <w:tcMar>
-              <w:left w:w="78" w:type="dxa"/>
+              <w:left w:w="73" w:type="dxa"/>
             </w:tcMar>
           </w:tcPr>
           <w:p>
             <w:pPr>
               <w:pStyle w:val="TextBody"/>
               <w:spacing w:lineRule="auto" w:line="288" w:before="0" w:after="140"/>
+              <w:rPr>
+                <w:sz w:val="24"/>
+                <w:sz w:val="24"/>
+                <w:szCs w:val="24"/>
+                <w:rFonts w:ascii="Calibri" w:hAnsi="Calibri" w:eastAsia="宋体" w:cs=""/>
+                <w:color w:val="00000A"/>
+                <w:lang w:val="en-US" w:eastAsia="zh-CN" w:bidi="ar-SA"/>
+              </w:rPr>
             </w:pPr>
             <w:bookmarkStart w:id="20" w:name="_Toc452895482"/>
             <w:bookmarkEnd w:id="20"/>
@@ -6433,13 +6490,21 @@
             <w:tcBorders/>
             <w:shd w:color="auto" w:fill="auto" w:val="clear"/>
             <w:tcMar>
-              <w:left w:w="78" w:type="dxa"/>
+              <w:left w:w="73" w:type="dxa"/>
             </w:tcMar>
           </w:tcPr>
           <w:p>
             <w:pPr>
               <w:pStyle w:val="TextBody"/>
               <w:spacing w:lineRule="auto" w:line="288" w:before="0" w:after="140"/>
+              <w:rPr>
+                <w:sz w:val="24"/>
+                <w:sz w:val="24"/>
+                <w:szCs w:val="24"/>
+                <w:rFonts w:ascii="Calibri" w:hAnsi="Calibri" w:eastAsia="宋体" w:cs=""/>
+                <w:color w:val="00000A"/>
+                <w:lang w:val="en-US" w:eastAsia="zh-CN" w:bidi="ar-SA"/>
+              </w:rPr>
             </w:pPr>
             <w:r>
               <w:rPr/>
@@ -6450,17 +6515,25 @@
         </w:tc>
         <w:tc>
           <w:tcPr>
-            <w:tcW w:w="4732" w:type="dxa"/>
+            <w:tcW w:w="4733" w:type="dxa"/>
             <w:tcBorders/>
             <w:shd w:color="auto" w:fill="auto" w:val="clear"/>
             <w:tcMar>
-              <w:left w:w="78" w:type="dxa"/>
+              <w:left w:w="73" w:type="dxa"/>
             </w:tcMar>
           </w:tcPr>
           <w:p>
             <w:pPr>
               <w:pStyle w:val="TextBody"/>
               <w:spacing w:lineRule="auto" w:line="288" w:before="0" w:after="140"/>
+              <w:rPr>
+                <w:sz w:val="24"/>
+                <w:sz w:val="24"/>
+                <w:szCs w:val="24"/>
+                <w:rFonts w:ascii="Calibri" w:hAnsi="Calibri" w:eastAsia="宋体" w:cs=""/>
+                <w:color w:val="00000A"/>
+                <w:lang w:val="en-US" w:eastAsia="zh-CN" w:bidi="ar-SA"/>
+              </w:rPr>
             </w:pPr>
             <w:bookmarkStart w:id="21" w:name="_Toc452895483"/>
             <w:bookmarkEnd w:id="21"/>
@@ -6478,17 +6551,25 @@
         </w:trPr>
         <w:tc>
           <w:tcPr>
-            <w:tcW w:w="1614" w:type="dxa"/>
+            <w:tcW w:w="1613" w:type="dxa"/>
             <w:tcBorders/>
             <w:shd w:color="auto" w:fill="auto" w:val="clear"/>
             <w:tcMar>
-              <w:left w:w="78" w:type="dxa"/>
+              <w:left w:w="73" w:type="dxa"/>
             </w:tcMar>
           </w:tcPr>
           <w:p>
             <w:pPr>
               <w:pStyle w:val="TextBody"/>
               <w:spacing w:lineRule="auto" w:line="288" w:before="0" w:after="140"/>
+              <w:rPr>
+                <w:sz w:val="24"/>
+                <w:sz w:val="24"/>
+                <w:szCs w:val="24"/>
+                <w:rFonts w:ascii="Calibri" w:hAnsi="Calibri" w:eastAsia="宋体" w:cs=""/>
+                <w:color w:val="00000A"/>
+                <w:lang w:val="en-US" w:eastAsia="zh-CN" w:bidi="ar-SA"/>
+              </w:rPr>
             </w:pPr>
             <w:bookmarkStart w:id="22" w:name="_Toc452895484"/>
             <w:bookmarkEnd w:id="22"/>
@@ -6505,13 +6586,21 @@
             <w:tcBorders/>
             <w:shd w:color="auto" w:fill="auto" w:val="clear"/>
             <w:tcMar>
-              <w:left w:w="78" w:type="dxa"/>
+              <w:left w:w="73" w:type="dxa"/>
             </w:tcMar>
           </w:tcPr>
           <w:p>
             <w:pPr>
               <w:pStyle w:val="TextBody"/>
               <w:spacing w:lineRule="auto" w:line="288" w:before="0" w:after="140"/>
+              <w:rPr>
+                <w:sz w:val="24"/>
+                <w:sz w:val="24"/>
+                <w:szCs w:val="24"/>
+                <w:rFonts w:ascii="Calibri" w:hAnsi="Calibri" w:eastAsia="宋体" w:cs=""/>
+                <w:color w:val="00000A"/>
+                <w:lang w:val="en-US" w:eastAsia="zh-CN" w:bidi="ar-SA"/>
+              </w:rPr>
             </w:pPr>
             <w:r>
               <w:rPr/>
@@ -6522,17 +6611,25 @@
         </w:tc>
         <w:tc>
           <w:tcPr>
-            <w:tcW w:w="4732" w:type="dxa"/>
+            <w:tcW w:w="4733" w:type="dxa"/>
             <w:tcBorders/>
             <w:shd w:color="auto" w:fill="auto" w:val="clear"/>
             <w:tcMar>
-              <w:left w:w="78" w:type="dxa"/>
+              <w:left w:w="73" w:type="dxa"/>
             </w:tcMar>
           </w:tcPr>
           <w:p>
             <w:pPr>
               <w:pStyle w:val="TextBody"/>
               <w:spacing w:lineRule="auto" w:line="288" w:before="0" w:after="140"/>
+              <w:rPr>
+                <w:sz w:val="24"/>
+                <w:sz w:val="24"/>
+                <w:szCs w:val="24"/>
+                <w:rFonts w:ascii="Calibri" w:hAnsi="Calibri" w:eastAsia="宋体" w:cs=""/>
+                <w:color w:val="00000A"/>
+                <w:lang w:val="en-US" w:eastAsia="zh-CN" w:bidi="ar-SA"/>
+              </w:rPr>
             </w:pPr>
             <w:bookmarkStart w:id="23" w:name="_Toc452895485"/>
             <w:bookmarkEnd w:id="23"/>
@@ -6550,19 +6647,27 @@
         </w:trPr>
         <w:tc>
           <w:tcPr>
-            <w:tcW w:w="1614" w:type="dxa"/>
+            <w:tcW w:w="1613" w:type="dxa"/>
             <w:tcBorders>
               <w:top w:val="nil"/>
             </w:tcBorders>
             <w:shd w:color="auto" w:fill="auto" w:val="clear"/>
             <w:tcMar>
-              <w:left w:w="78" w:type="dxa"/>
+              <w:left w:w="73" w:type="dxa"/>
             </w:tcMar>
           </w:tcPr>
           <w:p>
             <w:pPr>
               <w:pStyle w:val="TextBody"/>
               <w:spacing w:lineRule="auto" w:line="288" w:before="0" w:after="140"/>
+              <w:rPr>
+                <w:sz w:val="24"/>
+                <w:sz w:val="24"/>
+                <w:szCs w:val="24"/>
+                <w:rFonts w:ascii="Calibri" w:hAnsi="Calibri" w:eastAsia="宋体" w:cs=""/>
+                <w:color w:val="00000A"/>
+                <w:lang w:val="en-US" w:eastAsia="zh-CN" w:bidi="ar-SA"/>
+              </w:rPr>
             </w:pPr>
             <w:bookmarkStart w:id="24" w:name="_Toc452895486"/>
             <w:bookmarkEnd w:id="24"/>
@@ -6581,13 +6686,21 @@
             </w:tcBorders>
             <w:shd w:color="auto" w:fill="auto" w:val="clear"/>
             <w:tcMar>
-              <w:left w:w="78" w:type="dxa"/>
+              <w:left w:w="73" w:type="dxa"/>
             </w:tcMar>
           </w:tcPr>
           <w:p>
             <w:pPr>
               <w:pStyle w:val="TextBody"/>
               <w:spacing w:lineRule="auto" w:line="288" w:before="0" w:after="140"/>
+              <w:rPr>
+                <w:sz w:val="24"/>
+                <w:sz w:val="24"/>
+                <w:szCs w:val="24"/>
+                <w:rFonts w:ascii="Calibri" w:hAnsi="Calibri" w:eastAsia="宋体" w:cs=""/>
+                <w:color w:val="00000A"/>
+                <w:lang w:val="en-US" w:eastAsia="zh-CN" w:bidi="ar-SA"/>
+              </w:rPr>
             </w:pPr>
             <w:r>
               <w:rPr/>
@@ -6598,19 +6711,27 @@
         </w:tc>
         <w:tc>
           <w:tcPr>
-            <w:tcW w:w="4732" w:type="dxa"/>
+            <w:tcW w:w="4733" w:type="dxa"/>
             <w:tcBorders>
               <w:top w:val="nil"/>
             </w:tcBorders>
             <w:shd w:color="auto" w:fill="auto" w:val="clear"/>
             <w:tcMar>
-              <w:left w:w="78" w:type="dxa"/>
+              <w:left w:w="73" w:type="dxa"/>
             </w:tcMar>
           </w:tcPr>
           <w:p>
             <w:pPr>
               <w:pStyle w:val="TextBody"/>
               <w:spacing w:lineRule="auto" w:line="288" w:before="0" w:after="140"/>
+              <w:rPr>
+                <w:sz w:val="24"/>
+                <w:sz w:val="24"/>
+                <w:szCs w:val="24"/>
+                <w:rFonts w:ascii="Calibri" w:hAnsi="Calibri" w:eastAsia="宋体" w:cs=""/>
+                <w:color w:val="00000A"/>
+                <w:lang w:val="en-US" w:eastAsia="zh-CN" w:bidi="ar-SA"/>
+              </w:rPr>
             </w:pPr>
             <w:bookmarkStart w:id="25" w:name="_Toc452895487"/>
             <w:bookmarkEnd w:id="25"/>
@@ -6653,7 +6774,7 @@
       <w:tblPr>
         <w:tblW w:w="8290" w:type="dxa"/>
         <w:jc w:val="left"/>
-        <w:tblInd w:w="-15" w:type="dxa"/>
+        <w:tblInd w:w="-20" w:type="dxa"/>
         <w:tblBorders>
           <w:top w:val="single" w:sz="4" w:space="0" w:color="4472C4"/>
           <w:left w:val="single" w:sz="4" w:space="0" w:color="4472C4"/>
@@ -6664,7 +6785,7 @@
         </w:tblBorders>
         <w:tblCellMar>
           <w:top w:w="0" w:type="dxa"/>
-          <w:left w:w="93" w:type="dxa"/>
+          <w:left w:w="88" w:type="dxa"/>
           <w:bottom w:w="0" w:type="dxa"/>
           <w:right w:w="108" w:type="dxa"/>
         </w:tblCellMar>
@@ -6689,7 +6810,7 @@
             </w:tcBorders>
             <w:shd w:color="auto" w:fill="4472C4" w:themeFill="accent5" w:val="clear"/>
             <w:tcMar>
-              <w:left w:w="93" w:type="dxa"/>
+              <w:left w:w="88" w:type="dxa"/>
             </w:tcMar>
           </w:tcPr>
           <w:p>
@@ -6720,7 +6841,7 @@
             </w:tcBorders>
             <w:shd w:color="auto" w:fill="4472C4" w:themeFill="accent5" w:val="clear"/>
             <w:tcMar>
-              <w:left w:w="93" w:type="dxa"/>
+              <w:left w:w="88" w:type="dxa"/>
             </w:tcMar>
           </w:tcPr>
           <w:p>
@@ -6751,7 +6872,7 @@
             </w:tcBorders>
             <w:shd w:color="auto" w:fill="4472C4" w:themeFill="accent5" w:val="clear"/>
             <w:tcMar>
-              <w:left w:w="93" w:type="dxa"/>
+              <w:left w:w="88" w:type="dxa"/>
             </w:tcMar>
           </w:tcPr>
           <w:p>
@@ -6785,7 +6906,7 @@
             </w:tcBorders>
             <w:shd w:color="auto" w:fill="D9E2F3" w:themeFill="accent5" w:themeFillTint="33" w:val="clear"/>
             <w:tcMar>
-              <w:left w:w="93" w:type="dxa"/>
+              <w:left w:w="88" w:type="dxa"/>
             </w:tcMar>
           </w:tcPr>
           <w:p>
@@ -6815,7 +6936,7 @@
             </w:tcBorders>
             <w:shd w:color="auto" w:fill="D9E2F3" w:themeFill="accent5" w:themeFillTint="33" w:val="clear"/>
             <w:tcMar>
-              <w:left w:w="93" w:type="dxa"/>
+              <w:left w:w="88" w:type="dxa"/>
             </w:tcMar>
           </w:tcPr>
           <w:p>
@@ -6841,7 +6962,7 @@
             </w:tcBorders>
             <w:shd w:color="auto" w:fill="D9E2F3" w:themeFill="accent5" w:themeFillTint="33" w:val="clear"/>
             <w:tcMar>
-              <w:left w:w="93" w:type="dxa"/>
+              <w:left w:w="88" w:type="dxa"/>
             </w:tcMar>
           </w:tcPr>
           <w:p>
@@ -6871,7 +6992,7 @@
             </w:tcBorders>
             <w:shd w:color="auto" w:fill="auto" w:val="clear"/>
             <w:tcMar>
-              <w:left w:w="93" w:type="dxa"/>
+              <w:left w:w="88" w:type="dxa"/>
             </w:tcMar>
           </w:tcPr>
           <w:p>
@@ -6901,7 +7022,7 @@
             </w:tcBorders>
             <w:shd w:color="auto" w:fill="auto" w:val="clear"/>
             <w:tcMar>
-              <w:left w:w="93" w:type="dxa"/>
+              <w:left w:w="88" w:type="dxa"/>
             </w:tcMar>
           </w:tcPr>
           <w:p>
@@ -6928,7 +7049,7 @@
             </w:tcBorders>
             <w:shd w:color="auto" w:fill="auto" w:val="clear"/>
             <w:tcMar>
-              <w:left w:w="93" w:type="dxa"/>
+              <w:left w:w="88" w:type="dxa"/>
             </w:tcMar>
           </w:tcPr>
           <w:p>
@@ -6958,7 +7079,7 @@
             </w:tcBorders>
             <w:shd w:color="auto" w:fill="D9E2F3" w:themeFill="accent5" w:themeFillTint="33" w:val="clear"/>
             <w:tcMar>
-              <w:left w:w="93" w:type="dxa"/>
+              <w:left w:w="88" w:type="dxa"/>
             </w:tcMar>
           </w:tcPr>
           <w:p>
@@ -6988,7 +7109,7 @@
             </w:tcBorders>
             <w:shd w:color="auto" w:fill="D9E2F3" w:themeFill="accent5" w:themeFillTint="33" w:val="clear"/>
             <w:tcMar>
-              <w:left w:w="93" w:type="dxa"/>
+              <w:left w:w="88" w:type="dxa"/>
             </w:tcMar>
           </w:tcPr>
           <w:p>
@@ -7015,7 +7136,7 @@
             </w:tcBorders>
             <w:shd w:color="auto" w:fill="D9E2F3" w:themeFill="accent5" w:themeFillTint="33" w:val="clear"/>
             <w:tcMar>
-              <w:left w:w="93" w:type="dxa"/>
+              <w:left w:w="88" w:type="dxa"/>
             </w:tcMar>
           </w:tcPr>
           <w:p>
@@ -7055,7 +7176,7 @@
             </w:tcBorders>
             <w:shd w:color="auto" w:fill="auto" w:val="clear"/>
             <w:tcMar>
-              <w:left w:w="93" w:type="dxa"/>
+              <w:left w:w="88" w:type="dxa"/>
             </w:tcMar>
           </w:tcPr>
           <w:p>
@@ -7085,7 +7206,7 @@
             </w:tcBorders>
             <w:shd w:color="auto" w:fill="auto" w:val="clear"/>
             <w:tcMar>
-              <w:left w:w="93" w:type="dxa"/>
+              <w:left w:w="88" w:type="dxa"/>
             </w:tcMar>
           </w:tcPr>
           <w:p>
@@ -7111,7 +7232,7 @@
             </w:tcBorders>
             <w:shd w:color="auto" w:fill="auto" w:val="clear"/>
             <w:tcMar>
-              <w:left w:w="93" w:type="dxa"/>
+              <w:left w:w="88" w:type="dxa"/>
             </w:tcMar>
           </w:tcPr>
           <w:p>
@@ -7173,7 +7294,7 @@
             </w:tcBorders>
             <w:shd w:color="auto" w:fill="D9E2F3" w:themeFill="accent5" w:themeFillTint="33" w:val="clear"/>
             <w:tcMar>
-              <w:left w:w="93" w:type="dxa"/>
+              <w:left w:w="88" w:type="dxa"/>
             </w:tcMar>
           </w:tcPr>
           <w:p>
@@ -7203,7 +7324,7 @@
             </w:tcBorders>
             <w:shd w:color="auto" w:fill="D9E2F3" w:themeFill="accent5" w:themeFillTint="33" w:val="clear"/>
             <w:tcMar>
-              <w:left w:w="93" w:type="dxa"/>
+              <w:left w:w="88" w:type="dxa"/>
             </w:tcMar>
           </w:tcPr>
           <w:p>
@@ -7229,7 +7350,7 @@
             </w:tcBorders>
             <w:shd w:color="auto" w:fill="D9E2F3" w:themeFill="accent5" w:themeFillTint="33" w:val="clear"/>
             <w:tcMar>
-              <w:left w:w="93" w:type="dxa"/>
+              <w:left w:w="88" w:type="dxa"/>
             </w:tcMar>
           </w:tcPr>
           <w:p>
@@ -7264,15 +7385,7 @@
                 <w:color w:val="00000A"/>
                 <w:sz w:val="24"/>
               </w:rPr>
-              <w:t>S</w:t>
-            </w:r>
-            <w:r>
-              <w:rPr>
-                <w:rFonts w:eastAsia="宋体"/>
-                <w:color w:val="00000A"/>
-                <w:sz w:val="24"/>
-              </w:rPr>
-              <w:t>implify the workflow</w:t>
+              <w:t>Simplify the workflow</w:t>
             </w:r>
             <w:r/>
           </w:p>
@@ -7295,7 +7408,7 @@
             </w:tcBorders>
             <w:shd w:color="auto" w:fill="auto" w:val="clear"/>
             <w:tcMar>
-              <w:left w:w="93" w:type="dxa"/>
+              <w:left w:w="88" w:type="dxa"/>
             </w:tcMar>
           </w:tcPr>
           <w:p>
@@ -7325,7 +7438,7 @@
             </w:tcBorders>
             <w:shd w:color="auto" w:fill="auto" w:val="clear"/>
             <w:tcMar>
-              <w:left w:w="93" w:type="dxa"/>
+              <w:left w:w="88" w:type="dxa"/>
             </w:tcMar>
           </w:tcPr>
           <w:p>
@@ -7371,7 +7484,7 @@
             </w:tcBorders>
             <w:shd w:color="auto" w:fill="auto" w:val="clear"/>
             <w:tcMar>
-              <w:left w:w="93" w:type="dxa"/>
+              <w:left w:w="88" w:type="dxa"/>
             </w:tcMar>
           </w:tcPr>
           <w:p>
@@ -7413,15 +7526,7 @@
                 <w:color w:val="00000A"/>
                 <w:sz w:val="24"/>
               </w:rPr>
-              <w:t>T</w:t>
-            </w:r>
-            <w:r>
-              <w:rPr>
-                <w:rFonts w:eastAsia="宋体"/>
-                <w:color w:val="00000A"/>
-                <w:sz w:val="24"/>
-              </w:rPr>
-              <w:t>he entire simplified workflow is ready,  clear documentation about the design decisions, and limitations, and 2 demos, 1 for java, one for C++, could be smoothly run to demo the workflow.</w:t>
+              <w:t>The entire simplified workflow is ready,  clear documentation about the design decisions, and limitations, and 2 demos, 1 for java, one for C++, could be smoothly run to demo the workflow.</w:t>
             </w:r>
             <w:r/>
           </w:p>
@@ -7431,6 +7536,149 @@
     <w:p>
       <w:pPr>
         <w:pStyle w:val="Normal"/>
+      </w:pPr>
+      <w:r>
+        <w:rPr/>
+      </w:r>
+      <w:r/>
+    </w:p>
+    <w:p>
+      <w:pPr>
+        <w:pStyle w:val="Normal"/>
+        <w:rPr>
+          <w:sz w:val="24"/>
+          <w:sz w:val="24"/>
+          <w:szCs w:val="24"/>
+          <w:rFonts w:ascii="Calibri" w:hAnsi="Calibri" w:eastAsia="宋体" w:cs=""/>
+          <w:color w:val="00000A"/>
+          <w:lang w:val="en-US" w:eastAsia="zh-CN" w:bidi="ar-SA"/>
+        </w:rPr>
+      </w:pPr>
+      <w:r>
+        <w:rPr/>
+        <w:t>Specific plans since 6.15:</w:t>
+      </w:r>
+      <w:r/>
+    </w:p>
+    <w:p>
+      <w:pPr>
+        <w:pStyle w:val="Normal"/>
+        <w:rPr>
+          <w:sz w:val="24"/>
+          <w:sz w:val="24"/>
+          <w:szCs w:val="24"/>
+          <w:rFonts w:ascii="Calibri" w:hAnsi="Calibri" w:eastAsia="宋体" w:cs=""/>
+          <w:color w:val="00000A"/>
+          <w:lang w:val="en-US" w:eastAsia="zh-CN" w:bidi="ar-SA"/>
+        </w:rPr>
+      </w:pPr>
+      <w:r>
+        <w:rPr/>
+        <w:t>Week 1: Improve usability. User can choose all-in-one command or subcommand. Function coverage persistency support.</w:t>
+      </w:r>
+      <w:r/>
+    </w:p>
+    <w:p>
+      <w:pPr>
+        <w:pStyle w:val="Normal"/>
+        <w:rPr>
+          <w:sz w:val="24"/>
+          <w:sz w:val="24"/>
+          <w:szCs w:val="24"/>
+          <w:rFonts w:ascii="Calibri" w:hAnsi="Calibri" w:eastAsia="宋体" w:cs=""/>
+          <w:color w:val="00000A"/>
+          <w:lang w:val="en-US" w:eastAsia="zh-CN" w:bidi="ar-SA"/>
+        </w:rPr>
+      </w:pPr>
+      <w:r>
+        <w:rPr/>
+        <w:t>Week 2: Identify differences out of functions.</w:t>
+      </w:r>
+      <w:r/>
+    </w:p>
+    <w:p>
+      <w:pPr>
+        <w:pStyle w:val="Normal"/>
+        <w:rPr>
+          <w:sz w:val="24"/>
+          <w:sz w:val="24"/>
+          <w:szCs w:val="24"/>
+          <w:rFonts w:ascii="Calibri" w:hAnsi="Calibri" w:eastAsia="宋体" w:cs=""/>
+          <w:color w:val="00000A"/>
+          <w:lang w:val="en-US" w:eastAsia="zh-CN" w:bidi="ar-SA"/>
+        </w:rPr>
+      </w:pPr>
+      <w:r>
+        <w:rPr/>
+        <w:t>Week 3: Deal with special cases like macro.</w:t>
+      </w:r>
+      <w:r/>
+    </w:p>
+    <w:p>
+      <w:pPr>
+        <w:pStyle w:val="Normal"/>
+        <w:rPr>
+          <w:sz w:val="24"/>
+          <w:sz w:val="24"/>
+          <w:szCs w:val="24"/>
+          <w:rFonts w:ascii="Calibri" w:hAnsi="Calibri" w:eastAsia="宋体" w:cs=""/>
+          <w:color w:val="00000A"/>
+          <w:lang w:val="en-US" w:eastAsia="zh-CN" w:bidi="ar-SA"/>
+        </w:rPr>
+      </w:pPr>
+      <w:r>
+        <w:rPr/>
+        <w:t>Week 4: Simpify workflow of JavaIUT.</w:t>
+      </w:r>
+      <w:r/>
+    </w:p>
+    <w:p>
+      <w:pPr>
+        <w:pStyle w:val="Normal"/>
+        <w:rPr>
+          <w:sz w:val="24"/>
+          <w:sz w:val="24"/>
+          <w:szCs w:val="24"/>
+          <w:rFonts w:ascii="Calibri" w:hAnsi="Calibri" w:eastAsia="宋体" w:cs=""/>
+          <w:color w:val="00000A"/>
+          <w:lang w:val="en-US" w:eastAsia="zh-CN" w:bidi="ar-SA"/>
+        </w:rPr>
+      </w:pPr>
+      <w:r>
+        <w:rPr/>
+        <w:t>Week 5: Conduct a case study. Record a demo.</w:t>
+      </w:r>
+      <w:r/>
+    </w:p>
+    <w:p>
+      <w:pPr>
+        <w:pStyle w:val="Normal"/>
+        <w:rPr>
+          <w:sz w:val="24"/>
+          <w:sz w:val="24"/>
+          <w:szCs w:val="24"/>
+          <w:rFonts w:ascii="Calibri" w:hAnsi="Calibri" w:eastAsia="宋体" w:cs=""/>
+          <w:color w:val="00000A"/>
+          <w:lang w:val="en-US" w:eastAsia="zh-CN" w:bidi="ar-SA"/>
+        </w:rPr>
+      </w:pPr>
+      <w:r>
+        <w:rPr/>
+        <w:t>Week 6: Revise documentation and user manual.</w:t>
+      </w:r>
+      <w:r/>
+    </w:p>
+    <w:p>
+      <w:pPr>
+        <w:pStyle w:val="Normal"/>
+        <w:rPr>
+          <w:sz w:val="24"/>
+          <w:sz w:val="24"/>
+          <w:szCs w:val="24"/>
+          <w:rFonts w:ascii="Calibri" w:hAnsi="Calibri" w:eastAsia="宋体" w:cs=""/>
+          <w:color w:val="00000A"/>
+          <w:lang w:val="en-US" w:eastAsia="zh-CN" w:bidi="ar-SA"/>
+        </w:rPr>
       </w:pPr>
       <w:r>
         <w:rPr/>
@@ -7567,8 +7815,9 @@
           <w:b/>
           <w:szCs w:val="44"/>
           <w:bCs/>
-          <w:rFonts w:ascii="Calibri" w:hAnsi="Calibri" w:eastAsia="宋体"/>
+          <w:rFonts w:ascii="Calibri" w:hAnsi="Calibri" w:eastAsia="宋体" w:cs=""/>
           <w:color w:val="00000A"/>
+          <w:lang w:val="en-US" w:eastAsia="zh-CN" w:bidi="ar-SA"/>
         </w:rPr>
       </w:pPr>
       <w:bookmarkStart w:id="31" w:name="_Toc452895683"/>
